--- a/DeweyBooks/Scholenvandetoekomst.docx
+++ b/DeweyBooks/Scholenvandetoekomst.docx
@@ -14,10 +14,478 @@
       <w:r>
         <w:rPr>
           <w:rFonts w:ascii="Courier New" w:hAnsi="Courier New" w:cs="Courier New"/>
-          <w:sz w:val="22"/>
-          <w:szCs w:val="22"/>
-        </w:rPr>
-        <w:t>Scholen van de toekomst</w:t>
+          <w:i/>
+          <w:iCs/>
+          <w:sz w:val="32"/>
+          <w:szCs w:val="32"/>
+        </w:rPr>
+        <w:t>Scholen van de toekomst </w:t>
+      </w:r>
+      <w:r>
+        <w:rPr>
+          <w:rFonts w:ascii="Courier New" w:hAnsi="Courier New" w:cs="Courier New"/>
+          <w:i/>
+          <w:iCs/>
+          <w:sz w:val="32"/>
+          <w:szCs w:val="32"/>
+        </w:rPr>
+        <w:br/>
+      </w:r>
+      <w:r>
+        <w:rPr>
+          <w:rFonts w:ascii="Courier New" w:hAnsi="Courier New" w:cs="Courier New"/>
+          <w:sz w:val="22"/>
+          <w:szCs w:val="22"/>
+        </w:rPr>
+        <w:br/>
+      </w:r>
+      <w:r>
+        <w:rPr>
+          <w:rFonts w:ascii="Courier New" w:hAnsi="Courier New" w:cs="Courier New"/>
+          <w:sz w:val="22"/>
+          <w:szCs w:val="22"/>
+        </w:rPr>
+        <w:t>S</w:t>
+      </w:r>
+      <w:r>
+        <w:rPr>
+          <w:rFonts w:ascii="Courier New" w:hAnsi="Courier New" w:cs="Courier New"/>
+          <w:sz w:val="22"/>
+          <w:szCs w:val="22"/>
+        </w:rPr>
+        <w:t>chool</w:t>
+      </w:r>
+      <w:r>
+        <w:rPr>
+          <w:rFonts w:ascii="Courier New" w:hAnsi="Courier New" w:cs="Courier New"/>
+          <w:sz w:val="22"/>
+          <w:szCs w:val="22"/>
+        </w:rPr>
+        <w:t>s</w:t>
+      </w:r>
+      <w:r>
+        <w:rPr>
+          <w:rFonts w:ascii="Courier New" w:hAnsi="Courier New" w:cs="Courier New"/>
+          <w:sz w:val="22"/>
+          <w:szCs w:val="22"/>
+        </w:rPr>
+        <w:t xml:space="preserve"> of Tomorrow</w:t>
+      </w:r>
+      <w:r>
+        <w:rPr>
+          <w:rFonts w:ascii="Courier New" w:hAnsi="Courier New" w:cs="Courier New"/>
+          <w:sz w:val="22"/>
+          <w:szCs w:val="22"/>
+        </w:rPr>
+        <w:t xml:space="preserve"> schreef John Dewey in 1915</w:t>
+      </w:r>
+      <w:r>
+        <w:rPr>
+          <w:rFonts w:ascii="Courier New" w:hAnsi="Courier New" w:cs="Courier New"/>
+          <w:sz w:val="22"/>
+          <w:szCs w:val="22"/>
+        </w:rPr>
+        <w:t xml:space="preserve"> samen met zijn dochter Evelyn Dewey</w:t>
+      </w:r>
+      <w:r>
+        <w:rPr>
+          <w:rFonts w:ascii="Courier New" w:hAnsi="Courier New" w:cs="Courier New"/>
+          <w:sz w:val="22"/>
+          <w:szCs w:val="22"/>
+        </w:rPr>
+        <w:t>. Het is geen onderwijsfilosofisch boek, g</w:t>
+      </w:r>
+      <w:r>
+        <w:rPr>
+          <w:rFonts w:ascii="Courier New" w:hAnsi="Courier New" w:cs="Courier New"/>
+          <w:sz w:val="22"/>
+          <w:szCs w:val="22"/>
+        </w:rPr>
+        <w:t xml:space="preserve">een kritiek op </w:t>
+      </w:r>
+      <w:r>
+        <w:rPr>
+          <w:rFonts w:ascii="Courier New" w:hAnsi="Courier New" w:cs="Courier New"/>
+          <w:sz w:val="22"/>
+          <w:szCs w:val="22"/>
+        </w:rPr>
+        <w:t>de traditionele scholen en het beschrijft ook niet een bepaald onderwijssyteem.</w:t>
+      </w:r>
+      <w:r>
+        <w:rPr>
+          <w:rFonts w:ascii="Courier New" w:hAnsi="Courier New" w:cs="Courier New"/>
+          <w:sz w:val="22"/>
+          <w:szCs w:val="22"/>
+        </w:rPr>
+        <w:t xml:space="preserve"> </w:t>
+      </w:r>
+      <w:r>
+        <w:rPr>
+          <w:rFonts w:ascii="Courier New" w:hAnsi="Courier New" w:cs="Courier New"/>
+          <w:sz w:val="22"/>
+          <w:szCs w:val="22"/>
+        </w:rPr>
+        <w:t>Het is een pleidooi om</w:t>
+      </w:r>
+      <w:r>
+        <w:rPr>
+          <w:rFonts w:ascii="Courier New" w:hAnsi="Courier New" w:cs="Courier New"/>
+          <w:sz w:val="22"/>
+          <w:szCs w:val="22"/>
+        </w:rPr>
+        <w:t xml:space="preserve"> scholen </w:t>
+      </w:r>
+      <w:r>
+        <w:rPr>
+          <w:rFonts w:ascii="Courier New" w:hAnsi="Courier New" w:cs="Courier New"/>
+          <w:sz w:val="22"/>
+          <w:szCs w:val="22"/>
+        </w:rPr>
+        <w:t>in te richten als</w:t>
+      </w:r>
+      <w:r>
+        <w:rPr>
+          <w:rFonts w:ascii="Courier New" w:hAnsi="Courier New" w:cs="Courier New"/>
+          <w:sz w:val="22"/>
+          <w:szCs w:val="22"/>
+        </w:rPr>
+        <w:t xml:space="preserve"> dynamische</w:t>
+      </w:r>
+      <w:r>
+        <w:rPr>
+          <w:rFonts w:ascii="Courier New" w:hAnsi="Courier New" w:cs="Courier New"/>
+          <w:sz w:val="22"/>
+          <w:szCs w:val="22"/>
+        </w:rPr>
+        <w:t xml:space="preserve"> en</w:t>
+      </w:r>
+      <w:r>
+        <w:rPr>
+          <w:rFonts w:ascii="Courier New" w:hAnsi="Courier New" w:cs="Courier New"/>
+          <w:sz w:val="22"/>
+          <w:szCs w:val="22"/>
+        </w:rPr>
+        <w:t xml:space="preserve"> democratische </w:t>
+      </w:r>
+      <w:r>
+        <w:rPr>
+          <w:rFonts w:ascii="Courier New" w:hAnsi="Courier New" w:cs="Courier New"/>
+          <w:sz w:val="22"/>
+          <w:szCs w:val="22"/>
+        </w:rPr>
+        <w:t>leef</w:t>
+      </w:r>
+      <w:r>
+        <w:rPr>
+          <w:rFonts w:ascii="Courier New" w:hAnsi="Courier New" w:cs="Courier New"/>
+          <w:sz w:val="22"/>
+          <w:szCs w:val="22"/>
+        </w:rPr>
+        <w:t xml:space="preserve">gemeenschappen. </w:t>
+      </w:r>
+      <w:r>
+        <w:rPr>
+          <w:rFonts w:ascii="Courier New" w:hAnsi="Courier New" w:cs="Courier New"/>
+          <w:sz w:val="22"/>
+          <w:szCs w:val="22"/>
+        </w:rPr>
+        <w:t xml:space="preserve">Hier wordt onderwijs gegeven met invloeden van Rousseau, Froebel, Pestallozi, Montessori en andere onderwijsvernieuwers. Maar hoe ziet dat er dan uit en kunnen ouders en leerkrachten een beeld hiervan krijgen. </w:t>
+      </w:r>
+      <w:r>
+        <w:rPr>
+          <w:rFonts w:ascii="Courier New" w:hAnsi="Courier New" w:cs="Courier New"/>
+          <w:sz w:val="22"/>
+          <w:szCs w:val="22"/>
+        </w:rPr>
+        <w:t>H</w:t>
+      </w:r>
+      <w:r>
+        <w:rPr>
+          <w:rFonts w:ascii="Courier New" w:hAnsi="Courier New" w:cs="Courier New"/>
+          <w:sz w:val="22"/>
+          <w:szCs w:val="22"/>
+        </w:rPr>
+        <w:t xml:space="preserve">ij schrijft het boek </w:t>
+      </w:r>
+      <w:r>
+        <w:rPr>
+          <w:rFonts w:ascii="Courier New" w:hAnsi="Courier New" w:cs="Courier New"/>
+          <w:sz w:val="22"/>
+          <w:szCs w:val="22"/>
+        </w:rPr>
+        <w:t xml:space="preserve">op het hoogtepunt van </w:t>
+      </w:r>
+      <w:r>
+        <w:rPr>
+          <w:rFonts w:ascii="Courier New" w:hAnsi="Courier New" w:cs="Courier New"/>
+          <w:sz w:val="22"/>
+          <w:szCs w:val="22"/>
+        </w:rPr>
+        <w:t>de</w:t>
+      </w:r>
+      <w:r>
+        <w:rPr>
+          <w:rFonts w:ascii="Courier New" w:hAnsi="Courier New" w:cs="Courier New"/>
+          <w:sz w:val="22"/>
+          <w:szCs w:val="22"/>
+        </w:rPr>
+        <w:t xml:space="preserve"> Progressieve Tijd</w:t>
+      </w:r>
+      <w:r>
+        <w:rPr>
+          <w:rFonts w:ascii="Courier New" w:hAnsi="Courier New" w:cs="Courier New"/>
+          <w:sz w:val="22"/>
+          <w:szCs w:val="22"/>
+        </w:rPr>
+        <w:t xml:space="preserve"> en laat zien hoe</w:t>
+      </w:r>
+      <w:r>
+        <w:rPr>
+          <w:rFonts w:ascii="Courier New" w:hAnsi="Courier New" w:cs="Courier New"/>
+          <w:sz w:val="22"/>
+          <w:szCs w:val="22"/>
+        </w:rPr>
+        <w:t xml:space="preserve"> inzichten en idealen</w:t>
+      </w:r>
+      <w:r>
+        <w:rPr>
+          <w:rFonts w:ascii="Courier New" w:hAnsi="Courier New" w:cs="Courier New"/>
+          <w:sz w:val="22"/>
+          <w:szCs w:val="22"/>
+        </w:rPr>
+        <w:t xml:space="preserve"> zijn te combineren</w:t>
+      </w:r>
+      <w:r>
+        <w:rPr>
+          <w:rFonts w:ascii="Courier New" w:hAnsi="Courier New" w:cs="Courier New"/>
+          <w:sz w:val="22"/>
+          <w:szCs w:val="22"/>
+        </w:rPr>
+        <w:t>. H</w:t>
+      </w:r>
+      <w:r>
+        <w:rPr>
+          <w:rFonts w:ascii="Courier New" w:hAnsi="Courier New" w:cs="Courier New"/>
+          <w:sz w:val="22"/>
+          <w:szCs w:val="22"/>
+        </w:rPr>
+        <w:t>ij wil graag dat s</w:t>
+      </w:r>
+      <w:r>
+        <w:rPr>
+          <w:rFonts w:ascii="Courier New" w:hAnsi="Courier New" w:cs="Courier New"/>
+          <w:sz w:val="22"/>
+          <w:szCs w:val="22"/>
+        </w:rPr>
+        <w:t xml:space="preserve">cholen </w:t>
+      </w:r>
+      <w:r>
+        <w:rPr>
+          <w:rFonts w:ascii="Courier New" w:hAnsi="Courier New" w:cs="Courier New"/>
+          <w:sz w:val="22"/>
+          <w:szCs w:val="22"/>
+        </w:rPr>
+        <w:t xml:space="preserve">hun </w:t>
+      </w:r>
+      <w:r>
+        <w:rPr>
+          <w:rFonts w:ascii="Courier New" w:hAnsi="Courier New" w:cs="Courier New"/>
+          <w:sz w:val="22"/>
+          <w:szCs w:val="22"/>
+        </w:rPr>
+        <w:t>rigide</w:t>
+      </w:r>
+      <w:r>
+        <w:rPr>
+          <w:rFonts w:ascii="Courier New" w:hAnsi="Courier New" w:cs="Courier New"/>
+          <w:sz w:val="22"/>
+          <w:szCs w:val="22"/>
+        </w:rPr>
+        <w:t xml:space="preserve"> en</w:t>
+      </w:r>
+      <w:r>
+        <w:rPr>
+          <w:rFonts w:ascii="Courier New" w:hAnsi="Courier New" w:cs="Courier New"/>
+          <w:sz w:val="22"/>
+          <w:szCs w:val="22"/>
+        </w:rPr>
+        <w:t xml:space="preserve"> autoritaire </w:t>
+      </w:r>
+      <w:r>
+        <w:rPr>
+          <w:rFonts w:ascii="Courier New" w:hAnsi="Courier New" w:cs="Courier New"/>
+          <w:sz w:val="22"/>
+          <w:szCs w:val="22"/>
+        </w:rPr>
+        <w:t>trekken los</w:t>
+      </w:r>
+      <w:r>
+        <w:rPr>
+          <w:rFonts w:ascii="Courier New" w:hAnsi="Courier New" w:cs="Courier New"/>
+          <w:sz w:val="22"/>
+          <w:szCs w:val="22"/>
+        </w:rPr>
+        <w:t xml:space="preserve">laten en </w:t>
+      </w:r>
+      <w:r>
+        <w:rPr>
+          <w:rFonts w:ascii="Courier New" w:hAnsi="Courier New" w:cs="Courier New"/>
+          <w:sz w:val="22"/>
+          <w:szCs w:val="22"/>
+        </w:rPr>
+        <w:t>plaatsen worden waar</w:t>
+      </w:r>
+      <w:r>
+        <w:rPr>
+          <w:rFonts w:ascii="Courier New" w:hAnsi="Courier New" w:cs="Courier New"/>
+          <w:sz w:val="22"/>
+          <w:szCs w:val="22"/>
+        </w:rPr>
+        <w:t xml:space="preserve"> actief </w:t>
+      </w:r>
+      <w:r>
+        <w:rPr>
+          <w:rFonts w:ascii="Courier New" w:hAnsi="Courier New" w:cs="Courier New"/>
+          <w:sz w:val="22"/>
+          <w:szCs w:val="22"/>
+        </w:rPr>
+        <w:t>wordt geleerd,</w:t>
+      </w:r>
+      <w:r>
+        <w:rPr>
+          <w:rFonts w:ascii="Courier New" w:hAnsi="Courier New" w:cs="Courier New"/>
+          <w:sz w:val="22"/>
+          <w:szCs w:val="22"/>
+        </w:rPr>
+        <w:t xml:space="preserve"> </w:t>
+      </w:r>
+      <w:r>
+        <w:rPr>
+          <w:rFonts w:ascii="Courier New" w:hAnsi="Courier New" w:cs="Courier New"/>
+          <w:sz w:val="22"/>
+          <w:szCs w:val="22"/>
+        </w:rPr>
+        <w:t>met elkaar wordt samengewerkt</w:t>
+      </w:r>
+      <w:r>
+        <w:rPr>
+          <w:rFonts w:ascii="Courier New" w:hAnsi="Courier New" w:cs="Courier New"/>
+          <w:sz w:val="22"/>
+          <w:szCs w:val="22"/>
+        </w:rPr>
+        <w:t xml:space="preserve"> en democratisch </w:t>
+      </w:r>
+      <w:r>
+        <w:rPr>
+          <w:rFonts w:ascii="Courier New" w:hAnsi="Courier New" w:cs="Courier New"/>
+          <w:sz w:val="22"/>
+          <w:szCs w:val="22"/>
+        </w:rPr>
+        <w:t>wordt geleefd</w:t>
+      </w:r>
+      <w:r>
+        <w:rPr>
+          <w:rFonts w:ascii="Courier New" w:hAnsi="Courier New" w:cs="Courier New"/>
+          <w:sz w:val="22"/>
+          <w:szCs w:val="22"/>
+        </w:rPr>
+        <w:t xml:space="preserve">. </w:t>
+      </w:r>
+      <w:r>
+        <w:rPr>
+          <w:rFonts w:ascii="Courier New" w:hAnsi="Courier New" w:cs="Courier New"/>
+          <w:sz w:val="22"/>
+          <w:szCs w:val="22"/>
+        </w:rPr>
+        <w:t xml:space="preserve">Hoe kijkt hij tegen die </w:t>
+      </w:r>
+      <w:r>
+        <w:rPr>
+          <w:rFonts w:ascii="Courier New" w:hAnsi="Courier New" w:cs="Courier New"/>
+          <w:sz w:val="22"/>
+          <w:szCs w:val="22"/>
+        </w:rPr>
+        <w:t>“scho</w:t>
+      </w:r>
+      <w:r>
+        <w:rPr>
+          <w:rFonts w:ascii="Courier New" w:hAnsi="Courier New" w:cs="Courier New"/>
+          <w:sz w:val="22"/>
+          <w:szCs w:val="22"/>
+        </w:rPr>
+        <w:t xml:space="preserve">len </w:t>
+      </w:r>
+      <w:r>
+        <w:rPr>
+          <w:rFonts w:ascii="Courier New" w:hAnsi="Courier New" w:cs="Courier New"/>
+          <w:sz w:val="22"/>
+          <w:szCs w:val="22"/>
+        </w:rPr>
+        <w:t xml:space="preserve">van </w:t>
+      </w:r>
+      <w:r>
+        <w:rPr>
+          <w:rFonts w:ascii="Courier New" w:hAnsi="Courier New" w:cs="Courier New"/>
+          <w:sz w:val="22"/>
+          <w:szCs w:val="22"/>
+        </w:rPr>
+        <w:t>de toekomst</w:t>
+      </w:r>
+      <w:r>
+        <w:rPr>
+          <w:rFonts w:ascii="Courier New" w:hAnsi="Courier New" w:cs="Courier New"/>
+          <w:sz w:val="22"/>
+          <w:szCs w:val="22"/>
+        </w:rPr>
+        <w:t>”</w:t>
+      </w:r>
+      <w:r>
+        <w:rPr>
+          <w:rFonts w:ascii="Courier New" w:hAnsi="Courier New" w:cs="Courier New"/>
+          <w:sz w:val="22"/>
+          <w:szCs w:val="22"/>
+        </w:rPr>
+        <w:t xml:space="preserve"> aan</w:t>
+      </w:r>
+      <w:r>
+        <w:rPr>
+          <w:rFonts w:ascii="Courier New" w:hAnsi="Courier New" w:cs="Courier New"/>
+          <w:sz w:val="22"/>
+          <w:szCs w:val="22"/>
+        </w:rPr>
+        <w:t xml:space="preserve"> e</w:t>
+      </w:r>
+      <w:r>
+        <w:rPr>
+          <w:rFonts w:ascii="Courier New" w:hAnsi="Courier New" w:cs="Courier New"/>
+          <w:sz w:val="22"/>
+          <w:szCs w:val="22"/>
+        </w:rPr>
+        <w:t>n waar gaat het hem om.</w:t>
+      </w:r>
+      <w:r>
+        <w:rPr>
+          <w:rFonts w:ascii="Courier New" w:hAnsi="Courier New" w:cs="Courier New"/>
+          <w:sz w:val="22"/>
+          <w:szCs w:val="22"/>
+        </w:rPr>
+        <w:br/>
+      </w:r>
+      <w:r>
+        <w:rPr>
+          <w:rFonts w:ascii="Courier New" w:hAnsi="Courier New" w:cs="Courier New"/>
+          <w:sz w:val="22"/>
+          <w:szCs w:val="22"/>
+        </w:rPr>
+        <w:br/>
+      </w:r>
+      <w:r>
+        <w:rPr>
+          <w:rFonts w:ascii="Courier New" w:hAnsi="Courier New" w:cs="Courier New"/>
+          <w:sz w:val="22"/>
+          <w:szCs w:val="22"/>
+        </w:rPr>
+        <w:t xml:space="preserve">Er is een crisis in het traditionele onderwijs. </w:t>
       </w:r>
       <w:r>
         <w:rPr>
@@ -41,8 +509,95 @@
           <w:sz w:val="22"/>
           <w:szCs w:val="22"/>
         </w:rPr>
+        <w:t>Dewey begint met het diagnosticeren van de gebreken van het 19e-eeuwse onderwijs</w:t>
+      </w:r>
+      <w:r>
+        <w:rPr>
+          <w:rFonts w:ascii="Courier New" w:hAnsi="Courier New" w:cs="Courier New"/>
+          <w:sz w:val="22"/>
+          <w:szCs w:val="22"/>
+        </w:rPr>
+        <w:t>. Dat is volgens hem</w:t>
+      </w:r>
+      <w:r>
+        <w:rPr>
+          <w:rFonts w:ascii="Courier New" w:hAnsi="Courier New" w:cs="Courier New"/>
+          <w:sz w:val="22"/>
+          <w:szCs w:val="22"/>
+        </w:rPr>
+        <w:t xml:space="preserve"> losgekoppeld van de realiteit van het leven en verstikkend voor de natuurlijke nieuwsgierigheid van kinderen. De belangrijkste punten van kritiek zijn:  </w:t>
+      </w:r>
+    </w:p>
+    <w:p>
+      <w:pPr>
+        <w:spacing w:line="360" w:lineRule="auto"/>
+        <w:rPr>
+          <w:rFonts w:ascii="Courier New" w:hAnsi="Courier New" w:cs="Courier New"/>
+          <w:sz w:val="22"/>
+          <w:szCs w:val="22"/>
+        </w:rPr>
+      </w:pPr>
+    </w:p>
+    <w:p>
+      <w:pPr>
+        <w:spacing w:line="360" w:lineRule="auto"/>
+        <w:rPr>
+          <w:rFonts w:ascii="Courier New" w:hAnsi="Courier New" w:cs="Courier New"/>
+          <w:sz w:val="22"/>
+          <w:szCs w:val="22"/>
+        </w:rPr>
+      </w:pPr>
+      <w:r>
+        <w:rPr>
+          <w:rFonts w:ascii="Courier New" w:hAnsi="Courier New" w:cs="Courier New"/>
+          <w:sz w:val="22"/>
+          <w:szCs w:val="22"/>
+        </w:rPr>
+        <w:t xml:space="preserve">- Passief Leren**: Traditionele scholen reduceerden leerlingen tot passieve ontvangers van voorverpakte kennis, waarbij de nadruk lag op uit het hoofd leren in plaats van kritisch denken.  </w:t>
+      </w:r>
+    </w:p>
+    <w:p>
+      <w:pPr>
+        <w:spacing w:line="360" w:lineRule="auto"/>
+        <w:rPr>
+          <w:rFonts w:ascii="Courier New" w:hAnsi="Courier New" w:cs="Courier New"/>
+          <w:sz w:val="22"/>
+          <w:szCs w:val="22"/>
+        </w:rPr>
+      </w:pPr>
+      <w:r>
+        <w:rPr>
+          <w:rFonts w:ascii="Courier New" w:hAnsi="Courier New" w:cs="Courier New"/>
+          <w:sz w:val="22"/>
+          <w:szCs w:val="22"/>
+        </w:rPr>
+        <w:t xml:space="preserve">- Kunstmatige scheiding**: Vakken werden geïsoleerd onderwezen, los van hun praktische toepassingen en de onderlinge verbondenheid van problemen in de echte wereld.  </w:t>
+      </w:r>
+    </w:p>
+    <w:p>
+      <w:pPr>
+        <w:spacing w:line="360" w:lineRule="auto"/>
+        <w:rPr>
+          <w:rFonts w:ascii="Courier New" w:hAnsi="Courier New" w:cs="Courier New"/>
+          <w:sz w:val="22"/>
+          <w:szCs w:val="22"/>
+        </w:rPr>
+      </w:pPr>
+      <w:r>
+        <w:rPr>
+          <w:rFonts w:ascii="Courier New" w:hAnsi="Courier New" w:cs="Courier New"/>
+          <w:sz w:val="22"/>
+          <w:szCs w:val="22"/>
+        </w:rPr>
+        <w:t xml:space="preserve">- Autoritaire structuur**: Klaslokalen weerspiegelden hiërarchische fabrieken, met leraren als autoritaire figuren die gehoorzaamheid afdwingen in plaats van autonomie te bevorderen.  </w:t>
+      </w:r>
+      <w:r>
+        <w:rPr>
+          <w:rFonts w:ascii="Courier New" w:hAnsi="Courier New" w:cs="Courier New"/>
+          <w:sz w:val="22"/>
+          <w:szCs w:val="22"/>
+        </w:rPr>
         <w:br/>
-        <w:t>**Introduction: Bridging Theory and Practice**  </w:t>
       </w:r>
       <w:r>
         <w:rPr>
@@ -51,7 +606,277 @@
           <w:szCs w:val="22"/>
         </w:rPr>
         <w:br/>
-        <w:t>John Dewey’s *The School of Tomorrow* (1915), co-authored with his daughter Evelyn Dewey, is not merely a critique of traditional education but a manifesto for reimagining schools as dynamic, democratic communities. Written during the height of the Progressive Era, the book synthesizes Dewey’s philosophical pragmatism, psychological insights, and educational ideals. It argues that schools must abandon rigid, authoritarian models and instead become laboratories for active learning, social cooperation, and democratic living. This summary explores Dewey’s vision for education, the principles underpinning his "school of tomorrow," and its enduring relevance in modern pedagogy. </w:t>
+      </w:r>
+      <w:r>
+        <w:rPr>
+          <w:rFonts w:ascii="Courier New" w:hAnsi="Courier New" w:cs="Courier New"/>
+          <w:sz w:val="22"/>
+          <w:szCs w:val="22"/>
+        </w:rPr>
+        <w:t>Dewey stel</w:t>
+      </w:r>
+      <w:r>
+        <w:rPr>
+          <w:rFonts w:ascii="Courier New" w:hAnsi="Courier New" w:cs="Courier New"/>
+          <w:sz w:val="22"/>
+          <w:szCs w:val="22"/>
+        </w:rPr>
+        <w:t>t</w:t>
+      </w:r>
+      <w:r>
+        <w:rPr>
+          <w:rFonts w:ascii="Courier New" w:hAnsi="Courier New" w:cs="Courier New"/>
+          <w:sz w:val="22"/>
+          <w:szCs w:val="22"/>
+        </w:rPr>
+        <w:t xml:space="preserve"> dat dit model leerlingen niet voorbereidde op democratisch burgerschap of de complexiteit van de moderne industriële samenleving. De visie van Dewey op de “school van </w:t>
+      </w:r>
+      <w:r>
+        <w:rPr>
+          <w:rFonts w:ascii="Courier New" w:hAnsi="Courier New" w:cs="Courier New"/>
+          <w:sz w:val="22"/>
+          <w:szCs w:val="22"/>
+        </w:rPr>
+        <w:lastRenderedPageBreak/>
+        <w:t xml:space="preserve">morgen” rust op drie pijlers: **pragmatisme**, **democratie** en **kindgericht leren**.  </w:t>
+      </w:r>
+    </w:p>
+    <w:p>
+      <w:pPr>
+        <w:spacing w:line="360" w:lineRule="auto"/>
+        <w:rPr>
+          <w:rFonts w:ascii="Courier New" w:hAnsi="Courier New" w:cs="Courier New"/>
+          <w:sz w:val="22"/>
+          <w:szCs w:val="22"/>
+        </w:rPr>
+      </w:pPr>
+    </w:p>
+    <w:p>
+      <w:pPr>
+        <w:spacing w:line="360" w:lineRule="auto"/>
+        <w:rPr>
+          <w:rFonts w:ascii="Courier New" w:hAnsi="Courier New" w:cs="Courier New"/>
+          <w:sz w:val="22"/>
+          <w:szCs w:val="22"/>
+        </w:rPr>
+      </w:pPr>
+      <w:r>
+        <w:rPr>
+          <w:rFonts w:ascii="Courier New" w:hAnsi="Courier New" w:cs="Courier New"/>
+          <w:sz w:val="22"/>
+          <w:szCs w:val="22"/>
+        </w:rPr>
+        <w:t xml:space="preserve">**A. Pragmatisme: Leren door ervaring**  </w:t>
+      </w:r>
+    </w:p>
+    <w:p>
+      <w:pPr>
+        <w:spacing w:line="360" w:lineRule="auto"/>
+        <w:rPr>
+          <w:rFonts w:ascii="Courier New" w:hAnsi="Courier New" w:cs="Courier New"/>
+          <w:sz w:val="22"/>
+          <w:szCs w:val="22"/>
+        </w:rPr>
+      </w:pPr>
+      <w:r>
+        <w:rPr>
+          <w:rFonts w:ascii="Courier New" w:hAnsi="Courier New" w:cs="Courier New"/>
+          <w:sz w:val="22"/>
+          <w:szCs w:val="22"/>
+        </w:rPr>
+        <w:t xml:space="preserve">Het pragmatisme van Dewey verwerpt abstracte, theoretische kennis ten gunste van **leren door te doen**. Hij stelde dat onderwijs moet beginnen bij de aangeboren interesses en ervaringen van het kind, waardoor scholen omgevormd worden tot omgevingen waar leerlingen zich actief bezighouden met hun wereld. Bijvoorbeeld:  </w:t>
+      </w:r>
+    </w:p>
+    <w:p>
+      <w:pPr>
+        <w:spacing w:line="360" w:lineRule="auto"/>
+        <w:rPr>
+          <w:rFonts w:ascii="Courier New" w:hAnsi="Courier New" w:cs="Courier New"/>
+          <w:sz w:val="22"/>
+          <w:szCs w:val="22"/>
+        </w:rPr>
+      </w:pPr>
+      <w:r>
+        <w:rPr>
+          <w:rFonts w:ascii="Courier New" w:hAnsi="Courier New" w:cs="Courier New"/>
+          <w:sz w:val="22"/>
+          <w:szCs w:val="22"/>
+        </w:rPr>
+        <w:t xml:space="preserve">- Een wetenschapsles zou kunnen gaan over het kweken van planten in een schooltuin, waarbij biologie, scheikunde en zorg voor het milieu geïntegreerd worden.  </w:t>
+      </w:r>
+    </w:p>
+    <w:p>
+      <w:pPr>
+        <w:spacing w:line="360" w:lineRule="auto"/>
+        <w:rPr>
+          <w:rFonts w:ascii="Courier New" w:hAnsi="Courier New" w:cs="Courier New"/>
+          <w:sz w:val="22"/>
+          <w:szCs w:val="22"/>
+        </w:rPr>
+      </w:pPr>
+      <w:r>
+        <w:rPr>
+          <w:rFonts w:ascii="Courier New" w:hAnsi="Courier New" w:cs="Courier New"/>
+          <w:sz w:val="22"/>
+          <w:szCs w:val="22"/>
+        </w:rPr>
+        <w:t xml:space="preserve">- Wiskunde kan worden onderwezen door het maken van een begroting voor een klassenproject, waarbij rekenen wordt gekoppeld aan het oplossen van echte problemen.  </w:t>
+      </w:r>
+    </w:p>
+    <w:p>
+      <w:pPr>
+        <w:spacing w:line="360" w:lineRule="auto"/>
+        <w:rPr>
+          <w:rFonts w:ascii="Courier New" w:hAnsi="Courier New" w:cs="Courier New"/>
+          <w:sz w:val="22"/>
+          <w:szCs w:val="22"/>
+        </w:rPr>
+      </w:pPr>
+    </w:p>
+    <w:p>
+      <w:pPr>
+        <w:spacing w:line="360" w:lineRule="auto"/>
+        <w:rPr>
+          <w:rFonts w:ascii="Courier New" w:hAnsi="Courier New" w:cs="Courier New"/>
+          <w:sz w:val="22"/>
+          <w:szCs w:val="22"/>
+        </w:rPr>
+      </w:pPr>
+      <w:r>
+        <w:rPr>
+          <w:rFonts w:ascii="Courier New" w:hAnsi="Courier New" w:cs="Courier New"/>
+          <w:sz w:val="22"/>
+          <w:szCs w:val="22"/>
+        </w:rPr>
+        <w:t xml:space="preserve">Deze benadering weerspiegelt Dewey's psychologische overtuiging dat intelligentie voortkomt uit de wisselwerking tussen **gewoonte** en **reflectief onderzoek**.  </w:t>
+      </w:r>
+    </w:p>
+    <w:p>
+      <w:pPr>
+        <w:spacing w:line="360" w:lineRule="auto"/>
+        <w:rPr>
+          <w:rFonts w:ascii="Courier New" w:hAnsi="Courier New" w:cs="Courier New"/>
+          <w:sz w:val="22"/>
+          <w:szCs w:val="22"/>
+        </w:rPr>
+      </w:pPr>
+    </w:p>
+    <w:p>
+      <w:pPr>
+        <w:spacing w:line="360" w:lineRule="auto"/>
+        <w:rPr>
+          <w:rFonts w:ascii="Courier New" w:hAnsi="Courier New" w:cs="Courier New"/>
+          <w:sz w:val="22"/>
+          <w:szCs w:val="22"/>
+        </w:rPr>
+      </w:pPr>
+      <w:r>
+        <w:rPr>
+          <w:rFonts w:ascii="Courier New" w:hAnsi="Courier New" w:cs="Courier New"/>
+          <w:sz w:val="22"/>
+          <w:szCs w:val="22"/>
+        </w:rPr>
+        <w:t xml:space="preserve">**B. Democratie als leidend principe**  </w:t>
+      </w:r>
+    </w:p>
+    <w:p>
+      <w:pPr>
+        <w:spacing w:line="360" w:lineRule="auto"/>
+        <w:rPr>
+          <w:rFonts w:ascii="Courier New" w:hAnsi="Courier New" w:cs="Courier New"/>
+          <w:sz w:val="22"/>
+          <w:szCs w:val="22"/>
+        </w:rPr>
+      </w:pPr>
+      <w:r>
+        <w:rPr>
+          <w:rFonts w:ascii="Courier New" w:hAnsi="Courier New" w:cs="Courier New"/>
+          <w:sz w:val="22"/>
+          <w:szCs w:val="22"/>
+        </w:rPr>
+        <w:t xml:space="preserve">Voor Dewey zijn scholen microkosmossen van democratie. Ze moeten het volgende koesteren:  </w:t>
+      </w:r>
+    </w:p>
+    <w:p>
+      <w:pPr>
+        <w:spacing w:line="360" w:lineRule="auto"/>
+        <w:rPr>
+          <w:rFonts w:ascii="Courier New" w:hAnsi="Courier New" w:cs="Courier New"/>
+          <w:sz w:val="22"/>
+          <w:szCs w:val="22"/>
+        </w:rPr>
+      </w:pPr>
+      <w:r>
+        <w:rPr>
+          <w:rFonts w:ascii="Courier New" w:hAnsi="Courier New" w:cs="Courier New"/>
+          <w:sz w:val="22"/>
+          <w:szCs w:val="22"/>
+        </w:rPr>
+        <w:t xml:space="preserve">- **Samenwerking**: Groepsprojecten en discussies leren leerlingen te onderhandelen, compromissen te sluiten en verschillende perspectieven te waarderen.  </w:t>
+      </w:r>
+    </w:p>
+    <w:p>
+      <w:pPr>
+        <w:spacing w:line="360" w:lineRule="auto"/>
+        <w:rPr>
+          <w:rFonts w:ascii="Courier New" w:hAnsi="Courier New" w:cs="Courier New"/>
+          <w:sz w:val="22"/>
+          <w:szCs w:val="22"/>
+        </w:rPr>
+      </w:pPr>
+      <w:r>
+        <w:rPr>
+          <w:rFonts w:ascii="Courier New" w:hAnsi="Courier New" w:cs="Courier New"/>
+          <w:sz w:val="22"/>
+          <w:szCs w:val="22"/>
+        </w:rPr>
+        <w:t xml:space="preserve">- Kritisch denken**: In plaats van dogma's te accepteren, leren leerlingen om vragen te stellen, te experimenteren en bewijzen te evalueren.  </w:t>
+      </w:r>
+    </w:p>
+    <w:p>
+      <w:pPr>
+        <w:spacing w:line="360" w:lineRule="auto"/>
+        <w:rPr>
+          <w:rFonts w:ascii="Courier New" w:hAnsi="Courier New" w:cs="Courier New"/>
+          <w:sz w:val="22"/>
+          <w:szCs w:val="22"/>
+        </w:rPr>
+      </w:pPr>
+      <w:r>
+        <w:rPr>
+          <w:rFonts w:ascii="Courier New" w:hAnsi="Courier New" w:cs="Courier New"/>
+          <w:sz w:val="22"/>
+          <w:szCs w:val="22"/>
+        </w:rPr>
+        <w:t xml:space="preserve">- **Sociale verantwoordelijkheid**: Onderwijs moet empathie bijbrengen en een gevoel van plicht om bij te dragen aan het algemeen welzijn.  </w:t>
+      </w:r>
+    </w:p>
+    <w:p>
+      <w:pPr>
+        <w:spacing w:line="360" w:lineRule="auto"/>
+        <w:rPr>
+          <w:rFonts w:ascii="Courier New" w:hAnsi="Courier New" w:cs="Courier New"/>
+          <w:sz w:val="22"/>
+          <w:szCs w:val="22"/>
+        </w:rPr>
+      </w:pPr>
+    </w:p>
+    <w:p>
+      <w:pPr>
+        <w:spacing w:line="360" w:lineRule="auto"/>
+        <w:rPr>
+          <w:rFonts w:ascii="Courier New" w:hAnsi="Courier New" w:cs="Courier New"/>
+          <w:sz w:val="22"/>
+          <w:szCs w:val="22"/>
+        </w:rPr>
+      </w:pPr>
+      <w:r>
+        <w:rPr>
+          <w:rFonts w:ascii="Courier New" w:hAnsi="Courier New" w:cs="Courier New"/>
+          <w:sz w:val="22"/>
+          <w:szCs w:val="22"/>
+        </w:rPr>
+        <w:t xml:space="preserve">Dewey verklaarde beroemd: “Democratie moet elke generatie opnieuw geboren worden, en onderwijs is de vroedvrouw”.  </w:t>
       </w:r>
       <w:r>
         <w:rPr>
@@ -61,6 +886,105 @@
         </w:rPr>
         <w:br/>
       </w:r>
+    </w:p>
+    <w:p>
+      <w:pPr>
+        <w:spacing w:line="360" w:lineRule="auto"/>
+        <w:rPr>
+          <w:rFonts w:ascii="Courier New" w:hAnsi="Courier New" w:cs="Courier New"/>
+          <w:sz w:val="22"/>
+          <w:szCs w:val="22"/>
+        </w:rPr>
+      </w:pPr>
+      <w:r>
+        <w:rPr>
+          <w:rFonts w:ascii="Courier New" w:hAnsi="Courier New" w:cs="Courier New"/>
+          <w:sz w:val="22"/>
+          <w:szCs w:val="22"/>
+        </w:rPr>
+        <w:t xml:space="preserve">**C. Het kindgerichte leerplan**  </w:t>
+      </w:r>
+    </w:p>
+    <w:p>
+      <w:pPr>
+        <w:spacing w:line="360" w:lineRule="auto"/>
+        <w:rPr>
+          <w:rFonts w:ascii="Courier New" w:hAnsi="Courier New" w:cs="Courier New"/>
+          <w:sz w:val="22"/>
+          <w:szCs w:val="22"/>
+        </w:rPr>
+      </w:pPr>
+      <w:r>
+        <w:rPr>
+          <w:rFonts w:ascii="Courier New" w:hAnsi="Courier New" w:cs="Courier New"/>
+          <w:sz w:val="22"/>
+          <w:szCs w:val="22"/>
+        </w:rPr>
+        <w:lastRenderedPageBreak/>
+        <w:t xml:space="preserve">Dewey verwierp het idee van een vast, universeel leerplan. In plaats daarvan pleitte hij voor flexibiliteit, door te stellen dat onderwijs:  </w:t>
+      </w:r>
+    </w:p>
+    <w:p>
+      <w:pPr>
+        <w:spacing w:line="360" w:lineRule="auto"/>
+        <w:rPr>
+          <w:rFonts w:ascii="Courier New" w:hAnsi="Courier New" w:cs="Courier New"/>
+          <w:sz w:val="22"/>
+          <w:szCs w:val="22"/>
+        </w:rPr>
+      </w:pPr>
+      <w:r>
+        <w:rPr>
+          <w:rFonts w:ascii="Courier New" w:hAnsi="Courier New" w:cs="Courier New"/>
+          <w:sz w:val="22"/>
+          <w:szCs w:val="22"/>
+        </w:rPr>
+        <w:t xml:space="preserve">- Begint met de bestaande interesses van het kind (bijv. verhalen vertellen, spelen, of manuele activiteiten).  </w:t>
+      </w:r>
+    </w:p>
+    <w:p>
+      <w:pPr>
+        <w:spacing w:line="360" w:lineRule="auto"/>
+        <w:rPr>
+          <w:rFonts w:ascii="Courier New" w:hAnsi="Courier New" w:cs="Courier New"/>
+          <w:sz w:val="22"/>
+          <w:szCs w:val="22"/>
+        </w:rPr>
+      </w:pPr>
+      <w:r>
+        <w:rPr>
+          <w:rFonts w:ascii="Courier New" w:hAnsi="Courier New" w:cs="Courier New"/>
+          <w:sz w:val="22"/>
+          <w:szCs w:val="22"/>
+        </w:rPr>
+        <w:t xml:space="preserve">- Onderwerpen moet integreren rond thematische eenheden (bijvoorbeeld het bestuderen van een historische periode door middel van kunst, wetenschap en literatuur).  </w:t>
+      </w:r>
+    </w:p>
+    <w:p>
+      <w:pPr>
+        <w:spacing w:line="360" w:lineRule="auto"/>
+        <w:rPr>
+          <w:rFonts w:ascii="Courier New" w:hAnsi="Courier New" w:cs="Courier New"/>
+          <w:sz w:val="22"/>
+          <w:szCs w:val="22"/>
+        </w:rPr>
+      </w:pPr>
+      <w:r>
+        <w:rPr>
+          <w:rFonts w:ascii="Courier New" w:hAnsi="Courier New" w:cs="Courier New"/>
+          <w:sz w:val="22"/>
+          <w:szCs w:val="22"/>
+        </w:rPr>
+        <w:t>- Aanpassen aan de ontwikkelingsstadia van leerlingen, vermijden van voorbarige intellectualisering.</w:t>
+      </w:r>
+      <w:r>
+        <w:rPr>
+          <w:rFonts w:ascii="Courier New" w:hAnsi="Courier New" w:cs="Courier New"/>
+          <w:sz w:val="22"/>
+          <w:szCs w:val="22"/>
+        </w:rPr>
+        <w:t> </w:t>
+      </w:r>
       <w:r>
         <w:rPr>
           <w:rFonts w:ascii="Courier New" w:hAnsi="Courier New" w:cs="Courier New"/>
@@ -68,6 +992,937 @@
           <w:szCs w:val="22"/>
         </w:rPr>
         <w:br/>
+      </w:r>
+      <w:r>
+        <w:rPr>
+          <w:rFonts w:ascii="Courier New" w:hAnsi="Courier New" w:cs="Courier New"/>
+          <w:sz w:val="22"/>
+          <w:szCs w:val="22"/>
+        </w:rPr>
+        <w:br/>
+      </w:r>
+      <w:r>
+        <w:rPr>
+          <w:rFonts w:ascii="Courier New" w:hAnsi="Courier New" w:cs="Courier New"/>
+          <w:sz w:val="22"/>
+          <w:szCs w:val="22"/>
+        </w:rPr>
+        <w:br/>
+      </w:r>
+      <w:r>
+        <w:rPr>
+          <w:rFonts w:ascii="Courier New" w:hAnsi="Courier New" w:cs="Courier New"/>
+          <w:sz w:val="22"/>
+          <w:szCs w:val="22"/>
+        </w:rPr>
+        <w:br/>
+      </w:r>
+      <w:r>
+        <w:rPr>
+          <w:rFonts w:ascii="Courier New" w:hAnsi="Courier New" w:cs="Courier New"/>
+          <w:sz w:val="22"/>
+          <w:szCs w:val="22"/>
+        </w:rPr>
+        <w:t xml:space="preserve">Belangrijkste kenmerken van de “School van morgen”**  </w:t>
+      </w:r>
+    </w:p>
+    <w:p>
+      <w:pPr>
+        <w:spacing w:line="360" w:lineRule="auto"/>
+        <w:rPr>
+          <w:rFonts w:ascii="Courier New" w:hAnsi="Courier New" w:cs="Courier New"/>
+          <w:sz w:val="22"/>
+          <w:szCs w:val="22"/>
+        </w:rPr>
+      </w:pPr>
+      <w:r>
+        <w:rPr>
+          <w:rFonts w:ascii="Courier New" w:hAnsi="Courier New" w:cs="Courier New"/>
+          <w:sz w:val="22"/>
+          <w:szCs w:val="22"/>
+        </w:rPr>
+        <w:t xml:space="preserve">Dewey schetste praktische hervormingen om zijn filosofie in daden om te zetten:  </w:t>
+      </w:r>
+    </w:p>
+    <w:p>
+      <w:pPr>
+        <w:spacing w:line="360" w:lineRule="auto"/>
+        <w:rPr>
+          <w:rFonts w:ascii="Courier New" w:hAnsi="Courier New" w:cs="Courier New"/>
+          <w:sz w:val="22"/>
+          <w:szCs w:val="22"/>
+        </w:rPr>
+      </w:pPr>
+    </w:p>
+    <w:p>
+      <w:pPr>
+        <w:spacing w:line="360" w:lineRule="auto"/>
+        <w:rPr>
+          <w:rFonts w:ascii="Courier New" w:hAnsi="Courier New" w:cs="Courier New"/>
+          <w:sz w:val="22"/>
+          <w:szCs w:val="22"/>
+        </w:rPr>
+      </w:pPr>
+      <w:r>
+        <w:rPr>
+          <w:rFonts w:ascii="Courier New" w:hAnsi="Courier New" w:cs="Courier New"/>
+          <w:sz w:val="22"/>
+          <w:szCs w:val="22"/>
+        </w:rPr>
+        <w:t xml:space="preserve">**A. Ervaringsgerichte leeromgevingen**  </w:t>
+      </w:r>
+    </w:p>
+    <w:p>
+      <w:pPr>
+        <w:spacing w:line="360" w:lineRule="auto"/>
+        <w:rPr>
+          <w:rFonts w:ascii="Courier New" w:hAnsi="Courier New" w:cs="Courier New"/>
+          <w:sz w:val="22"/>
+          <w:szCs w:val="22"/>
+        </w:rPr>
+      </w:pPr>
+      <w:r>
+        <w:rPr>
+          <w:rFonts w:ascii="Courier New" w:hAnsi="Courier New" w:cs="Courier New"/>
+          <w:sz w:val="22"/>
+          <w:szCs w:val="22"/>
+        </w:rPr>
+        <w:t xml:space="preserve">- Laboratoriumscholen**: Dewey's University of Chicago Laboratory School (opgericht in 1896) diende als model. Studenten kookten maaltijden om scheikunde te leren, bouwden modellen om meetkunde te begrijpen en debatteerden over historische gebeurtenissen om ethiek te begrijpen.  </w:t>
+      </w:r>
+    </w:p>
+    <w:p>
+      <w:pPr>
+        <w:spacing w:line="360" w:lineRule="auto"/>
+        <w:rPr>
+          <w:rFonts w:ascii="Courier New" w:hAnsi="Courier New" w:cs="Courier New"/>
+          <w:sz w:val="22"/>
+          <w:szCs w:val="22"/>
+        </w:rPr>
+      </w:pPr>
+      <w:r>
+        <w:rPr>
+          <w:rFonts w:ascii="Courier New" w:hAnsi="Courier New" w:cs="Courier New"/>
+          <w:sz w:val="22"/>
+          <w:szCs w:val="22"/>
+        </w:rPr>
+        <w:t xml:space="preserve">- Verbindingen met de gemeenschap**: Scholen moeten samenwerken met lokale bedrijven, boerderijen en maatschappelijke organisaties om het leren in een context te plaatsen. Een klas kan een fabriek bezoeken om economie te bestuderen of ouderen uit de gemeenschap interviewen om een mondelinge geschiedenis vast te leggen.  </w:t>
+      </w:r>
+    </w:p>
+    <w:p>
+      <w:pPr>
+        <w:spacing w:line="360" w:lineRule="auto"/>
+        <w:rPr>
+          <w:rFonts w:ascii="Courier New" w:hAnsi="Courier New" w:cs="Courier New"/>
+          <w:sz w:val="22"/>
+          <w:szCs w:val="22"/>
+        </w:rPr>
+      </w:pPr>
+    </w:p>
+    <w:p>
+      <w:pPr>
+        <w:spacing w:line="360" w:lineRule="auto"/>
+        <w:rPr>
+          <w:rFonts w:ascii="Courier New" w:hAnsi="Courier New" w:cs="Courier New"/>
+          <w:sz w:val="22"/>
+          <w:szCs w:val="22"/>
+        </w:rPr>
+      </w:pPr>
+      <w:r>
+        <w:rPr>
+          <w:rFonts w:ascii="Courier New" w:hAnsi="Courier New" w:cs="Courier New"/>
+          <w:sz w:val="22"/>
+          <w:szCs w:val="22"/>
+        </w:rPr>
+        <w:t xml:space="preserve">**B. De leraar als facilitator**  </w:t>
+      </w:r>
+    </w:p>
+    <w:p>
+      <w:pPr>
+        <w:spacing w:line="360" w:lineRule="auto"/>
+        <w:rPr>
+          <w:rFonts w:ascii="Courier New" w:hAnsi="Courier New" w:cs="Courier New"/>
+          <w:sz w:val="22"/>
+          <w:szCs w:val="22"/>
+        </w:rPr>
+      </w:pPr>
+      <w:r>
+        <w:rPr>
+          <w:rFonts w:ascii="Courier New" w:hAnsi="Courier New" w:cs="Courier New"/>
+          <w:sz w:val="22"/>
+          <w:szCs w:val="22"/>
+        </w:rPr>
+        <w:t xml:space="preserve">Leraren in het model van Dewey verschuiven van autoritaire docenten naar **begeleiders** die:  </w:t>
+      </w:r>
+    </w:p>
+    <w:p>
+      <w:pPr>
+        <w:spacing w:line="360" w:lineRule="auto"/>
+        <w:rPr>
+          <w:rFonts w:ascii="Courier New" w:hAnsi="Courier New" w:cs="Courier New"/>
+          <w:sz w:val="22"/>
+          <w:szCs w:val="22"/>
+        </w:rPr>
+      </w:pPr>
+      <w:r>
+        <w:rPr>
+          <w:rFonts w:ascii="Courier New" w:hAnsi="Courier New" w:cs="Courier New"/>
+          <w:sz w:val="22"/>
+          <w:szCs w:val="22"/>
+        </w:rPr>
+        <w:t xml:space="preserve">- De interesses van leerlingen observeren en activiteiten ontwerpen om het onderzoek te verdiepen.  </w:t>
+      </w:r>
+    </w:p>
+    <w:p>
+      <w:pPr>
+        <w:spacing w:line="360" w:lineRule="auto"/>
+        <w:rPr>
+          <w:rFonts w:ascii="Courier New" w:hAnsi="Courier New" w:cs="Courier New"/>
+          <w:sz w:val="22"/>
+          <w:szCs w:val="22"/>
+        </w:rPr>
+      </w:pPr>
+      <w:r>
+        <w:rPr>
+          <w:rFonts w:ascii="Courier New" w:hAnsi="Courier New" w:cs="Courier New"/>
+          <w:sz w:val="22"/>
+          <w:szCs w:val="22"/>
+        </w:rPr>
+        <w:t xml:space="preserve">- Experimenten aanmoedigen en “productief falen” tolereren.  </w:t>
+      </w:r>
+    </w:p>
+    <w:p>
+      <w:pPr>
+        <w:spacing w:line="360" w:lineRule="auto"/>
+        <w:rPr>
+          <w:rFonts w:ascii="Courier New" w:hAnsi="Courier New" w:cs="Courier New"/>
+          <w:sz w:val="22"/>
+          <w:szCs w:val="22"/>
+        </w:rPr>
+      </w:pPr>
+      <w:r>
+        <w:rPr>
+          <w:rFonts w:ascii="Courier New" w:hAnsi="Courier New" w:cs="Courier New"/>
+          <w:sz w:val="22"/>
+          <w:szCs w:val="22"/>
+        </w:rPr>
+        <w:t xml:space="preserve">- Een cultuur in de klas bevorderen van wederzijds respect en intellectuele vrijheid.  </w:t>
+      </w:r>
+    </w:p>
+    <w:p>
+      <w:pPr>
+        <w:spacing w:line="360" w:lineRule="auto"/>
+        <w:rPr>
+          <w:rFonts w:ascii="Courier New" w:hAnsi="Courier New" w:cs="Courier New"/>
+          <w:sz w:val="22"/>
+          <w:szCs w:val="22"/>
+        </w:rPr>
+      </w:pPr>
+    </w:p>
+    <w:p>
+      <w:pPr>
+        <w:spacing w:line="360" w:lineRule="auto"/>
+        <w:rPr>
+          <w:rFonts w:ascii="Courier New" w:hAnsi="Courier New" w:cs="Courier New"/>
+          <w:sz w:val="22"/>
+          <w:szCs w:val="22"/>
+        </w:rPr>
+      </w:pPr>
+      <w:r>
+        <w:rPr>
+          <w:rFonts w:ascii="Courier New" w:hAnsi="Courier New" w:cs="Courier New"/>
+          <w:sz w:val="22"/>
+          <w:szCs w:val="22"/>
+        </w:rPr>
+        <w:t xml:space="preserve">**C. Integratie van manuele en intellectuele training**  </w:t>
+      </w:r>
+    </w:p>
+    <w:p>
+      <w:pPr>
+        <w:spacing w:line="360" w:lineRule="auto"/>
+        <w:rPr>
+          <w:rFonts w:ascii="Courier New" w:hAnsi="Courier New" w:cs="Courier New"/>
+          <w:sz w:val="22"/>
+          <w:szCs w:val="22"/>
+        </w:rPr>
+      </w:pPr>
+      <w:r>
+        <w:rPr>
+          <w:rFonts w:ascii="Courier New" w:hAnsi="Courier New" w:cs="Courier New"/>
+          <w:sz w:val="22"/>
+          <w:szCs w:val="22"/>
+        </w:rPr>
+        <w:t xml:space="preserve">Dewey bekritiseerde de valse scheiding tussen “academisch” en “beroepsonderwijs”. Zijn ideale school combineert:  </w:t>
+      </w:r>
+    </w:p>
+    <w:p>
+      <w:pPr>
+        <w:spacing w:line="360" w:lineRule="auto"/>
+        <w:rPr>
+          <w:rFonts w:ascii="Courier New" w:hAnsi="Courier New" w:cs="Courier New"/>
+          <w:sz w:val="22"/>
+          <w:szCs w:val="22"/>
+        </w:rPr>
+      </w:pPr>
+      <w:r>
+        <w:rPr>
+          <w:rFonts w:ascii="Courier New" w:hAnsi="Courier New" w:cs="Courier New"/>
+          <w:sz w:val="22"/>
+          <w:szCs w:val="22"/>
+        </w:rPr>
+        <w:t xml:space="preserve">- Handwerk**: Timmeren, koken of tuinieren leren probleemoplossend vermogen, natuurkunde en teamwork.  </w:t>
+      </w:r>
+    </w:p>
+    <w:p>
+      <w:pPr>
+        <w:spacing w:line="360" w:lineRule="auto"/>
+        <w:rPr>
+          <w:rFonts w:ascii="Courier New" w:hAnsi="Courier New" w:cs="Courier New"/>
+          <w:sz w:val="22"/>
+          <w:szCs w:val="22"/>
+        </w:rPr>
+      </w:pPr>
+      <w:r>
+        <w:rPr>
+          <w:rFonts w:ascii="Courier New" w:hAnsi="Courier New" w:cs="Courier New"/>
+          <w:sz w:val="22"/>
+          <w:szCs w:val="22"/>
+        </w:rPr>
+        <w:t xml:space="preserve">- Reflectieve analyse**: Leerlingen schrijven in een dagboek over hun ervaringen en koppelen praktijk aan theorie.  </w:t>
+      </w:r>
+    </w:p>
+    <w:p>
+      <w:pPr>
+        <w:spacing w:line="360" w:lineRule="auto"/>
+        <w:rPr>
+          <w:rFonts w:ascii="Courier New" w:hAnsi="Courier New" w:cs="Courier New"/>
+          <w:sz w:val="22"/>
+          <w:szCs w:val="22"/>
+        </w:rPr>
+      </w:pPr>
+    </w:p>
+    <w:p>
+      <w:pPr>
+        <w:spacing w:line="360" w:lineRule="auto"/>
+        <w:rPr>
+          <w:rFonts w:ascii="Courier New" w:hAnsi="Courier New" w:cs="Courier New"/>
+          <w:sz w:val="22"/>
+          <w:szCs w:val="22"/>
+        </w:rPr>
+      </w:pPr>
+      <w:r>
+        <w:rPr>
+          <w:rFonts w:ascii="Courier New" w:hAnsi="Courier New" w:cs="Courier New"/>
+          <w:sz w:val="22"/>
+          <w:szCs w:val="22"/>
+        </w:rPr>
+        <w:t xml:space="preserve">Deze samensmelting bereidt kinderen voor op zowel geschoolde arbeid als geïnformeerd burgerschap.  </w:t>
+      </w:r>
+    </w:p>
+    <w:p>
+      <w:pPr>
+        <w:spacing w:line="360" w:lineRule="auto"/>
+        <w:rPr>
+          <w:rFonts w:ascii="Courier New" w:hAnsi="Courier New" w:cs="Courier New"/>
+          <w:sz w:val="22"/>
+          <w:szCs w:val="22"/>
+        </w:rPr>
+      </w:pPr>
+    </w:p>
+    <w:p>
+      <w:pPr>
+        <w:spacing w:line="360" w:lineRule="auto"/>
+        <w:rPr>
+          <w:rFonts w:ascii="Courier New" w:hAnsi="Courier New" w:cs="Courier New"/>
+          <w:sz w:val="22"/>
+          <w:szCs w:val="22"/>
+        </w:rPr>
+      </w:pPr>
+      <w:r>
+        <w:rPr>
+          <w:rFonts w:ascii="Courier New" w:hAnsi="Courier New" w:cs="Courier New"/>
+          <w:sz w:val="22"/>
+          <w:szCs w:val="22"/>
+        </w:rPr>
+        <w:t xml:space="preserve">**D. Beoordeling door groei, niet door cijfers**  </w:t>
+      </w:r>
+    </w:p>
+    <w:p>
+      <w:pPr>
+        <w:spacing w:line="360" w:lineRule="auto"/>
+        <w:rPr>
+          <w:rFonts w:ascii="Courier New" w:hAnsi="Courier New" w:cs="Courier New"/>
+          <w:sz w:val="22"/>
+          <w:szCs w:val="22"/>
+        </w:rPr>
+      </w:pPr>
+      <w:r>
+        <w:rPr>
+          <w:rFonts w:ascii="Courier New" w:hAnsi="Courier New" w:cs="Courier New"/>
+          <w:sz w:val="22"/>
+          <w:szCs w:val="22"/>
+        </w:rPr>
+        <w:t xml:space="preserve">Dewey was gekant tegen gestandaardiseerde testen en beoordelingssystemen, die hij zag als extrinsieke motivatoren die de creativiteit verstikken. In plaats daarvan zou beoordeling zich moeten richten op:  </w:t>
+      </w:r>
+    </w:p>
+    <w:p>
+      <w:pPr>
+        <w:spacing w:line="360" w:lineRule="auto"/>
+        <w:rPr>
+          <w:rFonts w:ascii="Courier New" w:hAnsi="Courier New" w:cs="Courier New"/>
+          <w:sz w:val="22"/>
+          <w:szCs w:val="22"/>
+        </w:rPr>
+      </w:pPr>
+      <w:r>
+        <w:rPr>
+          <w:rFonts w:ascii="Courier New" w:hAnsi="Courier New" w:cs="Courier New"/>
+          <w:sz w:val="22"/>
+          <w:szCs w:val="22"/>
+        </w:rPr>
+        <w:t xml:space="preserve">- **Proces boven product**: Heeft de leerling zich diepgaand beziggehouden? Zijn ze geëvolueerd en verbeterd?  </w:t>
+      </w:r>
+    </w:p>
+    <w:p>
+      <w:pPr>
+        <w:spacing w:line="360" w:lineRule="auto"/>
+        <w:rPr>
+          <w:rFonts w:ascii="Courier New" w:hAnsi="Courier New" w:cs="Courier New"/>
+          <w:sz w:val="22"/>
+          <w:szCs w:val="22"/>
+        </w:rPr>
+      </w:pPr>
+      <w:r>
+        <w:rPr>
+          <w:rFonts w:ascii="Courier New" w:hAnsi="Courier New" w:cs="Courier New"/>
+          <w:sz w:val="22"/>
+          <w:szCs w:val="22"/>
+        </w:rPr>
+        <w:t xml:space="preserve">- Zelfreflectie**: Portfolio's, presentaties en peer reviews stimuleren metacognitie.  </w:t>
+      </w:r>
+      <w:r>
+        <w:rPr>
+          <w:rFonts w:ascii="Courier New" w:hAnsi="Courier New" w:cs="Courier New"/>
+          <w:sz w:val="22"/>
+          <w:szCs w:val="22"/>
+        </w:rPr>
+        <w:br/>
+      </w:r>
+      <w:r>
+        <w:rPr>
+          <w:rFonts w:ascii="Courier New" w:hAnsi="Courier New" w:cs="Courier New"/>
+          <w:sz w:val="22"/>
+          <w:szCs w:val="22"/>
+        </w:rPr>
+        <w:br/>
+      </w:r>
+      <w:r>
+        <w:rPr>
+          <w:rFonts w:ascii="Courier New" w:hAnsi="Courier New" w:cs="Courier New"/>
+          <w:sz w:val="22"/>
+          <w:szCs w:val="22"/>
+        </w:rPr>
+        <w:br/>
+      </w:r>
+      <w:r>
+        <w:rPr>
+          <w:rFonts w:ascii="Courier New" w:hAnsi="Courier New" w:cs="Courier New"/>
+          <w:sz w:val="22"/>
+          <w:szCs w:val="22"/>
+        </w:rPr>
+        <w:t xml:space="preserve">**4. Casestudies: Dewey's ideeën in actie**  </w:t>
+      </w:r>
+    </w:p>
+    <w:p>
+      <w:pPr>
+        <w:spacing w:line="360" w:lineRule="auto"/>
+        <w:rPr>
+          <w:rFonts w:ascii="Courier New" w:hAnsi="Courier New" w:cs="Courier New"/>
+          <w:sz w:val="22"/>
+          <w:szCs w:val="22"/>
+        </w:rPr>
+      </w:pPr>
+      <w:r>
+        <w:rPr>
+          <w:rFonts w:ascii="Courier New" w:hAnsi="Courier New" w:cs="Courier New"/>
+          <w:sz w:val="22"/>
+          <w:szCs w:val="22"/>
+        </w:rPr>
+        <w:t xml:space="preserve">*De School van Morgen* belicht experimentele scholen die Dewey's principes belichaamden:  </w:t>
+      </w:r>
+    </w:p>
+    <w:p>
+      <w:pPr>
+        <w:spacing w:line="360" w:lineRule="auto"/>
+        <w:rPr>
+          <w:rFonts w:ascii="Courier New" w:hAnsi="Courier New" w:cs="Courier New"/>
+          <w:sz w:val="22"/>
+          <w:szCs w:val="22"/>
+        </w:rPr>
+      </w:pPr>
+    </w:p>
+    <w:p>
+      <w:pPr>
+        <w:spacing w:line="360" w:lineRule="auto"/>
+        <w:rPr>
+          <w:rFonts w:ascii="Courier New" w:hAnsi="Courier New" w:cs="Courier New"/>
+          <w:sz w:val="22"/>
+          <w:szCs w:val="22"/>
+        </w:rPr>
+      </w:pPr>
+      <w:r>
+        <w:rPr>
+          <w:rFonts w:ascii="Courier New" w:hAnsi="Courier New" w:cs="Courier New"/>
+          <w:sz w:val="22"/>
+          <w:szCs w:val="22"/>
+        </w:rPr>
+        <w:t xml:space="preserve">**A. Het plan van Gary (Gary, Indiana)**  </w:t>
+      </w:r>
+    </w:p>
+    <w:p>
+      <w:pPr>
+        <w:spacing w:line="360" w:lineRule="auto"/>
+        <w:rPr>
+          <w:rFonts w:ascii="Courier New" w:hAnsi="Courier New" w:cs="Courier New"/>
+          <w:sz w:val="22"/>
+          <w:szCs w:val="22"/>
+        </w:rPr>
+      </w:pPr>
+      <w:r>
+        <w:rPr>
+          <w:rFonts w:ascii="Courier New" w:hAnsi="Courier New" w:cs="Courier New"/>
+          <w:sz w:val="22"/>
+          <w:szCs w:val="22"/>
+        </w:rPr>
+        <w:t xml:space="preserve">Dit openbare schoolsysteem legde de nadruk op:  </w:t>
+      </w:r>
+    </w:p>
+    <w:p>
+      <w:pPr>
+        <w:spacing w:line="360" w:lineRule="auto"/>
+        <w:rPr>
+          <w:rFonts w:ascii="Courier New" w:hAnsi="Courier New" w:cs="Courier New"/>
+          <w:sz w:val="22"/>
+          <w:szCs w:val="22"/>
+        </w:rPr>
+      </w:pPr>
+      <w:r>
+        <w:rPr>
+          <w:rFonts w:ascii="Courier New" w:hAnsi="Courier New" w:cs="Courier New"/>
+          <w:sz w:val="22"/>
+          <w:szCs w:val="22"/>
+        </w:rPr>
+        <w:t xml:space="preserve">- **Platoon Systeem**: Studenten rouleerden tussen academische klassen, workshops en recreatieve activiteiten, waardoor een evenwichtig curriculum werd gegarandeerd.  </w:t>
+      </w:r>
+    </w:p>
+    <w:p>
+      <w:pPr>
+        <w:spacing w:line="360" w:lineRule="auto"/>
+        <w:rPr>
+          <w:rFonts w:ascii="Courier New" w:hAnsi="Courier New" w:cs="Courier New"/>
+          <w:sz w:val="22"/>
+          <w:szCs w:val="22"/>
+        </w:rPr>
+      </w:pPr>
+      <w:r>
+        <w:rPr>
+          <w:rFonts w:ascii="Courier New" w:hAnsi="Courier New" w:cs="Courier New"/>
+          <w:sz w:val="22"/>
+          <w:szCs w:val="22"/>
+        </w:rPr>
+        <w:t xml:space="preserve">- Gemeenschapsgebruik**: Scholen bleven 's avonds en in het weekend open en dienden als knooppunten voor volwassenenonderwijs en bijeenkomsten van burgers.  </w:t>
+      </w:r>
+    </w:p>
+    <w:p>
+      <w:pPr>
+        <w:spacing w:line="360" w:lineRule="auto"/>
+        <w:rPr>
+          <w:rFonts w:ascii="Courier New" w:hAnsi="Courier New" w:cs="Courier New"/>
+          <w:sz w:val="22"/>
+          <w:szCs w:val="22"/>
+        </w:rPr>
+      </w:pPr>
+    </w:p>
+    <w:p>
+      <w:pPr>
+        <w:spacing w:line="360" w:lineRule="auto"/>
+        <w:rPr>
+          <w:rFonts w:ascii="Courier New" w:hAnsi="Courier New" w:cs="Courier New"/>
+          <w:sz w:val="22"/>
+          <w:szCs w:val="22"/>
+        </w:rPr>
+      </w:pPr>
+      <w:r>
+        <w:rPr>
+          <w:rFonts w:ascii="Courier New" w:hAnsi="Courier New" w:cs="Courier New"/>
+          <w:sz w:val="22"/>
+          <w:szCs w:val="22"/>
+        </w:rPr>
+        <w:t xml:space="preserve">**B. De Montessorimethode**  </w:t>
+      </w:r>
+    </w:p>
+    <w:p>
+      <w:pPr>
+        <w:spacing w:line="360" w:lineRule="auto"/>
+        <w:rPr>
+          <w:rFonts w:ascii="Courier New" w:hAnsi="Courier New" w:cs="Courier New"/>
+          <w:sz w:val="22"/>
+          <w:szCs w:val="22"/>
+        </w:rPr>
+      </w:pPr>
+      <w:r>
+        <w:rPr>
+          <w:rFonts w:ascii="Courier New" w:hAnsi="Courier New" w:cs="Courier New"/>
+          <w:sz w:val="22"/>
+          <w:szCs w:val="22"/>
+        </w:rPr>
+        <w:lastRenderedPageBreak/>
+        <w:t xml:space="preserve">Hoewel ze verschilt van Dewey's benadering, sloot Maria Montessori's kindgericht, op zintuigen gebaseerd leren aan bij zijn nadruk op autonomie en ervaringsgerichte exploratie.  </w:t>
+      </w:r>
+      <w:r>
+        <w:rPr>
+          <w:rFonts w:ascii="Courier New" w:hAnsi="Courier New" w:cs="Courier New"/>
+          <w:sz w:val="22"/>
+          <w:szCs w:val="22"/>
+        </w:rPr>
+        <w:br/>
+      </w:r>
+    </w:p>
+    <w:p>
+      <w:pPr>
+        <w:spacing w:line="360" w:lineRule="auto"/>
+        <w:rPr>
+          <w:rFonts w:ascii="Courier New" w:hAnsi="Courier New" w:cs="Courier New"/>
+          <w:sz w:val="22"/>
+          <w:szCs w:val="22"/>
+        </w:rPr>
+      </w:pPr>
+      <w:r>
+        <w:rPr>
+          <w:rFonts w:ascii="Courier New" w:hAnsi="Courier New" w:cs="Courier New"/>
+          <w:sz w:val="22"/>
+          <w:szCs w:val="22"/>
+        </w:rPr>
+        <w:t xml:space="preserve">**C. Landelijke Schoolhervorming**  </w:t>
+      </w:r>
+    </w:p>
+    <w:p>
+      <w:pPr>
+        <w:spacing w:line="360" w:lineRule="auto"/>
+        <w:rPr>
+          <w:rFonts w:ascii="Courier New" w:hAnsi="Courier New" w:cs="Courier New"/>
+          <w:sz w:val="22"/>
+          <w:szCs w:val="22"/>
+        </w:rPr>
+      </w:pPr>
+      <w:r>
+        <w:rPr>
+          <w:rFonts w:ascii="Courier New" w:hAnsi="Courier New" w:cs="Courier New"/>
+          <w:sz w:val="22"/>
+          <w:szCs w:val="22"/>
+        </w:rPr>
+        <w:t xml:space="preserve">Dewey prees één-kamer-schoolhuizen die landbouw, handwerk en academische vakken integreerden, met het argument dat ze de link tussen onderwijs en het gemeenschapsleven in stand hielden.  </w:t>
+      </w:r>
+      <w:r>
+        <w:rPr>
+          <w:rFonts w:ascii="Courier New" w:hAnsi="Courier New" w:cs="Courier New"/>
+          <w:sz w:val="22"/>
+          <w:szCs w:val="22"/>
+        </w:rPr>
+        <w:br/>
+      </w:r>
+      <w:r>
+        <w:rPr>
+          <w:rFonts w:ascii="Courier New" w:hAnsi="Courier New" w:cs="Courier New"/>
+          <w:sz w:val="22"/>
+          <w:szCs w:val="22"/>
+        </w:rPr>
+        <w:br/>
+      </w:r>
+    </w:p>
+    <w:p>
+      <w:pPr>
+        <w:spacing w:line="360" w:lineRule="auto"/>
+        <w:rPr>
+          <w:rFonts w:ascii="Courier New" w:hAnsi="Courier New" w:cs="Courier New"/>
+          <w:sz w:val="22"/>
+          <w:szCs w:val="22"/>
+        </w:rPr>
+      </w:pPr>
+      <w:r>
+        <w:rPr>
+          <w:rFonts w:ascii="Courier New" w:hAnsi="Courier New" w:cs="Courier New"/>
+          <w:sz w:val="22"/>
+          <w:szCs w:val="22"/>
+        </w:rPr>
+        <w:t xml:space="preserve">**5. Kritiek en uitdagingen**  </w:t>
+      </w:r>
+    </w:p>
+    <w:p>
+      <w:pPr>
+        <w:spacing w:line="360" w:lineRule="auto"/>
+        <w:rPr>
+          <w:rFonts w:ascii="Courier New" w:hAnsi="Courier New" w:cs="Courier New"/>
+          <w:sz w:val="22"/>
+          <w:szCs w:val="22"/>
+        </w:rPr>
+      </w:pPr>
+      <w:r>
+        <w:rPr>
+          <w:rFonts w:ascii="Courier New" w:hAnsi="Courier New" w:cs="Courier New"/>
+          <w:sz w:val="22"/>
+          <w:szCs w:val="22"/>
+        </w:rPr>
+        <w:t xml:space="preserve">Het progressieve model van Dewey kreeg te maken met verzet van traditionalisten en praktische hindernissen:  </w:t>
+      </w:r>
+    </w:p>
+    <w:p>
+      <w:pPr>
+        <w:spacing w:line="360" w:lineRule="auto"/>
+        <w:rPr>
+          <w:rFonts w:ascii="Courier New" w:hAnsi="Courier New" w:cs="Courier New"/>
+          <w:sz w:val="22"/>
+          <w:szCs w:val="22"/>
+        </w:rPr>
+      </w:pPr>
+    </w:p>
+    <w:p>
+      <w:pPr>
+        <w:spacing w:line="360" w:lineRule="auto"/>
+        <w:rPr>
+          <w:rFonts w:ascii="Courier New" w:hAnsi="Courier New" w:cs="Courier New"/>
+          <w:sz w:val="22"/>
+          <w:szCs w:val="22"/>
+        </w:rPr>
+      </w:pPr>
+      <w:r>
+        <w:rPr>
+          <w:rFonts w:ascii="Courier New" w:hAnsi="Courier New" w:cs="Courier New"/>
+          <w:sz w:val="22"/>
+          <w:szCs w:val="22"/>
+        </w:rPr>
+        <w:t xml:space="preserve">- Gebrek aan structuur**: Critici voerden aan dat leren door studenten chaos en hiaten in de kennis dreigde te veroorzaken.  </w:t>
+      </w:r>
+    </w:p>
+    <w:p>
+      <w:pPr>
+        <w:spacing w:line="360" w:lineRule="auto"/>
+        <w:rPr>
+          <w:rFonts w:ascii="Courier New" w:hAnsi="Courier New" w:cs="Courier New"/>
+          <w:sz w:val="22"/>
+          <w:szCs w:val="22"/>
+        </w:rPr>
+      </w:pPr>
+      <w:r>
+        <w:rPr>
+          <w:rFonts w:ascii="Courier New" w:hAnsi="Courier New" w:cs="Courier New"/>
+          <w:sz w:val="22"/>
+          <w:szCs w:val="22"/>
+        </w:rPr>
+        <w:t xml:space="preserve">- Elitisme**: Sommige hervormingen vereisten middelen (bijv. practica, excursies) die niet beschikbaar waren voor ondergefinancierde scholen.  </w:t>
+      </w:r>
+    </w:p>
+    <w:p>
+      <w:pPr>
+        <w:spacing w:line="360" w:lineRule="auto"/>
+        <w:rPr>
+          <w:rFonts w:ascii="Courier New" w:hAnsi="Courier New" w:cs="Courier New"/>
+          <w:sz w:val="22"/>
+          <w:szCs w:val="22"/>
+        </w:rPr>
+      </w:pPr>
+      <w:r>
+        <w:rPr>
+          <w:rFonts w:ascii="Courier New" w:hAnsi="Courier New" w:cs="Courier New"/>
+          <w:sz w:val="22"/>
+          <w:szCs w:val="22"/>
+        </w:rPr>
+        <w:t xml:space="preserve">- Culturele uniformiteit**: Dewey's focus op democratie ging soms voorbij aan culturele diversiteit, een leemte die later door multiculturele opvoeders werd aangepakt.  </w:t>
+      </w:r>
+    </w:p>
+    <w:p>
+      <w:pPr>
+        <w:spacing w:line="360" w:lineRule="auto"/>
+        <w:rPr>
+          <w:rFonts w:ascii="Courier New" w:hAnsi="Courier New" w:cs="Courier New"/>
+          <w:sz w:val="22"/>
+          <w:szCs w:val="22"/>
+        </w:rPr>
+      </w:pPr>
+    </w:p>
+    <w:p>
+      <w:pPr>
+        <w:spacing w:line="360" w:lineRule="auto"/>
+        <w:rPr>
+          <w:rFonts w:ascii="Courier New" w:hAnsi="Courier New" w:cs="Courier New"/>
+          <w:sz w:val="22"/>
+          <w:szCs w:val="22"/>
+        </w:rPr>
+      </w:pPr>
+      <w:r>
+        <w:rPr>
+          <w:rFonts w:ascii="Courier New" w:hAnsi="Courier New" w:cs="Courier New"/>
+          <w:sz w:val="22"/>
+          <w:szCs w:val="22"/>
+        </w:rPr>
+        <w:t>Dewey erkende deze uitdagingen maar hield vol dat experimenteren en aanpassen essentieel waren voor vooruitgang.</w:t>
+      </w:r>
+      <w:r>
+        <w:rPr>
+          <w:rFonts w:ascii="Courier New" w:hAnsi="Courier New" w:cs="Courier New"/>
+          <w:sz w:val="22"/>
+          <w:szCs w:val="22"/>
+        </w:rPr>
+        <w:t> </w:t>
+      </w:r>
+      <w:r>
+        <w:rPr>
+          <w:rFonts w:ascii="Courier New" w:hAnsi="Courier New" w:cs="Courier New"/>
+          <w:sz w:val="22"/>
+          <w:szCs w:val="22"/>
+        </w:rPr>
+        <w:br/>
+      </w:r>
+      <w:r>
+        <w:rPr>
+          <w:rFonts w:ascii="Courier New" w:hAnsi="Courier New" w:cs="Courier New"/>
+          <w:sz w:val="22"/>
+          <w:szCs w:val="22"/>
+        </w:rPr>
+        <w:br/>
+      </w:r>
+      <w:r>
+        <w:rPr>
+          <w:rFonts w:ascii="Courier New" w:hAnsi="Courier New" w:cs="Courier New"/>
+          <w:sz w:val="22"/>
+          <w:szCs w:val="22"/>
+        </w:rPr>
+        <w:br/>
+      </w:r>
+      <w:r>
+        <w:rPr>
+          <w:rFonts w:ascii="Courier New" w:hAnsi="Courier New" w:cs="Courier New"/>
+          <w:sz w:val="22"/>
+          <w:szCs w:val="22"/>
+        </w:rPr>
+        <w:t xml:space="preserve">**6. Erfenis: De school van vandaag en morgen**  </w:t>
+      </w:r>
+    </w:p>
+    <w:p>
+      <w:pPr>
+        <w:spacing w:line="360" w:lineRule="auto"/>
+        <w:rPr>
+          <w:rFonts w:ascii="Courier New" w:hAnsi="Courier New" w:cs="Courier New"/>
+          <w:sz w:val="22"/>
+          <w:szCs w:val="22"/>
+        </w:rPr>
+      </w:pPr>
+      <w:r>
+        <w:rPr>
+          <w:rFonts w:ascii="Courier New" w:hAnsi="Courier New" w:cs="Courier New"/>
+          <w:sz w:val="22"/>
+          <w:szCs w:val="22"/>
+        </w:rPr>
+        <w:t xml:space="preserve">De ideeën van Dewey dringen door in het moderne onderwijs:  </w:t>
+      </w:r>
+    </w:p>
+    <w:p>
+      <w:pPr>
+        <w:spacing w:line="360" w:lineRule="auto"/>
+        <w:rPr>
+          <w:rFonts w:ascii="Courier New" w:hAnsi="Courier New" w:cs="Courier New"/>
+          <w:sz w:val="22"/>
+          <w:szCs w:val="22"/>
+        </w:rPr>
+      </w:pPr>
+    </w:p>
+    <w:p>
+      <w:pPr>
+        <w:spacing w:line="360" w:lineRule="auto"/>
+        <w:rPr>
+          <w:rFonts w:ascii="Courier New" w:hAnsi="Courier New" w:cs="Courier New"/>
+          <w:sz w:val="22"/>
+          <w:szCs w:val="22"/>
+        </w:rPr>
+      </w:pPr>
+      <w:r>
+        <w:rPr>
+          <w:rFonts w:ascii="Courier New" w:hAnsi="Courier New" w:cs="Courier New"/>
+          <w:sz w:val="22"/>
+          <w:szCs w:val="22"/>
+        </w:rPr>
+        <w:t xml:space="preserve">- Projectgebaseerd leren (PBL)**: Leerlingen pakken echte problemen aan, van het ontwerpen van duurzame steden tot het coderen van apps.  </w:t>
+      </w:r>
+    </w:p>
+    <w:p>
+      <w:pPr>
+        <w:spacing w:line="360" w:lineRule="auto"/>
+        <w:rPr>
+          <w:rFonts w:ascii="Courier New" w:hAnsi="Courier New" w:cs="Courier New"/>
+          <w:sz w:val="22"/>
+          <w:szCs w:val="22"/>
+        </w:rPr>
+      </w:pPr>
+      <w:r>
+        <w:rPr>
+          <w:rFonts w:ascii="Courier New" w:hAnsi="Courier New" w:cs="Courier New"/>
+          <w:sz w:val="22"/>
+          <w:szCs w:val="22"/>
+        </w:rPr>
+        <w:t xml:space="preserve">- Sociaal-emotioneel leren (SEL)**: Scholen geven prioriteit aan empathie, weerbaarheid en samenwerking naast academische vaardigheden.  </w:t>
+      </w:r>
+    </w:p>
+    <w:p>
+      <w:pPr>
+        <w:spacing w:line="360" w:lineRule="auto"/>
+        <w:rPr>
+          <w:rFonts w:ascii="Courier New" w:hAnsi="Courier New" w:cs="Courier New"/>
+          <w:sz w:val="22"/>
+          <w:szCs w:val="22"/>
+        </w:rPr>
+      </w:pPr>
+      <w:r>
+        <w:rPr>
+          <w:rFonts w:ascii="Courier New" w:hAnsi="Courier New" w:cs="Courier New"/>
+          <w:sz w:val="22"/>
+          <w:szCs w:val="22"/>
+        </w:rPr>
+        <w:lastRenderedPageBreak/>
+        <w:t xml:space="preserve">- Democratische scholen**: Instellingen zoals Sudbury Valley of High Tech High stellen leerlingen in staat om mee te besturen en curricula te ontwerpen.  </w:t>
+      </w:r>
+    </w:p>
+    <w:p>
+      <w:pPr>
+        <w:spacing w:line="360" w:lineRule="auto"/>
+        <w:rPr>
+          <w:rFonts w:ascii="Courier New" w:hAnsi="Courier New" w:cs="Courier New"/>
+          <w:sz w:val="22"/>
+          <w:szCs w:val="22"/>
+        </w:rPr>
+      </w:pPr>
+    </w:p>
+    <w:p>
+      <w:pPr>
+        <w:spacing w:line="360" w:lineRule="auto"/>
+        <w:rPr>
+          <w:rFonts w:ascii="Courier New" w:hAnsi="Courier New" w:cs="Courier New"/>
+          <w:sz w:val="22"/>
+          <w:szCs w:val="22"/>
+        </w:rPr>
+      </w:pPr>
+      <w:r>
+        <w:rPr>
+          <w:rFonts w:ascii="Courier New" w:hAnsi="Courier New" w:cs="Courier New"/>
+          <w:sz w:val="22"/>
+          <w:szCs w:val="22"/>
+        </w:rPr>
+        <w:t xml:space="preserve">Toch blijven er debatten bestaan. Gestandaardiseerde toetsen, oneerlijke financiering en digitale afleiding vormen een uitdaging voor Deweys visie. Hedendaagse onderwijzers zoals Sir Ken Robinson en Angela Duckworth herhalen zijn oproep voor creativiteit en lef in plaats van het naleven van regels.  </w:t>
+      </w:r>
+      <w:r>
+        <w:rPr>
+          <w:rFonts w:ascii="Courier New" w:hAnsi="Courier New" w:cs="Courier New"/>
+          <w:sz w:val="22"/>
+          <w:szCs w:val="22"/>
+        </w:rPr>
         <w:t>---</w:t>
       </w:r>
       <w:r>
@@ -85,7 +1940,32 @@
           <w:szCs w:val="22"/>
         </w:rPr>
         <w:br/>
-        <w:t>### **1. The Crisis of Traditional Education**  </w:t>
+      </w:r>
+      <w:r>
+        <w:rPr>
+          <w:rFonts w:ascii="Courier New" w:hAnsi="Courier New" w:cs="Courier New"/>
+          <w:sz w:val="22"/>
+          <w:szCs w:val="22"/>
+        </w:rPr>
+        <w:t xml:space="preserve">**Conclusie: Onderwijs als een levenslange reis**  </w:t>
+      </w:r>
+    </w:p>
+    <w:p>
+      <w:pPr>
+        <w:spacing w:line="360" w:lineRule="auto"/>
+        <w:rPr>
+          <w:rFonts w:ascii="Courier New" w:hAnsi="Courier New" w:cs="Courier New"/>
+          <w:sz w:val="22"/>
+          <w:szCs w:val="22"/>
+        </w:rPr>
+      </w:pPr>
+      <w:r>
+        <w:rPr>
+          <w:rFonts w:ascii="Courier New" w:hAnsi="Courier New" w:cs="Courier New"/>
+          <w:sz w:val="22"/>
+          <w:szCs w:val="22"/>
+        </w:rPr>
+        <w:t xml:space="preserve">*De School van Morgen* blijft een radicale oproep om onderwijs te herdefiniëren als een proces van **continue groei** in plaats van voorbereiding op een statische toekomst. Dewey's visie - geworteld in democratie, pragmatisme en respect voor het kind - daagt ons uit om scholen niet te zien als fabrieken maar als levende gemeenschappen waar nieuwsgierigheid, samenwerking en kritisch denken gedijen. In een tijdperk van AI, klimaatcrises en polarisatie herinneren Dewey's idealen ons eraan dat onderwijs leerlingen niet alleen moet toerusten om door de wereld te navigeren, maar ook om deze te transformeren.  </w:t>
       </w:r>
       <w:r>
         <w:rPr>
@@ -94,7 +1974,6 @@
           <w:szCs w:val="22"/>
         </w:rPr>
         <w:br/>
-        <w:t>Dewey begins by diagnosing the flaws of 19th-century schooling, which he saw as disconnected from the realities of life and stifling to children’s natural curiosity. Key criticisms include:  </w:t>
       </w:r>
       <w:r>
         <w:rPr>
@@ -110,930 +1989,35 @@
           <w:sz w:val="22"/>
           <w:szCs w:val="22"/>
         </w:rPr>
-        <w:br/>
-        <w:t>- **Passive Learning**: Traditional schools reduced students to passive recipients of pre-packaged knowledge, emphasizing rote memorization over critical thinking.  </w:t>
-      </w:r>
-      <w:r>
-        <w:rPr>
-          <w:rFonts w:ascii="Courier New" w:hAnsi="Courier New" w:cs="Courier New"/>
-          <w:sz w:val="22"/>
-          <w:szCs w:val="22"/>
-        </w:rPr>
-        <w:br/>
-        <w:t>- **Artificial Separation**: Subjects were taught in isolation, divorced from their practical applications and the interconnectedness of real-world problems.  </w:t>
-      </w:r>
-      <w:r>
-        <w:rPr>
-          <w:rFonts w:ascii="Courier New" w:hAnsi="Courier New" w:cs="Courier New"/>
-          <w:sz w:val="22"/>
-          <w:szCs w:val="22"/>
-        </w:rPr>
-        <w:br/>
-        <w:t>- **Authoritarian Structure**: Classrooms mirrored hierarchical factories, with teachers as authoritarian figures enforcing obedience rather than fostering autonomy.  </w:t>
-      </w:r>
-      <w:r>
-        <w:rPr>
-          <w:rFonts w:ascii="Courier New" w:hAnsi="Courier New" w:cs="Courier New"/>
-          <w:sz w:val="22"/>
-          <w:szCs w:val="22"/>
-        </w:rPr>
-        <w:br/>
-      </w:r>
-      <w:r>
-        <w:rPr>
-          <w:rFonts w:ascii="Courier New" w:hAnsi="Courier New" w:cs="Courier New"/>
-          <w:sz w:val="22"/>
-          <w:szCs w:val="22"/>
-        </w:rPr>
-        <w:br/>
-        <w:t>Dewey argued that this model failed to prepare students for democratic citizenship or the complexities of modern industrial society.  </w:t>
-      </w:r>
-      <w:r>
-        <w:rPr>
-          <w:rFonts w:ascii="Courier New" w:hAnsi="Courier New" w:cs="Courier New"/>
-          <w:sz w:val="22"/>
-          <w:szCs w:val="22"/>
-        </w:rPr>
-        <w:br/>
-      </w:r>
-      <w:r>
-        <w:rPr>
-          <w:rFonts w:ascii="Courier New" w:hAnsi="Courier New" w:cs="Courier New"/>
-          <w:sz w:val="22"/>
-          <w:szCs w:val="22"/>
-        </w:rPr>
-        <w:br/>
-        <w:t>---</w:t>
-      </w:r>
-      <w:r>
-        <w:rPr>
-          <w:rFonts w:ascii="Courier New" w:hAnsi="Courier New" w:cs="Courier New"/>
-          <w:sz w:val="22"/>
-          <w:szCs w:val="22"/>
-        </w:rPr>
-        <w:br/>
-      </w:r>
-      <w:r>
-        <w:rPr>
-          <w:rFonts w:ascii="Courier New" w:hAnsi="Courier New" w:cs="Courier New"/>
-          <w:sz w:val="22"/>
-          <w:szCs w:val="22"/>
-        </w:rPr>
-        <w:lastRenderedPageBreak/>
-        <w:br/>
-        <w:t>### **2. Foundations of Dewey’s Educational Philosophy**  </w:t>
-      </w:r>
-      <w:r>
-        <w:rPr>
-          <w:rFonts w:ascii="Courier New" w:hAnsi="Courier New" w:cs="Courier New"/>
-          <w:sz w:val="22"/>
-          <w:szCs w:val="22"/>
-        </w:rPr>
-        <w:br/>
-        <w:t>Dewey’s vision for the “school of tomorrow” rests on three pillars: **pragmatism**, **democracy**, and **child-centered learning**.  </w:t>
-      </w:r>
-      <w:r>
-        <w:rPr>
-          <w:rFonts w:ascii="Courier New" w:hAnsi="Courier New" w:cs="Courier New"/>
-          <w:sz w:val="22"/>
-          <w:szCs w:val="22"/>
-        </w:rPr>
-        <w:br/>
-      </w:r>
-      <w:r>
-        <w:rPr>
-          <w:rFonts w:ascii="Courier New" w:hAnsi="Courier New" w:cs="Courier New"/>
-          <w:sz w:val="22"/>
-          <w:szCs w:val="22"/>
-        </w:rPr>
-        <w:br/>
-        <w:t>#### **A. Pragmatism: Learning Through Experience**  </w:t>
-      </w:r>
-      <w:r>
-        <w:rPr>
-          <w:rFonts w:ascii="Courier New" w:hAnsi="Courier New" w:cs="Courier New"/>
-          <w:sz w:val="22"/>
-          <w:szCs w:val="22"/>
-        </w:rPr>
-        <w:br/>
-        <w:t>Dewey’s pragmatism rejects abstract, theoretical knowledge in favor of **learning by doing**. He posited that education must begin with the child’s innate interests and experiences, transforming schools into environments where students actively engage with their world. For example:  </w:t>
-      </w:r>
-      <w:r>
-        <w:rPr>
-          <w:rFonts w:ascii="Courier New" w:hAnsi="Courier New" w:cs="Courier New"/>
-          <w:sz w:val="22"/>
-          <w:szCs w:val="22"/>
-        </w:rPr>
-        <w:br/>
-        <w:t>- A science lesson might involve growing plants in a school garden, integrating biology, chemistry, and environmental stewardship.  </w:t>
-      </w:r>
-      <w:r>
-        <w:rPr>
-          <w:rFonts w:ascii="Courier New" w:hAnsi="Courier New" w:cs="Courier New"/>
-          <w:sz w:val="22"/>
-          <w:szCs w:val="22"/>
-        </w:rPr>
-        <w:br/>
-        <w:t>- Math could be taught through budgeting for a class project, linking arithmetic to real-life problem-solving.  </w:t>
-      </w:r>
-      <w:r>
-        <w:rPr>
-          <w:rFonts w:ascii="Courier New" w:hAnsi="Courier New" w:cs="Courier New"/>
-          <w:sz w:val="22"/>
-          <w:szCs w:val="22"/>
-        </w:rPr>
-        <w:br/>
-      </w:r>
-      <w:r>
-        <w:rPr>
-          <w:rFonts w:ascii="Courier New" w:hAnsi="Courier New" w:cs="Courier New"/>
-          <w:sz w:val="22"/>
-          <w:szCs w:val="22"/>
-        </w:rPr>
-        <w:br/>
-        <w:t>This approach mirrors Dewey’s psychological belief that intelligence arises from the interplay of **habit** and **reflective inquiry**.  </w:t>
-      </w:r>
-      <w:r>
-        <w:rPr>
-          <w:rFonts w:ascii="Courier New" w:hAnsi="Courier New" w:cs="Courier New"/>
-          <w:sz w:val="22"/>
-          <w:szCs w:val="22"/>
-        </w:rPr>
-        <w:br/>
-      </w:r>
-      <w:r>
-        <w:rPr>
-          <w:rFonts w:ascii="Courier New" w:hAnsi="Courier New" w:cs="Courier New"/>
-          <w:sz w:val="22"/>
-          <w:szCs w:val="22"/>
-        </w:rPr>
-        <w:br/>
-        <w:t>#### **B. Democracy as a Guiding Principle**  </w:t>
-      </w:r>
-      <w:r>
-        <w:rPr>
-          <w:rFonts w:ascii="Courier New" w:hAnsi="Courier New" w:cs="Courier New"/>
-          <w:sz w:val="22"/>
-          <w:szCs w:val="22"/>
-        </w:rPr>
-        <w:br/>
-        <w:t>For Dewey, schools are microcosms of democracy. They should nurture:  </w:t>
-      </w:r>
-      <w:r>
-        <w:rPr>
-          <w:rFonts w:ascii="Courier New" w:hAnsi="Courier New" w:cs="Courier New"/>
-          <w:sz w:val="22"/>
-          <w:szCs w:val="22"/>
-        </w:rPr>
-        <w:br/>
-        <w:t>- **Collaboration**: Group projects and discussions teach students to negotiate, compromise, and value diverse perspectives.  </w:t>
-      </w:r>
-      <w:r>
-        <w:rPr>
-          <w:rFonts w:ascii="Courier New" w:hAnsi="Courier New" w:cs="Courier New"/>
-          <w:sz w:val="22"/>
-          <w:szCs w:val="22"/>
-        </w:rPr>
-        <w:br/>
-        <w:t>- **Critical Thinking**: Instead of accepting dogma, students learn to question, experiment, and evaluate evidence.  </w:t>
-      </w:r>
-      <w:r>
-        <w:rPr>
-          <w:rFonts w:ascii="Courier New" w:hAnsi="Courier New" w:cs="Courier New"/>
-          <w:sz w:val="22"/>
-          <w:szCs w:val="22"/>
-        </w:rPr>
-        <w:br/>
-        <w:t>- **Social Responsibility**: Education should instill empathy and a sense of duty to contribute to the common good.  </w:t>
-      </w:r>
-      <w:r>
-        <w:rPr>
-          <w:rFonts w:ascii="Courier New" w:hAnsi="Courier New" w:cs="Courier New"/>
-          <w:sz w:val="22"/>
-          <w:szCs w:val="22"/>
-        </w:rPr>
-        <w:br/>
-      </w:r>
-      <w:r>
-        <w:rPr>
-          <w:rFonts w:ascii="Courier New" w:hAnsi="Courier New" w:cs="Courier New"/>
-          <w:sz w:val="22"/>
-          <w:szCs w:val="22"/>
-        </w:rPr>
-        <w:br/>
-        <w:t>Dewey famously stated, “Democracy has to be born anew every generation, and education is its midwife.”  </w:t>
-      </w:r>
-      <w:r>
-        <w:rPr>
-          <w:rFonts w:ascii="Courier New" w:hAnsi="Courier New" w:cs="Courier New"/>
-          <w:sz w:val="22"/>
-          <w:szCs w:val="22"/>
-        </w:rPr>
-        <w:br/>
-      </w:r>
-      <w:r>
-        <w:rPr>
-          <w:rFonts w:ascii="Courier New" w:hAnsi="Courier New" w:cs="Courier New"/>
-          <w:sz w:val="22"/>
-          <w:szCs w:val="22"/>
-        </w:rPr>
-        <w:br/>
-        <w:t>#### **C. The Child-Centered Curriculum**  </w:t>
-      </w:r>
-      <w:r>
-        <w:rPr>
-          <w:rFonts w:ascii="Courier New" w:hAnsi="Courier New" w:cs="Courier New"/>
-          <w:sz w:val="22"/>
-          <w:szCs w:val="22"/>
-        </w:rPr>
-        <w:br/>
-        <w:t>Dewey rejected the notion of a fixed, universal curriculum. Instead, he advocated for flexibility, arguing that education should:  </w:t>
-      </w:r>
-      <w:r>
-        <w:rPr>
-          <w:rFonts w:ascii="Courier New" w:hAnsi="Courier New" w:cs="Courier New"/>
-          <w:sz w:val="22"/>
-          <w:szCs w:val="22"/>
-        </w:rPr>
-        <w:br/>
-        <w:t>- Start with the child’s existing interests (e.g., storytelling, play, or manual activities).  </w:t>
-      </w:r>
-      <w:r>
-        <w:rPr>
-          <w:rFonts w:ascii="Courier New" w:hAnsi="Courier New" w:cs="Courier New"/>
-          <w:sz w:val="22"/>
-          <w:szCs w:val="22"/>
-        </w:rPr>
-        <w:br/>
-      </w:r>
-      <w:r>
-        <w:rPr>
-          <w:rFonts w:ascii="Courier New" w:hAnsi="Courier New" w:cs="Courier New"/>
-          <w:sz w:val="22"/>
-          <w:szCs w:val="22"/>
-        </w:rPr>
-        <w:lastRenderedPageBreak/>
-        <w:t>- Integrate subjects around thematic units (e.g., studying a historical period through its art, science, and literature).  </w:t>
-      </w:r>
-      <w:r>
-        <w:rPr>
-          <w:rFonts w:ascii="Courier New" w:hAnsi="Courier New" w:cs="Courier New"/>
-          <w:sz w:val="22"/>
-          <w:szCs w:val="22"/>
-        </w:rPr>
-        <w:br/>
-        <w:t>- Adapt to the developmental stages of learners, avoiding premature intellectualization.  </w:t>
-      </w:r>
-      <w:r>
-        <w:rPr>
-          <w:rFonts w:ascii="Courier New" w:hAnsi="Courier New" w:cs="Courier New"/>
-          <w:sz w:val="22"/>
-          <w:szCs w:val="22"/>
-        </w:rPr>
-        <w:br/>
-      </w:r>
-      <w:r>
-        <w:rPr>
-          <w:rFonts w:ascii="Courier New" w:hAnsi="Courier New" w:cs="Courier New"/>
-          <w:sz w:val="22"/>
-          <w:szCs w:val="22"/>
-        </w:rPr>
-        <w:br/>
-        <w:t>---</w:t>
-      </w:r>
-      <w:r>
-        <w:rPr>
-          <w:rFonts w:ascii="Courier New" w:hAnsi="Courier New" w:cs="Courier New"/>
-          <w:sz w:val="22"/>
-          <w:szCs w:val="22"/>
-        </w:rPr>
-        <w:br/>
-      </w:r>
-      <w:r>
-        <w:rPr>
-          <w:rFonts w:ascii="Courier New" w:hAnsi="Courier New" w:cs="Courier New"/>
-          <w:sz w:val="22"/>
-          <w:szCs w:val="22"/>
-        </w:rPr>
-        <w:br/>
-        <w:t>### **3. Key Features of the “School of Tomorrow”**  </w:t>
-      </w:r>
-      <w:r>
-        <w:rPr>
-          <w:rFonts w:ascii="Courier New" w:hAnsi="Courier New" w:cs="Courier New"/>
-          <w:sz w:val="22"/>
-          <w:szCs w:val="22"/>
-        </w:rPr>
-        <w:br/>
-        <w:t>Dewey outlined practical reforms to translate his philosophy into action:  </w:t>
-      </w:r>
-      <w:r>
-        <w:rPr>
-          <w:rFonts w:ascii="Courier New" w:hAnsi="Courier New" w:cs="Courier New"/>
-          <w:sz w:val="22"/>
-          <w:szCs w:val="22"/>
-        </w:rPr>
-        <w:br/>
-      </w:r>
-      <w:r>
-        <w:rPr>
-          <w:rFonts w:ascii="Courier New" w:hAnsi="Courier New" w:cs="Courier New"/>
-          <w:sz w:val="22"/>
-          <w:szCs w:val="22"/>
-        </w:rPr>
-        <w:br/>
-        <w:t>#### **A. Experiential Learning Environments**  </w:t>
-      </w:r>
-      <w:r>
-        <w:rPr>
-          <w:rFonts w:ascii="Courier New" w:hAnsi="Courier New" w:cs="Courier New"/>
-          <w:sz w:val="22"/>
-          <w:szCs w:val="22"/>
-        </w:rPr>
-        <w:br/>
-        <w:t>- **Laboratory Schools**: Dewey’s University of Chicago Laboratory School (founded in 1896) served as a model. Students cooked meals to learn chemistry, built models to grasp geometry, and debated historical events to understand ethics.  </w:t>
-      </w:r>
-      <w:r>
-        <w:rPr>
-          <w:rFonts w:ascii="Courier New" w:hAnsi="Courier New" w:cs="Courier New"/>
-          <w:sz w:val="22"/>
-          <w:szCs w:val="22"/>
-        </w:rPr>
-        <w:br/>
-        <w:t>- **Community Connections**: Schools should partner with local businesses, farms, and civic organizations to contextualize learning. A class might visit a factory to study economics or interview community elders to document oral histories.  </w:t>
-      </w:r>
-      <w:r>
-        <w:rPr>
-          <w:rFonts w:ascii="Courier New" w:hAnsi="Courier New" w:cs="Courier New"/>
-          <w:sz w:val="22"/>
-          <w:szCs w:val="22"/>
-        </w:rPr>
-        <w:br/>
-      </w:r>
-      <w:r>
-        <w:rPr>
-          <w:rFonts w:ascii="Courier New" w:hAnsi="Courier New" w:cs="Courier New"/>
-          <w:sz w:val="22"/>
-          <w:szCs w:val="22"/>
-        </w:rPr>
-        <w:br/>
-        <w:t>#### **B. The Teacher as Facilitator**  </w:t>
-      </w:r>
-      <w:r>
-        <w:rPr>
-          <w:rFonts w:ascii="Courier New" w:hAnsi="Courier New" w:cs="Courier New"/>
-          <w:sz w:val="22"/>
-          <w:szCs w:val="22"/>
-        </w:rPr>
-        <w:br/>
-        <w:t>Teachers in Dewey’s model shift from authoritarian lecturers to **guides** who:  </w:t>
-      </w:r>
-      <w:r>
-        <w:rPr>
-          <w:rFonts w:ascii="Courier New" w:hAnsi="Courier New" w:cs="Courier New"/>
-          <w:sz w:val="22"/>
-          <w:szCs w:val="22"/>
-        </w:rPr>
-        <w:br/>
-        <w:t>- Observe students’ interests and design activities to deepen inquiry.  </w:t>
-      </w:r>
-      <w:r>
-        <w:rPr>
-          <w:rFonts w:ascii="Courier New" w:hAnsi="Courier New" w:cs="Courier New"/>
-          <w:sz w:val="22"/>
-          <w:szCs w:val="22"/>
-        </w:rPr>
-        <w:br/>
-        <w:t>- Encourage experimentation and tolerate “productive failure.”  </w:t>
-      </w:r>
-      <w:r>
-        <w:rPr>
-          <w:rFonts w:ascii="Courier New" w:hAnsi="Courier New" w:cs="Courier New"/>
-          <w:sz w:val="22"/>
-          <w:szCs w:val="22"/>
-        </w:rPr>
-        <w:br/>
-        <w:t>- Foster a classroom culture of mutual respect and intellectual freedom.  </w:t>
-      </w:r>
-      <w:r>
-        <w:rPr>
-          <w:rFonts w:ascii="Courier New" w:hAnsi="Courier New" w:cs="Courier New"/>
-          <w:sz w:val="22"/>
-          <w:szCs w:val="22"/>
-        </w:rPr>
-        <w:br/>
-      </w:r>
-      <w:r>
-        <w:rPr>
-          <w:rFonts w:ascii="Courier New" w:hAnsi="Courier New" w:cs="Courier New"/>
-          <w:sz w:val="22"/>
-          <w:szCs w:val="22"/>
-        </w:rPr>
-        <w:br/>
-        <w:t>#### **C. Integration of Manual and Intellectual Training**  </w:t>
-      </w:r>
-      <w:r>
-        <w:rPr>
-          <w:rFonts w:ascii="Courier New" w:hAnsi="Courier New" w:cs="Courier New"/>
-          <w:sz w:val="22"/>
-          <w:szCs w:val="22"/>
-        </w:rPr>
-        <w:br/>
-        <w:t>Dewey criticized the false divide between “academic” and “vocational” education. His ideal school blends:  </w:t>
-      </w:r>
-      <w:r>
-        <w:rPr>
-          <w:rFonts w:ascii="Courier New" w:hAnsi="Courier New" w:cs="Courier New"/>
-          <w:sz w:val="22"/>
-          <w:szCs w:val="22"/>
-        </w:rPr>
-        <w:br/>
-        <w:t>- **Hands-On Work**: Carpentry, cooking, or gardening teach problem-solving, physics, and teamwork.  </w:t>
-      </w:r>
-      <w:r>
-        <w:rPr>
-          <w:rFonts w:ascii="Courier New" w:hAnsi="Courier New" w:cs="Courier New"/>
-          <w:sz w:val="22"/>
-          <w:szCs w:val="22"/>
-        </w:rPr>
-        <w:br/>
-        <w:t>- **Reflective Analysis**: Students journal about their experiences, linking practice to theory.  </w:t>
-      </w:r>
-      <w:r>
-        <w:rPr>
-          <w:rFonts w:ascii="Courier New" w:hAnsi="Courier New" w:cs="Courier New"/>
-          <w:sz w:val="22"/>
-          <w:szCs w:val="22"/>
-        </w:rPr>
-        <w:br/>
-      </w:r>
-      <w:r>
-        <w:rPr>
-          <w:rFonts w:ascii="Courier New" w:hAnsi="Courier New" w:cs="Courier New"/>
-          <w:sz w:val="22"/>
-          <w:szCs w:val="22"/>
-        </w:rPr>
-        <w:lastRenderedPageBreak/>
-        <w:br/>
-        <w:t>This fusion prepares children for both skilled labor and informed citizenship.  </w:t>
-      </w:r>
-      <w:r>
-        <w:rPr>
-          <w:rFonts w:ascii="Courier New" w:hAnsi="Courier New" w:cs="Courier New"/>
-          <w:sz w:val="22"/>
-          <w:szCs w:val="22"/>
-        </w:rPr>
-        <w:br/>
-      </w:r>
-      <w:r>
-        <w:rPr>
-          <w:rFonts w:ascii="Courier New" w:hAnsi="Courier New" w:cs="Courier New"/>
-          <w:sz w:val="22"/>
-          <w:szCs w:val="22"/>
-        </w:rPr>
-        <w:br/>
-        <w:t>#### **D. Assessment Through Growth, Not Grades**  </w:t>
-      </w:r>
-      <w:r>
-        <w:rPr>
-          <w:rFonts w:ascii="Courier New" w:hAnsi="Courier New" w:cs="Courier New"/>
-          <w:sz w:val="22"/>
-          <w:szCs w:val="22"/>
-        </w:rPr>
-        <w:br/>
-        <w:t>Dewey opposed standardized testing and ranking systems, which he saw as extrinsic motivators that stifle creativity. Instead, assessment should focus on:  </w:t>
-      </w:r>
-      <w:r>
-        <w:rPr>
-          <w:rFonts w:ascii="Courier New" w:hAnsi="Courier New" w:cs="Courier New"/>
-          <w:sz w:val="22"/>
-          <w:szCs w:val="22"/>
-        </w:rPr>
-        <w:br/>
-        <w:t>- **Process Over Product**: Did the student engage deeply? Did they iterate and improve?  </w:t>
-      </w:r>
-      <w:r>
-        <w:rPr>
-          <w:rFonts w:ascii="Courier New" w:hAnsi="Courier New" w:cs="Courier New"/>
-          <w:sz w:val="22"/>
-          <w:szCs w:val="22"/>
-        </w:rPr>
-        <w:br/>
-        <w:t>- **Self-Reflection**: Portfolios, presentations, and peer reviews encourage metacognition.  </w:t>
-      </w:r>
-      <w:r>
-        <w:rPr>
-          <w:rFonts w:ascii="Courier New" w:hAnsi="Courier New" w:cs="Courier New"/>
-          <w:sz w:val="22"/>
-          <w:szCs w:val="22"/>
-        </w:rPr>
-        <w:br/>
-      </w:r>
-      <w:r>
-        <w:rPr>
-          <w:rFonts w:ascii="Courier New" w:hAnsi="Courier New" w:cs="Courier New"/>
-          <w:sz w:val="22"/>
-          <w:szCs w:val="22"/>
-        </w:rPr>
-        <w:br/>
-        <w:t>---</w:t>
-      </w:r>
-      <w:r>
-        <w:rPr>
-          <w:rFonts w:ascii="Courier New" w:hAnsi="Courier New" w:cs="Courier New"/>
-          <w:sz w:val="22"/>
-          <w:szCs w:val="22"/>
-        </w:rPr>
-        <w:br/>
-      </w:r>
-      <w:r>
-        <w:rPr>
-          <w:rFonts w:ascii="Courier New" w:hAnsi="Courier New" w:cs="Courier New"/>
-          <w:sz w:val="22"/>
-          <w:szCs w:val="22"/>
-        </w:rPr>
-        <w:br/>
-        <w:t>### **4. Case Studies: Dewey’s Ideas in Action**  </w:t>
-      </w:r>
-      <w:r>
-        <w:rPr>
-          <w:rFonts w:ascii="Courier New" w:hAnsi="Courier New" w:cs="Courier New"/>
-          <w:sz w:val="22"/>
-          <w:szCs w:val="22"/>
-        </w:rPr>
-        <w:br/>
-        <w:t>*The School of Tomorrow* highlights experimental schools that embodied Deweyan principles:  </w:t>
-      </w:r>
-      <w:r>
-        <w:rPr>
-          <w:rFonts w:ascii="Courier New" w:hAnsi="Courier New" w:cs="Courier New"/>
-          <w:sz w:val="22"/>
-          <w:szCs w:val="22"/>
-        </w:rPr>
-        <w:br/>
-      </w:r>
-      <w:r>
-        <w:rPr>
-          <w:rFonts w:ascii="Courier New" w:hAnsi="Courier New" w:cs="Courier New"/>
-          <w:sz w:val="22"/>
-          <w:szCs w:val="22"/>
-        </w:rPr>
-        <w:br/>
-        <w:t>#### **A. The Gary Plan (Gary, Indiana)**  </w:t>
-      </w:r>
-      <w:r>
-        <w:rPr>
-          <w:rFonts w:ascii="Courier New" w:hAnsi="Courier New" w:cs="Courier New"/>
-          <w:sz w:val="22"/>
-          <w:szCs w:val="22"/>
-        </w:rPr>
-        <w:br/>
-        <w:t>This public school system emphasized:  </w:t>
-      </w:r>
-      <w:r>
-        <w:rPr>
-          <w:rFonts w:ascii="Courier New" w:hAnsi="Courier New" w:cs="Courier New"/>
-          <w:sz w:val="22"/>
-          <w:szCs w:val="22"/>
-        </w:rPr>
-        <w:br/>
-        <w:t>- **Platoon System**: Students rotated between academic classes, workshops, and recreational activities, ensuring a balanced curriculum.  </w:t>
-      </w:r>
-      <w:r>
-        <w:rPr>
-          <w:rFonts w:ascii="Courier New" w:hAnsi="Courier New" w:cs="Courier New"/>
-          <w:sz w:val="22"/>
-          <w:szCs w:val="22"/>
-        </w:rPr>
-        <w:br/>
-        <w:t>- **Community Use**: Schools stayed open evenings and weekends, serving as hubs for adult education and civic meetings.  </w:t>
-      </w:r>
-      <w:r>
-        <w:rPr>
-          <w:rFonts w:ascii="Courier New" w:hAnsi="Courier New" w:cs="Courier New"/>
-          <w:sz w:val="22"/>
-          <w:szCs w:val="22"/>
-        </w:rPr>
-        <w:br/>
-      </w:r>
-      <w:r>
-        <w:rPr>
-          <w:rFonts w:ascii="Courier New" w:hAnsi="Courier New" w:cs="Courier New"/>
-          <w:sz w:val="22"/>
-          <w:szCs w:val="22"/>
-        </w:rPr>
-        <w:br/>
-        <w:t>#### **B. The Montessori Method**  </w:t>
-      </w:r>
-      <w:r>
-        <w:rPr>
-          <w:rFonts w:ascii="Courier New" w:hAnsi="Courier New" w:cs="Courier New"/>
-          <w:sz w:val="22"/>
-          <w:szCs w:val="22"/>
-        </w:rPr>
-        <w:br/>
-        <w:t>Though distinct from Dewey’s approach, Maria Montessori’s child-centered, sensory-based learning aligned with his emphasis on autonomy and experiential exploration.  </w:t>
-      </w:r>
-      <w:r>
-        <w:rPr>
-          <w:rFonts w:ascii="Courier New" w:hAnsi="Courier New" w:cs="Courier New"/>
-          <w:sz w:val="22"/>
-          <w:szCs w:val="22"/>
-        </w:rPr>
-        <w:br/>
-      </w:r>
-      <w:r>
-        <w:rPr>
-          <w:rFonts w:ascii="Courier New" w:hAnsi="Courier New" w:cs="Courier New"/>
-          <w:sz w:val="22"/>
-          <w:szCs w:val="22"/>
-        </w:rPr>
-        <w:br/>
-        <w:t>#### **C. Rural School Reform**  </w:t>
-      </w:r>
-      <w:r>
-        <w:rPr>
-          <w:rFonts w:ascii="Courier New" w:hAnsi="Courier New" w:cs="Courier New"/>
-          <w:sz w:val="22"/>
-          <w:szCs w:val="22"/>
-        </w:rPr>
-        <w:br/>
-        <w:t>Dewey praised one-room schoolhouses that integrated farming, crafts, and academics, arguing they preserved the link between education and community life.  </w:t>
-      </w:r>
-      <w:r>
-        <w:rPr>
-          <w:rFonts w:ascii="Courier New" w:hAnsi="Courier New" w:cs="Courier New"/>
-          <w:sz w:val="22"/>
-          <w:szCs w:val="22"/>
-        </w:rPr>
-        <w:br/>
-      </w:r>
-      <w:r>
-        <w:rPr>
-          <w:rFonts w:ascii="Courier New" w:hAnsi="Courier New" w:cs="Courier New"/>
-          <w:sz w:val="22"/>
-          <w:szCs w:val="22"/>
-        </w:rPr>
-        <w:br/>
-      </w:r>
-      <w:r>
-        <w:rPr>
-          <w:rFonts w:ascii="Courier New" w:hAnsi="Courier New" w:cs="Courier New"/>
-          <w:sz w:val="22"/>
-          <w:szCs w:val="22"/>
-        </w:rPr>
-        <w:lastRenderedPageBreak/>
-        <w:t>---</w:t>
-      </w:r>
-      <w:r>
-        <w:rPr>
-          <w:rFonts w:ascii="Courier New" w:hAnsi="Courier New" w:cs="Courier New"/>
-          <w:sz w:val="22"/>
-          <w:szCs w:val="22"/>
-        </w:rPr>
-        <w:br/>
-      </w:r>
-      <w:r>
-        <w:rPr>
-          <w:rFonts w:ascii="Courier New" w:hAnsi="Courier New" w:cs="Courier New"/>
-          <w:sz w:val="22"/>
-          <w:szCs w:val="22"/>
-        </w:rPr>
-        <w:br/>
-        <w:t>### **5. Criticisms and Challenges**  </w:t>
-      </w:r>
-      <w:r>
-        <w:rPr>
-          <w:rFonts w:ascii="Courier New" w:hAnsi="Courier New" w:cs="Courier New"/>
-          <w:sz w:val="22"/>
-          <w:szCs w:val="22"/>
-        </w:rPr>
-        <w:br/>
-        <w:t>Dewey’s progressive model faced backlash from traditionalists and practical hurdles:  </w:t>
-      </w:r>
-      <w:r>
-        <w:rPr>
-          <w:rFonts w:ascii="Courier New" w:hAnsi="Courier New" w:cs="Courier New"/>
-          <w:sz w:val="22"/>
-          <w:szCs w:val="22"/>
-        </w:rPr>
-        <w:br/>
-      </w:r>
-      <w:r>
-        <w:rPr>
-          <w:rFonts w:ascii="Courier New" w:hAnsi="Courier New" w:cs="Courier New"/>
-          <w:sz w:val="22"/>
-          <w:szCs w:val="22"/>
-        </w:rPr>
-        <w:br/>
-        <w:t>- **Lack of Structure**: Critics argued that student-led learning risked chaos and knowledge gaps.  </w:t>
-      </w:r>
-      <w:r>
-        <w:rPr>
-          <w:rFonts w:ascii="Courier New" w:hAnsi="Courier New" w:cs="Courier New"/>
-          <w:sz w:val="22"/>
-          <w:szCs w:val="22"/>
-        </w:rPr>
-        <w:br/>
-        <w:t>- **Elitism**: Some reforms required resources (e.g., labs, field trips) unavailable to underfunded schools.  </w:t>
-      </w:r>
-      <w:r>
-        <w:rPr>
-          <w:rFonts w:ascii="Courier New" w:hAnsi="Courier New" w:cs="Courier New"/>
-          <w:sz w:val="22"/>
-          <w:szCs w:val="22"/>
-        </w:rPr>
-        <w:br/>
-        <w:t>- **Cultural Uniformity**: Dewey’s focus on democracy sometimes overlooked cultural diversity, a gap later addressed by multicultural educators.  </w:t>
-      </w:r>
-      <w:r>
-        <w:rPr>
-          <w:rFonts w:ascii="Courier New" w:hAnsi="Courier New" w:cs="Courier New"/>
-          <w:sz w:val="22"/>
-          <w:szCs w:val="22"/>
-        </w:rPr>
-        <w:br/>
-      </w:r>
-      <w:r>
-        <w:rPr>
-          <w:rFonts w:ascii="Courier New" w:hAnsi="Courier New" w:cs="Courier New"/>
-          <w:sz w:val="22"/>
-          <w:szCs w:val="22"/>
-        </w:rPr>
-        <w:br/>
-        <w:t>Dewey acknowledged these challenges but insisted experimentation and adaptation were essential to progress.  </w:t>
-      </w:r>
-      <w:r>
-        <w:rPr>
-          <w:rFonts w:ascii="Courier New" w:hAnsi="Courier New" w:cs="Courier New"/>
-          <w:sz w:val="22"/>
-          <w:szCs w:val="22"/>
-        </w:rPr>
-        <w:br/>
-      </w:r>
-      <w:r>
-        <w:rPr>
-          <w:rFonts w:ascii="Courier New" w:hAnsi="Courier New" w:cs="Courier New"/>
-          <w:sz w:val="22"/>
-          <w:szCs w:val="22"/>
-        </w:rPr>
-        <w:br/>
-        <w:t>---</w:t>
-      </w:r>
-      <w:r>
-        <w:rPr>
-          <w:rFonts w:ascii="Courier New" w:hAnsi="Courier New" w:cs="Courier New"/>
-          <w:sz w:val="22"/>
-          <w:szCs w:val="22"/>
-        </w:rPr>
-        <w:br/>
-      </w:r>
-      <w:r>
-        <w:rPr>
-          <w:rFonts w:ascii="Courier New" w:hAnsi="Courier New" w:cs="Courier New"/>
-          <w:sz w:val="22"/>
-          <w:szCs w:val="22"/>
-        </w:rPr>
-        <w:br/>
-        <w:t>### **6. Legacy: The School of Today and Tomorrow**  </w:t>
-      </w:r>
-      <w:r>
-        <w:rPr>
-          <w:rFonts w:ascii="Courier New" w:hAnsi="Courier New" w:cs="Courier New"/>
-          <w:sz w:val="22"/>
-          <w:szCs w:val="22"/>
-        </w:rPr>
-        <w:br/>
-        <w:t>Dewey’s ideas permeate modern education:  </w:t>
-      </w:r>
-      <w:r>
-        <w:rPr>
-          <w:rFonts w:ascii="Courier New" w:hAnsi="Courier New" w:cs="Courier New"/>
-          <w:sz w:val="22"/>
-          <w:szCs w:val="22"/>
-        </w:rPr>
-        <w:br/>
-      </w:r>
-      <w:r>
-        <w:rPr>
-          <w:rFonts w:ascii="Courier New" w:hAnsi="Courier New" w:cs="Courier New"/>
-          <w:sz w:val="22"/>
-          <w:szCs w:val="22"/>
-        </w:rPr>
-        <w:br/>
-        <w:t>- **Project-Based Learning (PBL)**: Students tackle real-world problems, from designing sustainable cities to coding apps.  </w:t>
-      </w:r>
-      <w:r>
-        <w:rPr>
-          <w:rFonts w:ascii="Courier New" w:hAnsi="Courier New" w:cs="Courier New"/>
-          <w:sz w:val="22"/>
-          <w:szCs w:val="22"/>
-        </w:rPr>
-        <w:br/>
-        <w:t>- **Social-Emotional Learning (SEL)**: Schools prioritize empathy, resilience, and collaboration alongside academics.  </w:t>
-      </w:r>
-      <w:r>
-        <w:rPr>
-          <w:rFonts w:ascii="Courier New" w:hAnsi="Courier New" w:cs="Courier New"/>
-          <w:sz w:val="22"/>
-          <w:szCs w:val="22"/>
-        </w:rPr>
-        <w:br/>
-        <w:t>- **Democratic Schools**: Institutions like Sudbury Valley or High Tech High empower students to co-govern and co-design curricula.  </w:t>
-      </w:r>
-      <w:r>
-        <w:rPr>
-          <w:rFonts w:ascii="Courier New" w:hAnsi="Courier New" w:cs="Courier New"/>
-          <w:sz w:val="22"/>
-          <w:szCs w:val="22"/>
-        </w:rPr>
-        <w:br/>
-      </w:r>
-      <w:r>
-        <w:rPr>
-          <w:rFonts w:ascii="Courier New" w:hAnsi="Courier New" w:cs="Courier New"/>
-          <w:sz w:val="22"/>
-          <w:szCs w:val="22"/>
-        </w:rPr>
-        <w:br/>
-        <w:t>Yet, debates persist. Standardized testing, inequitable funding, and digital distractions challenge Dewey’s vision. Contemporary educators like Sir Ken Robinson and Angela Duckworth echo his call for creativity and grit over rote compliance.  </w:t>
-      </w:r>
-      <w:r>
-        <w:rPr>
-          <w:rFonts w:ascii="Courier New" w:hAnsi="Courier New" w:cs="Courier New"/>
-          <w:sz w:val="22"/>
-          <w:szCs w:val="22"/>
-        </w:rPr>
-        <w:br/>
-      </w:r>
-      <w:r>
-        <w:rPr>
-          <w:rFonts w:ascii="Courier New" w:hAnsi="Courier New" w:cs="Courier New"/>
-          <w:sz w:val="22"/>
-          <w:szCs w:val="22"/>
-        </w:rPr>
-        <w:br/>
-        <w:t>---</w:t>
-      </w:r>
-      <w:r>
-        <w:rPr>
-          <w:rFonts w:ascii="Courier New" w:hAnsi="Courier New" w:cs="Courier New"/>
-          <w:sz w:val="22"/>
-          <w:szCs w:val="22"/>
-        </w:rPr>
-        <w:br/>
-      </w:r>
-      <w:r>
-        <w:rPr>
-          <w:rFonts w:ascii="Courier New" w:hAnsi="Courier New" w:cs="Courier New"/>
-          <w:sz w:val="22"/>
-          <w:szCs w:val="22"/>
-        </w:rPr>
-        <w:br/>
-        <w:t>**Conclusion: Education as a Lifelong Journey**  </w:t>
-      </w:r>
-      <w:r>
-        <w:rPr>
-          <w:rFonts w:ascii="Courier New" w:hAnsi="Courier New" w:cs="Courier New"/>
-          <w:sz w:val="22"/>
-          <w:szCs w:val="22"/>
-        </w:rPr>
-        <w:br/>
-      </w:r>
-      <w:r>
-        <w:rPr>
-          <w:rFonts w:ascii="Courier New" w:hAnsi="Courier New" w:cs="Courier New"/>
-          <w:sz w:val="22"/>
-          <w:szCs w:val="22"/>
-        </w:rPr>
-        <w:lastRenderedPageBreak/>
-        <w:t>*The School of Tomorrow* remains a radical call to reimagine education as a process of **continuous growth** rather than preparation for static futures. Dewey’s vision—rooted in democracy, pragmatism, and respect for the child—challenges us to see schools not as factories but as living communities where curiosity, collaboration, and critical thinking thrive. In an age of AI, climate crises, and polarization, Dewey’s ideals remind us that education must equip learners not just to navigate the world but to transform it.  </w:t>
-      </w:r>
-      <w:r>
-        <w:rPr>
-          <w:rFonts w:ascii="Courier New" w:hAnsi="Courier New" w:cs="Courier New"/>
-          <w:sz w:val="22"/>
-          <w:szCs w:val="22"/>
-        </w:rPr>
-        <w:br/>
-      </w:r>
-      <w:r>
-        <w:rPr>
-          <w:rFonts w:ascii="Courier New" w:hAnsi="Courier New" w:cs="Courier New"/>
-          <w:sz w:val="22"/>
-          <w:szCs w:val="22"/>
-        </w:rPr>
-        <w:br/>
-        <w:t>**Word Count**: ~1,500</w:t>
-      </w:r>
-      <w:r>
-        <w:rPr>
-          <w:rFonts w:ascii="Courier New" w:hAnsi="Courier New" w:cs="Courier New"/>
-          <w:sz w:val="22"/>
-          <w:szCs w:val="22"/>
-        </w:rPr>
-        <w:br/>
-        <w:t>Verstuurd vanaf mijn iPhone</w:t>
+        <w:t>Dewey, H. (1915). MW15, p. 205-405.</w:t>
+      </w:r>
+    </w:p>
+    <w:p>
+      <w:pPr>
+        <w:spacing w:line="360" w:lineRule="auto"/>
+        <w:rPr>
+          <w:rFonts w:ascii="Courier New" w:hAnsi="Courier New" w:cs="Courier New"/>
+          <w:sz w:val="22"/>
+          <w:szCs w:val="22"/>
+        </w:rPr>
+      </w:pPr>
+    </w:p>
+    <w:p>
+      <w:pPr>
+        <w:spacing w:line="360" w:lineRule="auto"/>
+        <w:rPr>
+          <w:rFonts w:ascii="Courier New" w:hAnsi="Courier New" w:cs="Courier New"/>
+          <w:sz w:val="22"/>
+          <w:szCs w:val="22"/>
+        </w:rPr>
+      </w:pPr>
+      <w:r>
+        <w:rPr>
+          <w:rFonts w:ascii="Courier New" w:hAnsi="Courier New" w:cs="Courier New"/>
+          <w:sz w:val="22"/>
+          <w:szCs w:val="22"/>
+        </w:rPr>
+        <w:t>Hook (S). Introduction iX-xxxvi</w:t>
       </w:r>
     </w:p>
     <w:sectPr>
@@ -1643,6 +2627,7 @@
   <w:style w:type="character" w:default="1" w:styleId="DefaultParagraphFont">
     <w:name w:val="Default Paragraph Font"/>
     <w:uiPriority w:val="1"/>
+    <w:semiHidden/>
     <w:unhideWhenUsed/>
   </w:style>
   <w:style w:type="table" w:default="1" w:styleId="TableNormal">

--- a/DeweyBooks/Scholenvandetoekomst.docx
+++ b/DeweyBooks/Scholenvandetoekomst.docx
@@ -45,6 +45,14 @@
           <w:sz w:val="22"/>
           <w:szCs w:val="22"/>
         </w:rPr>
+        <w:t>*</w:t>
+      </w:r>
+      <w:r>
+        <w:rPr>
+          <w:rFonts w:ascii="Courier New" w:hAnsi="Courier New" w:cs="Courier New"/>
+          <w:sz w:val="22"/>
+          <w:szCs w:val="22"/>
+        </w:rPr>
         <w:t>S</w:t>
       </w:r>
       <w:r>
@@ -77,6 +85,14 @@
           <w:sz w:val="22"/>
           <w:szCs w:val="22"/>
         </w:rPr>
+        <w:t>*</w:t>
+      </w:r>
+      <w:r>
+        <w:rPr>
+          <w:rFonts w:ascii="Courier New" w:hAnsi="Courier New" w:cs="Courier New"/>
+          <w:sz w:val="22"/>
+          <w:szCs w:val="22"/>
+        </w:rPr>
         <w:t xml:space="preserve"> schreef John Dewey in 1915</w:t>
       </w:r>
       <w:r>
@@ -93,23 +109,63 @@
           <w:sz w:val="22"/>
           <w:szCs w:val="22"/>
         </w:rPr>
-        <w:t>. Het is geen onderwijsfilosofisch boek, g</w:t>
-      </w:r>
-      <w:r>
-        <w:rPr>
-          <w:rFonts w:ascii="Courier New" w:hAnsi="Courier New" w:cs="Courier New"/>
-          <w:sz w:val="22"/>
-          <w:szCs w:val="22"/>
-        </w:rPr>
-        <w:t xml:space="preserve">een kritiek op </w:t>
-      </w:r>
-      <w:r>
-        <w:rPr>
-          <w:rFonts w:ascii="Courier New" w:hAnsi="Courier New" w:cs="Courier New"/>
-          <w:sz w:val="22"/>
-          <w:szCs w:val="22"/>
-        </w:rPr>
-        <w:t>de traditionele scholen en het beschrijft ook niet een bepaald onderwijssyteem.</w:t>
+        <w:t xml:space="preserve">. </w:t>
+      </w:r>
+      <w:r>
+        <w:rPr>
+          <w:rFonts w:ascii="Courier New" w:hAnsi="Courier New" w:cs="Courier New"/>
+          <w:sz w:val="22"/>
+          <w:szCs w:val="22"/>
+        </w:rPr>
+        <w:t xml:space="preserve">Hij schreef de meer theoretische </w:t>
+      </w:r>
+      <w:r>
+        <w:rPr>
+          <w:rFonts w:ascii="Courier New" w:hAnsi="Courier New" w:cs="Courier New"/>
+          <w:sz w:val="22"/>
+          <w:szCs w:val="22"/>
+        </w:rPr>
+        <w:t xml:space="preserve">Het is geen onderwijsfilosofisch boek, </w:t>
+      </w:r>
+      <w:r>
+        <w:rPr>
+          <w:rFonts w:ascii="Courier New" w:hAnsi="Courier New" w:cs="Courier New"/>
+          <w:sz w:val="22"/>
+          <w:szCs w:val="22"/>
+        </w:rPr>
+        <w:t xml:space="preserve">noch een </w:t>
+      </w:r>
+      <w:r>
+        <w:rPr>
+          <w:rFonts w:ascii="Courier New" w:hAnsi="Courier New" w:cs="Courier New"/>
+          <w:sz w:val="22"/>
+          <w:szCs w:val="22"/>
+        </w:rPr>
+        <w:t xml:space="preserve">kritiek op </w:t>
+      </w:r>
+      <w:r>
+        <w:rPr>
+          <w:rFonts w:ascii="Courier New" w:hAnsi="Courier New" w:cs="Courier New"/>
+          <w:sz w:val="22"/>
+          <w:szCs w:val="22"/>
+        </w:rPr>
+        <w:t xml:space="preserve">de traditionele scholen </w:t>
+      </w:r>
+      <w:r>
+        <w:rPr>
+          <w:rFonts w:ascii="Courier New" w:hAnsi="Courier New" w:cs="Courier New"/>
+          <w:sz w:val="22"/>
+          <w:szCs w:val="22"/>
+        </w:rPr>
+        <w:t>of een beschrijving van</w:t>
+      </w:r>
+      <w:r>
+        <w:rPr>
+          <w:rFonts w:ascii="Courier New" w:hAnsi="Courier New" w:cs="Courier New"/>
+          <w:sz w:val="22"/>
+          <w:szCs w:val="22"/>
+        </w:rPr>
+        <w:t xml:space="preserve"> een bepaald onderwijssyteem.</w:t>
       </w:r>
       <w:r>
         <w:rPr>
@@ -125,7 +181,15 @@
           <w:sz w:val="22"/>
           <w:szCs w:val="22"/>
         </w:rPr>
-        <w:t>Het is een pleidooi om</w:t>
+        <w:t xml:space="preserve">*Schools of Tomorrow* </w:t>
+      </w:r>
+      <w:r>
+        <w:rPr>
+          <w:rFonts w:ascii="Courier New" w:hAnsi="Courier New" w:cs="Courier New"/>
+          <w:sz w:val="22"/>
+          <w:szCs w:val="22"/>
+        </w:rPr>
+        <w:t>is een pleidooi om</w:t>
       </w:r>
       <w:r>
         <w:rPr>
@@ -189,14 +253,6 @@
           <w:sz w:val="22"/>
           <w:szCs w:val="22"/>
         </w:rPr>
-        <w:t xml:space="preserve">Hier wordt onderwijs gegeven met invloeden van Rousseau, Froebel, Pestallozi, Montessori en andere onderwijsvernieuwers. Maar hoe ziet dat er dan uit en kunnen ouders en leerkrachten een beeld hiervan krijgen. </w:t>
-      </w:r>
-      <w:r>
-        <w:rPr>
-          <w:rFonts w:ascii="Courier New" w:hAnsi="Courier New" w:cs="Courier New"/>
-          <w:sz w:val="22"/>
-          <w:szCs w:val="22"/>
-        </w:rPr>
         <w:t>H</w:t>
       </w:r>
       <w:r>
@@ -205,71 +261,239 @@
           <w:sz w:val="22"/>
           <w:szCs w:val="22"/>
         </w:rPr>
-        <w:t xml:space="preserve">ij schrijft het boek </w:t>
-      </w:r>
-      <w:r>
-        <w:rPr>
-          <w:rFonts w:ascii="Courier New" w:hAnsi="Courier New" w:cs="Courier New"/>
-          <w:sz w:val="22"/>
-          <w:szCs w:val="22"/>
-        </w:rPr>
-        <w:t xml:space="preserve">op het hoogtepunt van </w:t>
-      </w:r>
-      <w:r>
-        <w:rPr>
-          <w:rFonts w:ascii="Courier New" w:hAnsi="Courier New" w:cs="Courier New"/>
-          <w:sz w:val="22"/>
-          <w:szCs w:val="22"/>
-        </w:rPr>
-        <w:t>de</w:t>
-      </w:r>
-      <w:r>
-        <w:rPr>
-          <w:rFonts w:ascii="Courier New" w:hAnsi="Courier New" w:cs="Courier New"/>
-          <w:sz w:val="22"/>
-          <w:szCs w:val="22"/>
-        </w:rPr>
-        <w:t xml:space="preserve"> Progressieve Tijd</w:t>
-      </w:r>
-      <w:r>
-        <w:rPr>
-          <w:rFonts w:ascii="Courier New" w:hAnsi="Courier New" w:cs="Courier New"/>
-          <w:sz w:val="22"/>
-          <w:szCs w:val="22"/>
-        </w:rPr>
-        <w:t xml:space="preserve"> en laat zien hoe</w:t>
-      </w:r>
-      <w:r>
-        <w:rPr>
-          <w:rFonts w:ascii="Courier New" w:hAnsi="Courier New" w:cs="Courier New"/>
-          <w:sz w:val="22"/>
-          <w:szCs w:val="22"/>
-        </w:rPr>
-        <w:t xml:space="preserve"> inzichten en idealen</w:t>
-      </w:r>
-      <w:r>
-        <w:rPr>
-          <w:rFonts w:ascii="Courier New" w:hAnsi="Courier New" w:cs="Courier New"/>
-          <w:sz w:val="22"/>
-          <w:szCs w:val="22"/>
-        </w:rPr>
-        <w:t xml:space="preserve"> zijn te combineren</w:t>
-      </w:r>
-      <w:r>
-        <w:rPr>
-          <w:rFonts w:ascii="Courier New" w:hAnsi="Courier New" w:cs="Courier New"/>
-          <w:sz w:val="22"/>
-          <w:szCs w:val="22"/>
-        </w:rPr>
-        <w:t>. H</w:t>
-      </w:r>
-      <w:r>
-        <w:rPr>
-          <w:rFonts w:ascii="Courier New" w:hAnsi="Courier New" w:cs="Courier New"/>
-          <w:sz w:val="22"/>
-          <w:szCs w:val="22"/>
-        </w:rPr>
-        <w:t>ij wil graag dat s</w:t>
+        <w:t>et laat zien hoe scholen</w:t>
+      </w:r>
+      <w:r>
+        <w:rPr>
+          <w:rFonts w:ascii="Courier New" w:hAnsi="Courier New" w:cs="Courier New"/>
+          <w:sz w:val="22"/>
+          <w:szCs w:val="22"/>
+        </w:rPr>
+        <w:t xml:space="preserve"> </w:t>
+      </w:r>
+      <w:r>
+        <w:rPr>
+          <w:rFonts w:ascii="Courier New" w:hAnsi="Courier New" w:cs="Courier New"/>
+          <w:sz w:val="22"/>
+          <w:szCs w:val="22"/>
+        </w:rPr>
+        <w:t xml:space="preserve">ander </w:t>
+      </w:r>
+      <w:r>
+        <w:rPr>
+          <w:rFonts w:ascii="Courier New" w:hAnsi="Courier New" w:cs="Courier New"/>
+          <w:sz w:val="22"/>
+          <w:szCs w:val="22"/>
+        </w:rPr>
+        <w:t xml:space="preserve">onderwijs gegeven </w:t>
+      </w:r>
+      <w:r>
+        <w:rPr>
+          <w:rFonts w:ascii="Courier New" w:hAnsi="Courier New" w:cs="Courier New"/>
+          <w:sz w:val="22"/>
+          <w:szCs w:val="22"/>
+        </w:rPr>
+        <w:t xml:space="preserve">en waar </w:t>
+      </w:r>
+      <w:r>
+        <w:rPr>
+          <w:rFonts w:ascii="Courier New" w:hAnsi="Courier New" w:cs="Courier New"/>
+          <w:sz w:val="22"/>
+          <w:szCs w:val="22"/>
+        </w:rPr>
+        <w:t xml:space="preserve">invloeden </w:t>
+      </w:r>
+      <w:r>
+        <w:rPr>
+          <w:rFonts w:ascii="Courier New" w:hAnsi="Courier New" w:cs="Courier New"/>
+          <w:sz w:val="22"/>
+          <w:szCs w:val="22"/>
+        </w:rPr>
+        <w:t xml:space="preserve">te voelen zijn </w:t>
+      </w:r>
+      <w:r>
+        <w:rPr>
+          <w:rFonts w:ascii="Courier New" w:hAnsi="Courier New" w:cs="Courier New"/>
+          <w:sz w:val="22"/>
+          <w:szCs w:val="22"/>
+        </w:rPr>
+        <w:t xml:space="preserve">van Rousseau, Froebel, Pestallozi, Montessori en andere onderwijsvernieuwers. </w:t>
+      </w:r>
+      <w:r>
+        <w:rPr>
+          <w:rFonts w:ascii="Courier New" w:hAnsi="Courier New" w:cs="Courier New"/>
+          <w:sz w:val="22"/>
+          <w:szCs w:val="22"/>
+        </w:rPr>
+        <w:t>Dit boek</w:t>
+      </w:r>
+      <w:r>
+        <w:rPr>
+          <w:rFonts w:ascii="Courier New" w:hAnsi="Courier New" w:cs="Courier New"/>
+          <w:sz w:val="22"/>
+          <w:szCs w:val="22"/>
+        </w:rPr>
+        <w:t xml:space="preserve"> </w:t>
+      </w:r>
+      <w:r>
+        <w:rPr>
+          <w:rFonts w:ascii="Courier New" w:hAnsi="Courier New" w:cs="Courier New"/>
+          <w:sz w:val="22"/>
+          <w:szCs w:val="22"/>
+        </w:rPr>
+        <w:t>laat het dagelijkse leven op deze verschillende scholen zien en wat er allemaal gebeurt. O</w:t>
+      </w:r>
+      <w:r>
+        <w:rPr>
+          <w:rFonts w:ascii="Courier New" w:hAnsi="Courier New" w:cs="Courier New"/>
+          <w:sz w:val="22"/>
+          <w:szCs w:val="22"/>
+        </w:rPr>
+        <w:t xml:space="preserve">uders en leerkrachten </w:t>
+      </w:r>
+      <w:r>
+        <w:rPr>
+          <w:rFonts w:ascii="Courier New" w:hAnsi="Courier New" w:cs="Courier New"/>
+          <w:sz w:val="22"/>
+          <w:szCs w:val="22"/>
+        </w:rPr>
+        <w:t xml:space="preserve">horen er wel veel over maar </w:t>
+      </w:r>
+      <w:r>
+        <w:rPr>
+          <w:rFonts w:ascii="Courier New" w:hAnsi="Courier New" w:cs="Courier New"/>
+          <w:sz w:val="22"/>
+          <w:szCs w:val="22"/>
+        </w:rPr>
+        <w:t>een beeld h</w:t>
+      </w:r>
+      <w:r>
+        <w:rPr>
+          <w:rFonts w:ascii="Courier New" w:hAnsi="Courier New" w:cs="Courier New"/>
+          <w:sz w:val="22"/>
+          <w:szCs w:val="22"/>
+        </w:rPr>
+        <w:t>ebben ze er niet van</w:t>
+      </w:r>
+      <w:r>
+        <w:rPr>
+          <w:rFonts w:ascii="Courier New" w:hAnsi="Courier New" w:cs="Courier New"/>
+          <w:sz w:val="22"/>
+          <w:szCs w:val="22"/>
+        </w:rPr>
+        <w:t xml:space="preserve">. </w:t>
+      </w:r>
+      <w:r>
+        <w:rPr>
+          <w:rFonts w:ascii="Courier New" w:hAnsi="Courier New" w:cs="Courier New"/>
+          <w:sz w:val="22"/>
+          <w:szCs w:val="22"/>
+        </w:rPr>
+        <w:t xml:space="preserve">Dewey </w:t>
+      </w:r>
+      <w:r>
+        <w:rPr>
+          <w:rFonts w:ascii="Courier New" w:hAnsi="Courier New" w:cs="Courier New"/>
+          <w:sz w:val="22"/>
+          <w:szCs w:val="22"/>
+        </w:rPr>
+        <w:t xml:space="preserve">schrijft het boek </w:t>
+      </w:r>
+      <w:r>
+        <w:rPr>
+          <w:rFonts w:ascii="Courier New" w:hAnsi="Courier New" w:cs="Courier New"/>
+          <w:sz w:val="22"/>
+          <w:szCs w:val="22"/>
+        </w:rPr>
+        <w:t>in een tijd dat deze ideeën</w:t>
+      </w:r>
+      <w:r>
+        <w:rPr>
+          <w:rFonts w:ascii="Courier New" w:hAnsi="Courier New" w:cs="Courier New"/>
+          <w:sz w:val="22"/>
+          <w:szCs w:val="22"/>
+        </w:rPr>
+        <w:t xml:space="preserve"> </w:t>
+      </w:r>
+      <w:r>
+        <w:rPr>
+          <w:rFonts w:ascii="Courier New" w:hAnsi="Courier New" w:cs="Courier New"/>
+          <w:sz w:val="22"/>
+          <w:szCs w:val="22"/>
+        </w:rPr>
+        <w:t xml:space="preserve">heel populair zijn </w:t>
+      </w:r>
+      <w:r>
+        <w:rPr>
+          <w:rFonts w:ascii="Courier New" w:hAnsi="Courier New" w:cs="Courier New"/>
+          <w:sz w:val="22"/>
+          <w:szCs w:val="22"/>
+        </w:rPr>
+        <w:t xml:space="preserve">en </w:t>
+      </w:r>
+      <w:r>
+        <w:rPr>
+          <w:rFonts w:ascii="Courier New" w:hAnsi="Courier New" w:cs="Courier New"/>
+          <w:sz w:val="22"/>
+          <w:szCs w:val="22"/>
+        </w:rPr>
+        <w:t>wil laten</w:t>
+      </w:r>
+      <w:r>
+        <w:rPr>
+          <w:rFonts w:ascii="Courier New" w:hAnsi="Courier New" w:cs="Courier New"/>
+          <w:sz w:val="22"/>
+          <w:szCs w:val="22"/>
+        </w:rPr>
+        <w:t xml:space="preserve"> zien hoe</w:t>
+      </w:r>
+      <w:r>
+        <w:rPr>
+          <w:rFonts w:ascii="Courier New" w:hAnsi="Courier New" w:cs="Courier New"/>
+          <w:sz w:val="22"/>
+          <w:szCs w:val="22"/>
+        </w:rPr>
+        <w:t xml:space="preserve"> </w:t>
+      </w:r>
+      <w:r>
+        <w:rPr>
+          <w:rFonts w:ascii="Courier New" w:hAnsi="Courier New" w:cs="Courier New"/>
+          <w:sz w:val="22"/>
+          <w:szCs w:val="22"/>
+        </w:rPr>
+        <w:t>dat in de praktijk eruit ziet</w:t>
+      </w:r>
+      <w:r>
+        <w:rPr>
+          <w:rFonts w:ascii="Courier New" w:hAnsi="Courier New" w:cs="Courier New"/>
+          <w:sz w:val="22"/>
+          <w:szCs w:val="22"/>
+        </w:rPr>
+        <w:t xml:space="preserve">. </w:t>
+      </w:r>
+      <w:r>
+        <w:rPr>
+          <w:rFonts w:ascii="Courier New" w:hAnsi="Courier New" w:cs="Courier New"/>
+          <w:sz w:val="22"/>
+          <w:szCs w:val="22"/>
+        </w:rPr>
+        <w:t xml:space="preserve">Hij wil van deze ervaringen levende praktijk maken. Hij is zich ervan bewust dat de keuze voor deze scholen wat willekeurig is en dat er in het land veel meer gebeurt. Maar hij kende deze scholen en het was mogelijk deze te bezoeken. </w:t>
+      </w:r>
+      <w:r>
+        <w:rPr>
+          <w:rFonts w:ascii="Courier New" w:hAnsi="Courier New" w:cs="Courier New"/>
+          <w:sz w:val="22"/>
+          <w:szCs w:val="22"/>
+        </w:rPr>
+        <w:t>H</w:t>
+      </w:r>
+      <w:r>
+        <w:rPr>
+          <w:rFonts w:ascii="Courier New" w:hAnsi="Courier New" w:cs="Courier New"/>
+          <w:sz w:val="22"/>
+          <w:szCs w:val="22"/>
+        </w:rPr>
+        <w:t>et is goed als s</w:t>
       </w:r>
       <w:r>
         <w:rPr>
@@ -341,7 +565,23 @@
           <w:sz w:val="22"/>
           <w:szCs w:val="22"/>
         </w:rPr>
-        <w:t xml:space="preserve"> actief </w:t>
+        <w:t xml:space="preserve"> </w:t>
+      </w:r>
+      <w:r>
+        <w:rPr>
+          <w:rFonts w:ascii="Courier New" w:hAnsi="Courier New" w:cs="Courier New"/>
+          <w:sz w:val="22"/>
+          <w:szCs w:val="22"/>
+        </w:rPr>
+        <w:t>kinderen meer vrij zijn, rekening wordt gehouden met hun leven</w:t>
+      </w:r>
+      <w:r>
+        <w:rPr>
+          <w:rFonts w:ascii="Courier New" w:hAnsi="Courier New" w:cs="Courier New"/>
+          <w:sz w:val="22"/>
+          <w:szCs w:val="22"/>
+        </w:rPr>
+        <w:t xml:space="preserve">actief </w:t>
       </w:r>
       <w:r>
         <w:rPr>
@@ -365,7 +605,15 @@
           <w:sz w:val="22"/>
           <w:szCs w:val="22"/>
         </w:rPr>
-        <w:t>met elkaar wordt samengewerkt</w:t>
+        <w:t>wordt</w:t>
+      </w:r>
+      <w:r>
+        <w:rPr>
+          <w:rFonts w:ascii="Courier New" w:hAnsi="Courier New" w:cs="Courier New"/>
+          <w:sz w:val="22"/>
+          <w:szCs w:val="22"/>
+        </w:rPr>
+        <w:t xml:space="preserve"> samengewerkt</w:t>
       </w:r>
       <w:r>
         <w:rPr>
@@ -397,15 +645,47 @@
           <w:sz w:val="22"/>
           <w:szCs w:val="22"/>
         </w:rPr>
-        <w:t xml:space="preserve">Hoe kijkt hij tegen die </w:t>
-      </w:r>
-      <w:r>
-        <w:rPr>
-          <w:rFonts w:ascii="Courier New" w:hAnsi="Courier New" w:cs="Courier New"/>
-          <w:sz w:val="22"/>
-          <w:szCs w:val="22"/>
-        </w:rPr>
-        <w:t>“scho</w:t>
+        <w:t xml:space="preserve">Hoe verschillend Hoe verschillend de scholen in Farihope, Chicago, New York, Indianapolis, Riverside en Gary ook zijn, deze elementen komen er steeds terug. </w:t>
+      </w:r>
+      <w:r>
+        <w:rPr>
+          <w:rFonts w:ascii="Courier New" w:hAnsi="Courier New" w:cs="Courier New"/>
+          <w:sz w:val="22"/>
+          <w:szCs w:val="22"/>
+        </w:rPr>
+        <w:t>Hoe k</w:t>
+      </w:r>
+      <w:r>
+        <w:rPr>
+          <w:rFonts w:ascii="Courier New" w:hAnsi="Courier New" w:cs="Courier New"/>
+          <w:sz w:val="22"/>
+          <w:szCs w:val="22"/>
+        </w:rPr>
+        <w:t xml:space="preserve">ijkt hij tegen die </w:t>
+      </w:r>
+      <w:r>
+        <w:rPr>
+          <w:rFonts w:ascii="Courier New" w:hAnsi="Courier New" w:cs="Courier New"/>
+          <w:sz w:val="22"/>
+          <w:szCs w:val="22"/>
+        </w:rPr>
+        <w:t>“</w:t>
+      </w:r>
+      <w:r>
+        <w:rPr>
+          <w:rFonts w:ascii="Courier New" w:hAnsi="Courier New" w:cs="Courier New"/>
+          <w:sz w:val="22"/>
+          <w:szCs w:val="22"/>
+        </w:rPr>
+        <w:t>S</w:t>
+      </w:r>
+      <w:r>
+        <w:rPr>
+          <w:rFonts w:ascii="Courier New" w:hAnsi="Courier New" w:cs="Courier New"/>
+          <w:sz w:val="22"/>
+          <w:szCs w:val="22"/>
+        </w:rPr>
+        <w:t>cho</w:t>
       </w:r>
       <w:r>
         <w:rPr>
@@ -429,7 +709,23 @@
           <w:sz w:val="22"/>
           <w:szCs w:val="22"/>
         </w:rPr>
-        <w:t>de toekomst</w:t>
+        <w:t xml:space="preserve">de </w:t>
+      </w:r>
+      <w:r>
+        <w:rPr>
+          <w:rFonts w:ascii="Courier New" w:hAnsi="Courier New" w:cs="Courier New"/>
+          <w:sz w:val="22"/>
+          <w:szCs w:val="22"/>
+        </w:rPr>
+        <w:t>T</w:t>
+      </w:r>
+      <w:r>
+        <w:rPr>
+          <w:rFonts w:ascii="Courier New" w:hAnsi="Courier New" w:cs="Courier New"/>
+          <w:sz w:val="22"/>
+          <w:szCs w:val="22"/>
+        </w:rPr>
+        <w:t>oekomst</w:t>
       </w:r>
       <w:r>
         <w:rPr>
@@ -461,7 +757,15 @@
           <w:sz w:val="22"/>
           <w:szCs w:val="22"/>
         </w:rPr>
-        <w:t>n waar gaat het hem om.</w:t>
+        <w:t>n waar gaat het hem om</w:t>
+      </w:r>
+      <w:r>
+        <w:rPr>
+          <w:rFonts w:ascii="Courier New" w:hAnsi="Courier New" w:cs="Courier New"/>
+          <w:sz w:val="22"/>
+          <w:szCs w:val="22"/>
+        </w:rPr>
+        <w:t>?</w:t>
       </w:r>
       <w:r>
         <w:rPr>
@@ -479,6 +783,228 @@
         </w:rPr>
         <w:br/>
       </w:r>
+    </w:p>
+    <w:p>
+      <w:pPr>
+        <w:spacing w:line="360" w:lineRule="auto"/>
+        <w:rPr>
+          <w:rFonts w:ascii="Courier New" w:hAnsi="Courier New" w:cs="Courier New"/>
+          <w:sz w:val="22"/>
+          <w:szCs w:val="22"/>
+        </w:rPr>
+      </w:pPr>
+    </w:p>
+    <w:p>
+      <w:pPr>
+        <w:spacing w:line="360" w:lineRule="auto"/>
+        <w:rPr>
+          <w:rFonts w:ascii="Courier New" w:hAnsi="Courier New" w:cs="Courier New"/>
+          <w:sz w:val="22"/>
+          <w:szCs w:val="22"/>
+        </w:rPr>
+      </w:pPr>
+      <w:r>
+        <w:rPr>
+          <w:rFonts w:ascii="Courier New" w:hAnsi="Courier New" w:cs="Courier New"/>
+          <w:sz w:val="22"/>
+          <w:szCs w:val="22"/>
+        </w:rPr>
+        <w:t xml:space="preserve">Het is Rousseau (waar hij het verder vaak mee oneens is) die vooral in *Emile* wees op het belang van onderwijs als natuurlijk ontwikkeling. Hij had volgens Dewey gelijk als hij schreef dat we niets van kindere weten en dat de meest wijze mannen zichzelf bezig houden met wat iemand moet weten zonder zich af te vragen waar een kind toe in staat is om te leren. Het is Rousseau die erop heeft gewzen dat ouders en leerkrachten bij onderwijs altijd denken aan wat volwassenen hebben bereikt en wat kinderen niet kunnen. We weten </w:t>
+      </w:r>
+      <w:r>
+        <w:rPr>
+          <w:rFonts w:ascii="Courier New" w:hAnsi="Courier New" w:cs="Courier New"/>
+          <w:sz w:val="22"/>
+          <w:szCs w:val="22"/>
+        </w:rPr>
+        <w:lastRenderedPageBreak/>
+        <w:t>heel weinig over wat kinderen kunnen en hoe hun capaciteiten zijn te ontwikkelen. Rousseau is de eerste die ziet dat leren noodzakelik is, voor zelfbehoud en groei. Daarom zijn de ervaringen van kinderen zo belangijk. Het is Rousseau die erop wijst dat ondewijs totaal geen tijd wil verliezen, daar waar dat voor de ontwikkeling van het kind noodgelijk is. Het groeien van dag tot dag is de enige manier om volwassen te worden. Uit angst voor wat groei oplevert, zijn we het proces van groei uit het oog verloren. Of zoals Rousseau schreef: “</w:t>
+      </w:r>
+      <w:r>
+        <w:rPr>
+          <w:rFonts w:ascii="Courier New" w:hAnsi="Courier New" w:cs="Courier New"/>
+          <w:sz w:val="22"/>
+          <w:szCs w:val="22"/>
+        </w:rPr>
+        <w:t xml:space="preserve">De natuur wil dat kinderen kinderen zijn voordat ze </w:t>
+      </w:r>
+      <w:r>
+        <w:rPr>
+          <w:rFonts w:ascii="Courier New" w:hAnsi="Courier New" w:cs="Courier New"/>
+          <w:sz w:val="22"/>
+          <w:szCs w:val="22"/>
+        </w:rPr>
+        <w:t>volwassen</w:t>
+      </w:r>
+      <w:r>
+        <w:rPr>
+          <w:rFonts w:ascii="Courier New" w:hAnsi="Courier New" w:cs="Courier New"/>
+          <w:sz w:val="22"/>
+          <w:szCs w:val="22"/>
+        </w:rPr>
+        <w:t xml:space="preserve"> zijn. Als</w:t>
+      </w:r>
+      <w:r>
+        <w:rPr>
+          <w:rFonts w:ascii="Courier New" w:hAnsi="Courier New" w:cs="Courier New"/>
+          <w:sz w:val="22"/>
+          <w:szCs w:val="22"/>
+        </w:rPr>
+        <w:t xml:space="preserve"> </w:t>
+      </w:r>
+      <w:r>
+        <w:rPr>
+          <w:rFonts w:ascii="Courier New" w:hAnsi="Courier New" w:cs="Courier New"/>
+          <w:sz w:val="22"/>
+          <w:szCs w:val="22"/>
+        </w:rPr>
+        <w:t>we deze volgorde proberen om te draaien, zullen we</w:t>
+      </w:r>
+      <w:r>
+        <w:rPr>
+          <w:rFonts w:ascii="Courier New" w:hAnsi="Courier New" w:cs="Courier New"/>
+          <w:sz w:val="22"/>
+          <w:szCs w:val="22"/>
+        </w:rPr>
+        <w:t xml:space="preserve"> afgedwongen</w:t>
+      </w:r>
+      <w:r>
+        <w:rPr>
+          <w:rFonts w:ascii="Courier New" w:hAnsi="Courier New" w:cs="Courier New"/>
+          <w:sz w:val="22"/>
+          <w:szCs w:val="22"/>
+        </w:rPr>
+        <w:t xml:space="preserve"> fruit produceren, onrijp en smaakloos, fruit dat rot voordat het kan rijpen...De kindertijd heeft zijn eigen manier van denken, zien en voelen</w:t>
+      </w:r>
+      <w:r>
+        <w:rPr>
+          <w:rFonts w:ascii="Courier New" w:hAnsi="Courier New" w:cs="Courier New"/>
+          <w:sz w:val="22"/>
+          <w:szCs w:val="22"/>
+        </w:rPr>
+        <w:t>” (MW15, p</w:t>
+      </w:r>
+      <w:r>
+        <w:rPr>
+          <w:rFonts w:ascii="Courier New" w:hAnsi="Courier New" w:cs="Courier New"/>
+          <w:sz w:val="22"/>
+          <w:szCs w:val="22"/>
+        </w:rPr>
+        <w:t>.</w:t>
+      </w:r>
+      <w:r>
+        <w:rPr>
+          <w:rFonts w:ascii="Courier New" w:hAnsi="Courier New" w:cs="Courier New"/>
+          <w:sz w:val="22"/>
+          <w:szCs w:val="22"/>
+        </w:rPr>
+        <w:t xml:space="preserve"> 214). Dewey is het niet eens met Rousseau dat ontwikkelingg in eerste instantie lichamelijke ontwikkeling is en een doel op zich. Tegelijk zag hij dat de zintuigen op zich ook op een bepaalde manier is om impressies en ervaringen door te laten en zo kennis over de wereld op te bouwen. De uitdaging voor Dewey zit ‘m erin hoe het kennisveld in elkaar zit met z’n verschillende onderwerpen en hoe het onderwijs daar een ondergrond voor kan geven. Het gaat niet om de informatie maar dat kennis voor handen is als die nodig is. </w:t>
+      </w:r>
+    </w:p>
+    <w:p>
+      <w:pPr>
+        <w:spacing w:line="360" w:lineRule="auto"/>
+        <w:rPr>
+          <w:rFonts w:ascii="Courier New" w:hAnsi="Courier New" w:cs="Courier New"/>
+          <w:sz w:val="22"/>
+          <w:szCs w:val="22"/>
+        </w:rPr>
+      </w:pPr>
+      <w:r>
+        <w:rPr>
+          <w:rFonts w:ascii="Courier New" w:hAnsi="Courier New" w:cs="Courier New"/>
+          <w:sz w:val="22"/>
+          <w:szCs w:val="22"/>
+        </w:rPr>
+        <w:tab/>
+        <w:t xml:space="preserve">Het belang van de natuurlijke groei is te zien op die Scholen van de Toekomst, zoals op de school van Mevr. Johnson in Fairhope (Alabama). Haar model wordt ook op andere plekken in het land uitgeprobeerd. De beste manier om kinderen voor te bereiden op volwassenheid is in het onderwijs hun eigen ervaringen betekenis krijgen. Niets moet die groei in de weg staan. Het traditionele onderwijs kijkt niet naar wat het kind nu nodig heeft. Dat onderwijs heeft de ruimte tot groei versmald, er is een melancholische stilte en nieuwsgierigheid heeft plaats gemaakt voor verveling. Kinderen leren met anderen om gaan en zij noemt haar onderwijsmethode ‘organisch’ omdat het de natuurlijk groei van het kind wil volgen. Op haar school hebben ze meer vrijheid te doen wat ze graag doen als ze andere kinderen maar niet in de weg zitten. In plaats van de nadruk te leggen op de ‘drie R’s’, gaat het haar om een vrij bewustzijn op mentaal en moreel gebied, dat ze zelf willen groeien en dat ze energie stoppen in hun werk en er energie van krijgen. In </w:t>
+      </w:r>
+      <w:r>
+        <w:rPr>
+          <w:rFonts w:ascii="Courier New" w:hAnsi="Courier New" w:cs="Courier New"/>
+          <w:sz w:val="22"/>
+          <w:szCs w:val="22"/>
+        </w:rPr>
+        <w:lastRenderedPageBreak/>
+        <w:t>de lessen doen kinderen concrete ervaringen op, ze gaan naar buiten werken met de handen waar nodig, verhalen vertellen en drama sluiten aan bij wat ze uit boeken leren, rekenen doen ze met elkaar en in het begin ook oraal, er is aandacht voor motor-sensorische coördinatie. Hun school laat zien dat kinderen daar een natuurlijk leven kunnen leiden zoals ze dat ook buiten de school gewend zijn en dat ze er lichamelijk, mentaal en moreel kunnen groeien zonder druk, beloningen, examens, diploma’s, terwijl ze ook nog lezen, schrijven en rekenen leren, dat zij dan wel zelfstandig kunnen.</w:t>
+      </w:r>
+    </w:p>
+    <w:p>
+      <w:pPr>
+        <w:spacing w:line="360" w:lineRule="auto"/>
+        <w:rPr>
+          <w:rFonts w:ascii="Courier New" w:hAnsi="Courier New" w:cs="Courier New"/>
+          <w:sz w:val="22"/>
+          <w:szCs w:val="22"/>
+        </w:rPr>
+      </w:pPr>
+      <w:r>
+        <w:rPr>
+          <w:rFonts w:ascii="Courier New" w:hAnsi="Courier New" w:cs="Courier New"/>
+          <w:sz w:val="22"/>
+          <w:szCs w:val="22"/>
+        </w:rPr>
+        <w:tab/>
+        <w:t xml:space="preserve">De basisschool van de Universiteit o.l.v. Prof. J.L. Meriam in Columbia heeft veel overlap met de school van mevr. Johnson. </w:t>
+      </w:r>
+    </w:p>
+    <w:p>
+      <w:pPr>
+        <w:spacing w:line="360" w:lineRule="auto"/>
+        <w:rPr>
+          <w:rFonts w:ascii="Courier New" w:hAnsi="Courier New" w:cs="Courier New"/>
+          <w:sz w:val="22"/>
+          <w:szCs w:val="22"/>
+        </w:rPr>
+      </w:pPr>
+    </w:p>
+    <w:p>
+      <w:pPr>
+        <w:spacing w:line="360" w:lineRule="auto"/>
+        <w:rPr>
+          <w:rFonts w:ascii="Courier New" w:hAnsi="Courier New" w:cs="Courier New"/>
+          <w:sz w:val="22"/>
+          <w:szCs w:val="22"/>
+        </w:rPr>
+      </w:pPr>
+    </w:p>
+    <w:p>
+      <w:pPr>
+        <w:spacing w:line="360" w:lineRule="auto"/>
+        <w:rPr>
+          <w:rFonts w:ascii="Courier New" w:hAnsi="Courier New" w:cs="Courier New"/>
+          <w:sz w:val="22"/>
+          <w:szCs w:val="22"/>
+        </w:rPr>
+      </w:pPr>
+    </w:p>
+    <w:p>
+      <w:pPr>
+        <w:spacing w:line="360" w:lineRule="auto"/>
+        <w:rPr>
+          <w:rFonts w:ascii="Courier New" w:hAnsi="Courier New" w:cs="Courier New"/>
+          <w:sz w:val="22"/>
+          <w:szCs w:val="22"/>
+        </w:rPr>
+      </w:pPr>
+    </w:p>
+    <w:p>
+      <w:pPr>
+        <w:spacing w:line="360" w:lineRule="auto"/>
+        <w:rPr>
+          <w:rFonts w:ascii="Courier New" w:hAnsi="Courier New" w:cs="Courier New"/>
+          <w:sz w:val="22"/>
+          <w:szCs w:val="22"/>
+        </w:rPr>
+      </w:pPr>
+      <w:r>
+        <w:rPr>
+          <w:rFonts w:ascii="Courier New" w:hAnsi="Courier New" w:cs="Courier New"/>
+          <w:sz w:val="22"/>
+          <w:szCs w:val="22"/>
+        </w:rPr>
+        <w:t xml:space="preserve"> door te schrijven </w:t>
+      </w:r>
       <w:r>
         <w:rPr>
           <w:rFonts w:ascii="Courier New" w:hAnsi="Courier New" w:cs="Courier New"/>
@@ -629,8 +1155,28 @@
           <w:sz w:val="22"/>
           <w:szCs w:val="22"/>
         </w:rPr>
-        <w:t xml:space="preserve"> dat dit model leerlingen niet voorbereidde op democratisch burgerschap of de complexiteit van de moderne industriële samenleving. De visie van Dewey op de “school van </w:t>
-      </w:r>
+        <w:t xml:space="preserve"> dat dit model leerlingen niet voorbereidde op democratisch burgerschap of de complexiteit van de moderne industriële samenleving. De visie van Dewey op de “school van morgen” rust op drie pijlers: **pragmatisme**, **democratie** en **kindgericht leren**.  </w:t>
+      </w:r>
+    </w:p>
+    <w:p>
+      <w:pPr>
+        <w:spacing w:line="360" w:lineRule="auto"/>
+        <w:rPr>
+          <w:rFonts w:ascii="Courier New" w:hAnsi="Courier New" w:cs="Courier New"/>
+          <w:sz w:val="22"/>
+          <w:szCs w:val="22"/>
+        </w:rPr>
+      </w:pPr>
+    </w:p>
+    <w:p>
+      <w:pPr>
+        <w:spacing w:line="360" w:lineRule="auto"/>
+        <w:rPr>
+          <w:rFonts w:ascii="Courier New" w:hAnsi="Courier New" w:cs="Courier New"/>
+          <w:sz w:val="22"/>
+          <w:szCs w:val="22"/>
+        </w:rPr>
+      </w:pPr>
       <w:r>
         <w:rPr>
           <w:rFonts w:ascii="Courier New" w:hAnsi="Courier New" w:cs="Courier New"/>
@@ -638,34 +1184,6 @@
           <w:szCs w:val="22"/>
         </w:rPr>
         <w:lastRenderedPageBreak/>
-        <w:t xml:space="preserve">morgen” rust op drie pijlers: **pragmatisme**, **democratie** en **kindgericht leren**.  </w:t>
-      </w:r>
-    </w:p>
-    <w:p>
-      <w:pPr>
-        <w:spacing w:line="360" w:lineRule="auto"/>
-        <w:rPr>
-          <w:rFonts w:ascii="Courier New" w:hAnsi="Courier New" w:cs="Courier New"/>
-          <w:sz w:val="22"/>
-          <w:szCs w:val="22"/>
-        </w:rPr>
-      </w:pPr>
-    </w:p>
-    <w:p>
-      <w:pPr>
-        <w:spacing w:line="360" w:lineRule="auto"/>
-        <w:rPr>
-          <w:rFonts w:ascii="Courier New" w:hAnsi="Courier New" w:cs="Courier New"/>
-          <w:sz w:val="22"/>
-          <w:szCs w:val="22"/>
-        </w:rPr>
-      </w:pPr>
-      <w:r>
-        <w:rPr>
-          <w:rFonts w:ascii="Courier New" w:hAnsi="Courier New" w:cs="Courier New"/>
-          <w:sz w:val="22"/>
-          <w:szCs w:val="22"/>
-        </w:rPr>
         <w:t xml:space="preserve">**A. Pragmatisme: Leren door ervaring**  </w:t>
       </w:r>
     </w:p>
@@ -920,25 +1438,25 @@
           <w:sz w:val="22"/>
           <w:szCs w:val="22"/>
         </w:rPr>
+        <w:t xml:space="preserve">Dewey verwierp het idee van een vast, universeel leerplan. In plaats daarvan pleitte hij voor flexibiliteit, door te stellen dat onderwijs:  </w:t>
+      </w:r>
+    </w:p>
+    <w:p>
+      <w:pPr>
+        <w:spacing w:line="360" w:lineRule="auto"/>
+        <w:rPr>
+          <w:rFonts w:ascii="Courier New" w:hAnsi="Courier New" w:cs="Courier New"/>
+          <w:sz w:val="22"/>
+          <w:szCs w:val="22"/>
+        </w:rPr>
+      </w:pPr>
+      <w:r>
+        <w:rPr>
+          <w:rFonts w:ascii="Courier New" w:hAnsi="Courier New" w:cs="Courier New"/>
+          <w:sz w:val="22"/>
+          <w:szCs w:val="22"/>
+        </w:rPr>
         <w:lastRenderedPageBreak/>
-        <w:t xml:space="preserve">Dewey verwierp het idee van een vast, universeel leerplan. In plaats daarvan pleitte hij voor flexibiliteit, door te stellen dat onderwijs:  </w:t>
-      </w:r>
-    </w:p>
-    <w:p>
-      <w:pPr>
-        <w:spacing w:line="360" w:lineRule="auto"/>
-        <w:rPr>
-          <w:rFonts w:ascii="Courier New" w:hAnsi="Courier New" w:cs="Courier New"/>
-          <w:sz w:val="22"/>
-          <w:szCs w:val="22"/>
-        </w:rPr>
-      </w:pPr>
-      <w:r>
-        <w:rPr>
-          <w:rFonts w:ascii="Courier New" w:hAnsi="Courier New" w:cs="Courier New"/>
-          <w:sz w:val="22"/>
-          <w:szCs w:val="22"/>
-        </w:rPr>
         <w:t xml:space="preserve">- Begint met de bestaande interesses van het kind (bijv. verhalen vertellen, spelen, of manuele activiteiten).  </w:t>
       </w:r>
     </w:p>
@@ -1251,6 +1769,7 @@
           <w:sz w:val="22"/>
           <w:szCs w:val="22"/>
         </w:rPr>
+        <w:lastRenderedPageBreak/>
         <w:t xml:space="preserve">Dewey bekritiseerde de valse scheiding tussen “academisch” en “beroepsonderwijs”. Zijn ideale school combineert:  </w:t>
       </w:r>
     </w:p>
@@ -1575,8 +2094,16 @@
           <w:sz w:val="22"/>
           <w:szCs w:val="22"/>
         </w:rPr>
+        <w:t xml:space="preserve">Hoewel ze verschilt van Dewey's benadering, sloot Maria Montessori's kindgericht, op zintuigen gebaseerd leren aan bij zijn nadruk op </w:t>
+      </w:r>
+      <w:r>
+        <w:rPr>
+          <w:rFonts w:ascii="Courier New" w:hAnsi="Courier New" w:cs="Courier New"/>
+          <w:sz w:val="22"/>
+          <w:szCs w:val="22"/>
+        </w:rPr>
         <w:lastRenderedPageBreak/>
-        <w:t xml:space="preserve">Hoewel ze verschilt van Dewey's benadering, sloot Maria Montessori's kindgericht, op zintuigen gebaseerd leren aan bij zijn nadruk op autonomie en ervaringsgerichte exploratie.  </w:t>
+        <w:t xml:space="preserve">autonomie en ervaringsgerichte exploratie.  </w:t>
       </w:r>
       <w:r>
         <w:rPr>
@@ -1886,35 +2413,35 @@
           <w:sz w:val="22"/>
           <w:szCs w:val="22"/>
         </w:rPr>
+        <w:t xml:space="preserve">- Democratische scholen**: Instellingen zoals Sudbury Valley of High Tech High stellen leerlingen in staat om mee te besturen en curricula te ontwerpen.  </w:t>
+      </w:r>
+    </w:p>
+    <w:p>
+      <w:pPr>
+        <w:spacing w:line="360" w:lineRule="auto"/>
+        <w:rPr>
+          <w:rFonts w:ascii="Courier New" w:hAnsi="Courier New" w:cs="Courier New"/>
+          <w:sz w:val="22"/>
+          <w:szCs w:val="22"/>
+        </w:rPr>
+      </w:pPr>
+    </w:p>
+    <w:p>
+      <w:pPr>
+        <w:spacing w:line="360" w:lineRule="auto"/>
+        <w:rPr>
+          <w:rFonts w:ascii="Courier New" w:hAnsi="Courier New" w:cs="Courier New"/>
+          <w:sz w:val="22"/>
+          <w:szCs w:val="22"/>
+        </w:rPr>
+      </w:pPr>
+      <w:r>
+        <w:rPr>
+          <w:rFonts w:ascii="Courier New" w:hAnsi="Courier New" w:cs="Courier New"/>
+          <w:sz w:val="22"/>
+          <w:szCs w:val="22"/>
+        </w:rPr>
         <w:lastRenderedPageBreak/>
-        <w:t xml:space="preserve">- Democratische scholen**: Instellingen zoals Sudbury Valley of High Tech High stellen leerlingen in staat om mee te besturen en curricula te ontwerpen.  </w:t>
-      </w:r>
-    </w:p>
-    <w:p>
-      <w:pPr>
-        <w:spacing w:line="360" w:lineRule="auto"/>
-        <w:rPr>
-          <w:rFonts w:ascii="Courier New" w:hAnsi="Courier New" w:cs="Courier New"/>
-          <w:sz w:val="22"/>
-          <w:szCs w:val="22"/>
-        </w:rPr>
-      </w:pPr>
-    </w:p>
-    <w:p>
-      <w:pPr>
-        <w:spacing w:line="360" w:lineRule="auto"/>
-        <w:rPr>
-          <w:rFonts w:ascii="Courier New" w:hAnsi="Courier New" w:cs="Courier New"/>
-          <w:sz w:val="22"/>
-          <w:szCs w:val="22"/>
-        </w:rPr>
-      </w:pPr>
-      <w:r>
-        <w:rPr>
-          <w:rFonts w:ascii="Courier New" w:hAnsi="Courier New" w:cs="Courier New"/>
-          <w:sz w:val="22"/>
-          <w:szCs w:val="22"/>
-        </w:rPr>
         <w:t xml:space="preserve">Toch blijven er debatten bestaan. Gestandaardiseerde toetsen, oneerlijke financiering en digitale afleiding vormen een uitdaging voor Deweys visie. Hedendaagse onderwijzers zoals Sir Ken Robinson en Angela Duckworth herhalen zijn oproep voor creativiteit en lef in plaats van het naleven van regels.  </w:t>
       </w:r>
       <w:r>

--- a/DeweyBooks/Scholenvandetoekomst.docx
+++ b/DeweyBooks/Scholenvandetoekomst.docx
@@ -809,7 +809,135 @@
           <w:sz w:val="22"/>
           <w:szCs w:val="22"/>
         </w:rPr>
-        <w:t xml:space="preserve">Het is Rousseau (waar hij het verder vaak mee oneens is) die vooral in *Emile* wees op het belang van onderwijs als natuurlijk ontwikkeling. Hij had volgens Dewey gelijk als hij schreef dat we niets van kindere weten en dat de meest wijze mannen zichzelf bezig houden met wat iemand moet weten zonder zich af te vragen waar een kind toe in staat is om te leren. Het is Rousseau die erop heeft gewzen dat ouders en leerkrachten bij onderwijs altijd denken aan wat volwassenen hebben bereikt en wat kinderen niet kunnen. We weten </w:t>
+        <w:t xml:space="preserve">Het is Rousseau (waar hij het verder vaak mee oneens is) die in *Emile* </w:t>
+      </w:r>
+      <w:r>
+        <w:rPr>
+          <w:rFonts w:ascii="Courier New" w:hAnsi="Courier New" w:cs="Courier New"/>
+          <w:sz w:val="22"/>
+          <w:szCs w:val="22"/>
+        </w:rPr>
+        <w:t>had gewezen</w:t>
+      </w:r>
+      <w:r>
+        <w:rPr>
+          <w:rFonts w:ascii="Courier New" w:hAnsi="Courier New" w:cs="Courier New"/>
+          <w:sz w:val="22"/>
+          <w:szCs w:val="22"/>
+        </w:rPr>
+        <w:t xml:space="preserve"> op het belang van onderwijs als natuurlijk ontwikkeling. Hij h</w:t>
+      </w:r>
+      <w:r>
+        <w:rPr>
+          <w:rFonts w:ascii="Courier New" w:hAnsi="Courier New" w:cs="Courier New"/>
+          <w:sz w:val="22"/>
+          <w:szCs w:val="22"/>
+        </w:rPr>
+        <w:t>eeft</w:t>
+      </w:r>
+      <w:r>
+        <w:rPr>
+          <w:rFonts w:ascii="Courier New" w:hAnsi="Courier New" w:cs="Courier New"/>
+          <w:sz w:val="22"/>
+          <w:szCs w:val="22"/>
+        </w:rPr>
+        <w:t xml:space="preserve"> volgens Dewey gelijk </w:t>
+      </w:r>
+      <w:r>
+        <w:rPr>
+          <w:rFonts w:ascii="Courier New" w:hAnsi="Courier New" w:cs="Courier New"/>
+          <w:sz w:val="22"/>
+          <w:szCs w:val="22"/>
+        </w:rPr>
+        <w:t>wanneeer hij schrijft</w:t>
+      </w:r>
+      <w:r>
+        <w:rPr>
+          <w:rFonts w:ascii="Courier New" w:hAnsi="Courier New" w:cs="Courier New"/>
+          <w:sz w:val="22"/>
+          <w:szCs w:val="22"/>
+        </w:rPr>
+        <w:t xml:space="preserve"> dat we niets van kindere</w:t>
+      </w:r>
+      <w:r>
+        <w:rPr>
+          <w:rFonts w:ascii="Courier New" w:hAnsi="Courier New" w:cs="Courier New"/>
+          <w:sz w:val="22"/>
+          <w:szCs w:val="22"/>
+        </w:rPr>
+        <w:t>n</w:t>
+      </w:r>
+      <w:r>
+        <w:rPr>
+          <w:rFonts w:ascii="Courier New" w:hAnsi="Courier New" w:cs="Courier New"/>
+          <w:sz w:val="22"/>
+          <w:szCs w:val="22"/>
+        </w:rPr>
+        <w:t xml:space="preserve"> weten</w:t>
+      </w:r>
+      <w:r>
+        <w:rPr>
+          <w:rFonts w:ascii="Courier New" w:hAnsi="Courier New" w:cs="Courier New"/>
+          <w:sz w:val="22"/>
+          <w:szCs w:val="22"/>
+        </w:rPr>
+        <w:t>. D</w:t>
+      </w:r>
+      <w:r>
+        <w:rPr>
+          <w:rFonts w:ascii="Courier New" w:hAnsi="Courier New" w:cs="Courier New"/>
+          <w:sz w:val="22"/>
+          <w:szCs w:val="22"/>
+        </w:rPr>
+        <w:t xml:space="preserve">e meest wijze mannen zichzelf bezig houden met wat iemand moet weten zonder </w:t>
+      </w:r>
+      <w:r>
+        <w:rPr>
+          <w:rFonts w:ascii="Courier New" w:hAnsi="Courier New" w:cs="Courier New"/>
+          <w:sz w:val="22"/>
+          <w:szCs w:val="22"/>
+        </w:rPr>
+        <w:t xml:space="preserve">zich af te vragen </w:t>
+      </w:r>
+      <w:r>
+        <w:rPr>
+          <w:rFonts w:ascii="Courier New" w:hAnsi="Courier New" w:cs="Courier New"/>
+          <w:sz w:val="22"/>
+          <w:szCs w:val="22"/>
+        </w:rPr>
+        <w:t>wa</w:t>
+      </w:r>
+      <w:r>
+        <w:rPr>
+          <w:rFonts w:ascii="Courier New" w:hAnsi="Courier New" w:cs="Courier New"/>
+          <w:sz w:val="22"/>
+          <w:szCs w:val="22"/>
+        </w:rPr>
+        <w:t>t</w:t>
+      </w:r>
+      <w:r>
+        <w:rPr>
+          <w:rFonts w:ascii="Courier New" w:hAnsi="Courier New" w:cs="Courier New"/>
+          <w:sz w:val="22"/>
+          <w:szCs w:val="22"/>
+        </w:rPr>
+        <w:t xml:space="preserve"> een kind </w:t>
+      </w:r>
+      <w:r>
+        <w:rPr>
+          <w:rFonts w:ascii="Courier New" w:hAnsi="Courier New" w:cs="Courier New"/>
+          <w:sz w:val="22"/>
+          <w:szCs w:val="22"/>
+        </w:rPr>
+        <w:t>zou kunnen</w:t>
+      </w:r>
+      <w:r>
+        <w:rPr>
+          <w:rFonts w:ascii="Courier New" w:hAnsi="Courier New" w:cs="Courier New"/>
+          <w:sz w:val="22"/>
+          <w:szCs w:val="22"/>
+        </w:rPr>
+        <w:t xml:space="preserve"> leren. Het is Rousseau die erop heeft gewzen dat ouders en leerkrachten bij onderwijs altijd denken aan wat volwassenen hebben bereikt en wat kinderen niet kunnen. We weten </w:t>
       </w:r>
       <w:r>
         <w:rPr>
@@ -947,6 +1075,23 @@
         <w:tab/>
         <w:t xml:space="preserve">De basisschool van de Universiteit o.l.v. Prof. J.L. Meriam in Columbia heeft veel overlap met de school van mevr. Johnson. </w:t>
       </w:r>
+      <w:r>
+        <w:rPr>
+          <w:rFonts w:ascii="Courier New" w:hAnsi="Courier New" w:cs="Courier New"/>
+          <w:sz w:val="22"/>
+          <w:szCs w:val="22"/>
+        </w:rPr>
+        <w:t xml:space="preserve">In 1915 draait deze school acht jaar en zitter er zo’n 120 leerlingen op. Een leraar is verantwoordelijk voor zo’n 35 kinderen, die in kleinere groepjes samenwerken in een bepaald onderwerp. Het is een schoolgebouw met enkele ruimtes waar twee/drie klassen bij elkaar zitten. Ook op deze basisschool gaat het over de natuurljke ontwikkeling van het kind, maar is anders in organisatie en opzet. Het traditionele onderwijs was te veel bezig met het kinderen onderwijzen van feiten en de inhoud stond los van kinderen nodig hebben. Het werken en spelen op school moet plezier geven en dat kan als ze leren hoe ze beter kunnen werken en spelen en dat met andere kinderen kunnen. Het is goed te weten wat kinderen buiten de school plezier geeft en dat in het onderwijs te erkennen. Spelen, verhalen, observeren en handwerk en langs deze elementen heeft hij de school vormgegeven. Lezen, schrijven en rekenen doen kinderen als ze het nodig hebben voor hun werk. Als ze iets moeten bestuderen vertelt de leraar de kinderen er wat over, gaan ze naar het onderwerp toe en doen er in de klas verslag van. In de vierde klas verandert het schema omdat de interesse van kinderen verbreden en wordt het serieuser en wordt het onderwijs verdeeld over beroepen, verhalen en handwerk. Nu gaat het niet meer zozeer over de directe omgeving maar om die van de omgeving en de buurt. Daarna wordt het onderwijs voor de kinderen in de vijfde/zesde klas en de zevende/achtste gerichter als ze wat meer uit de boeken leren, wel meer om lezen, schrijven en rekenen gaat. Maar nog steeds kiezen kinderen voor hun eigen boeken en beschrijven ze hun eigen ervaringen en maken er illustraties van. Geschiedenis komt er op een gegeven momente bij, net als Frans en </w:t>
+      </w:r>
+      <w:r>
+        <w:rPr>
+          <w:rFonts w:ascii="Courier New" w:hAnsi="Courier New" w:cs="Courier New"/>
+          <w:sz w:val="22"/>
+          <w:szCs w:val="22"/>
+        </w:rPr>
+        <w:lastRenderedPageBreak/>
+        <w:t>Duits en muziek en kunst wordt geconcentreerder. Of de kinderen het hier uiteindelijk beter doen dan in het gewone onderwijs is niet zo van waarde. Belangrijker is of dit onderwijs het kind beter gelukkiger als mens maak, wat hij van zijn capaciteiten laat zien en die kan gebruiken, materieel en sociaal. Het echte succes wordt als het de hele samenleving helpt door het hele individu te helpen.</w:t>
+      </w:r>
     </w:p>
     <w:p>
       <w:pPr>
@@ -1183,26 +1328,34 @@
           <w:sz w:val="22"/>
           <w:szCs w:val="22"/>
         </w:rPr>
+        <w:t xml:space="preserve">**A. Pragmatisme: Leren door ervaring**  </w:t>
+      </w:r>
+    </w:p>
+    <w:p>
+      <w:pPr>
+        <w:spacing w:line="360" w:lineRule="auto"/>
+        <w:rPr>
+          <w:rFonts w:ascii="Courier New" w:hAnsi="Courier New" w:cs="Courier New"/>
+          <w:sz w:val="22"/>
+          <w:szCs w:val="22"/>
+        </w:rPr>
+      </w:pPr>
+      <w:r>
+        <w:rPr>
+          <w:rFonts w:ascii="Courier New" w:hAnsi="Courier New" w:cs="Courier New"/>
+          <w:sz w:val="22"/>
+          <w:szCs w:val="22"/>
+        </w:rPr>
+        <w:t xml:space="preserve">Het pragmatisme van Dewey verwerpt abstracte, theoretische kennis ten gunste van **leren door te doen**. Hij stelde dat onderwijs moet beginnen bij de aangeboren interesses en ervaringen van het kind, </w:t>
+      </w:r>
+      <w:r>
+        <w:rPr>
+          <w:rFonts w:ascii="Courier New" w:hAnsi="Courier New" w:cs="Courier New"/>
+          <w:sz w:val="22"/>
+          <w:szCs w:val="22"/>
+        </w:rPr>
         <w:lastRenderedPageBreak/>
-        <w:t xml:space="preserve">**A. Pragmatisme: Leren door ervaring**  </w:t>
-      </w:r>
-    </w:p>
-    <w:p>
-      <w:pPr>
-        <w:spacing w:line="360" w:lineRule="auto"/>
-        <w:rPr>
-          <w:rFonts w:ascii="Courier New" w:hAnsi="Courier New" w:cs="Courier New"/>
-          <w:sz w:val="22"/>
-          <w:szCs w:val="22"/>
-        </w:rPr>
-      </w:pPr>
-      <w:r>
-        <w:rPr>
-          <w:rFonts w:ascii="Courier New" w:hAnsi="Courier New" w:cs="Courier New"/>
-          <w:sz w:val="22"/>
-          <w:szCs w:val="22"/>
-        </w:rPr>
-        <w:t xml:space="preserve">Het pragmatisme van Dewey verwerpt abstracte, theoretische kennis ten gunste van **leren door te doen**. Hij stelde dat onderwijs moet beginnen bij de aangeboren interesses en ervaringen van het kind, waardoor scholen omgevormd worden tot omgevingen waar leerlingen zich actief bezighouden met hun wereld. Bijvoorbeeld:  </w:t>
+        <w:t xml:space="preserve">waardoor scholen omgevormd worden tot omgevingen waar leerlingen zich actief bezighouden met hun wereld. Bijvoorbeeld:  </w:t>
       </w:r>
     </w:p>
     <w:p>
@@ -1456,25 +1609,25 @@
           <w:sz w:val="22"/>
           <w:szCs w:val="22"/>
         </w:rPr>
+        <w:t xml:space="preserve">- Begint met de bestaande interesses van het kind (bijv. verhalen vertellen, spelen, of manuele activiteiten).  </w:t>
+      </w:r>
+    </w:p>
+    <w:p>
+      <w:pPr>
+        <w:spacing w:line="360" w:lineRule="auto"/>
+        <w:rPr>
+          <w:rFonts w:ascii="Courier New" w:hAnsi="Courier New" w:cs="Courier New"/>
+          <w:sz w:val="22"/>
+          <w:szCs w:val="22"/>
+        </w:rPr>
+      </w:pPr>
+      <w:r>
+        <w:rPr>
+          <w:rFonts w:ascii="Courier New" w:hAnsi="Courier New" w:cs="Courier New"/>
+          <w:sz w:val="22"/>
+          <w:szCs w:val="22"/>
+        </w:rPr>
         <w:lastRenderedPageBreak/>
-        <w:t xml:space="preserve">- Begint met de bestaande interesses van het kind (bijv. verhalen vertellen, spelen, of manuele activiteiten).  </w:t>
-      </w:r>
-    </w:p>
-    <w:p>
-      <w:pPr>
-        <w:spacing w:line="360" w:lineRule="auto"/>
-        <w:rPr>
-          <w:rFonts w:ascii="Courier New" w:hAnsi="Courier New" w:cs="Courier New"/>
-          <w:sz w:val="22"/>
-          <w:szCs w:val="22"/>
-        </w:rPr>
-      </w:pPr>
-      <w:r>
-        <w:rPr>
-          <w:rFonts w:ascii="Courier New" w:hAnsi="Courier New" w:cs="Courier New"/>
-          <w:sz w:val="22"/>
-          <w:szCs w:val="22"/>
-        </w:rPr>
         <w:t xml:space="preserve">- Onderwerpen moet integreren rond thematische eenheden (bijvoorbeeld het bestuderen van een historische periode door middel van kunst, wetenschap en literatuur).  </w:t>
       </w:r>
     </w:p>
@@ -1769,25 +1922,25 @@
           <w:sz w:val="22"/>
           <w:szCs w:val="22"/>
         </w:rPr>
+        <w:t xml:space="preserve">Dewey bekritiseerde de valse scheiding tussen “academisch” en “beroepsonderwijs”. Zijn ideale school combineert:  </w:t>
+      </w:r>
+    </w:p>
+    <w:p>
+      <w:pPr>
+        <w:spacing w:line="360" w:lineRule="auto"/>
+        <w:rPr>
+          <w:rFonts w:ascii="Courier New" w:hAnsi="Courier New" w:cs="Courier New"/>
+          <w:sz w:val="22"/>
+          <w:szCs w:val="22"/>
+        </w:rPr>
+      </w:pPr>
+      <w:r>
+        <w:rPr>
+          <w:rFonts w:ascii="Courier New" w:hAnsi="Courier New" w:cs="Courier New"/>
+          <w:sz w:val="22"/>
+          <w:szCs w:val="22"/>
+        </w:rPr>
         <w:lastRenderedPageBreak/>
-        <w:t xml:space="preserve">Dewey bekritiseerde de valse scheiding tussen “academisch” en “beroepsonderwijs”. Zijn ideale school combineert:  </w:t>
-      </w:r>
-    </w:p>
-    <w:p>
-      <w:pPr>
-        <w:spacing w:line="360" w:lineRule="auto"/>
-        <w:rPr>
-          <w:rFonts w:ascii="Courier New" w:hAnsi="Courier New" w:cs="Courier New"/>
-          <w:sz w:val="22"/>
-          <w:szCs w:val="22"/>
-        </w:rPr>
-      </w:pPr>
-      <w:r>
-        <w:rPr>
-          <w:rFonts w:ascii="Courier New" w:hAnsi="Courier New" w:cs="Courier New"/>
-          <w:sz w:val="22"/>
-          <w:szCs w:val="22"/>
-        </w:rPr>
         <w:t xml:space="preserve">- Handwerk**: Timmeren, koken of tuinieren leren probleemoplossend vermogen, natuurkunde en teamwork.  </w:t>
       </w:r>
     </w:p>
@@ -2094,8 +2247,26 @@
           <w:sz w:val="22"/>
           <w:szCs w:val="22"/>
         </w:rPr>
-        <w:t xml:space="preserve">Hoewel ze verschilt van Dewey's benadering, sloot Maria Montessori's kindgericht, op zintuigen gebaseerd leren aan bij zijn nadruk op </w:t>
-      </w:r>
+        <w:t xml:space="preserve">Hoewel ze verschilt van Dewey's benadering, sloot Maria Montessori's kindgericht, op zintuigen gebaseerd leren aan bij zijn nadruk op autonomie en ervaringsgerichte exploratie.  </w:t>
+      </w:r>
+      <w:r>
+        <w:rPr>
+          <w:rFonts w:ascii="Courier New" w:hAnsi="Courier New" w:cs="Courier New"/>
+          <w:sz w:val="22"/>
+          <w:szCs w:val="22"/>
+        </w:rPr>
+        <w:br/>
+      </w:r>
+    </w:p>
+    <w:p>
+      <w:pPr>
+        <w:spacing w:line="360" w:lineRule="auto"/>
+        <w:rPr>
+          <w:rFonts w:ascii="Courier New" w:hAnsi="Courier New" w:cs="Courier New"/>
+          <w:sz w:val="22"/>
+          <w:szCs w:val="22"/>
+        </w:rPr>
+      </w:pPr>
       <w:r>
         <w:rPr>
           <w:rFonts w:ascii="Courier New" w:hAnsi="Courier New" w:cs="Courier New"/>
@@ -2103,7 +2274,25 @@
           <w:szCs w:val="22"/>
         </w:rPr>
         <w:lastRenderedPageBreak/>
-        <w:t xml:space="preserve">autonomie en ervaringsgerichte exploratie.  </w:t>
+        <w:t xml:space="preserve">**C. Landelijke Schoolhervorming**  </w:t>
+      </w:r>
+    </w:p>
+    <w:p>
+      <w:pPr>
+        <w:spacing w:line="360" w:lineRule="auto"/>
+        <w:rPr>
+          <w:rFonts w:ascii="Courier New" w:hAnsi="Courier New" w:cs="Courier New"/>
+          <w:sz w:val="22"/>
+          <w:szCs w:val="22"/>
+        </w:rPr>
+      </w:pPr>
+      <w:r>
+        <w:rPr>
+          <w:rFonts w:ascii="Courier New" w:hAnsi="Courier New" w:cs="Courier New"/>
+          <w:sz w:val="22"/>
+          <w:szCs w:val="22"/>
+        </w:rPr>
+        <w:t xml:space="preserve">Dewey prees één-kamer-schoolhuizen die landbouw, handwerk en academische vakken integreerden, met het argument dat ze de link tussen onderwijs en het gemeenschapsleven in stand hielden.  </w:t>
       </w:r>
       <w:r>
         <w:rPr>
@@ -2113,42 +2302,6 @@
         </w:rPr>
         <w:br/>
       </w:r>
-    </w:p>
-    <w:p>
-      <w:pPr>
-        <w:spacing w:line="360" w:lineRule="auto"/>
-        <w:rPr>
-          <w:rFonts w:ascii="Courier New" w:hAnsi="Courier New" w:cs="Courier New"/>
-          <w:sz w:val="22"/>
-          <w:szCs w:val="22"/>
-        </w:rPr>
-      </w:pPr>
-      <w:r>
-        <w:rPr>
-          <w:rFonts w:ascii="Courier New" w:hAnsi="Courier New" w:cs="Courier New"/>
-          <w:sz w:val="22"/>
-          <w:szCs w:val="22"/>
-        </w:rPr>
-        <w:t xml:space="preserve">**C. Landelijke Schoolhervorming**  </w:t>
-      </w:r>
-    </w:p>
-    <w:p>
-      <w:pPr>
-        <w:spacing w:line="360" w:lineRule="auto"/>
-        <w:rPr>
-          <w:rFonts w:ascii="Courier New" w:hAnsi="Courier New" w:cs="Courier New"/>
-          <w:sz w:val="22"/>
-          <w:szCs w:val="22"/>
-        </w:rPr>
-      </w:pPr>
-      <w:r>
-        <w:rPr>
-          <w:rFonts w:ascii="Courier New" w:hAnsi="Courier New" w:cs="Courier New"/>
-          <w:sz w:val="22"/>
-          <w:szCs w:val="22"/>
-        </w:rPr>
-        <w:t xml:space="preserve">Dewey prees één-kamer-schoolhuizen die landbouw, handwerk en academische vakken integreerden, met het argument dat ze de link tussen onderwijs en het gemeenschapsleven in stand hielden.  </w:t>
-      </w:r>
       <w:r>
         <w:rPr>
           <w:rFonts w:ascii="Courier New" w:hAnsi="Courier New" w:cs="Courier New"/>
@@ -2157,6 +2310,142 @@
         </w:rPr>
         <w:br/>
       </w:r>
+    </w:p>
+    <w:p>
+      <w:pPr>
+        <w:spacing w:line="360" w:lineRule="auto"/>
+        <w:rPr>
+          <w:rFonts w:ascii="Courier New" w:hAnsi="Courier New" w:cs="Courier New"/>
+          <w:sz w:val="22"/>
+          <w:szCs w:val="22"/>
+        </w:rPr>
+      </w:pPr>
+      <w:r>
+        <w:rPr>
+          <w:rFonts w:ascii="Courier New" w:hAnsi="Courier New" w:cs="Courier New"/>
+          <w:sz w:val="22"/>
+          <w:szCs w:val="22"/>
+        </w:rPr>
+        <w:t xml:space="preserve">**5. Kritiek en uitdagingen**  </w:t>
+      </w:r>
+    </w:p>
+    <w:p>
+      <w:pPr>
+        <w:spacing w:line="360" w:lineRule="auto"/>
+        <w:rPr>
+          <w:rFonts w:ascii="Courier New" w:hAnsi="Courier New" w:cs="Courier New"/>
+          <w:sz w:val="22"/>
+          <w:szCs w:val="22"/>
+        </w:rPr>
+      </w:pPr>
+      <w:r>
+        <w:rPr>
+          <w:rFonts w:ascii="Courier New" w:hAnsi="Courier New" w:cs="Courier New"/>
+          <w:sz w:val="22"/>
+          <w:szCs w:val="22"/>
+        </w:rPr>
+        <w:t xml:space="preserve">Het progressieve model van Dewey kreeg te maken met verzet van traditionalisten en praktische hindernissen:  </w:t>
+      </w:r>
+    </w:p>
+    <w:p>
+      <w:pPr>
+        <w:spacing w:line="360" w:lineRule="auto"/>
+        <w:rPr>
+          <w:rFonts w:ascii="Courier New" w:hAnsi="Courier New" w:cs="Courier New"/>
+          <w:sz w:val="22"/>
+          <w:szCs w:val="22"/>
+        </w:rPr>
+      </w:pPr>
+    </w:p>
+    <w:p>
+      <w:pPr>
+        <w:spacing w:line="360" w:lineRule="auto"/>
+        <w:rPr>
+          <w:rFonts w:ascii="Courier New" w:hAnsi="Courier New" w:cs="Courier New"/>
+          <w:sz w:val="22"/>
+          <w:szCs w:val="22"/>
+        </w:rPr>
+      </w:pPr>
+      <w:r>
+        <w:rPr>
+          <w:rFonts w:ascii="Courier New" w:hAnsi="Courier New" w:cs="Courier New"/>
+          <w:sz w:val="22"/>
+          <w:szCs w:val="22"/>
+        </w:rPr>
+        <w:t xml:space="preserve">- Gebrek aan structuur**: Critici voerden aan dat leren door studenten chaos en hiaten in de kennis dreigde te veroorzaken.  </w:t>
+      </w:r>
+    </w:p>
+    <w:p>
+      <w:pPr>
+        <w:spacing w:line="360" w:lineRule="auto"/>
+        <w:rPr>
+          <w:rFonts w:ascii="Courier New" w:hAnsi="Courier New" w:cs="Courier New"/>
+          <w:sz w:val="22"/>
+          <w:szCs w:val="22"/>
+        </w:rPr>
+      </w:pPr>
+      <w:r>
+        <w:rPr>
+          <w:rFonts w:ascii="Courier New" w:hAnsi="Courier New" w:cs="Courier New"/>
+          <w:sz w:val="22"/>
+          <w:szCs w:val="22"/>
+        </w:rPr>
+        <w:t xml:space="preserve">- Elitisme**: Sommige hervormingen vereisten middelen (bijv. practica, excursies) die niet beschikbaar waren voor ondergefinancierde scholen.  </w:t>
+      </w:r>
+    </w:p>
+    <w:p>
+      <w:pPr>
+        <w:spacing w:line="360" w:lineRule="auto"/>
+        <w:rPr>
+          <w:rFonts w:ascii="Courier New" w:hAnsi="Courier New" w:cs="Courier New"/>
+          <w:sz w:val="22"/>
+          <w:szCs w:val="22"/>
+        </w:rPr>
+      </w:pPr>
+      <w:r>
+        <w:rPr>
+          <w:rFonts w:ascii="Courier New" w:hAnsi="Courier New" w:cs="Courier New"/>
+          <w:sz w:val="22"/>
+          <w:szCs w:val="22"/>
+        </w:rPr>
+        <w:t xml:space="preserve">- Culturele uniformiteit**: Dewey's focus op democratie ging soms voorbij aan culturele diversiteit, een leemte die later door multiculturele opvoeders werd aangepakt.  </w:t>
+      </w:r>
+    </w:p>
+    <w:p>
+      <w:pPr>
+        <w:spacing w:line="360" w:lineRule="auto"/>
+        <w:rPr>
+          <w:rFonts w:ascii="Courier New" w:hAnsi="Courier New" w:cs="Courier New"/>
+          <w:sz w:val="22"/>
+          <w:szCs w:val="22"/>
+        </w:rPr>
+      </w:pPr>
+    </w:p>
+    <w:p>
+      <w:pPr>
+        <w:spacing w:line="360" w:lineRule="auto"/>
+        <w:rPr>
+          <w:rFonts w:ascii="Courier New" w:hAnsi="Courier New" w:cs="Courier New"/>
+          <w:sz w:val="22"/>
+          <w:szCs w:val="22"/>
+        </w:rPr>
+      </w:pPr>
+      <w:r>
+        <w:rPr>
+          <w:rFonts w:ascii="Courier New" w:hAnsi="Courier New" w:cs="Courier New"/>
+          <w:sz w:val="22"/>
+          <w:szCs w:val="22"/>
+        </w:rPr>
+        <w:t>Dewey erkende deze uitdagingen maar hield vol dat experimenteren en aanpassen essentieel waren voor vooruitgang.</w:t>
+      </w:r>
+      <w:r>
+        <w:rPr>
+          <w:rFonts w:ascii="Courier New" w:hAnsi="Courier New" w:cs="Courier New"/>
+          <w:sz w:val="22"/>
+          <w:szCs w:val="22"/>
+        </w:rPr>
+        <w:t> </w:t>
+      </w:r>
       <w:r>
         <w:rPr>
           <w:rFonts w:ascii="Courier New" w:hAnsi="Courier New" w:cs="Courier New"/>
@@ -2165,142 +2454,6 @@
         </w:rPr>
         <w:br/>
       </w:r>
-    </w:p>
-    <w:p>
-      <w:pPr>
-        <w:spacing w:line="360" w:lineRule="auto"/>
-        <w:rPr>
-          <w:rFonts w:ascii="Courier New" w:hAnsi="Courier New" w:cs="Courier New"/>
-          <w:sz w:val="22"/>
-          <w:szCs w:val="22"/>
-        </w:rPr>
-      </w:pPr>
-      <w:r>
-        <w:rPr>
-          <w:rFonts w:ascii="Courier New" w:hAnsi="Courier New" w:cs="Courier New"/>
-          <w:sz w:val="22"/>
-          <w:szCs w:val="22"/>
-        </w:rPr>
-        <w:t xml:space="preserve">**5. Kritiek en uitdagingen**  </w:t>
-      </w:r>
-    </w:p>
-    <w:p>
-      <w:pPr>
-        <w:spacing w:line="360" w:lineRule="auto"/>
-        <w:rPr>
-          <w:rFonts w:ascii="Courier New" w:hAnsi="Courier New" w:cs="Courier New"/>
-          <w:sz w:val="22"/>
-          <w:szCs w:val="22"/>
-        </w:rPr>
-      </w:pPr>
-      <w:r>
-        <w:rPr>
-          <w:rFonts w:ascii="Courier New" w:hAnsi="Courier New" w:cs="Courier New"/>
-          <w:sz w:val="22"/>
-          <w:szCs w:val="22"/>
-        </w:rPr>
-        <w:t xml:space="preserve">Het progressieve model van Dewey kreeg te maken met verzet van traditionalisten en praktische hindernissen:  </w:t>
-      </w:r>
-    </w:p>
-    <w:p>
-      <w:pPr>
-        <w:spacing w:line="360" w:lineRule="auto"/>
-        <w:rPr>
-          <w:rFonts w:ascii="Courier New" w:hAnsi="Courier New" w:cs="Courier New"/>
-          <w:sz w:val="22"/>
-          <w:szCs w:val="22"/>
-        </w:rPr>
-      </w:pPr>
-    </w:p>
-    <w:p>
-      <w:pPr>
-        <w:spacing w:line="360" w:lineRule="auto"/>
-        <w:rPr>
-          <w:rFonts w:ascii="Courier New" w:hAnsi="Courier New" w:cs="Courier New"/>
-          <w:sz w:val="22"/>
-          <w:szCs w:val="22"/>
-        </w:rPr>
-      </w:pPr>
-      <w:r>
-        <w:rPr>
-          <w:rFonts w:ascii="Courier New" w:hAnsi="Courier New" w:cs="Courier New"/>
-          <w:sz w:val="22"/>
-          <w:szCs w:val="22"/>
-        </w:rPr>
-        <w:t xml:space="preserve">- Gebrek aan structuur**: Critici voerden aan dat leren door studenten chaos en hiaten in de kennis dreigde te veroorzaken.  </w:t>
-      </w:r>
-    </w:p>
-    <w:p>
-      <w:pPr>
-        <w:spacing w:line="360" w:lineRule="auto"/>
-        <w:rPr>
-          <w:rFonts w:ascii="Courier New" w:hAnsi="Courier New" w:cs="Courier New"/>
-          <w:sz w:val="22"/>
-          <w:szCs w:val="22"/>
-        </w:rPr>
-      </w:pPr>
-      <w:r>
-        <w:rPr>
-          <w:rFonts w:ascii="Courier New" w:hAnsi="Courier New" w:cs="Courier New"/>
-          <w:sz w:val="22"/>
-          <w:szCs w:val="22"/>
-        </w:rPr>
-        <w:t xml:space="preserve">- Elitisme**: Sommige hervormingen vereisten middelen (bijv. practica, excursies) die niet beschikbaar waren voor ondergefinancierde scholen.  </w:t>
-      </w:r>
-    </w:p>
-    <w:p>
-      <w:pPr>
-        <w:spacing w:line="360" w:lineRule="auto"/>
-        <w:rPr>
-          <w:rFonts w:ascii="Courier New" w:hAnsi="Courier New" w:cs="Courier New"/>
-          <w:sz w:val="22"/>
-          <w:szCs w:val="22"/>
-        </w:rPr>
-      </w:pPr>
-      <w:r>
-        <w:rPr>
-          <w:rFonts w:ascii="Courier New" w:hAnsi="Courier New" w:cs="Courier New"/>
-          <w:sz w:val="22"/>
-          <w:szCs w:val="22"/>
-        </w:rPr>
-        <w:t xml:space="preserve">- Culturele uniformiteit**: Dewey's focus op democratie ging soms voorbij aan culturele diversiteit, een leemte die later door multiculturele opvoeders werd aangepakt.  </w:t>
-      </w:r>
-    </w:p>
-    <w:p>
-      <w:pPr>
-        <w:spacing w:line="360" w:lineRule="auto"/>
-        <w:rPr>
-          <w:rFonts w:ascii="Courier New" w:hAnsi="Courier New" w:cs="Courier New"/>
-          <w:sz w:val="22"/>
-          <w:szCs w:val="22"/>
-        </w:rPr>
-      </w:pPr>
-    </w:p>
-    <w:p>
-      <w:pPr>
-        <w:spacing w:line="360" w:lineRule="auto"/>
-        <w:rPr>
-          <w:rFonts w:ascii="Courier New" w:hAnsi="Courier New" w:cs="Courier New"/>
-          <w:sz w:val="22"/>
-          <w:szCs w:val="22"/>
-        </w:rPr>
-      </w:pPr>
-      <w:r>
-        <w:rPr>
-          <w:rFonts w:ascii="Courier New" w:hAnsi="Courier New" w:cs="Courier New"/>
-          <w:sz w:val="22"/>
-          <w:szCs w:val="22"/>
-        </w:rPr>
-        <w:t>Dewey erkende deze uitdagingen maar hield vol dat experimenteren en aanpassen essentieel waren voor vooruitgang.</w:t>
-      </w:r>
-      <w:r>
-        <w:rPr>
-          <w:rFonts w:ascii="Courier New" w:hAnsi="Courier New" w:cs="Courier New"/>
-          <w:sz w:val="22"/>
-          <w:szCs w:val="22"/>
-        </w:rPr>
-        <w:t> </w:t>
-      </w:r>
       <w:r>
         <w:rPr>
           <w:rFonts w:ascii="Courier New" w:hAnsi="Courier New" w:cs="Courier New"/>
@@ -2323,14 +2476,6 @@
           <w:sz w:val="22"/>
           <w:szCs w:val="22"/>
         </w:rPr>
-        <w:br/>
-      </w:r>
-      <w:r>
-        <w:rPr>
-          <w:rFonts w:ascii="Courier New" w:hAnsi="Courier New" w:cs="Courier New"/>
-          <w:sz w:val="22"/>
-          <w:szCs w:val="22"/>
-        </w:rPr>
         <w:t xml:space="preserve">**6. Erfenis: De school van vandaag en morgen**  </w:t>
       </w:r>
     </w:p>
@@ -2441,8 +2586,16 @@
           <w:sz w:val="22"/>
           <w:szCs w:val="22"/>
         </w:rPr>
+        <w:t xml:space="preserve">Toch blijven er debatten bestaan. Gestandaardiseerde toetsen, oneerlijke financiering en digitale afleiding vormen een uitdaging </w:t>
+      </w:r>
+      <w:r>
+        <w:rPr>
+          <w:rFonts w:ascii="Courier New" w:hAnsi="Courier New" w:cs="Courier New"/>
+          <w:sz w:val="22"/>
+          <w:szCs w:val="22"/>
+        </w:rPr>
         <w:lastRenderedPageBreak/>
-        <w:t xml:space="preserve">Toch blijven er debatten bestaan. Gestandaardiseerde toetsen, oneerlijke financiering en digitale afleiding vormen een uitdaging voor Deweys visie. Hedendaagse onderwijzers zoals Sir Ken Robinson en Angela Duckworth herhalen zijn oproep voor creativiteit en lef in plaats van het naleven van regels.  </w:t>
+        <w:t xml:space="preserve">voor Deweys visie. Hedendaagse onderwijzers zoals Sir Ken Robinson en Angela Duckworth herhalen zijn oproep voor creativiteit en lef in plaats van het naleven van regels.  </w:t>
       </w:r>
       <w:r>
         <w:rPr>

--- a/DeweyBooks/Scholenvandetoekomst.docx
+++ b/DeweyBooks/Scholenvandetoekomst.docx
@@ -855,31 +855,7 @@
           <w:sz w:val="22"/>
           <w:szCs w:val="22"/>
         </w:rPr>
-        <w:t>Plattelandsscholen zitte</w:t>
-      </w:r>
-      <w:r>
-        <w:rPr>
-          <w:rFonts w:ascii="Courier New" w:hAnsi="Courier New" w:cs="Courier New"/>
-          <w:sz w:val="22"/>
-          <w:szCs w:val="22"/>
-        </w:rPr>
-        <w:t>n</w:t>
-      </w:r>
-      <w:r>
-        <w:rPr>
-          <w:rFonts w:ascii="Courier New" w:hAnsi="Courier New" w:cs="Courier New"/>
-          <w:sz w:val="22"/>
-          <w:szCs w:val="22"/>
-        </w:rPr>
-        <w:t xml:space="preserve"> er niet tussen, daarvan zijn ze zich bewust.</w:t>
-      </w:r>
-      <w:r>
-        <w:rPr>
-          <w:rFonts w:ascii="Courier New" w:hAnsi="Courier New" w:cs="Courier New"/>
-          <w:sz w:val="22"/>
-          <w:szCs w:val="22"/>
-        </w:rPr>
-        <w:t xml:space="preserve"> Hij kent</w:t>
+        <w:t>Plattelandsscholen zitten er niet tussen, daarvan zijn ze zich bewust. Hij kent</w:t>
       </w:r>
       <w:r>
         <w:rPr>
@@ -1327,87 +1303,71 @@
           <w:sz w:val="22"/>
           <w:szCs w:val="22"/>
         </w:rPr>
-        <w:t>had gewezen</w:t>
-      </w:r>
-      <w:r>
-        <w:rPr>
-          <w:rFonts w:ascii="Courier New" w:hAnsi="Courier New" w:cs="Courier New"/>
-          <w:sz w:val="22"/>
-          <w:szCs w:val="22"/>
-        </w:rPr>
-        <w:t xml:space="preserve"> op het belang van onderwijs als natuurlijk ontwikkeling. Hij h</w:t>
-      </w:r>
-      <w:r>
-        <w:rPr>
-          <w:rFonts w:ascii="Courier New" w:hAnsi="Courier New" w:cs="Courier New"/>
-          <w:sz w:val="22"/>
-          <w:szCs w:val="22"/>
-        </w:rPr>
-        <w:t>eeft</w:t>
-      </w:r>
-      <w:r>
-        <w:rPr>
-          <w:rFonts w:ascii="Courier New" w:hAnsi="Courier New" w:cs="Courier New"/>
-          <w:sz w:val="22"/>
-          <w:szCs w:val="22"/>
-        </w:rPr>
-        <w:t xml:space="preserve"> volgens Dewey gelijk </w:t>
-      </w:r>
-      <w:r>
-        <w:rPr>
-          <w:rFonts w:ascii="Courier New" w:hAnsi="Courier New" w:cs="Courier New"/>
-          <w:sz w:val="22"/>
-          <w:szCs w:val="22"/>
-        </w:rPr>
-        <w:t>wanneeer hij schrijft</w:t>
-      </w:r>
-      <w:r>
-        <w:rPr>
-          <w:rFonts w:ascii="Courier New" w:hAnsi="Courier New" w:cs="Courier New"/>
-          <w:sz w:val="22"/>
-          <w:szCs w:val="22"/>
-        </w:rPr>
-        <w:t xml:space="preserve"> dat we niets van kindere</w:t>
-      </w:r>
-      <w:r>
-        <w:rPr>
-          <w:rFonts w:ascii="Courier New" w:hAnsi="Courier New" w:cs="Courier New"/>
-          <w:sz w:val="22"/>
-          <w:szCs w:val="22"/>
-        </w:rPr>
-        <w:t>n</w:t>
-      </w:r>
-      <w:r>
-        <w:rPr>
-          <w:rFonts w:ascii="Courier New" w:hAnsi="Courier New" w:cs="Courier New"/>
-          <w:sz w:val="22"/>
-          <w:szCs w:val="22"/>
-        </w:rPr>
-        <w:t xml:space="preserve"> weten</w:t>
-      </w:r>
-      <w:r>
-        <w:rPr>
-          <w:rFonts w:ascii="Courier New" w:hAnsi="Courier New" w:cs="Courier New"/>
-          <w:sz w:val="22"/>
-          <w:szCs w:val="22"/>
-        </w:rPr>
-        <w:t>. D</w:t>
-      </w:r>
-      <w:r>
-        <w:rPr>
-          <w:rFonts w:ascii="Courier New" w:hAnsi="Courier New" w:cs="Courier New"/>
-          <w:sz w:val="22"/>
-          <w:szCs w:val="22"/>
-        </w:rPr>
-        <w:t xml:space="preserve">e meest wijze mannen zichzelf bezig houden met wat iemand moet weten zonder </w:t>
-      </w:r>
-      <w:r>
-        <w:rPr>
-          <w:rFonts w:ascii="Courier New" w:hAnsi="Courier New" w:cs="Courier New"/>
-          <w:sz w:val="22"/>
-          <w:szCs w:val="22"/>
-        </w:rPr>
-        <w:t xml:space="preserve">zich af te vragen </w:t>
+        <w:t>terecht wijst</w:t>
+      </w:r>
+      <w:r>
+        <w:rPr>
+          <w:rFonts w:ascii="Courier New" w:hAnsi="Courier New" w:cs="Courier New"/>
+          <w:sz w:val="22"/>
+          <w:szCs w:val="22"/>
+        </w:rPr>
+        <w:t xml:space="preserve"> op het belang van onderwijs als natuurlijk ontwikkeling. </w:t>
+      </w:r>
+      <w:r>
+        <w:rPr>
+          <w:rFonts w:ascii="Courier New" w:hAnsi="Courier New" w:cs="Courier New"/>
+          <w:sz w:val="22"/>
+          <w:szCs w:val="22"/>
+        </w:rPr>
+        <w:t>Eigenlijk wetem</w:t>
+      </w:r>
+      <w:r>
+        <w:rPr>
+          <w:rFonts w:ascii="Courier New" w:hAnsi="Courier New" w:cs="Courier New"/>
+          <w:sz w:val="22"/>
+          <w:szCs w:val="22"/>
+        </w:rPr>
+        <w:t xml:space="preserve"> we niets van kindere</w:t>
+      </w:r>
+      <w:r>
+        <w:rPr>
+          <w:rFonts w:ascii="Courier New" w:hAnsi="Courier New" w:cs="Courier New"/>
+          <w:sz w:val="22"/>
+          <w:szCs w:val="22"/>
+        </w:rPr>
+        <w:t xml:space="preserve">n. </w:t>
+      </w:r>
+      <w:r>
+        <w:rPr>
+          <w:rFonts w:ascii="Courier New" w:hAnsi="Courier New" w:cs="Courier New"/>
+          <w:sz w:val="22"/>
+          <w:szCs w:val="22"/>
+        </w:rPr>
+        <w:t xml:space="preserve">We weten wel wat </w:t>
+      </w:r>
+      <w:r>
+        <w:rPr>
+          <w:rFonts w:ascii="Courier New" w:hAnsi="Courier New" w:cs="Courier New"/>
+          <w:sz w:val="22"/>
+          <w:szCs w:val="22"/>
+        </w:rPr>
+        <w:t>iemand moet weten</w:t>
+      </w:r>
+      <w:r>
+        <w:rPr>
+          <w:rFonts w:ascii="Courier New" w:hAnsi="Courier New" w:cs="Courier New"/>
+          <w:sz w:val="22"/>
+          <w:szCs w:val="22"/>
+        </w:rPr>
+        <w:t>, maar niet</w:t>
+      </w:r>
+      <w:r>
+        <w:rPr>
+          <w:rFonts w:ascii="Courier New" w:hAnsi="Courier New" w:cs="Courier New"/>
+          <w:sz w:val="22"/>
+          <w:szCs w:val="22"/>
+        </w:rPr>
+        <w:t xml:space="preserve"> </w:t>
       </w:r>
       <w:r>
         <w:rPr>
@@ -1575,16 +1535,7 @@
           <w:sz w:val="22"/>
           <w:szCs w:val="22"/>
         </w:rPr>
-        <w:t xml:space="preserve"> 214). Dewey is het niet eens met Rousseau dat ontwikkelingg in eerste instantie lichamelijke ontwikkeling is en een doel op zich. Tegelijk zag hij dat de zintuigen op zich ook op een bepaalde manier is om impressies en ervaringen door te laten en zo kennis over de wereld op te bouwen. De uitdaging voor Dewey zit ‘m erin hoe het kennisveld in elkaar zit met z’n verschillende onderwerpen en hoe het onderwijs daar een ondergrond voor kan geven. </w:t>
-      </w:r>
-      <w:r>
-        <w:rPr>
-          <w:rFonts w:ascii="Courier New" w:hAnsi="Courier New" w:cs="Courier New"/>
-          <w:sz w:val="22"/>
-          <w:szCs w:val="22"/>
-        </w:rPr>
-        <w:lastRenderedPageBreak/>
-        <w:t xml:space="preserve">Het gaat niet om de informatie maar dat kennis voor handen is als die nodig is. </w:t>
+        <w:t xml:space="preserve"> 214). Dewey is het niet eens met Rousseau dat ontwikkelingg in eerste instantie lichamelijke ontwikkeling is en een doel op zich. Tegelijk zag hij dat de zintuigen op zich ook op een bepaalde manier is om impressies en ervaringen door te laten en zo kennis over de wereld op te bouwen. De uitdaging voor Dewey zit ‘m erin hoe het kennisveld in elkaar zit met z’n verschillende onderwerpen en hoe het onderwijs daar een ondergrond voor kan geven. Het gaat niet om de informatie maar dat kennis voor handen is als die nodig is. </w:t>
       </w:r>
     </w:p>
     <w:p>
@@ -1602,6 +1553,7 @@
           <w:sz w:val="22"/>
           <w:szCs w:val="22"/>
         </w:rPr>
+        <w:lastRenderedPageBreak/>
         <w:tab/>
         <w:t>Het belang van de natuurlijke groei is te zien op die Scholen van de Toekomst, zoals op de school van Mevr. Johnson in Fairhope (Alabama). Haar model wordt ook op andere plekken in het land uitgeprobeerd. De beste manier om kinderen voor te bereiden op volwassenheid is in het onderwijs hun eigen ervaringen betekenis krijgen. Niets moet die groei in de weg staan. Het traditionele onderwijs kijkt niet naar wat het kind nu nodig heeft. Dat onderwijs heeft de ruimte tot groei versmald, er is een melancholische stilte en nieuwsgierigheid heeft plaats gemaakt voor verveling. Kinderen leren met anderen om gaan en zij noemt haar onderwijsmethode ‘organisch’ omdat het de natuurlijk groei van het kind wil volgen. Op haar school hebben ze meer vrijheid te doen wat ze graag doen als ze andere kinderen maar niet in de weg zitten. In plaats van de nadruk te leggen op de ‘drie R’s’, gaat het haar om een vrij bewustzijn op mentaal en moreel gebied, dat ze zelf willen groeien en dat ze energie stoppen in hun werk en er energie van krijgen. In de lessen doen kinderen concrete ervaringen op, ze gaan naar buiten werken met de handen waar nodig, verhalen vertellen en drama sluiten aan bij wat ze uit boeken leren, rekenen doen ze met elkaar en in het begin ook oraal, er is aandacht voor motor-sensorische coördinatie. Hun school laat zien dat kinderen daar een natuurlijk leven kunnen leiden zoals ze dat ook buiten de school gewend zijn en dat ze er lichamelijk, mentaal en moreel kunnen groeien zonder druk, beloningen, examens, diploma’s, terwijl ze ook nog lezen, schrijven en rekenen leren, dat zij dan wel zelfstandig kunnen.</w:t>
       </w:r>
@@ -1630,7 +1582,7 @@
           <w:sz w:val="22"/>
           <w:szCs w:val="22"/>
         </w:rPr>
-        <w:t xml:space="preserve">In 1915 draait deze school acht jaar en zitter er zo’n 120 leerlingen op. Een leraar is verantwoordelijk voor zo’n 35 kinderen, die in kleinere groepjes samenwerken in een bepaald onderwerp. Het is een schoolgebouw met enkele ruimtes waar twee/drie klassen bij elkaar zitten. Ook op deze basisschool gaat het over de natuurljke ontwikkeling van het kind, maar is anders in organisatie en opzet. Het traditionele onderwijs was te veel bezig met het kinderen onderwijzen van feiten en de inhoud stond los van kinderen nodig </w:t>
+        <w:t xml:space="preserve">In 1915 draait deze school acht jaar en zitter er zo’n 120 leerlingen op. Een leraar is verantwoordelijk voor zo’n 35 kinderen, die in kleinere groepjes samenwerken in een bepaald onderwerp. Het is een schoolgebouw met enkele ruimtes waar twee/drie klassen bij elkaar zitten. Ook op deze basisschool gaat het over de natuurljke ontwikkeling van het kind, maar is anders in organisatie en opzet. Het traditionele onderwijs was te veel bezig met het kinderen onderwijzen van feiten en de inhoud stond los van kinderen nodig hebben. Het werken en spelen op school moet plezier geven en dat kan als ze leren hoe ze beter kunnen werken en spelen en dat met andere </w:t>
       </w:r>
       <w:r>
         <w:rPr>
@@ -1639,7 +1591,7 @@
           <w:szCs w:val="22"/>
         </w:rPr>
         <w:lastRenderedPageBreak/>
-        <w:t>hebben. Het werken en spelen op school moet plezier geven en dat kan als ze leren hoe ze beter kunnen werken en spelen en dat met andere kinderen kunnen. Het is goed te weten wat kinderen buiten de school plezier geeft en dat in het onderwijs te erkennen. Spelen, verhalen, observeren en handwerk en langs deze elementen heeft hij de school vormgegeven. Lezen, schrijven en rekenen doen kinderen als ze het nodig hebben voor hun werk. Als ze iets moeten bestuderen vertelt de leraar de kinderen er wat over, gaan ze naar het onderwerp toe en doen er in de klas verslag van. In de vierde klas verandert het schema omdat de interesse van kinderen verbreden en wordt het serieuser en wordt het onderwijs verdeeld over beroepen, verhalen en handwerk. Nu gaat het niet meer zozeer over de directe omgeving maar om die van de omgeving en de buurt. Daarna wordt het onderwijs voor de kinderen in de vijfde/zesde klas en de zevende/achtste gerichter als ze wat meer uit de boeken leren, wel meer om lezen, schrijven en rekenen gaat. Maar nog steeds kiezen kinderen voor hun eigen boeken en beschrijven ze hun eigen ervaringen en maken er illustraties van. Geschiedenis komt er op een gegeven momente bij, net als Frans en Duits en muziek en kunst wordt geconcentreerder. Of de kinderen het hier uiteindelijk beter doen dan in het gewone onderwijs is niet zo van waarde. Belangrijker is of dit onderwijs het kind beter gelukkiger als mens maak, wat hij van zijn capaciteiten laat zien en die kan gebruiken, materieel en sociaal. Het echte succes wordt als het de hele samenleving helpt door het hele individu te helpen.</w:t>
+        <w:t>kinderen kunnen. Het is goed te weten wat kinderen buiten de school plezier geeft en dat in het onderwijs te erkennen. Spelen, verhalen, observeren en handwerk en langs deze elementen heeft hij de school vormgegeven. Lezen, schrijven en rekenen doen kinderen als ze het nodig hebben voor hun werk. Als ze iets moeten bestuderen vertelt de leraar de kinderen er wat over, gaan ze naar het onderwerp toe en doen er in de klas verslag van. In de vierde klas verandert het schema omdat de interesse van kinderen verbreden en wordt het serieuser en wordt het onderwijs verdeeld over beroepen, verhalen en handwerk. Nu gaat het niet meer zozeer over de directe omgeving maar om die van de omgeving en de buurt. Daarna wordt het onderwijs voor de kinderen in de vijfde/zesde klas en de zevende/achtste gerichter als ze wat meer uit de boeken leren, wel meer om lezen, schrijven en rekenen gaat. Maar nog steeds kiezen kinderen voor hun eigen boeken en beschrijven ze hun eigen ervaringen en maken er illustraties van. Geschiedenis komt er op een gegeven momente bij, net als Frans en Duits en muziek en kunst wordt geconcentreerder. Of de kinderen het hier uiteindelijk beter doen dan in het gewone onderwijs is niet zo van waarde. Belangrijker is of dit onderwijs het kind beter gelukkiger als mens maak, wat hij van zijn capaciteiten laat zien en die kan gebruiken, materieel en sociaal. Het echte succes wordt als het de hele samenleving helpt door het hele individu te helpen.</w:t>
       </w:r>
     </w:p>
     <w:p>
@@ -1658,7 +1610,7 @@
           <w:szCs w:val="22"/>
         </w:rPr>
         <w:tab/>
-        <w:t xml:space="preserve">Rousseau is theoretisch interessant, praktisch totaal niet. Dat zijn Pestalozzi en Froebel, beiden door Rousseau beïnvloed, wel. Zij lieten wel zien wat natuurlijke groei voor kinderen en leerkrachten in de klas betekent. Pestallozi werkte dat voor het basisonderwijs uit en Froebel voor de kleuterschool. Zij laten zien dat onderwijs nodig is voor intellectuele en morele groei. Pestallozi zocht naar patronen in de ontwikkeling van kinderen en formuleerde mechanische methodes waarin de ‘order van de natuur’ lagen opgeslagen. Cijfers, muziek en tekenen begonnen elk met eenvoudige elemementen die de zintuigen aanspraken en zo verder naar complexe vormen in een bepaalde volgorde. Dit was zijn pedagogiek of de psychologie (mechanisering) van het onderwijs, waar alles in elementen werd opgedeeld, mechanisch en abstract, dat nog wel </w:t>
+        <w:t xml:space="preserve">Rousseau is theoretisch interessant, praktisch totaal niet. Dat zijn Pestalozzi en Froebel, beiden door Rousseau beïnvloed, wel. Zij lieten wel zien wat natuurlijke groei voor kinderen en leerkrachten in de klas betekent. Pestallozi werkte dat voor het basisonderwijs uit en Froebel voor de kleuterschool. Zij laten zien dat onderwijs nodig is voor intellectuele en morele groei. Pestallozi zocht naar patronen in de ontwikkeling van kinderen en formuleerde mechanische methodes waarin de ‘order van de natuur’ lagen opgeslagen. Cijfers, muziek en tekenen begonnen elk met eenvoudige elemementen die de zintuigen aanspraken en zo verder naar complexe vormen in een bepaalde volgorde. Dit was zijn pedagogiek of de psychologie (mechanisering) van het onderwijs, waar alles in elementen werd opgedeeld, mechanisch en abstract, dat nog wel afstond van de wereld van kinderen. Op verschillende scholen is dit idee uitgewerkt. Op Montessori-scholen waar er controle is over de </w:t>
       </w:r>
       <w:r>
         <w:rPr>
@@ -1667,7 +1619,7 @@
           <w:szCs w:val="22"/>
         </w:rPr>
         <w:lastRenderedPageBreak/>
-        <w:t>afstond van de wereld van kinderen. Op verschillende scholen is dit idee uitgewerkt. Op Montessori-scholen waar er controle is over de ontwikkeling via materialen en in Fairhope experiment waar de inhoud meer volgt wat kinderen nodig hebben. In de praktische methode en de vakken worden de ervaringen van kinderen en die van de samenleving op elkaar afgestemd. Dat kan academisch worden wanneer er geen rekening wordt gehouden met de wereld van kinderen. `Leren door doen` is iets dat in het onderwijs van Public School 45 in Indianapolis een plek heeft gekregen, maar ook in de Francis Parker School in Chicago of de Cottage School in Riverside. Hier volgen ze wel het curriculum van de staat, maar leerkrachten willen dril-methodes voorkomen en onderwijs moet niet om het examen gaan. Hier werken ze met projecten, krijgen leerlingen meer verantwoordelijkheden en is de rol van de docent soms meer kijken of het goed gaat. Vakken als Engels en natuur worden praktischer gemaakt en wetenschappelijke elementen worden toegevoegd. Dat is ook te zien op de Spel School van Mevr. Pratt in New York waar jonge kinderen dingen over de natuur leren, niet uit boeken maar op de speelplaats en langs de rivier in de buurt. Zo worden kinderen nieuwsgierig en leren ze observeren. Net zoals op de Basisschool in Columbia (Missouri) waar ook het onderwijsmateriaal afgestemd is op hun eigen omgeving en kinderen zo ook controle krijgen over hun omgeving.</w:t>
+        <w:t>ontwikkeling via materialen en in Fairhope experiment waar de inhoud meer volgt wat kinderen nodig hebben. In de praktische methode en de vakken worden de ervaringen van kinderen en die van de samenleving op elkaar afgestemd. Dat kan academisch worden wanneer er geen rekening wordt gehouden met de wereld van kinderen. `Leren door doen` is iets dat in het onderwijs van Public School 45 in Indianapolis een plek heeft gekregen, maar ook in de Francis Parker School in Chicago of de Cottage School in Riverside. Hier volgen ze wel het curriculum van de staat, maar leerkrachten willen dril-methodes voorkomen en onderwijs moet niet om het examen gaan. Hier werken ze met projecten, krijgen leerlingen meer verantwoordelijkheden en is de rol van de docent soms meer kijken of het goed gaat. Vakken als Engels en natuur worden praktischer gemaakt en wetenschappelijke elementen worden toegevoegd. Dat is ook te zien op de Spel School van Mevr. Pratt in New York waar jonge kinderen dingen over de natuur leren, niet uit boeken maar op de speelplaats en langs de rivier in de buurt. Zo worden kinderen nieuwsgierig en leren ze observeren. Net zoals op de Basisschool in Columbia (Missouri) waar ook het onderwijsmateriaal afgestemd is op hun eigen omgeving en kinderen zo ook controle krijgen over hun omgeving.</w:t>
       </w:r>
     </w:p>
     <w:p>
@@ -1686,7 +1638,7 @@
           <w:szCs w:val="22"/>
         </w:rPr>
         <w:tab/>
-        <w:t xml:space="preserve">Spel is van alle tijd en een belangrijk deel in het onderwijs aan kinderen, zeker op jonge leeftijd. In de onderwijstheorie heeft het nauwelijks een plek. Froebel, ook sterk door Rousseau beïnvoed, is daarop een uitzondering. Ook al heeft hij het over de natuurlijke ontwikkeling en het kinderleven, net als Peztallozi heeft hij het tegelijkertijd over het absolute en universele principe van de ontwikkeling en spelen er meta-fysische gedachten mee waar Dewey weinig mee opheeft. Bij hem gaat het over bepaalde eigenschappen van objecten en hoe die zich ontvouwen in de geest van kinderen. Leerkrachten moeten dat principe leren en als ze dat doen gaat het vanzelf goed met die ontwikkeling. Zij beste bijdragen in het onderwijs zitten in het spel, drama, liedjes en verhalen vertellen. Dat spel komt Dewey tegen in de vernieuwingsscholen in Amerika, zeker op de kleuterscholen. Zoals op de kleuterschool van de Teacher </w:t>
+        <w:t xml:space="preserve">Spel is van alle tijd en een belangrijk deel in het onderwijs aan kinderen, zeker op jonge leeftijd. In de onderwijstheorie heeft het nauwelijks een plek. Froebel, ook sterk door Rousseau beïnvoed, is daarop een uitzondering. Ook al heeft hij het over de natuurlijke ontwikkeling en het kinderleven, net als Peztallozi heeft hij het tegelijkertijd over het absolute en universele principe van de ontwikkeling en spelen er meta-fysische gedachten mee waar Dewey weinig mee opheeft. Bij hem gaat het over bepaalde eigenschappen van objecten en hoe die zich ontvouwen in de geest van kinderen. Leerkrachten moeten dat principe leren en als ze dat doen gaat het vanzelf goed met die ontwikkeling. Zij beste bijdragen in het onderwijs zitten in het spel, drama, liedjes en verhalen vertellen. Dat spel komt Dewey tegen in de vernieuwingsscholen in Amerika, zeker op de kleuterscholen. Zoals op de kleuterschool van de Teacher College van de Columbia Universiteit in New York waar het onderwijs is opgebouwd rondom poppen en op de School van de Kindertijd in </w:t>
       </w:r>
       <w:r>
         <w:rPr>
@@ -1695,7 +1647,7 @@
           <w:szCs w:val="22"/>
         </w:rPr>
         <w:lastRenderedPageBreak/>
-        <w:t>College van de Columbia Universiteit in New York waar het onderwijs is opgebouwd rondom poppen en op de School van de Kindertijd in Pittsburgh (ook onderdeel van de universiteit) waar het onderwijs gecentreerd is rond de natuurlijke interesse van het kind. Wanneer kinderen naar het basisschool gaan komt het spel terug bij drama. In de lagere klassen wordt drama gekoppeld aan leesonderwijs, in hogere klassen aan literatuur en geschiedenis. Op de Francis Parker School in Chicago wordt dat (drama met geschiedenis) wordt gedaan. Met dat uitbeelden en aan anderen laten zien, wordt het onderwijs ook interessanter voor kinderen, zoals de Howland School in Chicago een spelfestival organiseert. Dat is interessanter dan lange speeches of gedichten voordragen.</w:t>
+        <w:t>Pittsburgh (ook onderdeel van de universiteit) waar het onderwijs gecentreerd is rond de natuurlijke interesse van het kind. Wanneer kinderen naar het basisschool gaan komt het spel terug bij drama. In de lagere klassen wordt drama gekoppeld aan leesonderwijs, in hogere klassen aan literatuur en geschiedenis. Op de Francis Parker School in Chicago wordt dat (drama met geschiedenis) wordt gedaan. Met dat uitbeelden en aan anderen laten zien, wordt het onderwijs ook interessanter voor kinderen, zoals de Howland School in Chicago een spelfestival organiseert. Dat is interessanter dan lange speeches of gedichten voordragen.</w:t>
       </w:r>
     </w:p>
     <w:p>
@@ -1714,7 +1666,7 @@
           <w:szCs w:val="22"/>
         </w:rPr>
         <w:tab/>
-        <w:t xml:space="preserve">Leerkrachten en ouders denken bij school aan discipline, aan stille klasse met leerlingen aan tafeltjes in rijen waar alleen gesproken wordt als het mag. Is dat niet het geval, dan moet het wel een slechte school zijn. Kinderen moeten gehoorzamen en respect hebben voor de leerkracht en leren op de school veronderstelt een dociele, passieve geest. De onderwijsvernieuwers hebben gelijk als ze stellen dat er een consistent plan nodig is om kinderen te laten groeien. Kinderen zijn geen standbeelden, ze hebben vrijheid nodig om te bewegen. Maar als elk kind de mogelijkheid heeft om zich te uiten, hebben leerkrachten materiaal nodig om hun onderwijs op te baseren. Ook sociaal moeten ze zich kunnen bewegen, maar dan moeten ze hun impulsen onder controle krijgen om met dingen en anderen om te gaan. Kinderen moeten nog volwassen worden en dit ook leren. De fysieke energie en mentale leergierigheid kunnen in positieve krachten worden omgezet. Deze vrijheid (‘vrijheid is activiteit’) is de basis van het Montessori onderwijs waar gezocht wordt naar actieve discipline. Het kind leert hier zich aan te passen aan zijn omgeving om zo onafhankelijk en gelukkig te worden. Dat leren ze in die schoolruimte door rustig te werken zo lang als zij nodig vinden, hun plek te zoeken, dingen op te ruimen. Het didactisch materiaal, gericht op de zintuigen en waarmee kinderen dingen kunnen onderscheien en vergelijken, is daarvoor ontwikkeld. De leerkracht weet hoe met deze vrijheid om te gaan. Fysiek zijn de leerlingen van de Montessori-scholen vrijer, maar in de intellectuele ontwikkeling zijn ze minder vrij dan de leerlingen van de andere scholen in dit </w:t>
+        <w:t xml:space="preserve">Leerkrachten en ouders denken bij school aan discipline, aan stille klasse met leerlingen aan tafeltjes in rijen waar alleen gesproken wordt als het mag. Is dat niet het geval, dan moet het wel een slechte school zijn. Kinderen moeten gehoorzamen en respect hebben voor de leerkracht en leren op de school veronderstelt een dociele, passieve geest. De onderwijsvernieuwers hebben gelijk als ze stellen dat er een consistent plan nodig is om kinderen te laten groeien. Kinderen zijn geen standbeelden, ze hebben vrijheid nodig om te bewegen. Maar als elk kind de mogelijkheid heeft om zich te uiten, hebben leerkrachten materiaal nodig om hun onderwijs op te baseren. Ook sociaal moeten ze zich kunnen bewegen, maar dan moeten ze hun impulsen onder controle krijgen om met dingen en anderen om te gaan. Kinderen moeten nog volwassen worden en dit ook leren. De fysieke energie en mentale leergierigheid kunnen in positieve krachten worden omgezet. Deze vrijheid (‘vrijheid is activiteit’) is de basis van het Montessori onderwijs waar gezocht wordt naar actieve discipline. Het kind leert hier zich aan te passen aan zijn omgeving om zo onafhankelijk en gelukkig te worden. Dat leren ze in die schoolruimte door rustig te werken zo lang als zij nodig vinden, hun plek te zoeken, dingen op te ruimen. Het didactisch materiaal, gericht op de zintuigen en waarmee kinderen dingen kunnen onderscheien en vergelijken, is daarvoor ontwikkeld. De leerkracht weet hoe met deze vrijheid om te gaan. Fysiek zijn de leerlingen van de Montessori-scholen vrijer, maar in de intellectuele ontwikkeling zijn ze minder vrij dan de leerlingen van de andere scholen in dit boek. Maar dat komt ook omdat Montessori ideeën over de menselijke intelligentie heeft die je ook bij de oudere psychologen tegenkomt. </w:t>
       </w:r>
       <w:r>
         <w:rPr>
@@ -1723,7 +1675,7 @@
           <w:szCs w:val="22"/>
         </w:rPr>
         <w:lastRenderedPageBreak/>
-        <w:t xml:space="preserve">boek. Maar dat komt ook omdat Montessori ideeën over de menselijke intelligentie heeft die je ook bij de oudere psychologen tegenkomt. Het kind is met bepaalde vermogens geboren die kunnen worden getraind en ontwikeld voor algemene doelen. De nieuwe inzichten laten zien dat vaardigheden zich niet ontwikkelen als je niet de juiste gereedschappen daarvoor inzet en bepaalde handelingen ontwikellen zich alleen onder bepaalde sociale en fysieke omstandigheden. Dat idee van vrijheid en individualiteit waar Montessori zo de nadruk op legt, wordt onderschreven. </w:t>
+        <w:t xml:space="preserve">Het kind is met bepaalde vermogens geboren die kunnen worden getraind en ontwikeld voor algemene doelen. De nieuwe inzichten laten zien dat vaardigheden zich niet ontwikkelen als je niet de juiste gereedschappen daarvoor inzet en bepaalde handelingen ontwikellen zich alleen onder bepaalde sociale en fysieke omstandigheden. Dat idee van vrijheid en individualiteit waar Montessori zo de nadruk op legt, wordt onderschreven. </w:t>
       </w:r>
     </w:p>
     <w:p>
@@ -2226,7 +2178,55 @@
           <w:sz w:val="22"/>
           <w:szCs w:val="22"/>
         </w:rPr>
-        <w:t xml:space="preserve">ht, de </w:t>
+        <w:t xml:space="preserve">ht, de buurt </w:t>
+      </w:r>
+      <w:r>
+        <w:rPr>
+          <w:rFonts w:ascii="Courier New" w:hAnsi="Courier New" w:cs="Courier New"/>
+          <w:sz w:val="22"/>
+          <w:szCs w:val="22"/>
+        </w:rPr>
+        <w:t>en de stad</w:t>
+      </w:r>
+      <w:r>
+        <w:rPr>
+          <w:rFonts w:ascii="Courier New" w:hAnsi="Courier New" w:cs="Courier New"/>
+          <w:sz w:val="22"/>
+          <w:szCs w:val="22"/>
+        </w:rPr>
+        <w:t xml:space="preserve">. </w:t>
+      </w:r>
+      <w:r>
+        <w:rPr>
+          <w:rFonts w:ascii="Courier New" w:hAnsi="Courier New" w:cs="Courier New"/>
+          <w:sz w:val="22"/>
+          <w:szCs w:val="22"/>
+        </w:rPr>
+        <w:t xml:space="preserve">Als duidelijk is wat sociaal wordt gevraagd, is ook duidelijk wat er pedagogisch nodig is. </w:t>
+      </w:r>
+      <w:r>
+        <w:rPr>
+          <w:rFonts w:ascii="Courier New" w:hAnsi="Courier New" w:cs="Courier New"/>
+          <w:sz w:val="22"/>
+          <w:szCs w:val="22"/>
+        </w:rPr>
+        <w:t xml:space="preserve">Scholen </w:t>
+      </w:r>
+      <w:r>
+        <w:rPr>
+          <w:rFonts w:ascii="Courier New" w:hAnsi="Courier New" w:cs="Courier New"/>
+          <w:sz w:val="22"/>
+          <w:szCs w:val="22"/>
+        </w:rPr>
+        <w:t xml:space="preserve">zijn hier </w:t>
+      </w:r>
+      <w:r>
+        <w:rPr>
+          <w:rFonts w:ascii="Courier New" w:hAnsi="Courier New" w:cs="Courier New"/>
+          <w:sz w:val="22"/>
+          <w:szCs w:val="22"/>
+        </w:rPr>
+        <w:t xml:space="preserve">langer </w:t>
       </w:r>
       <w:r>
         <w:rPr>
@@ -2235,55 +2235,7 @@
           <w:szCs w:val="22"/>
         </w:rPr>
         <w:lastRenderedPageBreak/>
-        <w:t xml:space="preserve">buurt </w:t>
-      </w:r>
-      <w:r>
-        <w:rPr>
-          <w:rFonts w:ascii="Courier New" w:hAnsi="Courier New" w:cs="Courier New"/>
-          <w:sz w:val="22"/>
-          <w:szCs w:val="22"/>
-        </w:rPr>
-        <w:t>en de stad</w:t>
-      </w:r>
-      <w:r>
-        <w:rPr>
-          <w:rFonts w:ascii="Courier New" w:hAnsi="Courier New" w:cs="Courier New"/>
-          <w:sz w:val="22"/>
-          <w:szCs w:val="22"/>
-        </w:rPr>
-        <w:t xml:space="preserve">. </w:t>
-      </w:r>
-      <w:r>
-        <w:rPr>
-          <w:rFonts w:ascii="Courier New" w:hAnsi="Courier New" w:cs="Courier New"/>
-          <w:sz w:val="22"/>
-          <w:szCs w:val="22"/>
-        </w:rPr>
-        <w:t xml:space="preserve">Als duidelijk is wat sociaal wordt gevraagd, is ook duidelijk wat er pedagogisch nodig is. </w:t>
-      </w:r>
-      <w:r>
-        <w:rPr>
-          <w:rFonts w:ascii="Courier New" w:hAnsi="Courier New" w:cs="Courier New"/>
-          <w:sz w:val="22"/>
-          <w:szCs w:val="22"/>
-        </w:rPr>
-        <w:t xml:space="preserve">Scholen </w:t>
-      </w:r>
-      <w:r>
-        <w:rPr>
-          <w:rFonts w:ascii="Courier New" w:hAnsi="Courier New" w:cs="Courier New"/>
-          <w:sz w:val="22"/>
-          <w:szCs w:val="22"/>
-        </w:rPr>
-        <w:t xml:space="preserve">zijn hier </w:t>
-      </w:r>
-      <w:r>
-        <w:rPr>
-          <w:rFonts w:ascii="Courier New" w:hAnsi="Courier New" w:cs="Courier New"/>
-          <w:sz w:val="22"/>
-          <w:szCs w:val="22"/>
-        </w:rPr>
-        <w:t xml:space="preserve">langer open zodat kinderen er kunnen spelen en ouders de gebouwen </w:t>
+        <w:t xml:space="preserve">open zodat kinderen er kunnen spelen en ouders de gebouwen </w:t>
       </w:r>
       <w:r>
         <w:rPr>
@@ -2384,43 +2336,113 @@
           <w:sz w:val="22"/>
           <w:szCs w:val="22"/>
         </w:rPr>
-        <w:t>Industrie en onderwijskundige aanpassing</w:t>
-      </w:r>
-    </w:p>
-    <w:p>
-      <w:pPr>
-        <w:spacing w:line="360" w:lineRule="auto"/>
-        <w:rPr>
-          <w:rFonts w:ascii="Courier New" w:hAnsi="Courier New" w:cs="Courier New"/>
-          <w:sz w:val="22"/>
-          <w:szCs w:val="22"/>
-        </w:rPr>
-      </w:pPr>
-      <w:r>
-        <w:rPr>
-          <w:rFonts w:ascii="Courier New" w:hAnsi="Courier New" w:cs="Courier New"/>
-          <w:sz w:val="22"/>
-          <w:szCs w:val="22"/>
-        </w:rPr>
-        <w:t>Onderwijs door industrie</w:t>
-      </w:r>
-    </w:p>
-    <w:p>
-      <w:pPr>
-        <w:spacing w:line="360" w:lineRule="auto"/>
-        <w:rPr>
-          <w:rFonts w:ascii="Courier New" w:hAnsi="Courier New" w:cs="Courier New"/>
-          <w:sz w:val="22"/>
-          <w:szCs w:val="22"/>
-        </w:rPr>
-      </w:pPr>
-      <w:r>
-        <w:rPr>
-          <w:rFonts w:ascii="Courier New" w:hAnsi="Courier New" w:cs="Courier New"/>
-          <w:sz w:val="22"/>
-          <w:szCs w:val="22"/>
-        </w:rPr>
-        <w:t>Democratie en onderwijs</w:t>
+        <w:tab/>
+        <w:t>Politieke, instellektuele en morele veranderingen laten sporen achter in het instituut school. Zo is in de kennis die overgedragen wordt nog veel te herkennen van de aristocratische orde en klassensysteem. Belangrijk waren de mentale vakken en beroepen</w:t>
+      </w:r>
+      <w:r>
+        <w:rPr>
+          <w:rFonts w:ascii="Courier New" w:hAnsi="Courier New" w:cs="Courier New"/>
+          <w:sz w:val="22"/>
+          <w:szCs w:val="22"/>
+        </w:rPr>
+        <w:t xml:space="preserve"> en op school ging het over theologie, filosofie, wiskunde, logica ed. F</w:t>
+      </w:r>
+      <w:r>
+        <w:rPr>
+          <w:rFonts w:ascii="Courier New" w:hAnsi="Courier New" w:cs="Courier New"/>
+          <w:sz w:val="22"/>
+          <w:szCs w:val="22"/>
+        </w:rPr>
+        <w:t xml:space="preserve">ysieke beroepen hadden </w:t>
+      </w:r>
+      <w:r>
+        <w:rPr>
+          <w:rFonts w:ascii="Courier New" w:hAnsi="Courier New" w:cs="Courier New"/>
+          <w:sz w:val="22"/>
+          <w:szCs w:val="22"/>
+        </w:rPr>
+        <w:t xml:space="preserve">geen status en </w:t>
+      </w:r>
+      <w:r>
+        <w:rPr>
+          <w:rFonts w:ascii="Courier New" w:hAnsi="Courier New" w:cs="Courier New"/>
+          <w:sz w:val="22"/>
+          <w:szCs w:val="22"/>
+        </w:rPr>
+        <w:t xml:space="preserve">in het onderwijs </w:t>
+      </w:r>
+      <w:r>
+        <w:rPr>
+          <w:rFonts w:ascii="Courier New" w:hAnsi="Courier New" w:cs="Courier New"/>
+          <w:sz w:val="22"/>
+          <w:szCs w:val="22"/>
+        </w:rPr>
+        <w:t xml:space="preserve">was er </w:t>
+      </w:r>
+      <w:r>
+        <w:rPr>
+          <w:rFonts w:ascii="Courier New" w:hAnsi="Courier New" w:cs="Courier New"/>
+          <w:sz w:val="22"/>
+          <w:szCs w:val="22"/>
+        </w:rPr>
+        <w:t>geen</w:t>
+      </w:r>
+      <w:r>
+        <w:rPr>
+          <w:rFonts w:ascii="Courier New" w:hAnsi="Courier New" w:cs="Courier New"/>
+          <w:sz w:val="22"/>
+          <w:szCs w:val="22"/>
+        </w:rPr>
+        <w:t xml:space="preserve"> plaats voor schilderen, beeldhouwen, en andere technische en handvaardige training. Onderwijs was een privilege voor de hogere klasse. In de 18e ontstaat het democratisch idee van universeel onderwijs. Wanneer het onderwijs als maatschappelijke concessie wordt opgebouwd moet het onderwijs voor de lagere klasse wel nuttig zijn. Schrijven, lezen en rekenen (de drie R’s in het Engels) </w:t>
+      </w:r>
+      <w:r>
+        <w:rPr>
+          <w:rFonts w:ascii="Courier New" w:hAnsi="Courier New" w:cs="Courier New"/>
+          <w:sz w:val="22"/>
+          <w:szCs w:val="22"/>
+        </w:rPr>
+        <w:t xml:space="preserve">met </w:t>
+      </w:r>
+      <w:r>
+        <w:rPr>
+          <w:rFonts w:ascii="Courier New" w:hAnsi="Courier New" w:cs="Courier New"/>
+          <w:sz w:val="22"/>
+          <w:szCs w:val="22"/>
+        </w:rPr>
+        <w:lastRenderedPageBreak/>
+        <w:t xml:space="preserve">geschiedenis en aardsrijkskunde als franje </w:t>
+      </w:r>
+      <w:r>
+        <w:rPr>
+          <w:rFonts w:ascii="Courier New" w:hAnsi="Courier New" w:cs="Courier New"/>
+          <w:sz w:val="22"/>
+          <w:szCs w:val="22"/>
+        </w:rPr>
+        <w:t xml:space="preserve">hadden economisch nut. </w:t>
+      </w:r>
+      <w:r>
+        <w:rPr>
+          <w:rFonts w:ascii="Courier New" w:hAnsi="Courier New" w:cs="Courier New"/>
+          <w:sz w:val="22"/>
+          <w:szCs w:val="22"/>
+        </w:rPr>
+        <w:t xml:space="preserve">Er was bevolkingstoename, verstedelijking en industrialisatie en het karakter van de samenleving veranderde, zeker in de industrie. De productievoorwaarden, uitwisseling van producten en toename van informatie werd er meer gevraagd van de groep die enkel basisonderwijs genoot. </w:t>
+      </w:r>
+      <w:r>
+        <w:rPr>
+          <w:rFonts w:ascii="Courier New" w:hAnsi="Courier New" w:cs="Courier New"/>
+          <w:sz w:val="22"/>
+          <w:szCs w:val="22"/>
+        </w:rPr>
+        <w:t xml:space="preserve">De opdeling van onderwijs in een op boeken gericht onderwijs voor de hogere klasse en een beperkt onderwijs voor de lagere klasse was door de sociale veranderingen achterhaald. De opkomende industrie doet er veel aan met beroepsopleidingen, maar het gaat Dewey om </w:t>
+      </w:r>
+      <w:r>
+        <w:rPr>
+          <w:rFonts w:ascii="Courier New" w:hAnsi="Courier New" w:cs="Courier New"/>
+          <w:sz w:val="22"/>
+          <w:szCs w:val="22"/>
+        </w:rPr>
+        <w:t>het welzijn van jonge mensen in de gemeenschap en het publieke onderwijs, waar het niet om trainen van een handeling gaat maar om motivatie en betekenis aan het werk.</w:t>
       </w:r>
     </w:p>
     <w:p>
@@ -2442,23 +2464,6 @@
           <w:szCs w:val="22"/>
         </w:rPr>
       </w:pPr>
-      <w:r>
-        <w:rPr>
-          <w:rFonts w:ascii="Courier New" w:hAnsi="Courier New" w:cs="Courier New"/>
-          <w:sz w:val="22"/>
-          <w:szCs w:val="22"/>
-        </w:rPr>
-        <w:t xml:space="preserve">Dit boek gaat over veranderingen in het onderwijs en hoe Schoen van de Toekomst op hun individuele en sociale leven. Deze scholen bereiden kinderen voor op wat nodig is om deel te nemen aan een democratische samenleving. De scholen verschillen, ook omdat hun omgevingen verschillen. Ze werken vanuit de gedachten van Rousseau, bv. dat de gezondheid van alle kinderen belangrijk is. Fysieke, </w:t>
-      </w:r>
-      <w:r>
-        <w:rPr>
-          <w:rFonts w:ascii="Courier New" w:hAnsi="Courier New" w:cs="Courier New"/>
-          <w:sz w:val="22"/>
-          <w:szCs w:val="22"/>
-        </w:rPr>
-        <w:lastRenderedPageBreak/>
-        <w:t>intellectuele en morele ontwikkelin vraagt wat van fysieke activiteiten, de instincten, het denken en het oordelen en het materiaal ze daarvoor in het onderwijs gebruiken. Leren door doen, eerst simpel en steeds complexer en geavanceerder. Op al die scholen is vrijheid van belang voor hun ontwikkeling. Succes bereik je niet door beloningen en hogere cijfers, eerder door te weten hoe je je spieren hebt te gebruiken, jouw zintuigen en het redeneerproces te begrijpen. Vernieuwers hebben aandacht voor de interesse van kinderen en hoe ze interesse kunnen krijgen in dat wat ze nodig hebben en voor verantwoordelijkeheid voor het eigen handelen.</w:t>
-      </w:r>
     </w:p>
     <w:p>
       <w:pPr>
@@ -2475,32 +2480,7 @@
           <w:sz w:val="22"/>
           <w:szCs w:val="22"/>
         </w:rPr>
-        <w:tab/>
-        <w:t>Amerika is gebaseerd op het idee van vrijheid, maar kinderen wordt die vrijheid niet gegund. Tenonrechte. Het is nodig dat kinderen deze vrijheid ervaren en ze moeten door krijgen wat het voor hun lichaam betekent, hun eigen initiatief en onafhankelijkheid voordat met misstanden en mislukkingen de democratie verdwijnt. Daarom is de relatie tussen democratie en onderwijs ook zo van belang. Slechts een minderheid was in onderwijs geïnteresseerd. Een kleine groep kon er gebruik van maken en de belangstelling lag bij een enkele leerkrachj of onderzoeker. Met de groei van democratische ideeën neemt ook de belangstelling voor onderwijs toe. Die samenleving vraagt steeds meer van het onderwijs. Niet meer feiten leren is dan de oplossing. Het is goed als het onderwijs met nieuwe wetenschppelijk inzivhten wordt verbeterd maar ook als het onderwijs aansluit bij wat kinderen nodig hebben om succesvolle en waardige burgers te worden. Dan is het goed kinderen niet op 14-jarige leeftijd het onderwijs verlaten maar pas als ze 16- of 18-jaar zijn. Daarvoor is ook nodig dat het onderwijs interessanter wordt voor hen zelf. Fataal voor een democratie is dat er zo’n groot onderscheid in klassen is. Het publieke onderwijssysteem mag geen onderscheid maken tussen onderwijs aan kinderen van ouders die meer vrije tijd hebben en ouders die moeten worken. Dat onderscheid maakt het democratie moeilijk. En ook dat er boeken-onderwijs is voor de ene groep en praktisch onderwijs voor de anderen. “</w:t>
-      </w:r>
-      <w:r>
-        <w:rPr>
-          <w:rFonts w:ascii="Courier New" w:hAnsi="Courier New" w:cs="Courier New"/>
-          <w:sz w:val="22"/>
-          <w:szCs w:val="22"/>
-        </w:rPr>
-        <w:t>De democratie die gelijkheid van kansen verkondigt</w:t>
-      </w:r>
-      <w:r>
-        <w:rPr>
-          <w:rFonts w:ascii="Courier New" w:hAnsi="Courier New" w:cs="Courier New"/>
-          <w:sz w:val="22"/>
-          <w:szCs w:val="22"/>
-        </w:rPr>
-        <w:t xml:space="preserve"> </w:t>
-      </w:r>
-      <w:r>
-        <w:rPr>
-          <w:rFonts w:ascii="Courier New" w:hAnsi="Courier New" w:cs="Courier New"/>
-          <w:sz w:val="22"/>
-          <w:szCs w:val="22"/>
-        </w:rPr>
-        <w:t>als ideaal vereist een opvoeding waarin leren en °sociale toepassing, ideeën en praktijk, werk en erkenning van</w:t>
+        <w:t>Dit boek gaat over veranderingen in het onderwijs en hoe Schoen van de Toekomst op hun individuele en sociale leven. Deze scholen bereiden kinderen voor op wat nodig is om deel te nemen aan een democratische samenleving. De scholen verschillen, ook omdat hun omgevingen verschillen. Ze werken vanuit de gedachten van Rousseau, bv. dat de gezondheid van alle kinderen belangrijk is. Fysieke, intellectuele en morele ontwikkelin vraagt wat van fysieke activiteiten, de instincten, het denken en het oordelen en het materiaal ze daarvoor in het onderwijs gebruiken. Leren door doen, eerst simpel en steeds complexer en geavanceerder. Op al die scholen is vrijheid van belang voor hun ontwikkeling. Succes bereik je niet door beloningen en hogere cijfers, eerder door te weten hoe je je spieren hebt te gebruiken, jouw zintuigen en het redeneerproces te begrijpen. Vernieuwers hebben aandacht voor de interesse van kinderen en hoe ze interesse kunnen krijgen in dat wat ze nodig hebben en voor verantwoordelijkeheid voor het eigen handelen.</w:t>
       </w:r>
     </w:p>
     <w:p>
@@ -2518,7 +2498,41 @@
           <w:sz w:val="22"/>
           <w:szCs w:val="22"/>
         </w:rPr>
-        <w:t>de betekenis van wat gedaan wordt, vanaf het begin verenigd zijn</w:t>
+        <w:tab/>
+        <w:t xml:space="preserve">Amerika is gebaseerd op het idee van vrijheid, maar kinderen wordt die vrijheid niet gegund. Tenonrechte. Het is nodig dat kinderen deze vrijheid ervaren en ze moeten door krijgen wat het voor hun lichaam betekent, hun eigen initiatief en onafhankelijkheid voordat met misstanden en mislukkingen de democratie verdwijnt. Daarom is de relatie tussen democratie en onderwijs ook zo van belang. Slechts een minderheid was in onderwijs geïnteresseerd. Een </w:t>
+      </w:r>
+      <w:r>
+        <w:rPr>
+          <w:rFonts w:ascii="Courier New" w:hAnsi="Courier New" w:cs="Courier New"/>
+          <w:sz w:val="22"/>
+          <w:szCs w:val="22"/>
+        </w:rPr>
+        <w:lastRenderedPageBreak/>
+        <w:t>kleine groep kon er gebruik van maken en de belangstelling lag bij een enkele leerkrachj of onderzoeker. Met de groei van democratische ideeën neemt ook de belangstelling voor onderwijs toe. Die samenleving vraagt steeds meer van het onderwijs. Niet meer feiten leren is dan de oplossing. Het is goed als het onderwijs met nieuwe wetenschppelijk inzivhten wordt verbeterd maar ook als het onderwijs aansluit bij wat kinderen nodig hebben om succesvolle en waardige burgers te worden. Dan is het goed kinderen niet op 14-jarige leeftijd het onderwijs verlaten maar pas als ze 16- of 18-jaar zijn. Daarvoor is ook nodig dat het onderwijs interessanter wordt voor hen zelf. Fataal voor een democratie is dat er zo’n groot onderscheid in klassen is. Het publieke onderwijssysteem mag geen onderscheid maken tussen onderwijs aan kinderen van ouders die meer vrije tijd hebben en ouders die moeten worken. Dat onderscheid maakt het democratie moeilijk. En ook dat er boeken-onderwijs is voor de ene groep en praktisch onderwijs voor de anderen. “</w:t>
+      </w:r>
+      <w:r>
+        <w:rPr>
+          <w:rFonts w:ascii="Courier New" w:hAnsi="Courier New" w:cs="Courier New"/>
+          <w:sz w:val="22"/>
+          <w:szCs w:val="22"/>
+        </w:rPr>
+        <w:t>De democratie die gelijkheid van kansen verkondigt</w:t>
+      </w:r>
+      <w:r>
+        <w:rPr>
+          <w:rFonts w:ascii="Courier New" w:hAnsi="Courier New" w:cs="Courier New"/>
+          <w:sz w:val="22"/>
+          <w:szCs w:val="22"/>
+        </w:rPr>
+        <w:t xml:space="preserve"> </w:t>
+      </w:r>
+      <w:r>
+        <w:rPr>
+          <w:rFonts w:ascii="Courier New" w:hAnsi="Courier New" w:cs="Courier New"/>
+          <w:sz w:val="22"/>
+          <w:szCs w:val="22"/>
+        </w:rPr>
+        <w:t>als ideaal vereist een opvoeding waarin leren en °sociale toepassing, ideeën en praktijk, werk en erkenning van</w:t>
       </w:r>
     </w:p>
     <w:p>
@@ -2536,7 +2550,7 @@
           <w:sz w:val="22"/>
           <w:szCs w:val="22"/>
         </w:rPr>
-        <w:t>en voor iedereen. Scholen zoals we die in dit boek hebben besproken</w:t>
+        <w:t>de betekenis van wat gedaan wordt, vanaf het begin verenigd zijn</w:t>
       </w:r>
     </w:p>
     <w:p>
@@ -2554,7 +2568,24 @@
           <w:sz w:val="22"/>
           <w:szCs w:val="22"/>
         </w:rPr>
-        <w:lastRenderedPageBreak/>
+        <w:t>en voor iedereen. Scholen zoals we die in dit boek hebben besproken</w:t>
+      </w:r>
+    </w:p>
+    <w:p>
+      <w:pPr>
+        <w:spacing w:line="360" w:lineRule="auto"/>
+        <w:rPr>
+          <w:rFonts w:ascii="Courier New" w:hAnsi="Courier New" w:cs="Courier New"/>
+          <w:sz w:val="22"/>
+          <w:szCs w:val="22"/>
+        </w:rPr>
+      </w:pPr>
+      <w:r>
+        <w:rPr>
+          <w:rFonts w:ascii="Courier New" w:hAnsi="Courier New" w:cs="Courier New"/>
+          <w:sz w:val="22"/>
+          <w:szCs w:val="22"/>
+        </w:rPr>
         <w:t>-en ze ontstaan snel in grote aantallen</w:t>
       </w:r>
       <w:r>

--- a/DeweyBooks/Scholenvandetoekomst.docx
+++ b/DeweyBooks/Scholenvandetoekomst.docx
@@ -19,7 +19,17 @@
           <w:sz w:val="32"/>
           <w:szCs w:val="32"/>
         </w:rPr>
-        <w:t>Scholen van de toekomst </w:t>
+        <w:t>Kind, school en samenleving</w:t>
+      </w:r>
+      <w:r>
+        <w:rPr>
+          <w:rFonts w:ascii="Courier New" w:hAnsi="Courier New" w:cs="Courier New"/>
+          <w:i/>
+          <w:iCs/>
+          <w:sz w:val="32"/>
+          <w:szCs w:val="32"/>
+        </w:rPr>
+        <w:t> </w:t>
       </w:r>
       <w:r>
         <w:rPr>
@@ -295,7 +305,39 @@
           <w:sz w:val="22"/>
           <w:szCs w:val="22"/>
         </w:rPr>
-        <w:t>neemt de theorie en de strucuur van het boek voor zijn rekening. Zijn dochter reist langs de vernieuwingsscholen en spreekt met de verantwoordelijken.</w:t>
+        <w:t>neemt de theorie en de strucuur van het boek voor zijn rekening</w:t>
+      </w:r>
+      <w:r>
+        <w:rPr>
+          <w:rFonts w:ascii="Courier New" w:hAnsi="Courier New" w:cs="Courier New"/>
+          <w:sz w:val="22"/>
+          <w:szCs w:val="22"/>
+        </w:rPr>
+        <w:t>, z</w:t>
+      </w:r>
+      <w:r>
+        <w:rPr>
+          <w:rFonts w:ascii="Courier New" w:hAnsi="Courier New" w:cs="Courier New"/>
+          <w:sz w:val="22"/>
+          <w:szCs w:val="22"/>
+        </w:rPr>
+        <w:t>ijn dochter reist langs de vernieuwingsscholen en spreekt met de verantwoordelijken</w:t>
+      </w:r>
+      <w:r>
+        <w:rPr>
+          <w:rFonts w:ascii="Courier New" w:hAnsi="Courier New" w:cs="Courier New"/>
+          <w:sz w:val="22"/>
+          <w:szCs w:val="22"/>
+        </w:rPr>
+        <w:t xml:space="preserve"> daar</w:t>
+      </w:r>
+      <w:r>
+        <w:rPr>
+          <w:rFonts w:ascii="Courier New" w:hAnsi="Courier New" w:cs="Courier New"/>
+          <w:sz w:val="22"/>
+          <w:szCs w:val="22"/>
+        </w:rPr>
+        <w:t>.</w:t>
       </w:r>
       <w:r>
         <w:rPr>
@@ -375,7 +417,15 @@
           <w:sz w:val="22"/>
           <w:szCs w:val="22"/>
         </w:rPr>
-        <w:t xml:space="preserve">*Schools of Tomorrow* </w:t>
+        <w:t>Het</w:t>
+      </w:r>
+      <w:r>
+        <w:rPr>
+          <w:rFonts w:ascii="Courier New" w:hAnsi="Courier New" w:cs="Courier New"/>
+          <w:sz w:val="22"/>
+          <w:szCs w:val="22"/>
+        </w:rPr>
+        <w:t xml:space="preserve"> </w:t>
       </w:r>
       <w:r>
         <w:rPr>
@@ -447,7 +497,31 @@
           <w:sz w:val="22"/>
           <w:szCs w:val="22"/>
         </w:rPr>
-        <w:t xml:space="preserve"> en rekening te houden met de individuele ontwikkeling van kinderen</w:t>
+        <w:t xml:space="preserve"> </w:t>
+      </w:r>
+      <w:r>
+        <w:rPr>
+          <w:rFonts w:ascii="Courier New" w:hAnsi="Courier New" w:cs="Courier New"/>
+          <w:sz w:val="22"/>
+          <w:szCs w:val="22"/>
+        </w:rPr>
+        <w:t>die</w:t>
+      </w:r>
+      <w:r>
+        <w:rPr>
+          <w:rFonts w:ascii="Courier New" w:hAnsi="Courier New" w:cs="Courier New"/>
+          <w:sz w:val="22"/>
+          <w:szCs w:val="22"/>
+        </w:rPr>
+        <w:t xml:space="preserve"> rekening te houden met de individuele ontwikkeling van kinderen</w:t>
+      </w:r>
+      <w:r>
+        <w:rPr>
+          <w:rFonts w:ascii="Courier New" w:hAnsi="Courier New" w:cs="Courier New"/>
+          <w:sz w:val="22"/>
+          <w:szCs w:val="22"/>
+        </w:rPr>
+        <w:t xml:space="preserve"> en te laten zien hoe dat kan</w:t>
       </w:r>
       <w:r>
         <w:rPr>
@@ -463,119 +537,7 @@
           <w:sz w:val="22"/>
           <w:szCs w:val="22"/>
         </w:rPr>
-        <w:t>H</w:t>
-      </w:r>
-      <w:r>
-        <w:rPr>
-          <w:rFonts w:ascii="Courier New" w:hAnsi="Courier New" w:cs="Courier New"/>
-          <w:sz w:val="22"/>
-          <w:szCs w:val="22"/>
-        </w:rPr>
-        <w:t>ier worden niet</w:t>
-      </w:r>
-      <w:r>
-        <w:rPr>
-          <w:rFonts w:ascii="Courier New" w:hAnsi="Courier New" w:cs="Courier New"/>
-          <w:sz w:val="22"/>
-          <w:szCs w:val="22"/>
-        </w:rPr>
-        <w:t xml:space="preserve"> de beste scholen </w:t>
-      </w:r>
-      <w:r>
-        <w:rPr>
-          <w:rFonts w:ascii="Courier New" w:hAnsi="Courier New" w:cs="Courier New"/>
-          <w:sz w:val="22"/>
-          <w:szCs w:val="22"/>
-        </w:rPr>
-        <w:t>van</w:t>
-      </w:r>
-      <w:r>
-        <w:rPr>
-          <w:rFonts w:ascii="Courier New" w:hAnsi="Courier New" w:cs="Courier New"/>
-          <w:sz w:val="22"/>
-          <w:szCs w:val="22"/>
-        </w:rPr>
-        <w:t xml:space="preserve"> het land</w:t>
-      </w:r>
-      <w:r>
-        <w:rPr>
-          <w:rFonts w:ascii="Courier New" w:hAnsi="Courier New" w:cs="Courier New"/>
-          <w:sz w:val="22"/>
-          <w:szCs w:val="22"/>
-        </w:rPr>
-        <w:t xml:space="preserve"> beschreven</w:t>
-      </w:r>
-      <w:r>
-        <w:rPr>
-          <w:rFonts w:ascii="Courier New" w:hAnsi="Courier New" w:cs="Courier New"/>
-          <w:sz w:val="22"/>
-          <w:szCs w:val="22"/>
-        </w:rPr>
-        <w:t xml:space="preserve">, </w:t>
-      </w:r>
-      <w:r>
-        <w:rPr>
-          <w:rFonts w:ascii="Courier New" w:hAnsi="Courier New" w:cs="Courier New"/>
-          <w:sz w:val="22"/>
-          <w:szCs w:val="22"/>
-        </w:rPr>
-        <w:t>wel laten ze een rode draad zien</w:t>
-      </w:r>
-      <w:r>
-        <w:rPr>
-          <w:rFonts w:ascii="Courier New" w:hAnsi="Courier New" w:cs="Courier New"/>
-          <w:sz w:val="22"/>
-          <w:szCs w:val="22"/>
-        </w:rPr>
-        <w:t xml:space="preserve"> en met elkaar representeren</w:t>
-      </w:r>
-      <w:r>
-        <w:rPr>
-          <w:rFonts w:ascii="Courier New" w:hAnsi="Courier New" w:cs="Courier New"/>
-          <w:sz w:val="22"/>
-          <w:szCs w:val="22"/>
-        </w:rPr>
-        <w:t xml:space="preserve"> een geheel</w:t>
-      </w:r>
-      <w:r>
-        <w:rPr>
-          <w:rFonts w:ascii="Courier New" w:hAnsi="Courier New" w:cs="Courier New"/>
-          <w:sz w:val="22"/>
-          <w:szCs w:val="22"/>
-        </w:rPr>
-        <w:t xml:space="preserve">. </w:t>
-      </w:r>
-      <w:r>
-        <w:rPr>
-          <w:rFonts w:ascii="Courier New" w:hAnsi="Courier New" w:cs="Courier New"/>
-          <w:sz w:val="22"/>
-          <w:szCs w:val="22"/>
-        </w:rPr>
-        <w:t>H</w:t>
-      </w:r>
-      <w:r>
-        <w:rPr>
-          <w:rFonts w:ascii="Courier New" w:hAnsi="Courier New" w:cs="Courier New"/>
-          <w:sz w:val="22"/>
-          <w:szCs w:val="22"/>
-        </w:rPr>
-        <w:t xml:space="preserve">et laat zien hoe </w:t>
-      </w:r>
-      <w:r>
-        <w:rPr>
-          <w:rFonts w:ascii="Courier New" w:hAnsi="Courier New" w:cs="Courier New"/>
-          <w:sz w:val="22"/>
-          <w:szCs w:val="22"/>
-        </w:rPr>
-        <w:t xml:space="preserve">deze </w:t>
-      </w:r>
-      <w:r>
-        <w:rPr>
-          <w:rFonts w:ascii="Courier New" w:hAnsi="Courier New" w:cs="Courier New"/>
-          <w:sz w:val="22"/>
-          <w:szCs w:val="22"/>
-        </w:rPr>
-        <w:t>scholen</w:t>
+        <w:t>Deze scholen laten dat zien.</w:t>
       </w:r>
       <w:r>
         <w:rPr>
@@ -584,318 +546,6 @@
           <w:szCs w:val="22"/>
         </w:rPr>
         <w:t xml:space="preserve"> </w:t>
-      </w:r>
-      <w:r>
-        <w:rPr>
-          <w:rFonts w:ascii="Courier New" w:hAnsi="Courier New" w:cs="Courier New"/>
-          <w:sz w:val="22"/>
-          <w:szCs w:val="22"/>
-        </w:rPr>
-        <w:t xml:space="preserve">ander </w:t>
-      </w:r>
-      <w:r>
-        <w:rPr>
-          <w:rFonts w:ascii="Courier New" w:hAnsi="Courier New" w:cs="Courier New"/>
-          <w:sz w:val="22"/>
-          <w:szCs w:val="22"/>
-        </w:rPr>
-        <w:t xml:space="preserve">onderwijs geven </w:t>
-      </w:r>
-      <w:r>
-        <w:rPr>
-          <w:rFonts w:ascii="Courier New" w:hAnsi="Courier New" w:cs="Courier New"/>
-          <w:sz w:val="22"/>
-          <w:szCs w:val="22"/>
-        </w:rPr>
-        <w:t xml:space="preserve">en </w:t>
-      </w:r>
-      <w:r>
-        <w:rPr>
-          <w:rFonts w:ascii="Courier New" w:hAnsi="Courier New" w:cs="Courier New"/>
-          <w:sz w:val="22"/>
-          <w:szCs w:val="22"/>
-        </w:rPr>
-        <w:t>hier zijn</w:t>
-      </w:r>
-      <w:r>
-        <w:rPr>
-          <w:rFonts w:ascii="Courier New" w:hAnsi="Courier New" w:cs="Courier New"/>
-          <w:sz w:val="22"/>
-          <w:szCs w:val="22"/>
-        </w:rPr>
-        <w:t xml:space="preserve"> </w:t>
-      </w:r>
-      <w:r>
-        <w:rPr>
-          <w:rFonts w:ascii="Courier New" w:hAnsi="Courier New" w:cs="Courier New"/>
-          <w:sz w:val="22"/>
-          <w:szCs w:val="22"/>
-        </w:rPr>
-        <w:t xml:space="preserve">de invloeden van </w:t>
-      </w:r>
-      <w:r>
-        <w:rPr>
-          <w:rFonts w:ascii="Courier New" w:hAnsi="Courier New" w:cs="Courier New"/>
-          <w:sz w:val="22"/>
-          <w:szCs w:val="22"/>
-        </w:rPr>
-        <w:t>van Rousseau, Froebel, Pestallozi, Montessori en andere onderwijsvernieuwers</w:t>
-      </w:r>
-      <w:r>
-        <w:rPr>
-          <w:rFonts w:ascii="Courier New" w:hAnsi="Courier New" w:cs="Courier New"/>
-          <w:sz w:val="22"/>
-          <w:szCs w:val="22"/>
-        </w:rPr>
-        <w:t xml:space="preserve"> zichtbaar</w:t>
-      </w:r>
-      <w:r>
-        <w:rPr>
-          <w:rFonts w:ascii="Courier New" w:hAnsi="Courier New" w:cs="Courier New"/>
-          <w:sz w:val="22"/>
-          <w:szCs w:val="22"/>
-        </w:rPr>
-        <w:t xml:space="preserve">. </w:t>
-      </w:r>
-      <w:r>
-        <w:rPr>
-          <w:rFonts w:ascii="Courier New" w:hAnsi="Courier New" w:cs="Courier New"/>
-          <w:sz w:val="22"/>
-          <w:szCs w:val="22"/>
-        </w:rPr>
-        <w:t>Dit boek</w:t>
-      </w:r>
-      <w:r>
-        <w:rPr>
-          <w:rFonts w:ascii="Courier New" w:hAnsi="Courier New" w:cs="Courier New"/>
-          <w:sz w:val="22"/>
-          <w:szCs w:val="22"/>
-        </w:rPr>
-        <w:t xml:space="preserve"> </w:t>
-      </w:r>
-      <w:r>
-        <w:rPr>
-          <w:rFonts w:ascii="Courier New" w:hAnsi="Courier New" w:cs="Courier New"/>
-          <w:sz w:val="22"/>
-          <w:szCs w:val="22"/>
-        </w:rPr>
-        <w:t xml:space="preserve">beschrijft wat er </w:t>
-      </w:r>
-      <w:r>
-        <w:rPr>
-          <w:rFonts w:ascii="Courier New" w:hAnsi="Courier New" w:cs="Courier New"/>
-          <w:sz w:val="22"/>
-          <w:szCs w:val="22"/>
-        </w:rPr>
-        <w:t xml:space="preserve">op deze verschillende scholen </w:t>
-      </w:r>
-      <w:r>
-        <w:rPr>
-          <w:rFonts w:ascii="Courier New" w:hAnsi="Courier New" w:cs="Courier New"/>
-          <w:sz w:val="22"/>
-          <w:szCs w:val="22"/>
-        </w:rPr>
-        <w:t xml:space="preserve">te </w:t>
-      </w:r>
-      <w:r>
-        <w:rPr>
-          <w:rFonts w:ascii="Courier New" w:hAnsi="Courier New" w:cs="Courier New"/>
-          <w:sz w:val="22"/>
-          <w:szCs w:val="22"/>
-        </w:rPr>
-        <w:t>zien en wat er allemaal gebeurt. O</w:t>
-      </w:r>
-      <w:r>
-        <w:rPr>
-          <w:rFonts w:ascii="Courier New" w:hAnsi="Courier New" w:cs="Courier New"/>
-          <w:sz w:val="22"/>
-          <w:szCs w:val="22"/>
-        </w:rPr>
-        <w:t xml:space="preserve">uders en leerkrachten </w:t>
-      </w:r>
-      <w:r>
-        <w:rPr>
-          <w:rFonts w:ascii="Courier New" w:hAnsi="Courier New" w:cs="Courier New"/>
-          <w:sz w:val="22"/>
-          <w:szCs w:val="22"/>
-        </w:rPr>
-        <w:t xml:space="preserve">horen er </w:t>
-      </w:r>
-      <w:r>
-        <w:rPr>
-          <w:rFonts w:ascii="Courier New" w:hAnsi="Courier New" w:cs="Courier New"/>
-          <w:sz w:val="22"/>
-          <w:szCs w:val="22"/>
-        </w:rPr>
-        <w:t>in deze tijd</w:t>
-      </w:r>
-      <w:r>
-        <w:rPr>
-          <w:rFonts w:ascii="Courier New" w:hAnsi="Courier New" w:cs="Courier New"/>
-          <w:sz w:val="22"/>
-          <w:szCs w:val="22"/>
-        </w:rPr>
-        <w:t xml:space="preserve"> veel over</w:t>
-      </w:r>
-      <w:r>
-        <w:rPr>
-          <w:rFonts w:ascii="Courier New" w:hAnsi="Courier New" w:cs="Courier New"/>
-          <w:sz w:val="22"/>
-          <w:szCs w:val="22"/>
-        </w:rPr>
-        <w:t>,</w:t>
-      </w:r>
-      <w:r>
-        <w:rPr>
-          <w:rFonts w:ascii="Courier New" w:hAnsi="Courier New" w:cs="Courier New"/>
-          <w:sz w:val="22"/>
-          <w:szCs w:val="22"/>
-        </w:rPr>
-        <w:t xml:space="preserve"> maar </w:t>
-      </w:r>
-      <w:r>
-        <w:rPr>
-          <w:rFonts w:ascii="Courier New" w:hAnsi="Courier New" w:cs="Courier New"/>
-          <w:sz w:val="22"/>
-          <w:szCs w:val="22"/>
-        </w:rPr>
-        <w:t>een beeld h</w:t>
-      </w:r>
-      <w:r>
-        <w:rPr>
-          <w:rFonts w:ascii="Courier New" w:hAnsi="Courier New" w:cs="Courier New"/>
-          <w:sz w:val="22"/>
-          <w:szCs w:val="22"/>
-        </w:rPr>
-        <w:t>ebben ze er niet van</w:t>
-      </w:r>
-      <w:r>
-        <w:rPr>
-          <w:rFonts w:ascii="Courier New" w:hAnsi="Courier New" w:cs="Courier New"/>
-          <w:sz w:val="22"/>
-          <w:szCs w:val="22"/>
-        </w:rPr>
-        <w:t xml:space="preserve">. </w:t>
-      </w:r>
-      <w:r>
-        <w:rPr>
-          <w:rFonts w:ascii="Courier New" w:hAnsi="Courier New" w:cs="Courier New"/>
-          <w:sz w:val="22"/>
-          <w:szCs w:val="22"/>
-        </w:rPr>
-        <w:t xml:space="preserve">Dewey </w:t>
-      </w:r>
-      <w:r>
-        <w:rPr>
-          <w:rFonts w:ascii="Courier New" w:hAnsi="Courier New" w:cs="Courier New"/>
-          <w:sz w:val="22"/>
-          <w:szCs w:val="22"/>
-        </w:rPr>
-        <w:t xml:space="preserve">schrijft het boek </w:t>
-      </w:r>
-      <w:r>
-        <w:rPr>
-          <w:rFonts w:ascii="Courier New" w:hAnsi="Courier New" w:cs="Courier New"/>
-          <w:sz w:val="22"/>
-          <w:szCs w:val="22"/>
-        </w:rPr>
-        <w:t xml:space="preserve">in een tijd dat deze </w:t>
-      </w:r>
-      <w:r>
-        <w:rPr>
-          <w:rFonts w:ascii="Courier New" w:hAnsi="Courier New" w:cs="Courier New"/>
-          <w:sz w:val="22"/>
-          <w:szCs w:val="22"/>
-        </w:rPr>
-        <w:t>onderwijs</w:t>
-      </w:r>
-      <w:r>
-        <w:rPr>
-          <w:rFonts w:ascii="Courier New" w:hAnsi="Courier New" w:cs="Courier New"/>
-          <w:sz w:val="22"/>
-          <w:szCs w:val="22"/>
-        </w:rPr>
-        <w:t>ideeën</w:t>
-      </w:r>
-      <w:r>
-        <w:rPr>
-          <w:rFonts w:ascii="Courier New" w:hAnsi="Courier New" w:cs="Courier New"/>
-          <w:sz w:val="22"/>
-          <w:szCs w:val="22"/>
-        </w:rPr>
-        <w:t xml:space="preserve"> </w:t>
-      </w:r>
-      <w:r>
-        <w:rPr>
-          <w:rFonts w:ascii="Courier New" w:hAnsi="Courier New" w:cs="Courier New"/>
-          <w:sz w:val="22"/>
-          <w:szCs w:val="22"/>
-        </w:rPr>
-        <w:t>heel populair zijn</w:t>
-      </w:r>
-      <w:r>
-        <w:rPr>
-          <w:rFonts w:ascii="Courier New" w:hAnsi="Courier New" w:cs="Courier New"/>
-          <w:sz w:val="22"/>
-          <w:szCs w:val="22"/>
-        </w:rPr>
-        <w:t xml:space="preserve">. </w:t>
-      </w:r>
-      <w:r>
-        <w:rPr>
-          <w:rFonts w:ascii="Courier New" w:hAnsi="Courier New" w:cs="Courier New"/>
-          <w:sz w:val="22"/>
-          <w:szCs w:val="22"/>
-        </w:rPr>
-        <w:t>Hij wil van de ervaringen levende praktijk maken. Hij is zich ervan bewust dat de keuze voor deze scholen wat willekeurig is en dat er in het land veel meer gebeurt.</w:t>
-      </w:r>
-      <w:r>
-        <w:rPr>
-          <w:rFonts w:ascii="Courier New" w:hAnsi="Courier New" w:cs="Courier New"/>
-          <w:sz w:val="22"/>
-          <w:szCs w:val="22"/>
-        </w:rPr>
-        <w:t>Plattelandsscholen zitten er niet tussen, daarvan zijn ze zich bewust. Hij kent</w:t>
-      </w:r>
-      <w:r>
-        <w:rPr>
-          <w:rFonts w:ascii="Courier New" w:hAnsi="Courier New" w:cs="Courier New"/>
-          <w:sz w:val="22"/>
-          <w:szCs w:val="22"/>
-        </w:rPr>
-        <w:t xml:space="preserve"> deze scholen </w:t>
-      </w:r>
-      <w:r>
-        <w:rPr>
-          <w:rFonts w:ascii="Courier New" w:hAnsi="Courier New" w:cs="Courier New"/>
-          <w:sz w:val="22"/>
-          <w:szCs w:val="22"/>
-        </w:rPr>
-        <w:t xml:space="preserve">en deze vernieuwers </w:t>
-      </w:r>
-      <w:r>
-        <w:rPr>
-          <w:rFonts w:ascii="Courier New" w:hAnsi="Courier New" w:cs="Courier New"/>
-          <w:sz w:val="22"/>
-          <w:szCs w:val="22"/>
-        </w:rPr>
-        <w:t xml:space="preserve">en </w:t>
-      </w:r>
-      <w:r>
-        <w:rPr>
-          <w:rFonts w:ascii="Courier New" w:hAnsi="Courier New" w:cs="Courier New"/>
-          <w:sz w:val="22"/>
-          <w:szCs w:val="22"/>
-        </w:rPr>
-        <w:t>zijn dochter kan deze</w:t>
-      </w:r>
-      <w:r>
-        <w:rPr>
-          <w:rFonts w:ascii="Courier New" w:hAnsi="Courier New" w:cs="Courier New"/>
-          <w:sz w:val="22"/>
-          <w:szCs w:val="22"/>
-        </w:rPr>
-        <w:t xml:space="preserve"> bezoeken. </w:t>
       </w:r>
     </w:p>
     <w:p>
@@ -914,6 +564,54 @@
           <w:sz w:val="22"/>
           <w:szCs w:val="22"/>
         </w:rPr>
+        <w:t xml:space="preserve">Op die scholen zijn </w:t>
+      </w:r>
+      <w:r>
+        <w:rPr>
+          <w:rFonts w:ascii="Courier New" w:hAnsi="Courier New" w:cs="Courier New"/>
+          <w:sz w:val="22"/>
+          <w:szCs w:val="22"/>
+        </w:rPr>
+        <w:t xml:space="preserve">de invloeden </w:t>
+      </w:r>
+      <w:r>
+        <w:rPr>
+          <w:rFonts w:ascii="Courier New" w:hAnsi="Courier New" w:cs="Courier New"/>
+          <w:sz w:val="22"/>
+          <w:szCs w:val="22"/>
+        </w:rPr>
+        <w:t>van Rousseau, Froebel, Pestallozi, Montessori en andere onderwijsvernieuwers</w:t>
+      </w:r>
+      <w:r>
+        <w:rPr>
+          <w:rFonts w:ascii="Courier New" w:hAnsi="Courier New" w:cs="Courier New"/>
+          <w:sz w:val="22"/>
+          <w:szCs w:val="22"/>
+        </w:rPr>
+        <w:t xml:space="preserve"> </w:t>
+      </w:r>
+      <w:r>
+        <w:rPr>
+          <w:rFonts w:ascii="Courier New" w:hAnsi="Courier New" w:cs="Courier New"/>
+          <w:sz w:val="22"/>
+          <w:szCs w:val="22"/>
+        </w:rPr>
+        <w:t>zichtbaar</w:t>
+      </w:r>
+      <w:r>
+        <w:rPr>
+          <w:rFonts w:ascii="Courier New" w:hAnsi="Courier New" w:cs="Courier New"/>
+          <w:sz w:val="22"/>
+          <w:szCs w:val="22"/>
+        </w:rPr>
+        <w:t xml:space="preserve">. </w:t>
+      </w:r>
+      <w:r>
+        <w:rPr>
+          <w:rFonts w:ascii="Courier New" w:hAnsi="Courier New" w:cs="Courier New"/>
+          <w:sz w:val="22"/>
+          <w:szCs w:val="22"/>
+        </w:rPr>
         <w:t>H</w:t>
       </w:r>
       <w:r>
@@ -938,15 +636,7 @@
           <w:sz w:val="22"/>
           <w:szCs w:val="22"/>
         </w:rPr>
-        <w:t xml:space="preserve">in Amerika </w:t>
-      </w:r>
-      <w:r>
-        <w:rPr>
-          <w:rFonts w:ascii="Courier New" w:hAnsi="Courier New" w:cs="Courier New"/>
-          <w:sz w:val="22"/>
-          <w:szCs w:val="22"/>
-        </w:rPr>
-        <w:t xml:space="preserve">hun </w:t>
+        <w:t xml:space="preserve">in Amerika hun </w:t>
       </w:r>
       <w:r>
         <w:rPr>
@@ -994,6 +684,14 @@
           <w:sz w:val="22"/>
           <w:szCs w:val="22"/>
         </w:rPr>
+        <w:t xml:space="preserve">net als deze scholen </w:t>
+      </w:r>
+      <w:r>
+        <w:rPr>
+          <w:rFonts w:ascii="Courier New" w:hAnsi="Courier New" w:cs="Courier New"/>
+          <w:sz w:val="22"/>
+          <w:szCs w:val="22"/>
+        </w:rPr>
         <w:t>plaatsen worden waar</w:t>
       </w:r>
       <w:r>
@@ -1010,23 +708,7 @@
           <w:sz w:val="22"/>
           <w:szCs w:val="22"/>
         </w:rPr>
-        <w:t>kinderen meer vrij zijn</w:t>
-      </w:r>
-      <w:r>
-        <w:rPr>
-          <w:rFonts w:ascii="Courier New" w:hAnsi="Courier New" w:cs="Courier New"/>
-          <w:sz w:val="22"/>
-          <w:szCs w:val="22"/>
-        </w:rPr>
-        <w:t xml:space="preserve"> en </w:t>
-      </w:r>
-      <w:r>
-        <w:rPr>
-          <w:rFonts w:ascii="Courier New" w:hAnsi="Courier New" w:cs="Courier New"/>
-          <w:sz w:val="22"/>
-          <w:szCs w:val="22"/>
-        </w:rPr>
-        <w:t>rekening wordt gehouden met hun leven</w:t>
+        <w:t>kinderen vrij zijn</w:t>
       </w:r>
       <w:r>
         <w:rPr>
@@ -1042,6 +724,30 @@
           <w:sz w:val="22"/>
           <w:szCs w:val="22"/>
         </w:rPr>
+        <w:t>rekening wordt gehouden met h</w:t>
+      </w:r>
+      <w:r>
+        <w:rPr>
+          <w:rFonts w:ascii="Courier New" w:hAnsi="Courier New" w:cs="Courier New"/>
+          <w:sz w:val="22"/>
+          <w:szCs w:val="22"/>
+        </w:rPr>
+        <w:t>et kinderleven</w:t>
+      </w:r>
+      <w:r>
+        <w:rPr>
+          <w:rFonts w:ascii="Courier New" w:hAnsi="Courier New" w:cs="Courier New"/>
+          <w:sz w:val="22"/>
+          <w:szCs w:val="22"/>
+        </w:rPr>
+        <w:t xml:space="preserve">, </w:t>
+      </w:r>
+      <w:r>
+        <w:rPr>
+          <w:rFonts w:ascii="Courier New" w:hAnsi="Courier New" w:cs="Courier New"/>
+          <w:sz w:val="22"/>
+          <w:szCs w:val="22"/>
+        </w:rPr>
         <w:t xml:space="preserve">actief </w:t>
       </w:r>
       <w:r>
@@ -1066,7 +772,31 @@
           <w:sz w:val="22"/>
           <w:szCs w:val="22"/>
         </w:rPr>
-        <w:t>wordt</w:t>
+        <w:t>wordt samengewerkt</w:t>
+      </w:r>
+      <w:r>
+        <w:rPr>
+          <w:rFonts w:ascii="Courier New" w:hAnsi="Courier New" w:cs="Courier New"/>
+          <w:sz w:val="22"/>
+          <w:szCs w:val="22"/>
+        </w:rPr>
+        <w:t xml:space="preserve"> en democratisch </w:t>
+      </w:r>
+      <w:r>
+        <w:rPr>
+          <w:rFonts w:ascii="Courier New" w:hAnsi="Courier New" w:cs="Courier New"/>
+          <w:sz w:val="22"/>
+          <w:szCs w:val="22"/>
+        </w:rPr>
+        <w:t>wordt geleefd</w:t>
+      </w:r>
+      <w:r>
+        <w:rPr>
+          <w:rFonts w:ascii="Courier New" w:hAnsi="Courier New" w:cs="Courier New"/>
+          <w:sz w:val="22"/>
+          <w:szCs w:val="22"/>
+        </w:rPr>
+        <w:t>.</w:t>
       </w:r>
       <w:r>
         <w:rPr>
@@ -1082,191 +812,407 @@
           <w:sz w:val="22"/>
           <w:szCs w:val="22"/>
         </w:rPr>
+        <w:t>*Schools of Tomorrow*</w:t>
+      </w:r>
+      <w:r>
+        <w:rPr>
+          <w:rFonts w:ascii="Courier New" w:hAnsi="Courier New" w:cs="Courier New"/>
+          <w:sz w:val="22"/>
+          <w:szCs w:val="22"/>
+        </w:rPr>
+        <w:t xml:space="preserve"> </w:t>
+      </w:r>
+      <w:r>
+        <w:rPr>
+          <w:rFonts w:ascii="Courier New" w:hAnsi="Courier New" w:cs="Courier New"/>
+          <w:sz w:val="22"/>
+          <w:szCs w:val="22"/>
+        </w:rPr>
+        <w:t xml:space="preserve">beschrijft wat er </w:t>
+      </w:r>
+      <w:r>
+        <w:rPr>
+          <w:rFonts w:ascii="Courier New" w:hAnsi="Courier New" w:cs="Courier New"/>
+          <w:sz w:val="22"/>
+          <w:szCs w:val="22"/>
+        </w:rPr>
+        <w:t xml:space="preserve">op deze verschillende scholen </w:t>
+      </w:r>
+      <w:r>
+        <w:rPr>
+          <w:rFonts w:ascii="Courier New" w:hAnsi="Courier New" w:cs="Courier New"/>
+          <w:sz w:val="22"/>
+          <w:szCs w:val="22"/>
+        </w:rPr>
+        <w:t xml:space="preserve">te </w:t>
+      </w:r>
+      <w:r>
+        <w:rPr>
+          <w:rFonts w:ascii="Courier New" w:hAnsi="Courier New" w:cs="Courier New"/>
+          <w:sz w:val="22"/>
+          <w:szCs w:val="22"/>
+        </w:rPr>
+        <w:t xml:space="preserve">zien </w:t>
+      </w:r>
+      <w:r>
+        <w:rPr>
+          <w:rFonts w:ascii="Courier New" w:hAnsi="Courier New" w:cs="Courier New"/>
+          <w:sz w:val="22"/>
+          <w:szCs w:val="22"/>
+        </w:rPr>
+        <w:t xml:space="preserve">is </w:t>
+      </w:r>
+      <w:r>
+        <w:rPr>
+          <w:rFonts w:ascii="Courier New" w:hAnsi="Courier New" w:cs="Courier New"/>
+          <w:sz w:val="22"/>
+          <w:szCs w:val="22"/>
+        </w:rPr>
+        <w:t xml:space="preserve">en gebeurt. </w:t>
+      </w:r>
+      <w:r>
+        <w:rPr>
+          <w:rFonts w:ascii="Courier New" w:hAnsi="Courier New" w:cs="Courier New"/>
+          <w:sz w:val="22"/>
+          <w:szCs w:val="22"/>
+        </w:rPr>
+        <w:t>O</w:t>
+      </w:r>
+      <w:r>
+        <w:rPr>
+          <w:rFonts w:ascii="Courier New" w:hAnsi="Courier New" w:cs="Courier New"/>
+          <w:sz w:val="22"/>
+          <w:szCs w:val="22"/>
+        </w:rPr>
+        <w:t>u</w:t>
+      </w:r>
+      <w:r>
+        <w:rPr>
+          <w:rFonts w:ascii="Courier New" w:hAnsi="Courier New" w:cs="Courier New"/>
+          <w:sz w:val="22"/>
+          <w:szCs w:val="22"/>
+        </w:rPr>
+        <w:t xml:space="preserve">ders en leerkrachten </w:t>
+      </w:r>
+      <w:r>
+        <w:rPr>
+          <w:rFonts w:ascii="Courier New" w:hAnsi="Courier New" w:cs="Courier New"/>
+          <w:sz w:val="22"/>
+          <w:szCs w:val="22"/>
+        </w:rPr>
+        <w:t xml:space="preserve">horen </w:t>
+      </w:r>
+      <w:r>
+        <w:rPr>
+          <w:rFonts w:ascii="Courier New" w:hAnsi="Courier New" w:cs="Courier New"/>
+          <w:sz w:val="22"/>
+          <w:szCs w:val="22"/>
+        </w:rPr>
+        <w:t>in deze tijd</w:t>
+      </w:r>
+      <w:r>
+        <w:rPr>
+          <w:rFonts w:ascii="Courier New" w:hAnsi="Courier New" w:cs="Courier New"/>
+          <w:sz w:val="22"/>
+          <w:szCs w:val="22"/>
+        </w:rPr>
+        <w:t xml:space="preserve"> veel over</w:t>
+      </w:r>
+      <w:r>
+        <w:rPr>
+          <w:rFonts w:ascii="Courier New" w:hAnsi="Courier New" w:cs="Courier New"/>
+          <w:sz w:val="22"/>
+          <w:szCs w:val="22"/>
+        </w:rPr>
+        <w:t xml:space="preserve"> het nieuwe onderwijs</w:t>
+      </w:r>
+      <w:r>
+        <w:rPr>
+          <w:rFonts w:ascii="Courier New" w:hAnsi="Courier New" w:cs="Courier New"/>
+          <w:sz w:val="22"/>
+          <w:szCs w:val="22"/>
+        </w:rPr>
+        <w:t>,</w:t>
+      </w:r>
+      <w:r>
+        <w:rPr>
+          <w:rFonts w:ascii="Courier New" w:hAnsi="Courier New" w:cs="Courier New"/>
+          <w:sz w:val="22"/>
+          <w:szCs w:val="22"/>
+        </w:rPr>
+        <w:t xml:space="preserve"> </w:t>
+      </w:r>
+      <w:r>
+        <w:rPr>
+          <w:rFonts w:ascii="Courier New" w:hAnsi="Courier New" w:cs="Courier New"/>
+          <w:sz w:val="22"/>
+          <w:szCs w:val="22"/>
+        </w:rPr>
+        <w:t>een beeld h</w:t>
+      </w:r>
+      <w:r>
+        <w:rPr>
+          <w:rFonts w:ascii="Courier New" w:hAnsi="Courier New" w:cs="Courier New"/>
+          <w:sz w:val="22"/>
+          <w:szCs w:val="22"/>
+        </w:rPr>
+        <w:t>ebben ze er niet van</w:t>
+      </w:r>
+      <w:r>
+        <w:rPr>
+          <w:rFonts w:ascii="Courier New" w:hAnsi="Courier New" w:cs="Courier New"/>
+          <w:sz w:val="22"/>
+          <w:szCs w:val="22"/>
+        </w:rPr>
+        <w:t xml:space="preserve">. </w:t>
+      </w:r>
+      <w:r>
+        <w:rPr>
+          <w:rFonts w:ascii="Courier New" w:hAnsi="Courier New" w:cs="Courier New"/>
+          <w:sz w:val="22"/>
+          <w:szCs w:val="22"/>
+        </w:rPr>
+        <w:t xml:space="preserve">Hij is zich ervan bewust dat de keuze voor deze scholen wat willekeurig is en er in het land </w:t>
+      </w:r>
+      <w:r>
+        <w:rPr>
+          <w:rFonts w:ascii="Courier New" w:hAnsi="Courier New" w:cs="Courier New"/>
+          <w:sz w:val="22"/>
+          <w:szCs w:val="22"/>
+        </w:rPr>
+        <w:t>zo</w:t>
+      </w:r>
+      <w:r>
+        <w:rPr>
+          <w:rFonts w:ascii="Courier New" w:hAnsi="Courier New" w:cs="Courier New"/>
+          <w:sz w:val="22"/>
+          <w:szCs w:val="22"/>
+        </w:rPr>
+        <w:t>veel meer gebeurt</w:t>
+      </w:r>
+      <w:r>
+        <w:rPr>
+          <w:rFonts w:ascii="Courier New" w:hAnsi="Courier New" w:cs="Courier New"/>
+          <w:sz w:val="22"/>
+          <w:szCs w:val="22"/>
+        </w:rPr>
+        <w:t>, op het platteland bijvoorbeeld waar dit boek geen aandacht aanbesteedt</w:t>
+      </w:r>
+      <w:r>
+        <w:rPr>
+          <w:rFonts w:ascii="Courier New" w:hAnsi="Courier New" w:cs="Courier New"/>
+          <w:sz w:val="22"/>
+          <w:szCs w:val="22"/>
+        </w:rPr>
+        <w:t xml:space="preserve">. </w:t>
+      </w:r>
+      <w:r>
+        <w:rPr>
+          <w:rFonts w:ascii="Courier New" w:hAnsi="Courier New" w:cs="Courier New"/>
+          <w:sz w:val="22"/>
+          <w:szCs w:val="22"/>
+        </w:rPr>
+        <w:t xml:space="preserve">De </w:t>
+      </w:r>
+      <w:r>
+        <w:rPr>
+          <w:rFonts w:ascii="Courier New" w:hAnsi="Courier New" w:cs="Courier New"/>
+          <w:sz w:val="22"/>
+          <w:szCs w:val="22"/>
+        </w:rPr>
+        <w:t xml:space="preserve">scholen </w:t>
+      </w:r>
+      <w:r>
+        <w:rPr>
+          <w:rFonts w:ascii="Courier New" w:hAnsi="Courier New" w:cs="Courier New"/>
+          <w:sz w:val="22"/>
+          <w:szCs w:val="22"/>
+        </w:rPr>
+        <w:t xml:space="preserve">in </w:t>
+      </w:r>
+      <w:r>
+        <w:rPr>
+          <w:rFonts w:ascii="Courier New" w:hAnsi="Courier New" w:cs="Courier New"/>
+          <w:sz w:val="22"/>
+          <w:szCs w:val="22"/>
+        </w:rPr>
+        <w:t xml:space="preserve">Fairhope, Chicago, New York, Indianapolis, Riverside en Gary </w:t>
+      </w:r>
+      <w:r>
+        <w:rPr>
+          <w:rFonts w:ascii="Courier New" w:hAnsi="Courier New" w:cs="Courier New"/>
+          <w:sz w:val="22"/>
+          <w:szCs w:val="22"/>
+        </w:rPr>
+        <w:t xml:space="preserve">kent hij, </w:t>
+      </w:r>
+      <w:r>
+        <w:rPr>
+          <w:rFonts w:ascii="Courier New" w:hAnsi="Courier New" w:cs="Courier New"/>
+          <w:sz w:val="22"/>
+          <w:szCs w:val="22"/>
+        </w:rPr>
+        <w:t>de</w:t>
+      </w:r>
+      <w:r>
+        <w:rPr>
+          <w:rFonts w:ascii="Courier New" w:hAnsi="Courier New" w:cs="Courier New"/>
+          <w:sz w:val="22"/>
+          <w:szCs w:val="22"/>
+        </w:rPr>
+        <w:t xml:space="preserve"> </w:t>
+      </w:r>
+      <w:r>
+        <w:rPr>
+          <w:rFonts w:ascii="Courier New" w:hAnsi="Courier New" w:cs="Courier New"/>
+          <w:sz w:val="22"/>
+          <w:szCs w:val="22"/>
+        </w:rPr>
+        <w:t xml:space="preserve">vernieuwers </w:t>
+      </w:r>
+      <w:r>
+        <w:rPr>
+          <w:rFonts w:ascii="Courier New" w:hAnsi="Courier New" w:cs="Courier New"/>
+          <w:sz w:val="22"/>
+          <w:szCs w:val="22"/>
+        </w:rPr>
+        <w:t xml:space="preserve">daar </w:t>
+      </w:r>
+      <w:r>
+        <w:rPr>
+          <w:rFonts w:ascii="Courier New" w:hAnsi="Courier New" w:cs="Courier New"/>
+          <w:sz w:val="22"/>
+          <w:szCs w:val="22"/>
+        </w:rPr>
+        <w:t xml:space="preserve">ook </w:t>
+      </w:r>
+      <w:r>
+        <w:rPr>
+          <w:rFonts w:ascii="Courier New" w:hAnsi="Courier New" w:cs="Courier New"/>
+          <w:sz w:val="22"/>
+          <w:szCs w:val="22"/>
+        </w:rPr>
+        <w:t xml:space="preserve">en </w:t>
+      </w:r>
+      <w:r>
+        <w:rPr>
+          <w:rFonts w:ascii="Courier New" w:hAnsi="Courier New" w:cs="Courier New"/>
+          <w:sz w:val="22"/>
+          <w:szCs w:val="22"/>
+        </w:rPr>
+        <w:t xml:space="preserve">zijn dochter kan </w:t>
+      </w:r>
+      <w:r>
+        <w:rPr>
+          <w:rFonts w:ascii="Courier New" w:hAnsi="Courier New" w:cs="Courier New"/>
+          <w:sz w:val="22"/>
+          <w:szCs w:val="22"/>
+        </w:rPr>
+        <w:t>ze betrekkelijk eenvoudig bezoeken</w:t>
+      </w:r>
+      <w:r>
+        <w:rPr>
+          <w:rFonts w:ascii="Courier New" w:hAnsi="Courier New" w:cs="Courier New"/>
+          <w:sz w:val="22"/>
+          <w:szCs w:val="22"/>
+        </w:rPr>
+        <w:t xml:space="preserve">. </w:t>
+      </w:r>
+      <w:r>
+        <w:rPr>
+          <w:rFonts w:ascii="Courier New" w:hAnsi="Courier New" w:cs="Courier New"/>
+          <w:sz w:val="22"/>
+          <w:szCs w:val="22"/>
+        </w:rPr>
+        <w:t>Hij wil de ervaringen van de</w:t>
+      </w:r>
+      <w:r>
+        <w:rPr>
+          <w:rFonts w:ascii="Courier New" w:hAnsi="Courier New" w:cs="Courier New"/>
+          <w:sz w:val="22"/>
+          <w:szCs w:val="22"/>
+        </w:rPr>
+        <w:t>ze vernieuwingsscholen</w:t>
+      </w:r>
+      <w:r>
+        <w:rPr>
+          <w:rFonts w:ascii="Courier New" w:hAnsi="Courier New" w:cs="Courier New"/>
+          <w:sz w:val="22"/>
+          <w:szCs w:val="22"/>
+        </w:rPr>
+        <w:t xml:space="preserve"> </w:t>
+      </w:r>
+      <w:r>
+        <w:rPr>
+          <w:rFonts w:ascii="Courier New" w:hAnsi="Courier New" w:cs="Courier New"/>
+          <w:sz w:val="22"/>
+          <w:szCs w:val="22"/>
+        </w:rPr>
+        <w:t xml:space="preserve">delen </w:t>
+      </w:r>
+      <w:r>
+        <w:rPr>
+          <w:rFonts w:ascii="Courier New" w:hAnsi="Courier New" w:cs="Courier New"/>
+          <w:sz w:val="22"/>
+          <w:szCs w:val="22"/>
+        </w:rPr>
+        <w:t>aan</w:t>
+      </w:r>
+      <w:r>
+        <w:rPr>
+          <w:rFonts w:ascii="Courier New" w:hAnsi="Courier New" w:cs="Courier New"/>
+          <w:sz w:val="22"/>
+          <w:szCs w:val="22"/>
+        </w:rPr>
+        <w:t xml:space="preserve"> e</w:t>
+      </w:r>
+      <w:r>
+        <w:rPr>
+          <w:rFonts w:ascii="Courier New" w:hAnsi="Courier New" w:cs="Courier New"/>
+          <w:sz w:val="22"/>
+          <w:szCs w:val="22"/>
+        </w:rPr>
+        <w:t xml:space="preserve">n </w:t>
+      </w:r>
+      <w:r>
+        <w:rPr>
+          <w:rFonts w:ascii="Courier New" w:hAnsi="Courier New" w:cs="Courier New"/>
+          <w:sz w:val="22"/>
+          <w:szCs w:val="22"/>
+        </w:rPr>
+        <w:t>laten zien waar het hier om</w:t>
+      </w:r>
+      <w:r>
+        <w:rPr>
+          <w:rFonts w:ascii="Courier New" w:hAnsi="Courier New" w:cs="Courier New"/>
+          <w:sz w:val="22"/>
+          <w:szCs w:val="22"/>
+        </w:rPr>
+        <w:t>gaat</w:t>
+      </w:r>
+      <w:r>
+        <w:rPr>
+          <w:rFonts w:ascii="Courier New" w:hAnsi="Courier New" w:cs="Courier New"/>
+          <w:sz w:val="22"/>
+          <w:szCs w:val="22"/>
+        </w:rPr>
+        <w:t>.</w:t>
+      </w:r>
+      <w:r>
+        <w:rPr>
+          <w:rFonts w:ascii="Courier New" w:hAnsi="Courier New" w:cs="Courier New"/>
+          <w:sz w:val="22"/>
+          <w:szCs w:val="22"/>
+        </w:rPr>
+        <w:br/>
+      </w:r>
+      <w:r>
+        <w:rPr>
+          <w:rFonts w:ascii="Courier New" w:hAnsi="Courier New" w:cs="Courier New"/>
+          <w:sz w:val="22"/>
+          <w:szCs w:val="22"/>
+        </w:rPr>
         <w:lastRenderedPageBreak/>
-        <w:t>samengewerkt</w:t>
-      </w:r>
-      <w:r>
-        <w:rPr>
-          <w:rFonts w:ascii="Courier New" w:hAnsi="Courier New" w:cs="Courier New"/>
-          <w:sz w:val="22"/>
-          <w:szCs w:val="22"/>
-        </w:rPr>
-        <w:t xml:space="preserve"> en democratisch </w:t>
-      </w:r>
-      <w:r>
-        <w:rPr>
-          <w:rFonts w:ascii="Courier New" w:hAnsi="Courier New" w:cs="Courier New"/>
-          <w:sz w:val="22"/>
-          <w:szCs w:val="22"/>
-        </w:rPr>
-        <w:t>wordt geleefd</w:t>
-      </w:r>
-      <w:r>
-        <w:rPr>
-          <w:rFonts w:ascii="Courier New" w:hAnsi="Courier New" w:cs="Courier New"/>
-          <w:sz w:val="22"/>
-          <w:szCs w:val="22"/>
-        </w:rPr>
-        <w:t xml:space="preserve">. </w:t>
-      </w:r>
-      <w:r>
-        <w:rPr>
-          <w:rFonts w:ascii="Courier New" w:hAnsi="Courier New" w:cs="Courier New"/>
-          <w:sz w:val="22"/>
-          <w:szCs w:val="22"/>
-        </w:rPr>
-        <w:t>Hoe verschillend Hoe verschillend de scholen in Fai</w:t>
-      </w:r>
-      <w:r>
-        <w:rPr>
-          <w:rFonts w:ascii="Courier New" w:hAnsi="Courier New" w:cs="Courier New"/>
-          <w:sz w:val="22"/>
-          <w:szCs w:val="22"/>
-        </w:rPr>
-        <w:t>r</w:t>
-      </w:r>
-      <w:r>
-        <w:rPr>
-          <w:rFonts w:ascii="Courier New" w:hAnsi="Courier New" w:cs="Courier New"/>
-          <w:sz w:val="22"/>
-          <w:szCs w:val="22"/>
-        </w:rPr>
-        <w:t xml:space="preserve">hope, Chicago, New York, Indianapolis, Riverside en Gary ook zijn, deze elementen komen er steeds terug. </w:t>
-      </w:r>
-      <w:r>
-        <w:rPr>
-          <w:rFonts w:ascii="Courier New" w:hAnsi="Courier New" w:cs="Courier New"/>
-          <w:sz w:val="22"/>
-          <w:szCs w:val="22"/>
-        </w:rPr>
-        <w:t>Hoe k</w:t>
-      </w:r>
-      <w:r>
-        <w:rPr>
-          <w:rFonts w:ascii="Courier New" w:hAnsi="Courier New" w:cs="Courier New"/>
-          <w:sz w:val="22"/>
-          <w:szCs w:val="22"/>
-        </w:rPr>
-        <w:t xml:space="preserve">ijkt hij tegen die </w:t>
-      </w:r>
-      <w:r>
-        <w:rPr>
-          <w:rFonts w:ascii="Courier New" w:hAnsi="Courier New" w:cs="Courier New"/>
-          <w:sz w:val="22"/>
-          <w:szCs w:val="22"/>
-        </w:rPr>
-        <w:t>“</w:t>
-      </w:r>
-      <w:r>
-        <w:rPr>
-          <w:rFonts w:ascii="Courier New" w:hAnsi="Courier New" w:cs="Courier New"/>
-          <w:sz w:val="22"/>
-          <w:szCs w:val="22"/>
-        </w:rPr>
-        <w:t>S</w:t>
-      </w:r>
-      <w:r>
-        <w:rPr>
-          <w:rFonts w:ascii="Courier New" w:hAnsi="Courier New" w:cs="Courier New"/>
-          <w:sz w:val="22"/>
-          <w:szCs w:val="22"/>
-        </w:rPr>
-        <w:t>cho</w:t>
-      </w:r>
-      <w:r>
-        <w:rPr>
-          <w:rFonts w:ascii="Courier New" w:hAnsi="Courier New" w:cs="Courier New"/>
-          <w:sz w:val="22"/>
-          <w:szCs w:val="22"/>
-        </w:rPr>
-        <w:t xml:space="preserve">len </w:t>
-      </w:r>
-      <w:r>
-        <w:rPr>
-          <w:rFonts w:ascii="Courier New" w:hAnsi="Courier New" w:cs="Courier New"/>
-          <w:sz w:val="22"/>
-          <w:szCs w:val="22"/>
-        </w:rPr>
-        <w:t xml:space="preserve">van </w:t>
-      </w:r>
-      <w:r>
-        <w:rPr>
-          <w:rFonts w:ascii="Courier New" w:hAnsi="Courier New" w:cs="Courier New"/>
-          <w:sz w:val="22"/>
-          <w:szCs w:val="22"/>
-        </w:rPr>
-        <w:t xml:space="preserve">de </w:t>
-      </w:r>
-      <w:r>
-        <w:rPr>
-          <w:rFonts w:ascii="Courier New" w:hAnsi="Courier New" w:cs="Courier New"/>
-          <w:sz w:val="22"/>
-          <w:szCs w:val="22"/>
-        </w:rPr>
-        <w:t>T</w:t>
-      </w:r>
-      <w:r>
-        <w:rPr>
-          <w:rFonts w:ascii="Courier New" w:hAnsi="Courier New" w:cs="Courier New"/>
-          <w:sz w:val="22"/>
-          <w:szCs w:val="22"/>
-        </w:rPr>
-        <w:t>oekomst</w:t>
-      </w:r>
-      <w:r>
-        <w:rPr>
-          <w:rFonts w:ascii="Courier New" w:hAnsi="Courier New" w:cs="Courier New"/>
-          <w:sz w:val="22"/>
-          <w:szCs w:val="22"/>
-        </w:rPr>
-        <w:t>”</w:t>
-      </w:r>
-      <w:r>
-        <w:rPr>
-          <w:rFonts w:ascii="Courier New" w:hAnsi="Courier New" w:cs="Courier New"/>
-          <w:sz w:val="22"/>
-          <w:szCs w:val="22"/>
-        </w:rPr>
-        <w:t xml:space="preserve"> aan</w:t>
-      </w:r>
-      <w:r>
-        <w:rPr>
-          <w:rFonts w:ascii="Courier New" w:hAnsi="Courier New" w:cs="Courier New"/>
-          <w:sz w:val="22"/>
-          <w:szCs w:val="22"/>
-        </w:rPr>
-        <w:t xml:space="preserve"> e</w:t>
-      </w:r>
-      <w:r>
-        <w:rPr>
-          <w:rFonts w:ascii="Courier New" w:hAnsi="Courier New" w:cs="Courier New"/>
-          <w:sz w:val="22"/>
-          <w:szCs w:val="22"/>
-        </w:rPr>
-        <w:t>n waar gaat het hem om</w:t>
-      </w:r>
-      <w:r>
-        <w:rPr>
-          <w:rFonts w:ascii="Courier New" w:hAnsi="Courier New" w:cs="Courier New"/>
-          <w:sz w:val="22"/>
-          <w:szCs w:val="22"/>
-        </w:rPr>
-        <w:t>?</w:t>
-      </w:r>
-      <w:r>
-        <w:rPr>
-          <w:rFonts w:ascii="Courier New" w:hAnsi="Courier New" w:cs="Courier New"/>
-          <w:sz w:val="22"/>
-          <w:szCs w:val="22"/>
-        </w:rPr>
-        <w:br/>
-      </w:r>
-      <w:r>
-        <w:rPr>
-          <w:rFonts w:ascii="Courier New" w:hAnsi="Courier New" w:cs="Courier New"/>
-          <w:sz w:val="22"/>
-          <w:szCs w:val="22"/>
-        </w:rPr>
         <w:br/>
       </w:r>
     </w:p>
@@ -1295,7 +1241,7 @@
           <w:sz w:val="22"/>
           <w:szCs w:val="22"/>
         </w:rPr>
-        <w:t xml:space="preserve">Het is Rousseau (waar hij het verder vaak mee oneens is) die in *Emile* </w:t>
+        <w:t xml:space="preserve">Het is Rousseau die in *Emile* </w:t>
       </w:r>
       <w:r>
         <w:rPr>
@@ -1311,23 +1257,71 @@
           <w:sz w:val="22"/>
           <w:szCs w:val="22"/>
         </w:rPr>
-        <w:t xml:space="preserve"> op het belang van onderwijs als natuurlijk ontwikkeling. </w:t>
-      </w:r>
-      <w:r>
-        <w:rPr>
-          <w:rFonts w:ascii="Courier New" w:hAnsi="Courier New" w:cs="Courier New"/>
-          <w:sz w:val="22"/>
-          <w:szCs w:val="22"/>
-        </w:rPr>
-        <w:t>Eigenlijk wetem</w:t>
-      </w:r>
-      <w:r>
-        <w:rPr>
-          <w:rFonts w:ascii="Courier New" w:hAnsi="Courier New" w:cs="Courier New"/>
-          <w:sz w:val="22"/>
-          <w:szCs w:val="22"/>
-        </w:rPr>
-        <w:t xml:space="preserve"> we niets van kindere</w:t>
+        <w:t xml:space="preserve"> op het belang van natuurlijk</w:t>
+      </w:r>
+      <w:r>
+        <w:rPr>
+          <w:rFonts w:ascii="Courier New" w:hAnsi="Courier New" w:cs="Courier New"/>
+          <w:sz w:val="22"/>
+          <w:szCs w:val="22"/>
+        </w:rPr>
+        <w:t>e</w:t>
+      </w:r>
+      <w:r>
+        <w:rPr>
+          <w:rFonts w:ascii="Courier New" w:hAnsi="Courier New" w:cs="Courier New"/>
+          <w:sz w:val="22"/>
+          <w:szCs w:val="22"/>
+        </w:rPr>
+        <w:t xml:space="preserve"> ontwikkeling</w:t>
+      </w:r>
+      <w:r>
+        <w:rPr>
+          <w:rFonts w:ascii="Courier New" w:hAnsi="Courier New" w:cs="Courier New"/>
+          <w:sz w:val="22"/>
+          <w:szCs w:val="22"/>
+        </w:rPr>
+        <w:t xml:space="preserve"> in het onderwijs en </w:t>
+      </w:r>
+      <w:r>
+        <w:rPr>
+          <w:rFonts w:ascii="Courier New" w:hAnsi="Courier New" w:cs="Courier New"/>
+          <w:sz w:val="22"/>
+          <w:szCs w:val="22"/>
+        </w:rPr>
+        <w:t xml:space="preserve">vaststelt dat </w:t>
+      </w:r>
+      <w:r>
+        <w:rPr>
+          <w:rFonts w:ascii="Courier New" w:hAnsi="Courier New" w:cs="Courier New"/>
+          <w:sz w:val="22"/>
+          <w:szCs w:val="22"/>
+        </w:rPr>
+        <w:t xml:space="preserve">we eigenlijk niets </w:t>
+      </w:r>
+      <w:r>
+        <w:rPr>
+          <w:rFonts w:ascii="Courier New" w:hAnsi="Courier New" w:cs="Courier New"/>
+          <w:sz w:val="22"/>
+          <w:szCs w:val="22"/>
+        </w:rPr>
+        <w:t>wete</w:t>
+      </w:r>
+      <w:r>
+        <w:rPr>
+          <w:rFonts w:ascii="Courier New" w:hAnsi="Courier New" w:cs="Courier New"/>
+          <w:sz w:val="22"/>
+          <w:szCs w:val="22"/>
+        </w:rPr>
+        <w:t>n</w:t>
+      </w:r>
+      <w:r>
+        <w:rPr>
+          <w:rFonts w:ascii="Courier New" w:hAnsi="Courier New" w:cs="Courier New"/>
+          <w:sz w:val="22"/>
+          <w:szCs w:val="22"/>
+        </w:rPr>
+        <w:t xml:space="preserve"> van kindere</w:t>
       </w:r>
       <w:r>
         <w:rPr>
@@ -1415,23 +1409,159 @@
           <w:sz w:val="22"/>
           <w:szCs w:val="22"/>
         </w:rPr>
-        <w:t xml:space="preserve">met Emile (de ‘voorbeeldige prutser’, zoals Dewey hem noemt) </w:t>
-      </w:r>
-      <w:r>
-        <w:rPr>
-          <w:rFonts w:ascii="Courier New" w:hAnsi="Courier New" w:cs="Courier New"/>
-          <w:sz w:val="22"/>
-          <w:szCs w:val="22"/>
-        </w:rPr>
-        <w:t xml:space="preserve">erop heeft gewzen dat ouders en leerkrachten bij onderwijs altijd denken aan wat volwassenen hebben bereikt en wat kinderen niet kunnen. We weten heel weinig over wat kinderen kunnen en hoe hun capaciteiten zijn te ontwikkelen. Rousseau is de eerste die ziet dat leren noodzakelik is, voor zelfbehoud en groei. Daarom zijn de ervaringen van kinderen zo belangijk. </w:t>
-      </w:r>
-      <w:r>
-        <w:rPr>
-          <w:rFonts w:ascii="Courier New" w:hAnsi="Courier New" w:cs="Courier New"/>
-          <w:sz w:val="22"/>
-          <w:szCs w:val="22"/>
-        </w:rPr>
-        <w:t>Volgens Rousseau wil men in</w:t>
+        <w:t xml:space="preserve">met </w:t>
+      </w:r>
+      <w:r>
+        <w:rPr>
+          <w:rFonts w:ascii="Courier New" w:hAnsi="Courier New" w:cs="Courier New"/>
+          <w:sz w:val="22"/>
+          <w:szCs w:val="22"/>
+        </w:rPr>
+        <w:t>*</w:t>
+      </w:r>
+      <w:r>
+        <w:rPr>
+          <w:rFonts w:ascii="Courier New" w:hAnsi="Courier New" w:cs="Courier New"/>
+          <w:sz w:val="22"/>
+          <w:szCs w:val="22"/>
+        </w:rPr>
+        <w:t>Emile</w:t>
+      </w:r>
+      <w:r>
+        <w:rPr>
+          <w:rFonts w:ascii="Courier New" w:hAnsi="Courier New" w:cs="Courier New"/>
+          <w:sz w:val="22"/>
+          <w:szCs w:val="22"/>
+        </w:rPr>
+        <w:t>*</w:t>
+      </w:r>
+      <w:r>
+        <w:rPr>
+          <w:rFonts w:ascii="Courier New" w:hAnsi="Courier New" w:cs="Courier New"/>
+          <w:sz w:val="22"/>
+          <w:szCs w:val="22"/>
+        </w:rPr>
+        <w:t xml:space="preserve"> (de ‘voorbeeldige prutser’, zoals Dewey </w:t>
+      </w:r>
+      <w:r>
+        <w:rPr>
+          <w:rFonts w:ascii="Courier New" w:hAnsi="Courier New" w:cs="Courier New"/>
+          <w:sz w:val="22"/>
+          <w:szCs w:val="22"/>
+        </w:rPr>
+        <w:t xml:space="preserve">deze </w:t>
+      </w:r>
+      <w:r>
+        <w:rPr>
+          <w:rFonts w:ascii="Courier New" w:hAnsi="Courier New" w:cs="Courier New"/>
+          <w:sz w:val="22"/>
+          <w:szCs w:val="22"/>
+        </w:rPr>
+        <w:t>Emile</w:t>
+      </w:r>
+      <w:r>
+        <w:rPr>
+          <w:rFonts w:ascii="Courier New" w:hAnsi="Courier New" w:cs="Courier New"/>
+          <w:sz w:val="22"/>
+          <w:szCs w:val="22"/>
+        </w:rPr>
+        <w:t xml:space="preserve"> noemt) </w:t>
+      </w:r>
+      <w:r>
+        <w:rPr>
+          <w:rFonts w:ascii="Courier New" w:hAnsi="Courier New" w:cs="Courier New"/>
+          <w:sz w:val="22"/>
+          <w:szCs w:val="22"/>
+        </w:rPr>
+        <w:t xml:space="preserve">laat zien </w:t>
+      </w:r>
+      <w:r>
+        <w:rPr>
+          <w:rFonts w:ascii="Courier New" w:hAnsi="Courier New" w:cs="Courier New"/>
+          <w:sz w:val="22"/>
+          <w:szCs w:val="22"/>
+        </w:rPr>
+        <w:t xml:space="preserve">dat ouders en leerkrachten bij </w:t>
+      </w:r>
+      <w:r>
+        <w:rPr>
+          <w:rFonts w:ascii="Courier New" w:hAnsi="Courier New" w:cs="Courier New"/>
+          <w:sz w:val="22"/>
+          <w:szCs w:val="22"/>
+        </w:rPr>
+        <w:t xml:space="preserve">onderwijs </w:t>
+      </w:r>
+      <w:r>
+        <w:rPr>
+          <w:rFonts w:ascii="Courier New" w:hAnsi="Courier New" w:cs="Courier New"/>
+          <w:sz w:val="22"/>
+          <w:szCs w:val="22"/>
+        </w:rPr>
+        <w:t xml:space="preserve">altijd denken aan wat volwassenen hebben bereikt en wat kinderen niet kunnen. </w:t>
+      </w:r>
+      <w:r>
+        <w:rPr>
+          <w:rFonts w:ascii="Courier New" w:hAnsi="Courier New" w:cs="Courier New"/>
+          <w:sz w:val="22"/>
+          <w:szCs w:val="22"/>
+        </w:rPr>
+        <w:t>Het</w:t>
+      </w:r>
+      <w:r>
+        <w:rPr>
+          <w:rFonts w:ascii="Courier New" w:hAnsi="Courier New" w:cs="Courier New"/>
+          <w:sz w:val="22"/>
+          <w:szCs w:val="22"/>
+        </w:rPr>
+        <w:t xml:space="preserve"> ondewijs </w:t>
+      </w:r>
+      <w:r>
+        <w:rPr>
+          <w:rFonts w:ascii="Courier New" w:hAnsi="Courier New" w:cs="Courier New"/>
+          <w:sz w:val="22"/>
+          <w:szCs w:val="22"/>
+        </w:rPr>
+        <w:t xml:space="preserve">wil </w:t>
+      </w:r>
+      <w:r>
+        <w:rPr>
+          <w:rFonts w:ascii="Courier New" w:hAnsi="Courier New" w:cs="Courier New"/>
+          <w:sz w:val="22"/>
+          <w:szCs w:val="22"/>
+        </w:rPr>
+        <w:t>totaal geen tijd verliezen</w:t>
+      </w:r>
+      <w:r>
+        <w:rPr>
+          <w:rFonts w:ascii="Courier New" w:hAnsi="Courier New" w:cs="Courier New"/>
+          <w:sz w:val="22"/>
+          <w:szCs w:val="22"/>
+        </w:rPr>
+        <w:t xml:space="preserve">. Maar rustig </w:t>
+      </w:r>
+      <w:r>
+        <w:rPr>
+          <w:rFonts w:ascii="Courier New" w:hAnsi="Courier New" w:cs="Courier New"/>
+          <w:sz w:val="22"/>
+          <w:szCs w:val="22"/>
+        </w:rPr>
+        <w:t>groeien van dag tot dag is de enige manier om volwassen te worden. Uit angst voor wat groei oplevert</w:t>
+      </w:r>
+      <w:r>
+        <w:rPr>
+          <w:rFonts w:ascii="Courier New" w:hAnsi="Courier New" w:cs="Courier New"/>
+          <w:sz w:val="22"/>
+          <w:szCs w:val="22"/>
+        </w:rPr>
+        <w:t>,</w:t>
+      </w:r>
+      <w:r>
+        <w:rPr>
+          <w:rFonts w:ascii="Courier New" w:hAnsi="Courier New" w:cs="Courier New"/>
+          <w:sz w:val="22"/>
+          <w:szCs w:val="22"/>
+        </w:rPr>
+        <w:t xml:space="preserve"> is</w:t>
       </w:r>
       <w:r>
         <w:rPr>
@@ -1447,15 +1577,15 @@
           <w:sz w:val="22"/>
           <w:szCs w:val="22"/>
         </w:rPr>
-        <w:t>het</w:t>
-      </w:r>
-      <w:r>
-        <w:rPr>
-          <w:rFonts w:ascii="Courier New" w:hAnsi="Courier New" w:cs="Courier New"/>
-          <w:sz w:val="22"/>
-          <w:szCs w:val="22"/>
-        </w:rPr>
-        <w:t xml:space="preserve"> ondewijs totaal geen tijd wil verliezen, daar waar dat voor de ontwikkeling van het kind noodgelijk is. Het groeien van dag tot dag is de enige manier om volwassen te worden. Uit angst voor wat groei oplevert, zijn we het proces van groei uit het oog verloren. Of zoals Rousseau schreef: “</w:t>
+        <w:t xml:space="preserve">er in het onderwijs geen oog voor </w:t>
+      </w:r>
+      <w:r>
+        <w:rPr>
+          <w:rFonts w:ascii="Courier New" w:hAnsi="Courier New" w:cs="Courier New"/>
+          <w:sz w:val="22"/>
+          <w:szCs w:val="22"/>
+        </w:rPr>
+        <w:t>het proces van groei. Of zoals Rousseau schreef: “</w:t>
       </w:r>
       <w:r>
         <w:rPr>
@@ -1535,7 +1665,7 @@
           <w:sz w:val="22"/>
           <w:szCs w:val="22"/>
         </w:rPr>
-        <w:t xml:space="preserve"> 214). Dewey is het niet eens met Rousseau dat ontwikkelingg in eerste instantie lichamelijke ontwikkeling is en een doel op zich. Tegelijk zag hij dat de zintuigen op zich ook op een bepaalde manier is om impressies en ervaringen door te laten en zo kennis over de wereld op te bouwen. De uitdaging voor Dewey zit ‘m erin hoe het kennisveld in elkaar zit met z’n verschillende onderwerpen en hoe het onderwijs daar een ondergrond voor kan geven. Het gaat niet om de informatie maar dat kennis voor handen is als die nodig is. </w:t>
+        <w:t xml:space="preserve"> 214). </w:t>
       </w:r>
     </w:p>
     <w:p>
@@ -1553,14 +1683,302 @@
           <w:sz w:val="22"/>
           <w:szCs w:val="22"/>
         </w:rPr>
-        <w:lastRenderedPageBreak/>
         <w:tab/>
-        <w:t>Het belang van de natuurlijke groei is te zien op die Scholen van de Toekomst, zoals op de school van Mevr. Johnson in Fairhope (Alabama). Haar model wordt ook op andere plekken in het land uitgeprobeerd. De beste manier om kinderen voor te bereiden op volwassenheid is in het onderwijs hun eigen ervaringen betekenis krijgen. Niets moet die groei in de weg staan. Het traditionele onderwijs kijkt niet naar wat het kind nu nodig heeft. Dat onderwijs heeft de ruimte tot groei versmald, er is een melancholische stilte en nieuwsgierigheid heeft plaats gemaakt voor verveling. Kinderen leren met anderen om gaan en zij noemt haar onderwijsmethode ‘organisch’ omdat het de natuurlijk groei van het kind wil volgen. Op haar school hebben ze meer vrijheid te doen wat ze graag doen als ze andere kinderen maar niet in de weg zitten. In plaats van de nadruk te leggen op de ‘drie R’s’, gaat het haar om een vrij bewustzijn op mentaal en moreel gebied, dat ze zelf willen groeien en dat ze energie stoppen in hun werk en er energie van krijgen. In de lessen doen kinderen concrete ervaringen op, ze gaan naar buiten werken met de handen waar nodig, verhalen vertellen en drama sluiten aan bij wat ze uit boeken leren, rekenen doen ze met elkaar en in het begin ook oraal, er is aandacht voor motor-sensorische coördinatie. Hun school laat zien dat kinderen daar een natuurlijk leven kunnen leiden zoals ze dat ook buiten de school gewend zijn en dat ze er lichamelijk, mentaal en moreel kunnen groeien zonder druk, beloningen, examens, diploma’s, terwijl ze ook nog lezen, schrijven en rekenen leren, dat zij dan wel zelfstandig kunnen.</w:t>
+        <w:t>Het belang van de natuurlijke groei is te zien op die Scholen van de Toekomst, zoals op de school van Mevr. Johnson in Fairhope (Alabama)</w:t>
+      </w:r>
+      <w:r>
+        <w:rPr>
+          <w:rFonts w:ascii="Courier New" w:hAnsi="Courier New" w:cs="Courier New"/>
+          <w:sz w:val="22"/>
+          <w:szCs w:val="22"/>
+        </w:rPr>
+        <w:t xml:space="preserve">, een model dat ook </w:t>
+      </w:r>
+      <w:r>
+        <w:rPr>
+          <w:rFonts w:ascii="Courier New" w:hAnsi="Courier New" w:cs="Courier New"/>
+          <w:sz w:val="22"/>
+          <w:szCs w:val="22"/>
+        </w:rPr>
+        <w:t>op andere plekken in het land</w:t>
+      </w:r>
+      <w:r>
+        <w:rPr>
+          <w:rFonts w:ascii="Courier New" w:hAnsi="Courier New" w:cs="Courier New"/>
+          <w:sz w:val="22"/>
+          <w:szCs w:val="22"/>
+        </w:rPr>
+        <w:t xml:space="preserve"> wordt</w:t>
+      </w:r>
+      <w:r>
+        <w:rPr>
+          <w:rFonts w:ascii="Courier New" w:hAnsi="Courier New" w:cs="Courier New"/>
+          <w:sz w:val="22"/>
+          <w:szCs w:val="22"/>
+        </w:rPr>
+        <w:t xml:space="preserve"> uitgeprobeerd. </w:t>
+      </w:r>
+      <w:r>
+        <w:rPr>
+          <w:rFonts w:ascii="Courier New" w:hAnsi="Courier New" w:cs="Courier New"/>
+          <w:sz w:val="22"/>
+          <w:szCs w:val="22"/>
+        </w:rPr>
+        <w:t>Hier</w:t>
+      </w:r>
+      <w:r>
+        <w:rPr>
+          <w:rFonts w:ascii="Courier New" w:hAnsi="Courier New" w:cs="Courier New"/>
+          <w:sz w:val="22"/>
+          <w:szCs w:val="22"/>
+        </w:rPr>
+        <w:t xml:space="preserve"> krijgen de</w:t>
+      </w:r>
+      <w:r>
+        <w:rPr>
+          <w:rFonts w:ascii="Courier New" w:hAnsi="Courier New" w:cs="Courier New"/>
+          <w:sz w:val="22"/>
+          <w:szCs w:val="22"/>
+        </w:rPr>
+        <w:t xml:space="preserve"> eigen ervaringen</w:t>
+      </w:r>
+      <w:r>
+        <w:rPr>
+          <w:rFonts w:ascii="Courier New" w:hAnsi="Courier New" w:cs="Courier New"/>
+          <w:sz w:val="22"/>
+          <w:szCs w:val="22"/>
+        </w:rPr>
+        <w:t xml:space="preserve"> van kinderen</w:t>
+      </w:r>
+      <w:r>
+        <w:rPr>
+          <w:rFonts w:ascii="Courier New" w:hAnsi="Courier New" w:cs="Courier New"/>
+          <w:sz w:val="22"/>
+          <w:szCs w:val="22"/>
+        </w:rPr>
+        <w:t xml:space="preserve"> betekenis</w:t>
+      </w:r>
+      <w:r>
+        <w:rPr>
+          <w:rFonts w:ascii="Courier New" w:hAnsi="Courier New" w:cs="Courier New"/>
+          <w:sz w:val="22"/>
+          <w:szCs w:val="22"/>
+        </w:rPr>
+        <w:t xml:space="preserve"> en n</w:t>
+      </w:r>
+      <w:r>
+        <w:rPr>
+          <w:rFonts w:ascii="Courier New" w:hAnsi="Courier New" w:cs="Courier New"/>
+          <w:sz w:val="22"/>
+          <w:szCs w:val="22"/>
+        </w:rPr>
+        <w:t>iets m</w:t>
+      </w:r>
+      <w:r>
+        <w:rPr>
+          <w:rFonts w:ascii="Courier New" w:hAnsi="Courier New" w:cs="Courier New"/>
+          <w:sz w:val="22"/>
+          <w:szCs w:val="22"/>
+        </w:rPr>
+        <w:t>ag</w:t>
+      </w:r>
+      <w:r>
+        <w:rPr>
+          <w:rFonts w:ascii="Courier New" w:hAnsi="Courier New" w:cs="Courier New"/>
+          <w:sz w:val="22"/>
+          <w:szCs w:val="22"/>
+        </w:rPr>
+        <w:t xml:space="preserve"> die groei in de weg staan. </w:t>
+      </w:r>
+      <w:r>
+        <w:rPr>
+          <w:rFonts w:ascii="Courier New" w:hAnsi="Courier New" w:cs="Courier New"/>
+          <w:sz w:val="22"/>
+          <w:szCs w:val="22"/>
+        </w:rPr>
+        <w:t>In haar onderwijs leren k</w:t>
+      </w:r>
+      <w:r>
+        <w:rPr>
+          <w:rFonts w:ascii="Courier New" w:hAnsi="Courier New" w:cs="Courier New"/>
+          <w:sz w:val="22"/>
+          <w:szCs w:val="22"/>
+        </w:rPr>
+        <w:t xml:space="preserve">inderen met anderen omgaan en </w:t>
+      </w:r>
+      <w:r>
+        <w:rPr>
+          <w:rFonts w:ascii="Courier New" w:hAnsi="Courier New" w:cs="Courier New"/>
+          <w:sz w:val="22"/>
+          <w:szCs w:val="22"/>
+        </w:rPr>
+        <w:t>haar onderwijs is</w:t>
+      </w:r>
+      <w:r>
+        <w:rPr>
+          <w:rFonts w:ascii="Courier New" w:hAnsi="Courier New" w:cs="Courier New"/>
+          <w:sz w:val="22"/>
+          <w:szCs w:val="22"/>
+        </w:rPr>
+        <w:t xml:space="preserve"> ‘organisch’ omdat het de natuurlijk groei van het kind wil volgen. </w:t>
+      </w:r>
+      <w:r>
+        <w:rPr>
+          <w:rFonts w:ascii="Courier New" w:hAnsi="Courier New" w:cs="Courier New"/>
+          <w:sz w:val="22"/>
+          <w:szCs w:val="22"/>
+        </w:rPr>
+        <w:t>Kinderen krijgen de</w:t>
+      </w:r>
+      <w:r>
+        <w:rPr>
+          <w:rFonts w:ascii="Courier New" w:hAnsi="Courier New" w:cs="Courier New"/>
+          <w:sz w:val="22"/>
+          <w:szCs w:val="22"/>
+        </w:rPr>
+        <w:t xml:space="preserve"> vrijheid te doen wat ze graag doen als ze andere kinderen maar niet in de weg zitten</w:t>
+      </w:r>
+      <w:r>
+        <w:rPr>
+          <w:rFonts w:ascii="Courier New" w:hAnsi="Courier New" w:cs="Courier New"/>
+          <w:sz w:val="22"/>
+          <w:szCs w:val="22"/>
+        </w:rPr>
+        <w:t>.</w:t>
+      </w:r>
+      <w:r>
+        <w:rPr>
+          <w:rFonts w:ascii="Courier New" w:hAnsi="Courier New" w:cs="Courier New"/>
+          <w:sz w:val="22"/>
+          <w:szCs w:val="22"/>
+        </w:rPr>
+        <w:t xml:space="preserve"> </w:t>
+      </w:r>
+      <w:r>
+        <w:rPr>
+          <w:rFonts w:ascii="Courier New" w:hAnsi="Courier New" w:cs="Courier New"/>
+          <w:sz w:val="22"/>
+          <w:szCs w:val="22"/>
+        </w:rPr>
+        <w:t xml:space="preserve">Kinderen </w:t>
+      </w:r>
+      <w:r>
+        <w:rPr>
+          <w:rFonts w:ascii="Courier New" w:hAnsi="Courier New" w:cs="Courier New"/>
+          <w:sz w:val="22"/>
+          <w:szCs w:val="22"/>
+        </w:rPr>
+        <w:t xml:space="preserve">doen </w:t>
+      </w:r>
+      <w:r>
+        <w:rPr>
+          <w:rFonts w:ascii="Courier New" w:hAnsi="Courier New" w:cs="Courier New"/>
+          <w:sz w:val="22"/>
+          <w:szCs w:val="22"/>
+        </w:rPr>
+        <w:t>er</w:t>
+      </w:r>
+      <w:r>
+        <w:rPr>
+          <w:rFonts w:ascii="Courier New" w:hAnsi="Courier New" w:cs="Courier New"/>
+          <w:sz w:val="22"/>
+          <w:szCs w:val="22"/>
+        </w:rPr>
+        <w:t xml:space="preserve"> concrete ervaringen op, ze gaan naar buiten</w:t>
+      </w:r>
+      <w:r>
+        <w:rPr>
+          <w:rFonts w:ascii="Courier New" w:hAnsi="Courier New" w:cs="Courier New"/>
+          <w:sz w:val="22"/>
+          <w:szCs w:val="22"/>
+        </w:rPr>
+        <w:t>,</w:t>
+      </w:r>
+      <w:r>
+        <w:rPr>
+          <w:rFonts w:ascii="Courier New" w:hAnsi="Courier New" w:cs="Courier New"/>
+          <w:sz w:val="22"/>
+          <w:szCs w:val="22"/>
+        </w:rPr>
+        <w:t xml:space="preserve"> werken met de handen waar nodig, </w:t>
+      </w:r>
+      <w:r>
+        <w:rPr>
+          <w:rFonts w:ascii="Courier New" w:hAnsi="Courier New" w:cs="Courier New"/>
+          <w:sz w:val="22"/>
+          <w:szCs w:val="22"/>
+        </w:rPr>
+        <w:t xml:space="preserve">vertellen </w:t>
+      </w:r>
+      <w:r>
+        <w:rPr>
+          <w:rFonts w:ascii="Courier New" w:hAnsi="Courier New" w:cs="Courier New"/>
+          <w:sz w:val="22"/>
+          <w:szCs w:val="22"/>
+        </w:rPr>
+        <w:t xml:space="preserve">verhalen en </w:t>
+      </w:r>
+      <w:r>
+        <w:rPr>
+          <w:rFonts w:ascii="Courier New" w:hAnsi="Courier New" w:cs="Courier New"/>
+          <w:sz w:val="22"/>
+          <w:szCs w:val="22"/>
+        </w:rPr>
+        <w:t xml:space="preserve">doen aan </w:t>
+      </w:r>
+      <w:r>
+        <w:rPr>
+          <w:rFonts w:ascii="Courier New" w:hAnsi="Courier New" w:cs="Courier New"/>
+          <w:sz w:val="22"/>
+          <w:szCs w:val="22"/>
+        </w:rPr>
+        <w:t>drama</w:t>
+      </w:r>
+      <w:r>
+        <w:rPr>
+          <w:rFonts w:ascii="Courier New" w:hAnsi="Courier New" w:cs="Courier New"/>
+          <w:sz w:val="22"/>
+          <w:szCs w:val="22"/>
+        </w:rPr>
+        <w:t>. Het onderwijs is natuurlijk</w:t>
+      </w:r>
+      <w:r>
+        <w:rPr>
+          <w:rFonts w:ascii="Courier New" w:hAnsi="Courier New" w:cs="Courier New"/>
+          <w:sz w:val="22"/>
+          <w:szCs w:val="22"/>
+        </w:rPr>
+        <w:t>,</w:t>
+      </w:r>
+      <w:r>
+        <w:rPr>
+          <w:rFonts w:ascii="Courier New" w:hAnsi="Courier New" w:cs="Courier New"/>
+          <w:sz w:val="22"/>
+          <w:szCs w:val="22"/>
+        </w:rPr>
+        <w:t xml:space="preserve"> zoals ze</w:t>
+      </w:r>
+      <w:r>
+        <w:rPr>
+          <w:rFonts w:ascii="Courier New" w:hAnsi="Courier New" w:cs="Courier New"/>
+          <w:sz w:val="22"/>
+          <w:szCs w:val="22"/>
+        </w:rPr>
+        <w:t xml:space="preserve"> dat ook buiten de school gewend zi</w:t>
+      </w:r>
+      <w:r>
+        <w:rPr>
+          <w:rFonts w:ascii="Courier New" w:hAnsi="Courier New" w:cs="Courier New"/>
+          <w:sz w:val="22"/>
+          <w:szCs w:val="22"/>
+        </w:rPr>
+        <w:t xml:space="preserve">jn. </w:t>
       </w:r>
     </w:p>
     <w:p>
       <w:pPr>
         <w:spacing w:line="360" w:lineRule="auto"/>
+        <w:ind w:firstLine="720"/>
         <w:rPr>
           <w:rFonts w:ascii="Courier New" w:hAnsi="Courier New" w:cs="Courier New"/>
           <w:sz w:val="22"/>
@@ -1573,16 +1991,111 @@
           <w:sz w:val="22"/>
           <w:szCs w:val="22"/>
         </w:rPr>
-        <w:tab/>
-        <w:t xml:space="preserve">De basisschool van de Universiteit o.l.v. Prof. J.L. Meriam in Columbia heeft veel overlap met de school van mevr. Johnson. </w:t>
-      </w:r>
-      <w:r>
-        <w:rPr>
-          <w:rFonts w:ascii="Courier New" w:hAnsi="Courier New" w:cs="Courier New"/>
-          <w:sz w:val="22"/>
-          <w:szCs w:val="22"/>
-        </w:rPr>
-        <w:t xml:space="preserve">In 1915 draait deze school acht jaar en zitter er zo’n 120 leerlingen op. Een leraar is verantwoordelijk voor zo’n 35 kinderen, die in kleinere groepjes samenwerken in een bepaald onderwerp. Het is een schoolgebouw met enkele ruimtes waar twee/drie klassen bij elkaar zitten. Ook op deze basisschool gaat het over de natuurljke ontwikkeling van het kind, maar is anders in organisatie en opzet. Het traditionele onderwijs was te veel bezig met het kinderen onderwijzen van feiten en de inhoud stond los van kinderen nodig hebben. Het werken en spelen op school moet plezier geven en dat kan als ze leren hoe ze beter kunnen werken en spelen en dat met andere </w:t>
+        <w:t>Natuurlijke groei is ook kenmerkend</w:t>
+      </w:r>
+      <w:r>
+        <w:rPr>
+          <w:rFonts w:ascii="Courier New" w:hAnsi="Courier New" w:cs="Courier New"/>
+          <w:sz w:val="22"/>
+          <w:szCs w:val="22"/>
+        </w:rPr>
+        <w:t xml:space="preserve"> op de</w:t>
+      </w:r>
+      <w:r>
+        <w:rPr>
+          <w:rFonts w:ascii="Courier New" w:hAnsi="Courier New" w:cs="Courier New"/>
+          <w:sz w:val="22"/>
+          <w:szCs w:val="22"/>
+        </w:rPr>
+        <w:t xml:space="preserve"> basisschool van de Universiteit o.l.v. Prof. J.L. Meriam in Columbia</w:t>
+      </w:r>
+      <w:r>
+        <w:rPr>
+          <w:rFonts w:ascii="Courier New" w:hAnsi="Courier New" w:cs="Courier New"/>
+          <w:sz w:val="22"/>
+          <w:szCs w:val="22"/>
+        </w:rPr>
+        <w:t>.</w:t>
+      </w:r>
+      <w:r>
+        <w:rPr>
+          <w:rFonts w:ascii="Courier New" w:hAnsi="Courier New" w:cs="Courier New"/>
+          <w:sz w:val="22"/>
+          <w:szCs w:val="22"/>
+        </w:rPr>
+        <w:t xml:space="preserve"> </w:t>
+      </w:r>
+      <w:r>
+        <w:rPr>
+          <w:rFonts w:ascii="Courier New" w:hAnsi="Courier New" w:cs="Courier New"/>
+          <w:sz w:val="22"/>
+          <w:szCs w:val="22"/>
+        </w:rPr>
+        <w:t xml:space="preserve">Die school draait </w:t>
+      </w:r>
+      <w:r>
+        <w:rPr>
+          <w:rFonts w:ascii="Courier New" w:hAnsi="Courier New" w:cs="Courier New"/>
+          <w:sz w:val="22"/>
+          <w:szCs w:val="22"/>
+        </w:rPr>
+        <w:t>in 1915</w:t>
+      </w:r>
+      <w:r>
+        <w:rPr>
+          <w:rFonts w:ascii="Courier New" w:hAnsi="Courier New" w:cs="Courier New"/>
+          <w:sz w:val="22"/>
+          <w:szCs w:val="22"/>
+        </w:rPr>
+        <w:t xml:space="preserve"> </w:t>
+      </w:r>
+      <w:r>
+        <w:rPr>
+          <w:rFonts w:ascii="Courier New" w:hAnsi="Courier New" w:cs="Courier New"/>
+          <w:sz w:val="22"/>
+          <w:szCs w:val="22"/>
+        </w:rPr>
+        <w:t xml:space="preserve">acht jaar en </w:t>
+      </w:r>
+      <w:r>
+        <w:rPr>
+          <w:rFonts w:ascii="Courier New" w:hAnsi="Courier New" w:cs="Courier New"/>
+          <w:sz w:val="22"/>
+          <w:szCs w:val="22"/>
+        </w:rPr>
+        <w:t xml:space="preserve">er </w:t>
+      </w:r>
+      <w:r>
+        <w:rPr>
+          <w:rFonts w:ascii="Courier New" w:hAnsi="Courier New" w:cs="Courier New"/>
+          <w:sz w:val="22"/>
+          <w:szCs w:val="22"/>
+        </w:rPr>
+        <w:t xml:space="preserve">zitter zo’n 120 leerlingen op. Een leraar is verantwoordelijk voor zo’n 35 kinderen, die in kleinere groepjes samenwerken in een bepaald onderwerp. </w:t>
+      </w:r>
+      <w:r>
+        <w:rPr>
+          <w:rFonts w:ascii="Courier New" w:hAnsi="Courier New" w:cs="Courier New"/>
+          <w:sz w:val="22"/>
+          <w:szCs w:val="22"/>
+        </w:rPr>
+        <w:t xml:space="preserve">De school zit in een </w:t>
+      </w:r>
+      <w:r>
+        <w:rPr>
+          <w:rFonts w:ascii="Courier New" w:hAnsi="Courier New" w:cs="Courier New"/>
+          <w:sz w:val="22"/>
+          <w:szCs w:val="22"/>
+        </w:rPr>
+        <w:t xml:space="preserve">gebouw met enkele ruimtes waar twee/drie klassen bij elkaar zitten. </w:t>
+      </w:r>
+      <w:r>
+        <w:rPr>
+          <w:rFonts w:ascii="Courier New" w:hAnsi="Courier New" w:cs="Courier New"/>
+          <w:sz w:val="22"/>
+          <w:szCs w:val="22"/>
+        </w:rPr>
+        <w:t xml:space="preserve">Het </w:t>
       </w:r>
       <w:r>
         <w:rPr>
@@ -1591,7 +2104,103 @@
           <w:szCs w:val="22"/>
         </w:rPr>
         <w:lastRenderedPageBreak/>
-        <w:t>kinderen kunnen. Het is goed te weten wat kinderen buiten de school plezier geeft en dat in het onderwijs te erkennen. Spelen, verhalen, observeren en handwerk en langs deze elementen heeft hij de school vormgegeven. Lezen, schrijven en rekenen doen kinderen als ze het nodig hebben voor hun werk. Als ze iets moeten bestuderen vertelt de leraar de kinderen er wat over, gaan ze naar het onderwerp toe en doen er in de klas verslag van. In de vierde klas verandert het schema omdat de interesse van kinderen verbreden en wordt het serieuser en wordt het onderwijs verdeeld over beroepen, verhalen en handwerk. Nu gaat het niet meer zozeer over de directe omgeving maar om die van de omgeving en de buurt. Daarna wordt het onderwijs voor de kinderen in de vijfde/zesde klas en de zevende/achtste gerichter als ze wat meer uit de boeken leren, wel meer om lezen, schrijven en rekenen gaat. Maar nog steeds kiezen kinderen voor hun eigen boeken en beschrijven ze hun eigen ervaringen en maken er illustraties van. Geschiedenis komt er op een gegeven momente bij, net als Frans en Duits en muziek en kunst wordt geconcentreerder. Of de kinderen het hier uiteindelijk beter doen dan in het gewone onderwijs is niet zo van waarde. Belangrijker is of dit onderwijs het kind beter gelukkiger als mens maak, wat hij van zijn capaciteiten laat zien en die kan gebruiken, materieel en sociaal. Het echte succes wordt als het de hele samenleving helpt door het hele individu te helpen.</w:t>
+        <w:t>onderwijs is hier opgezet rondom s</w:t>
+      </w:r>
+      <w:r>
+        <w:rPr>
+          <w:rFonts w:ascii="Courier New" w:hAnsi="Courier New" w:cs="Courier New"/>
+          <w:sz w:val="22"/>
+          <w:szCs w:val="22"/>
+        </w:rPr>
+        <w:t xml:space="preserve">pelen, verhalen, observeren en handwerk. Lezen, schrijven en rekenen doen kinderen als ze het nodig hebben voor hun werk. Als ze iets moeten bestuderen vertelt de leraar de kinderen er wat over, gaan ze naar het onderwerp toe en doen er in de klas verslag van. </w:t>
+      </w:r>
+      <w:r>
+        <w:rPr>
+          <w:rFonts w:ascii="Courier New" w:hAnsi="Courier New" w:cs="Courier New"/>
+          <w:sz w:val="22"/>
+          <w:szCs w:val="22"/>
+        </w:rPr>
+        <w:t xml:space="preserve">De aanpak verandert als kinderen ouder worden. Dit onderwijs wil </w:t>
+      </w:r>
+      <w:r>
+        <w:rPr>
+          <w:rFonts w:ascii="Courier New" w:hAnsi="Courier New" w:cs="Courier New"/>
+          <w:sz w:val="22"/>
+          <w:szCs w:val="22"/>
+        </w:rPr>
+        <w:t xml:space="preserve">het kind beter </w:t>
+      </w:r>
+      <w:r>
+        <w:rPr>
+          <w:rFonts w:ascii="Courier New" w:hAnsi="Courier New" w:cs="Courier New"/>
+          <w:sz w:val="22"/>
+          <w:szCs w:val="22"/>
+        </w:rPr>
+        <w:t xml:space="preserve">en </w:t>
+      </w:r>
+      <w:r>
+        <w:rPr>
+          <w:rFonts w:ascii="Courier New" w:hAnsi="Courier New" w:cs="Courier New"/>
+          <w:sz w:val="22"/>
+          <w:szCs w:val="22"/>
+        </w:rPr>
+        <w:t>gelukkiger als mens ma</w:t>
+      </w:r>
+      <w:r>
+        <w:rPr>
+          <w:rFonts w:ascii="Courier New" w:hAnsi="Courier New" w:cs="Courier New"/>
+          <w:sz w:val="22"/>
+          <w:szCs w:val="22"/>
+        </w:rPr>
+        <w:t>ken</w:t>
+      </w:r>
+      <w:r>
+        <w:rPr>
+          <w:rFonts w:ascii="Courier New" w:hAnsi="Courier New" w:cs="Courier New"/>
+          <w:sz w:val="22"/>
+          <w:szCs w:val="22"/>
+        </w:rPr>
+        <w:t xml:space="preserve">, </w:t>
+      </w:r>
+      <w:r>
+        <w:rPr>
+          <w:rFonts w:ascii="Courier New" w:hAnsi="Courier New" w:cs="Courier New"/>
+          <w:sz w:val="22"/>
+          <w:szCs w:val="22"/>
+        </w:rPr>
+        <w:t>laten zien waar zijn capaciteiten liggen</w:t>
+      </w:r>
+      <w:r>
+        <w:rPr>
+          <w:rFonts w:ascii="Courier New" w:hAnsi="Courier New" w:cs="Courier New"/>
+          <w:sz w:val="22"/>
+          <w:szCs w:val="22"/>
+        </w:rPr>
+        <w:t xml:space="preserve"> en </w:t>
+      </w:r>
+      <w:r>
+        <w:rPr>
+          <w:rFonts w:ascii="Courier New" w:hAnsi="Courier New" w:cs="Courier New"/>
+          <w:sz w:val="22"/>
+          <w:szCs w:val="22"/>
+        </w:rPr>
+        <w:t>het kind aanmoedigen die te</w:t>
+      </w:r>
+      <w:r>
+        <w:rPr>
+          <w:rFonts w:ascii="Courier New" w:hAnsi="Courier New" w:cs="Courier New"/>
+          <w:sz w:val="22"/>
+          <w:szCs w:val="22"/>
+        </w:rPr>
+        <w:t xml:space="preserve"> gebruiken</w:t>
+      </w:r>
+      <w:r>
+        <w:rPr>
+          <w:rFonts w:ascii="Courier New" w:hAnsi="Courier New" w:cs="Courier New"/>
+          <w:sz w:val="22"/>
+          <w:szCs w:val="22"/>
+        </w:rPr>
+        <w:t>.</w:t>
       </w:r>
     </w:p>
     <w:p>
@@ -1610,16 +2219,422 @@
           <w:szCs w:val="22"/>
         </w:rPr>
         <w:tab/>
-        <w:t xml:space="preserve">Rousseau is theoretisch interessant, praktisch totaal niet. Dat zijn Pestalozzi en Froebel, beiden door Rousseau beïnvloed, wel. Zij lieten wel zien wat natuurlijke groei voor kinderen en leerkrachten in de klas betekent. Pestallozi werkte dat voor het basisonderwijs uit en Froebel voor de kleuterschool. Zij laten zien dat onderwijs nodig is voor intellectuele en morele groei. Pestallozi zocht naar patronen in de ontwikkeling van kinderen en formuleerde mechanische methodes waarin de ‘order van de natuur’ lagen opgeslagen. Cijfers, muziek en tekenen begonnen elk met eenvoudige elemementen die de zintuigen aanspraken en zo verder naar complexe vormen in een bepaalde volgorde. Dit was zijn pedagogiek of de psychologie (mechanisering) van het onderwijs, waar alles in elementen werd opgedeeld, mechanisch en abstract, dat nog wel afstond van de wereld van kinderen. Op verschillende scholen is dit idee uitgewerkt. Op Montessori-scholen waar er controle is over de </w:t>
-      </w:r>
-      <w:r>
-        <w:rPr>
-          <w:rFonts w:ascii="Courier New" w:hAnsi="Courier New" w:cs="Courier New"/>
-          <w:sz w:val="22"/>
-          <w:szCs w:val="22"/>
-        </w:rPr>
-        <w:lastRenderedPageBreak/>
-        <w:t>ontwikkeling via materialen en in Fairhope experiment waar de inhoud meer volgt wat kinderen nodig hebben. In de praktische methode en de vakken worden de ervaringen van kinderen en die van de samenleving op elkaar afgestemd. Dat kan academisch worden wanneer er geen rekening wordt gehouden met de wereld van kinderen. `Leren door doen` is iets dat in het onderwijs van Public School 45 in Indianapolis een plek heeft gekregen, maar ook in de Francis Parker School in Chicago of de Cottage School in Riverside. Hier volgen ze wel het curriculum van de staat, maar leerkrachten willen dril-methodes voorkomen en onderwijs moet niet om het examen gaan. Hier werken ze met projecten, krijgen leerlingen meer verantwoordelijkheden en is de rol van de docent soms meer kijken of het goed gaat. Vakken als Engels en natuur worden praktischer gemaakt en wetenschappelijke elementen worden toegevoegd. Dat is ook te zien op de Spel School van Mevr. Pratt in New York waar jonge kinderen dingen over de natuur leren, niet uit boeken maar op de speelplaats en langs de rivier in de buurt. Zo worden kinderen nieuwsgierig en leren ze observeren. Net zoals op de Basisschool in Columbia (Missouri) waar ook het onderwijsmateriaal afgestemd is op hun eigen omgeving en kinderen zo ook controle krijgen over hun omgeving.</w:t>
+      </w:r>
+      <w:r>
+        <w:rPr>
+          <w:rFonts w:ascii="Courier New" w:hAnsi="Courier New" w:cs="Courier New"/>
+          <w:sz w:val="22"/>
+          <w:szCs w:val="22"/>
+        </w:rPr>
+        <w:t xml:space="preserve">Dewey vindt </w:t>
+      </w:r>
+      <w:r>
+        <w:rPr>
+          <w:rFonts w:ascii="Courier New" w:hAnsi="Courier New" w:cs="Courier New"/>
+          <w:sz w:val="22"/>
+          <w:szCs w:val="22"/>
+        </w:rPr>
+        <w:t>Rousseau theoretisch interessant,</w:t>
+      </w:r>
+      <w:r>
+        <w:rPr>
+          <w:rFonts w:ascii="Courier New" w:hAnsi="Courier New" w:cs="Courier New"/>
+          <w:sz w:val="22"/>
+          <w:szCs w:val="22"/>
+        </w:rPr>
+        <w:t xml:space="preserve"> </w:t>
+      </w:r>
+      <w:r>
+        <w:rPr>
+          <w:rFonts w:ascii="Courier New" w:hAnsi="Courier New" w:cs="Courier New"/>
+          <w:sz w:val="22"/>
+          <w:szCs w:val="22"/>
+        </w:rPr>
+        <w:t>praktisch totaal niet. Dat zijn Pestalozzi en Froebel</w:t>
+      </w:r>
+      <w:r>
+        <w:rPr>
+          <w:rFonts w:ascii="Courier New" w:hAnsi="Courier New" w:cs="Courier New"/>
+          <w:sz w:val="22"/>
+          <w:szCs w:val="22"/>
+        </w:rPr>
+        <w:t xml:space="preserve"> wel. </w:t>
+      </w:r>
+      <w:r>
+        <w:rPr>
+          <w:rFonts w:ascii="Courier New" w:hAnsi="Courier New" w:cs="Courier New"/>
+          <w:sz w:val="22"/>
+          <w:szCs w:val="22"/>
+        </w:rPr>
+        <w:t>B</w:t>
+      </w:r>
+      <w:r>
+        <w:rPr>
+          <w:rFonts w:ascii="Courier New" w:hAnsi="Courier New" w:cs="Courier New"/>
+          <w:sz w:val="22"/>
+          <w:szCs w:val="22"/>
+        </w:rPr>
+        <w:t xml:space="preserve">eïnvloed </w:t>
+      </w:r>
+      <w:r>
+        <w:rPr>
+          <w:rFonts w:ascii="Courier New" w:hAnsi="Courier New" w:cs="Courier New"/>
+          <w:sz w:val="22"/>
+          <w:szCs w:val="22"/>
+        </w:rPr>
+        <w:t xml:space="preserve">door Rousseau </w:t>
+      </w:r>
+      <w:r>
+        <w:rPr>
+          <w:rFonts w:ascii="Courier New" w:hAnsi="Courier New" w:cs="Courier New"/>
+          <w:sz w:val="22"/>
+          <w:szCs w:val="22"/>
+        </w:rPr>
+        <w:t xml:space="preserve">laten zij </w:t>
+      </w:r>
+      <w:r>
+        <w:rPr>
+          <w:rFonts w:ascii="Courier New" w:hAnsi="Courier New" w:cs="Courier New"/>
+          <w:sz w:val="22"/>
+          <w:szCs w:val="22"/>
+        </w:rPr>
+        <w:t>zien wat natuurlijke groei betekent</w:t>
+      </w:r>
+      <w:r>
+        <w:rPr>
+          <w:rFonts w:ascii="Courier New" w:hAnsi="Courier New" w:cs="Courier New"/>
+          <w:sz w:val="22"/>
+          <w:szCs w:val="22"/>
+        </w:rPr>
+        <w:t xml:space="preserve"> en </w:t>
+      </w:r>
+      <w:r>
+        <w:rPr>
+          <w:rFonts w:ascii="Courier New" w:hAnsi="Courier New" w:cs="Courier New"/>
+          <w:sz w:val="22"/>
+          <w:szCs w:val="22"/>
+        </w:rPr>
+        <w:t xml:space="preserve">dat activiteiten en spel </w:t>
+      </w:r>
+      <w:r>
+        <w:rPr>
+          <w:rFonts w:ascii="Courier New" w:hAnsi="Courier New" w:cs="Courier New"/>
+          <w:sz w:val="22"/>
+          <w:szCs w:val="22"/>
+        </w:rPr>
+        <w:t>essentieel</w:t>
+      </w:r>
+      <w:r>
+        <w:rPr>
+          <w:rFonts w:ascii="Courier New" w:hAnsi="Courier New" w:cs="Courier New"/>
+          <w:sz w:val="22"/>
+          <w:szCs w:val="22"/>
+        </w:rPr>
+        <w:t xml:space="preserve"> zijn</w:t>
+      </w:r>
+      <w:r>
+        <w:rPr>
+          <w:rFonts w:ascii="Courier New" w:hAnsi="Courier New" w:cs="Courier New"/>
+          <w:sz w:val="22"/>
+          <w:szCs w:val="22"/>
+        </w:rPr>
+        <w:t xml:space="preserve"> voor intellectuele en morele ontwikkeling</w:t>
+      </w:r>
+      <w:r>
+        <w:rPr>
+          <w:rFonts w:ascii="Courier New" w:hAnsi="Courier New" w:cs="Courier New"/>
+          <w:sz w:val="22"/>
+          <w:szCs w:val="22"/>
+        </w:rPr>
+        <w:t>.</w:t>
+      </w:r>
+      <w:r>
+        <w:rPr>
+          <w:rFonts w:ascii="Courier New" w:hAnsi="Courier New" w:cs="Courier New"/>
+          <w:sz w:val="22"/>
+          <w:szCs w:val="22"/>
+        </w:rPr>
+        <w:t xml:space="preserve"> </w:t>
+      </w:r>
+      <w:r>
+        <w:rPr>
+          <w:rFonts w:ascii="Courier New" w:hAnsi="Courier New" w:cs="Courier New"/>
+          <w:sz w:val="22"/>
+          <w:szCs w:val="22"/>
+        </w:rPr>
+        <w:t xml:space="preserve">Via </w:t>
+      </w:r>
+      <w:r>
+        <w:rPr>
+          <w:rFonts w:ascii="Courier New" w:hAnsi="Courier New" w:cs="Courier New"/>
+          <w:sz w:val="22"/>
+          <w:szCs w:val="22"/>
+        </w:rPr>
+        <w:t xml:space="preserve">Pestallozi </w:t>
+      </w:r>
+      <w:r>
+        <w:rPr>
+          <w:rFonts w:ascii="Courier New" w:hAnsi="Courier New" w:cs="Courier New"/>
+          <w:sz w:val="22"/>
+          <w:szCs w:val="22"/>
+        </w:rPr>
+        <w:t xml:space="preserve">is er aandacht voor activiteiten in het basisonderwijs en voor </w:t>
+      </w:r>
+      <w:r>
+        <w:rPr>
+          <w:rFonts w:ascii="Courier New" w:hAnsi="Courier New" w:cs="Courier New"/>
+          <w:sz w:val="22"/>
+          <w:szCs w:val="22"/>
+        </w:rPr>
+        <w:t>`Leren door doen`</w:t>
+      </w:r>
+      <w:r>
+        <w:rPr>
+          <w:rFonts w:ascii="Courier New" w:hAnsi="Courier New" w:cs="Courier New"/>
+          <w:sz w:val="22"/>
+          <w:szCs w:val="22"/>
+        </w:rPr>
+        <w:t>, bv op de</w:t>
+      </w:r>
+      <w:r>
+        <w:rPr>
+          <w:rFonts w:ascii="Courier New" w:hAnsi="Courier New" w:cs="Courier New"/>
+          <w:sz w:val="22"/>
+          <w:szCs w:val="22"/>
+        </w:rPr>
+        <w:t xml:space="preserve"> Public School 45</w:t>
+      </w:r>
+      <w:r>
+        <w:rPr>
+          <w:rFonts w:ascii="Courier New" w:hAnsi="Courier New" w:cs="Courier New"/>
+          <w:sz w:val="22"/>
+          <w:szCs w:val="22"/>
+        </w:rPr>
+        <w:t xml:space="preserve">, </w:t>
+      </w:r>
+      <w:r>
+        <w:rPr>
+          <w:rFonts w:ascii="Courier New" w:hAnsi="Courier New" w:cs="Courier New"/>
+          <w:sz w:val="22"/>
+          <w:szCs w:val="22"/>
+        </w:rPr>
+        <w:t xml:space="preserve">de Francis Parker School in Chicago of de Cottage School in Riverside. </w:t>
+      </w:r>
+      <w:r>
+        <w:rPr>
+          <w:rFonts w:ascii="Courier New" w:hAnsi="Courier New" w:cs="Courier New"/>
+          <w:sz w:val="22"/>
+          <w:szCs w:val="22"/>
+        </w:rPr>
+        <w:t>Die scholen volgen</w:t>
+      </w:r>
+      <w:r>
+        <w:rPr>
+          <w:rFonts w:ascii="Courier New" w:hAnsi="Courier New" w:cs="Courier New"/>
+          <w:sz w:val="22"/>
+          <w:szCs w:val="22"/>
+        </w:rPr>
+        <w:t xml:space="preserve"> het curriculum van de staat, </w:t>
+      </w:r>
+      <w:r>
+        <w:rPr>
+          <w:rFonts w:ascii="Courier New" w:hAnsi="Courier New" w:cs="Courier New"/>
+          <w:sz w:val="22"/>
+          <w:szCs w:val="22"/>
+        </w:rPr>
+        <w:t>maar voor drillen</w:t>
+      </w:r>
+      <w:r>
+        <w:rPr>
+          <w:rFonts w:ascii="Courier New" w:hAnsi="Courier New" w:cs="Courier New"/>
+          <w:sz w:val="22"/>
+          <w:szCs w:val="22"/>
+        </w:rPr>
+        <w:t xml:space="preserve"> en onderwij</w:t>
+      </w:r>
+      <w:r>
+        <w:rPr>
+          <w:rFonts w:ascii="Courier New" w:hAnsi="Courier New" w:cs="Courier New"/>
+          <w:sz w:val="22"/>
+          <w:szCs w:val="22"/>
+        </w:rPr>
+        <w:t xml:space="preserve">s enkel voor het </w:t>
+      </w:r>
+      <w:r>
+        <w:rPr>
+          <w:rFonts w:ascii="Courier New" w:hAnsi="Courier New" w:cs="Courier New"/>
+          <w:sz w:val="22"/>
+          <w:szCs w:val="22"/>
+        </w:rPr>
+        <w:t xml:space="preserve">examen </w:t>
+      </w:r>
+      <w:r>
+        <w:rPr>
+          <w:rFonts w:ascii="Courier New" w:hAnsi="Courier New" w:cs="Courier New"/>
+          <w:sz w:val="22"/>
+          <w:szCs w:val="22"/>
+        </w:rPr>
+        <w:t>is geen plaats</w:t>
+      </w:r>
+      <w:r>
+        <w:rPr>
+          <w:rFonts w:ascii="Courier New" w:hAnsi="Courier New" w:cs="Courier New"/>
+          <w:sz w:val="22"/>
+          <w:szCs w:val="22"/>
+        </w:rPr>
+        <w:t xml:space="preserve">. </w:t>
+      </w:r>
+      <w:r>
+        <w:rPr>
+          <w:rFonts w:ascii="Courier New" w:hAnsi="Courier New" w:cs="Courier New"/>
+          <w:sz w:val="22"/>
+          <w:szCs w:val="22"/>
+        </w:rPr>
+        <w:t>Hier</w:t>
+      </w:r>
+      <w:r>
+        <w:rPr>
+          <w:rFonts w:ascii="Courier New" w:hAnsi="Courier New" w:cs="Courier New"/>
+          <w:sz w:val="22"/>
+          <w:szCs w:val="22"/>
+        </w:rPr>
+        <w:t xml:space="preserve"> werken</w:t>
+      </w:r>
+      <w:r>
+        <w:rPr>
+          <w:rFonts w:ascii="Courier New" w:hAnsi="Courier New" w:cs="Courier New"/>
+          <w:sz w:val="22"/>
+          <w:szCs w:val="22"/>
+        </w:rPr>
+        <w:t xml:space="preserve"> ze met projecten, krijgen leerlingen meer</w:t>
+      </w:r>
+      <w:r>
+        <w:rPr>
+          <w:rFonts w:ascii="Courier New" w:hAnsi="Courier New" w:cs="Courier New"/>
+          <w:sz w:val="22"/>
+          <w:szCs w:val="22"/>
+        </w:rPr>
+        <w:t xml:space="preserve"> </w:t>
+      </w:r>
+      <w:r>
+        <w:rPr>
+          <w:rFonts w:ascii="Courier New" w:hAnsi="Courier New" w:cs="Courier New"/>
+          <w:sz w:val="22"/>
+          <w:szCs w:val="22"/>
+        </w:rPr>
+        <w:t>verantwoordelijk</w:t>
+      </w:r>
+      <w:r>
+        <w:rPr>
+          <w:rFonts w:ascii="Courier New" w:hAnsi="Courier New" w:cs="Courier New"/>
+          <w:sz w:val="22"/>
+          <w:szCs w:val="22"/>
+        </w:rPr>
+        <w:t>-</w:t>
+      </w:r>
+      <w:r>
+        <w:rPr>
+          <w:rFonts w:ascii="Courier New" w:hAnsi="Courier New" w:cs="Courier New"/>
+          <w:sz w:val="22"/>
+          <w:szCs w:val="22"/>
+        </w:rPr>
+        <w:t xml:space="preserve">heden en is de rol van de docent </w:t>
+      </w:r>
+      <w:r>
+        <w:rPr>
+          <w:rFonts w:ascii="Courier New" w:hAnsi="Courier New" w:cs="Courier New"/>
+          <w:sz w:val="22"/>
+          <w:szCs w:val="22"/>
+        </w:rPr>
+        <w:t>veel meer die van begeleider</w:t>
+      </w:r>
+      <w:r>
+        <w:rPr>
+          <w:rFonts w:ascii="Courier New" w:hAnsi="Courier New" w:cs="Courier New"/>
+          <w:sz w:val="22"/>
+          <w:szCs w:val="22"/>
+        </w:rPr>
+        <w:t xml:space="preserve">. Vakken als Engels en natuur worden praktischer gemaakt en wetenschappelijke elementen toegevoegd. Dat is ook te zien op de </w:t>
+      </w:r>
+      <w:r>
+        <w:rPr>
+          <w:rFonts w:ascii="Courier New" w:hAnsi="Courier New" w:cs="Courier New"/>
+          <w:sz w:val="22"/>
+          <w:szCs w:val="22"/>
+        </w:rPr>
+        <w:t>s</w:t>
+      </w:r>
+      <w:r>
+        <w:rPr>
+          <w:rFonts w:ascii="Courier New" w:hAnsi="Courier New" w:cs="Courier New"/>
+          <w:sz w:val="22"/>
+          <w:szCs w:val="22"/>
+        </w:rPr>
+        <w:t>chool van Mevr. Pratt in New York waar jonge kinderen dingen over de natuur leren</w:t>
+      </w:r>
+      <w:r>
+        <w:rPr>
+          <w:rFonts w:ascii="Courier New" w:hAnsi="Courier New" w:cs="Courier New"/>
+          <w:sz w:val="22"/>
+          <w:szCs w:val="22"/>
+        </w:rPr>
+        <w:t>. N</w:t>
+      </w:r>
+      <w:r>
+        <w:rPr>
+          <w:rFonts w:ascii="Courier New" w:hAnsi="Courier New" w:cs="Courier New"/>
+          <w:sz w:val="22"/>
+          <w:szCs w:val="22"/>
+        </w:rPr>
+        <w:t>iet uit boeken</w:t>
+      </w:r>
+      <w:r>
+        <w:rPr>
+          <w:rFonts w:ascii="Courier New" w:hAnsi="Courier New" w:cs="Courier New"/>
+          <w:sz w:val="22"/>
+          <w:szCs w:val="22"/>
+        </w:rPr>
+        <w:t>,</w:t>
+      </w:r>
+      <w:r>
+        <w:rPr>
+          <w:rFonts w:ascii="Courier New" w:hAnsi="Courier New" w:cs="Courier New"/>
+          <w:sz w:val="22"/>
+          <w:szCs w:val="22"/>
+        </w:rPr>
+        <w:t xml:space="preserve"> maar op de speelplaats en langs de rivier in de buurt</w:t>
+      </w:r>
+      <w:r>
+        <w:rPr>
+          <w:rFonts w:ascii="Courier New" w:hAnsi="Courier New" w:cs="Courier New"/>
+          <w:sz w:val="22"/>
+          <w:szCs w:val="22"/>
+        </w:rPr>
+        <w:t xml:space="preserve"> waardoor </w:t>
+      </w:r>
+      <w:r>
+        <w:rPr>
+          <w:rFonts w:ascii="Courier New" w:hAnsi="Courier New" w:cs="Courier New"/>
+          <w:sz w:val="22"/>
+          <w:szCs w:val="22"/>
+        </w:rPr>
+        <w:t xml:space="preserve">kinderen nieuwsgierig </w:t>
+      </w:r>
+      <w:r>
+        <w:rPr>
+          <w:rFonts w:ascii="Courier New" w:hAnsi="Courier New" w:cs="Courier New"/>
+          <w:sz w:val="22"/>
+          <w:szCs w:val="22"/>
+        </w:rPr>
+        <w:t>worden en</w:t>
+      </w:r>
+      <w:r>
+        <w:rPr>
+          <w:rFonts w:ascii="Courier New" w:hAnsi="Courier New" w:cs="Courier New"/>
+          <w:sz w:val="22"/>
+          <w:szCs w:val="22"/>
+        </w:rPr>
+        <w:t xml:space="preserve"> leren observeren. </w:t>
       </w:r>
     </w:p>
     <w:p>
@@ -1638,16 +2653,103 @@
           <w:szCs w:val="22"/>
         </w:rPr>
         <w:tab/>
-        <w:t xml:space="preserve">Spel is van alle tijd en een belangrijk deel in het onderwijs aan kinderen, zeker op jonge leeftijd. In de onderwijstheorie heeft het nauwelijks een plek. Froebel, ook sterk door Rousseau beïnvoed, is daarop een uitzondering. Ook al heeft hij het over de natuurlijke ontwikkeling en het kinderleven, net als Peztallozi heeft hij het tegelijkertijd over het absolute en universele principe van de ontwikkeling en spelen er meta-fysische gedachten mee waar Dewey weinig mee opheeft. Bij hem gaat het over bepaalde eigenschappen van objecten en hoe die zich ontvouwen in de geest van kinderen. Leerkrachten moeten dat principe leren en als ze dat doen gaat het vanzelf goed met die ontwikkeling. Zij beste bijdragen in het onderwijs zitten in het spel, drama, liedjes en verhalen vertellen. Dat spel komt Dewey tegen in de vernieuwingsscholen in Amerika, zeker op de kleuterscholen. Zoals op de kleuterschool van de Teacher College van de Columbia Universiteit in New York waar het onderwijs is opgebouwd rondom poppen en op de School van de Kindertijd in </w:t>
-      </w:r>
-      <w:r>
-        <w:rPr>
-          <w:rFonts w:ascii="Courier New" w:hAnsi="Courier New" w:cs="Courier New"/>
-          <w:sz w:val="22"/>
-          <w:szCs w:val="22"/>
-        </w:rPr>
-        <w:lastRenderedPageBreak/>
-        <w:t>Pittsburgh (ook onderdeel van de universiteit) waar het onderwijs gecentreerd is rond de natuurlijke interesse van het kind. Wanneer kinderen naar het basisschool gaan komt het spel terug bij drama. In de lagere klassen wordt drama gekoppeld aan leesonderwijs, in hogere klassen aan literatuur en geschiedenis. Op de Francis Parker School in Chicago wordt dat (drama met geschiedenis) wordt gedaan. Met dat uitbeelden en aan anderen laten zien, wordt het onderwijs ook interessanter voor kinderen, zoals de Howland School in Chicago een spelfestival organiseert. Dat is interessanter dan lange speeches of gedichten voordragen.</w:t>
+        <w:t>Spe</w:t>
+      </w:r>
+      <w:r>
+        <w:rPr>
+          <w:rFonts w:ascii="Courier New" w:hAnsi="Courier New" w:cs="Courier New"/>
+          <w:sz w:val="22"/>
+          <w:szCs w:val="22"/>
+        </w:rPr>
+        <w:t>l</w:t>
+      </w:r>
+      <w:r>
+        <w:rPr>
+          <w:rFonts w:ascii="Courier New" w:hAnsi="Courier New" w:cs="Courier New"/>
+          <w:sz w:val="22"/>
+          <w:szCs w:val="22"/>
+        </w:rPr>
+        <w:t xml:space="preserve"> is van alle tijd en </w:t>
+      </w:r>
+      <w:r>
+        <w:rPr>
+          <w:rFonts w:ascii="Courier New" w:hAnsi="Courier New" w:cs="Courier New"/>
+          <w:sz w:val="22"/>
+          <w:szCs w:val="22"/>
+        </w:rPr>
+        <w:t>maakt deel uit van</w:t>
+      </w:r>
+      <w:r>
+        <w:rPr>
+          <w:rFonts w:ascii="Courier New" w:hAnsi="Courier New" w:cs="Courier New"/>
+          <w:sz w:val="22"/>
+          <w:szCs w:val="22"/>
+        </w:rPr>
+        <w:t xml:space="preserve"> het onderwijs aan kinderen, zeker op jonge leeftijd. In de onderwijstheorie heeft het nauwelijks een plek</w:t>
+      </w:r>
+      <w:r>
+        <w:rPr>
+          <w:rFonts w:ascii="Courier New" w:hAnsi="Courier New" w:cs="Courier New"/>
+          <w:sz w:val="22"/>
+          <w:szCs w:val="22"/>
+        </w:rPr>
+        <w:t>, Froebel wees er wel op</w:t>
+      </w:r>
+      <w:r>
+        <w:rPr>
+          <w:rFonts w:ascii="Courier New" w:hAnsi="Courier New" w:cs="Courier New"/>
+          <w:sz w:val="22"/>
+          <w:szCs w:val="22"/>
+        </w:rPr>
+        <w:t>. Zij</w:t>
+      </w:r>
+      <w:r>
+        <w:rPr>
+          <w:rFonts w:ascii="Courier New" w:hAnsi="Courier New" w:cs="Courier New"/>
+          <w:sz w:val="22"/>
+          <w:szCs w:val="22"/>
+        </w:rPr>
+        <w:t>n</w:t>
+      </w:r>
+      <w:r>
+        <w:rPr>
+          <w:rFonts w:ascii="Courier New" w:hAnsi="Courier New" w:cs="Courier New"/>
+          <w:sz w:val="22"/>
+          <w:szCs w:val="22"/>
+        </w:rPr>
+        <w:t xml:space="preserve"> beste bijdrage </w:t>
+      </w:r>
+      <w:r>
+        <w:rPr>
+          <w:rFonts w:ascii="Courier New" w:hAnsi="Courier New" w:cs="Courier New"/>
+          <w:sz w:val="22"/>
+          <w:szCs w:val="22"/>
+        </w:rPr>
+        <w:t xml:space="preserve">aan </w:t>
+      </w:r>
+      <w:r>
+        <w:rPr>
+          <w:rFonts w:ascii="Courier New" w:hAnsi="Courier New" w:cs="Courier New"/>
+          <w:sz w:val="22"/>
+          <w:szCs w:val="22"/>
+        </w:rPr>
+        <w:t xml:space="preserve">het onderwijs zit in het spel, drama, liedjes en verhalen vertellen. Dewey </w:t>
+      </w:r>
+      <w:r>
+        <w:rPr>
+          <w:rFonts w:ascii="Courier New" w:hAnsi="Courier New" w:cs="Courier New"/>
+          <w:sz w:val="22"/>
+          <w:szCs w:val="22"/>
+        </w:rPr>
+        <w:t xml:space="preserve">ziet dat op </w:t>
+      </w:r>
+      <w:r>
+        <w:rPr>
+          <w:rFonts w:ascii="Courier New" w:hAnsi="Courier New" w:cs="Courier New"/>
+          <w:sz w:val="22"/>
+          <w:szCs w:val="22"/>
+        </w:rPr>
+        <w:t xml:space="preserve">de vernieuwingsscholen in Amerika, zeker op de kleuterscholen. Zoals op de kleuterschool van de Teacher College van de Columbia Universiteit in New York waar het onderwijs is opgebouwd rondom poppen en op de School van de Kindertijd in Pittsburgh (ook onderdeel van de universiteit) waar het onderwijs gecentreerd is rond de natuurlijke interesse van het kind. </w:t>
       </w:r>
     </w:p>
     <w:p>
@@ -1666,7 +2768,15 @@
           <w:szCs w:val="22"/>
         </w:rPr>
         <w:tab/>
-        <w:t xml:space="preserve">Leerkrachten en ouders denken bij school aan discipline, aan stille klasse met leerlingen aan tafeltjes in rijen waar alleen gesproken wordt als het mag. Is dat niet het geval, dan moet het wel een slechte school zijn. Kinderen moeten gehoorzamen en respect hebben voor de leerkracht en leren op de school veronderstelt een dociele, passieve geest. De onderwijsvernieuwers hebben gelijk als ze stellen dat er een consistent plan nodig is om kinderen te laten groeien. Kinderen zijn geen standbeelden, ze hebben vrijheid nodig om te bewegen. Maar als elk kind de mogelijkheid heeft om zich te uiten, hebben leerkrachten materiaal nodig om hun onderwijs op te baseren. Ook sociaal moeten ze zich kunnen bewegen, maar dan moeten ze hun impulsen onder controle krijgen om met dingen en anderen om te gaan. Kinderen moeten nog volwassen worden en dit ook leren. De fysieke energie en mentale leergierigheid kunnen in positieve krachten worden omgezet. Deze vrijheid (‘vrijheid is activiteit’) is de basis van het Montessori onderwijs waar gezocht wordt naar actieve discipline. Het kind leert hier zich aan te passen aan zijn omgeving om zo onafhankelijk en gelukkig te worden. Dat leren ze in die schoolruimte door rustig te werken zo lang als zij nodig vinden, hun plek te zoeken, dingen op te ruimen. Het didactisch materiaal, gericht op de zintuigen en waarmee kinderen dingen kunnen onderscheien en vergelijken, is daarvoor ontwikkeld. De leerkracht weet hoe met deze vrijheid om te gaan. Fysiek zijn de leerlingen van de Montessori-scholen vrijer, maar in de intellectuele ontwikkeling zijn ze minder vrij dan de leerlingen van de andere scholen in dit boek. Maar dat komt ook omdat Montessori ideeën over de menselijke intelligentie heeft die je ook bij de oudere psychologen tegenkomt. </w:t>
+        <w:t>De onderwijsvernieuwers hebben gelijk als ze stellen dat er een consistent plan nodig is om kinderen te laten groeien. Kinderen zijn geen standbeelden, ze hebben vrijheid nodig om te bewegen.</w:t>
+      </w:r>
+      <w:r>
+        <w:rPr>
+          <w:rFonts w:ascii="Courier New" w:hAnsi="Courier New" w:cs="Courier New"/>
+          <w:sz w:val="22"/>
+          <w:szCs w:val="22"/>
+        </w:rPr>
+        <w:t xml:space="preserve"> </w:t>
       </w:r>
       <w:r>
         <w:rPr>
@@ -1675,7 +2785,516 @@
           <w:szCs w:val="22"/>
         </w:rPr>
         <w:lastRenderedPageBreak/>
-        <w:t xml:space="preserve">Het kind is met bepaalde vermogens geboren die kunnen worden getraind en ontwikeld voor algemene doelen. De nieuwe inzichten laten zien dat vaardigheden zich niet ontwikkelen als je niet de juiste gereedschappen daarvoor inzet en bepaalde handelingen ontwikellen zich alleen onder bepaalde sociale en fysieke omstandigheden. Dat idee van vrijheid en individualiteit waar Montessori zo de nadruk op legt, wordt onderschreven. </w:t>
+        <w:t xml:space="preserve">Kinderen moeten volwassen worden en </w:t>
+      </w:r>
+      <w:r>
+        <w:rPr>
+          <w:rFonts w:ascii="Courier New" w:hAnsi="Courier New" w:cs="Courier New"/>
+          <w:sz w:val="22"/>
+          <w:szCs w:val="22"/>
+        </w:rPr>
+        <w:t>ook de dingen leren die erbij horen</w:t>
+      </w:r>
+      <w:r>
+        <w:rPr>
+          <w:rFonts w:ascii="Courier New" w:hAnsi="Courier New" w:cs="Courier New"/>
+          <w:sz w:val="22"/>
+          <w:szCs w:val="22"/>
+        </w:rPr>
+        <w:t xml:space="preserve">. </w:t>
+      </w:r>
+      <w:r>
+        <w:rPr>
+          <w:rFonts w:ascii="Courier New" w:hAnsi="Courier New" w:cs="Courier New"/>
+          <w:sz w:val="22"/>
+          <w:szCs w:val="22"/>
+        </w:rPr>
+        <w:t>Op school kunnen</w:t>
+      </w:r>
+      <w:r>
+        <w:rPr>
+          <w:rFonts w:ascii="Courier New" w:hAnsi="Courier New" w:cs="Courier New"/>
+          <w:sz w:val="22"/>
+          <w:szCs w:val="22"/>
+        </w:rPr>
+        <w:t xml:space="preserve"> fysieke energie en mentale leergierigheid in positieve krachten worden omgezet</w:t>
+      </w:r>
+      <w:r>
+        <w:rPr>
+          <w:rFonts w:ascii="Courier New" w:hAnsi="Courier New" w:cs="Courier New"/>
+          <w:sz w:val="22"/>
+          <w:szCs w:val="22"/>
+        </w:rPr>
+        <w:t>, dat gebeurt op de nieuwe montessori-scholen in zijn land.</w:t>
+      </w:r>
+      <w:r>
+        <w:rPr>
+          <w:rFonts w:ascii="Courier New" w:hAnsi="Courier New" w:cs="Courier New"/>
+          <w:sz w:val="22"/>
+          <w:szCs w:val="22"/>
+        </w:rPr>
+        <w:t xml:space="preserve"> </w:t>
+      </w:r>
+      <w:r>
+        <w:rPr>
+          <w:rFonts w:ascii="Courier New" w:hAnsi="Courier New" w:cs="Courier New"/>
+          <w:sz w:val="22"/>
+          <w:szCs w:val="22"/>
+        </w:rPr>
+        <w:t>Hier gaat het om</w:t>
+      </w:r>
+      <w:r>
+        <w:rPr>
+          <w:rFonts w:ascii="Courier New" w:hAnsi="Courier New" w:cs="Courier New"/>
+          <w:sz w:val="22"/>
+          <w:szCs w:val="22"/>
+        </w:rPr>
+        <w:t xml:space="preserve"> vrijheid (‘vrijheid is activiteit’) </w:t>
+      </w:r>
+      <w:r>
+        <w:rPr>
+          <w:rFonts w:ascii="Courier New" w:hAnsi="Courier New" w:cs="Courier New"/>
+          <w:sz w:val="22"/>
+          <w:szCs w:val="22"/>
+        </w:rPr>
+        <w:t>als</w:t>
+      </w:r>
+      <w:r>
+        <w:rPr>
+          <w:rFonts w:ascii="Courier New" w:hAnsi="Courier New" w:cs="Courier New"/>
+          <w:sz w:val="22"/>
+          <w:szCs w:val="22"/>
+        </w:rPr>
+        <w:t xml:space="preserve"> basis </w:t>
+      </w:r>
+      <w:r>
+        <w:rPr>
+          <w:rFonts w:ascii="Courier New" w:hAnsi="Courier New" w:cs="Courier New"/>
+          <w:sz w:val="22"/>
+          <w:szCs w:val="22"/>
+        </w:rPr>
+        <w:t>en het zoeken</w:t>
+      </w:r>
+      <w:r>
+        <w:rPr>
+          <w:rFonts w:ascii="Courier New" w:hAnsi="Courier New" w:cs="Courier New"/>
+          <w:sz w:val="22"/>
+          <w:szCs w:val="22"/>
+        </w:rPr>
+        <w:t xml:space="preserve"> naar actieve discipline. </w:t>
+      </w:r>
+      <w:r>
+        <w:rPr>
+          <w:rFonts w:ascii="Courier New" w:hAnsi="Courier New" w:cs="Courier New"/>
+          <w:sz w:val="22"/>
+          <w:szCs w:val="22"/>
+        </w:rPr>
+        <w:t xml:space="preserve">Daar leert het </w:t>
+      </w:r>
+      <w:r>
+        <w:rPr>
+          <w:rFonts w:ascii="Courier New" w:hAnsi="Courier New" w:cs="Courier New"/>
+          <w:sz w:val="22"/>
+          <w:szCs w:val="22"/>
+        </w:rPr>
+        <w:t>kin</w:t>
+      </w:r>
+      <w:r>
+        <w:rPr>
+          <w:rFonts w:ascii="Courier New" w:hAnsi="Courier New" w:cs="Courier New"/>
+          <w:sz w:val="22"/>
+          <w:szCs w:val="22"/>
+        </w:rPr>
+        <w:t>d</w:t>
+      </w:r>
+      <w:r>
+        <w:rPr>
+          <w:rFonts w:ascii="Courier New" w:hAnsi="Courier New" w:cs="Courier New"/>
+          <w:sz w:val="22"/>
+          <w:szCs w:val="22"/>
+        </w:rPr>
+        <w:t xml:space="preserve"> zich aanpassen aan zijn omgeving om zo onafhankelijk en gelukkig te worden. </w:t>
+      </w:r>
+      <w:r>
+        <w:rPr>
+          <w:rFonts w:ascii="Courier New" w:hAnsi="Courier New" w:cs="Courier New"/>
+          <w:sz w:val="22"/>
+          <w:szCs w:val="22"/>
+        </w:rPr>
+        <w:t>Ook Montessori onderstreept het belang</w:t>
+      </w:r>
+      <w:r>
+        <w:rPr>
+          <w:rFonts w:ascii="Courier New" w:hAnsi="Courier New" w:cs="Courier New"/>
+          <w:sz w:val="22"/>
+          <w:szCs w:val="22"/>
+        </w:rPr>
+        <w:t xml:space="preserve"> van vrijheid en individualiteit. </w:t>
+      </w:r>
+    </w:p>
+    <w:p>
+      <w:pPr>
+        <w:spacing w:line="360" w:lineRule="auto"/>
+        <w:ind w:firstLine="720"/>
+        <w:rPr>
+          <w:rFonts w:ascii="Courier New" w:hAnsi="Courier New" w:cs="Courier New"/>
+          <w:sz w:val="22"/>
+          <w:szCs w:val="22"/>
+        </w:rPr>
+      </w:pPr>
+      <w:r>
+        <w:rPr>
+          <w:rFonts w:ascii="Courier New" w:hAnsi="Courier New" w:cs="Courier New"/>
+          <w:sz w:val="22"/>
+          <w:szCs w:val="22"/>
+        </w:rPr>
+        <w:t>Kritiek heeft hij overigens ook op Rousseau (), maar ook op Pestalozzi, Froebel en Montessori.</w:t>
+      </w:r>
+      <w:r>
+        <w:rPr>
+          <w:rFonts w:ascii="Courier New" w:hAnsi="Courier New" w:cs="Courier New"/>
+          <w:sz w:val="22"/>
+          <w:szCs w:val="22"/>
+        </w:rPr>
+        <w:t xml:space="preserve"> P</w:t>
+      </w:r>
+      <w:r>
+        <w:rPr>
+          <w:rFonts w:ascii="Courier New" w:hAnsi="Courier New" w:cs="Courier New"/>
+          <w:sz w:val="22"/>
+          <w:szCs w:val="22"/>
+        </w:rPr>
+        <w:t>estallozi zoekt naar patronen in de ontwikkeling van kinderen en formuleert mechanische methodes waarin de ‘order van de natuur’ ligt opgeslagen. De vakken deelt hij</w:t>
+      </w:r>
+      <w:r>
+        <w:rPr>
+          <w:rFonts w:ascii="Courier New" w:hAnsi="Courier New" w:cs="Courier New"/>
+          <w:sz w:val="22"/>
+          <w:szCs w:val="22"/>
+        </w:rPr>
+        <w:t xml:space="preserve"> mechanisch en abstract</w:t>
+      </w:r>
+      <w:r>
+        <w:rPr>
+          <w:rFonts w:ascii="Courier New" w:hAnsi="Courier New" w:cs="Courier New"/>
+          <w:sz w:val="22"/>
+          <w:szCs w:val="22"/>
+        </w:rPr>
+        <w:t xml:space="preserve"> op in elemente</w:t>
+      </w:r>
+      <w:r>
+        <w:rPr>
+          <w:rFonts w:ascii="Courier New" w:hAnsi="Courier New" w:cs="Courier New"/>
+          <w:sz w:val="22"/>
+          <w:szCs w:val="22"/>
+        </w:rPr>
+        <w:t xml:space="preserve">n die </w:t>
+      </w:r>
+      <w:r>
+        <w:rPr>
+          <w:rFonts w:ascii="Courier New" w:hAnsi="Courier New" w:cs="Courier New"/>
+          <w:sz w:val="22"/>
+          <w:szCs w:val="22"/>
+        </w:rPr>
+        <w:t>vaak veraf</w:t>
+      </w:r>
+      <w:r>
+        <w:rPr>
+          <w:rFonts w:ascii="Courier New" w:hAnsi="Courier New" w:cs="Courier New"/>
+          <w:sz w:val="22"/>
+          <w:szCs w:val="22"/>
+        </w:rPr>
+        <w:t xml:space="preserve"> liggen</w:t>
+      </w:r>
+      <w:r>
+        <w:rPr>
+          <w:rFonts w:ascii="Courier New" w:hAnsi="Courier New" w:cs="Courier New"/>
+          <w:sz w:val="22"/>
+          <w:szCs w:val="22"/>
+        </w:rPr>
+        <w:t xml:space="preserve"> van de wereld van het</w:t>
+      </w:r>
+      <w:r>
+        <w:rPr>
+          <w:rFonts w:ascii="Courier New" w:hAnsi="Courier New" w:cs="Courier New"/>
+          <w:sz w:val="22"/>
+          <w:szCs w:val="22"/>
+        </w:rPr>
+        <w:t xml:space="preserve"> kind</w:t>
+      </w:r>
+      <w:r>
+        <w:rPr>
+          <w:rFonts w:ascii="Courier New" w:hAnsi="Courier New" w:cs="Courier New"/>
+          <w:sz w:val="22"/>
+          <w:szCs w:val="22"/>
+        </w:rPr>
+        <w:t>.</w:t>
+      </w:r>
+      <w:r>
+        <w:rPr>
+          <w:rFonts w:ascii="Courier New" w:hAnsi="Courier New" w:cs="Courier New"/>
+          <w:sz w:val="22"/>
+          <w:szCs w:val="22"/>
+        </w:rPr>
+        <w:t xml:space="preserve"> Ook</w:t>
+      </w:r>
+      <w:r>
+        <w:rPr>
+          <w:rFonts w:ascii="Courier New" w:hAnsi="Courier New" w:cs="Courier New"/>
+          <w:sz w:val="22"/>
+          <w:szCs w:val="22"/>
+        </w:rPr>
+        <w:t xml:space="preserve"> Froebel heeft</w:t>
+      </w:r>
+      <w:r>
+        <w:rPr>
+          <w:rFonts w:ascii="Courier New" w:hAnsi="Courier New" w:cs="Courier New"/>
+          <w:sz w:val="22"/>
+          <w:szCs w:val="22"/>
+        </w:rPr>
+        <w:t xml:space="preserve"> het over de natuurlijke ontwikkeling en het kinderleven</w:t>
+      </w:r>
+      <w:r>
+        <w:rPr>
+          <w:rFonts w:ascii="Courier New" w:hAnsi="Courier New" w:cs="Courier New"/>
+          <w:sz w:val="22"/>
+          <w:szCs w:val="22"/>
+        </w:rPr>
+        <w:t>,</w:t>
+      </w:r>
+      <w:r>
+        <w:rPr>
+          <w:rFonts w:ascii="Courier New" w:hAnsi="Courier New" w:cs="Courier New"/>
+          <w:sz w:val="22"/>
+          <w:szCs w:val="22"/>
+        </w:rPr>
+        <w:t xml:space="preserve"> </w:t>
+      </w:r>
+      <w:r>
+        <w:rPr>
+          <w:rFonts w:ascii="Courier New" w:hAnsi="Courier New" w:cs="Courier New"/>
+          <w:sz w:val="22"/>
+          <w:szCs w:val="22"/>
+        </w:rPr>
+        <w:t>maar hanteert hierbij ook</w:t>
+      </w:r>
+      <w:r>
+        <w:rPr>
+          <w:rFonts w:ascii="Courier New" w:hAnsi="Courier New" w:cs="Courier New"/>
+          <w:sz w:val="22"/>
+          <w:szCs w:val="22"/>
+        </w:rPr>
+        <w:t xml:space="preserve"> absolute en universele principe</w:t>
+      </w:r>
+      <w:r>
+        <w:rPr>
+          <w:rFonts w:ascii="Courier New" w:hAnsi="Courier New" w:cs="Courier New"/>
+          <w:sz w:val="22"/>
+          <w:szCs w:val="22"/>
+        </w:rPr>
+        <w:t>s</w:t>
+      </w:r>
+      <w:r>
+        <w:rPr>
+          <w:rFonts w:ascii="Courier New" w:hAnsi="Courier New" w:cs="Courier New"/>
+          <w:sz w:val="22"/>
+          <w:szCs w:val="22"/>
+        </w:rPr>
+        <w:t xml:space="preserve"> en meta-fysische gedachten waar Dewey weinig mee opheeft. </w:t>
+      </w:r>
+      <w:r>
+        <w:rPr>
+          <w:rFonts w:ascii="Courier New" w:hAnsi="Courier New" w:cs="Courier New"/>
+          <w:sz w:val="22"/>
+          <w:szCs w:val="22"/>
+        </w:rPr>
+        <w:t xml:space="preserve">Froebel heeft het </w:t>
+      </w:r>
+      <w:r>
+        <w:rPr>
+          <w:rFonts w:ascii="Courier New" w:hAnsi="Courier New" w:cs="Courier New"/>
+          <w:sz w:val="22"/>
+          <w:szCs w:val="22"/>
+        </w:rPr>
+        <w:t xml:space="preserve">over bepaalde eigenschappen van objecten en hoe die zich ontvouwen in de geest van kinderen. </w:t>
+      </w:r>
+      <w:r>
+        <w:rPr>
+          <w:rFonts w:ascii="Courier New" w:hAnsi="Courier New" w:cs="Courier New"/>
+          <w:sz w:val="22"/>
+          <w:szCs w:val="22"/>
+        </w:rPr>
+        <w:t>Als leerkrachten dat maar doorhebben,</w:t>
+      </w:r>
+      <w:r>
+        <w:rPr>
+          <w:rFonts w:ascii="Courier New" w:hAnsi="Courier New" w:cs="Courier New"/>
+          <w:sz w:val="22"/>
+          <w:szCs w:val="22"/>
+        </w:rPr>
+        <w:t xml:space="preserve"> gaat het vanzelf goed met d</w:t>
+      </w:r>
+      <w:r>
+        <w:rPr>
+          <w:rFonts w:ascii="Courier New" w:hAnsi="Courier New" w:cs="Courier New"/>
+          <w:sz w:val="22"/>
+          <w:szCs w:val="22"/>
+        </w:rPr>
+        <w:t>e ontwikkeling van kinderen</w:t>
+      </w:r>
+      <w:r>
+        <w:rPr>
+          <w:rFonts w:ascii="Courier New" w:hAnsi="Courier New" w:cs="Courier New"/>
+          <w:sz w:val="22"/>
+          <w:szCs w:val="22"/>
+        </w:rPr>
+        <w:t>. Volgens Montessori is het kind is met bepaalde vermogens geboren die kunnen worden getraind en ontwik</w:t>
+      </w:r>
+      <w:r>
+        <w:rPr>
+          <w:rFonts w:ascii="Courier New" w:hAnsi="Courier New" w:cs="Courier New"/>
+          <w:sz w:val="22"/>
+          <w:szCs w:val="22"/>
+        </w:rPr>
+        <w:t>k</w:t>
+      </w:r>
+      <w:r>
+        <w:rPr>
+          <w:rFonts w:ascii="Courier New" w:hAnsi="Courier New" w:cs="Courier New"/>
+          <w:sz w:val="22"/>
+          <w:szCs w:val="22"/>
+        </w:rPr>
+        <w:t xml:space="preserve">eld voor algemene doelen. </w:t>
+      </w:r>
+      <w:r>
+        <w:rPr>
+          <w:rFonts w:ascii="Courier New" w:hAnsi="Courier New" w:cs="Courier New"/>
+          <w:sz w:val="22"/>
+          <w:szCs w:val="22"/>
+        </w:rPr>
+        <w:t>N</w:t>
+      </w:r>
+      <w:r>
+        <w:rPr>
+          <w:rFonts w:ascii="Courier New" w:hAnsi="Courier New" w:cs="Courier New"/>
+          <w:sz w:val="22"/>
+          <w:szCs w:val="22"/>
+        </w:rPr>
+        <w:t xml:space="preserve">ieuwe inzichten laten </w:t>
+      </w:r>
+      <w:r>
+        <w:rPr>
+          <w:rFonts w:ascii="Courier New" w:hAnsi="Courier New" w:cs="Courier New"/>
+          <w:sz w:val="22"/>
+          <w:szCs w:val="22"/>
+        </w:rPr>
+        <w:t xml:space="preserve">volgens Dewey </w:t>
+      </w:r>
+      <w:r>
+        <w:rPr>
+          <w:rFonts w:ascii="Courier New" w:hAnsi="Courier New" w:cs="Courier New"/>
+          <w:sz w:val="22"/>
+          <w:szCs w:val="22"/>
+        </w:rPr>
+        <w:t>zien dat vaardigheden zich niet ontwikkelen a</w:t>
+      </w:r>
+      <w:r>
+        <w:rPr>
+          <w:rFonts w:ascii="Courier New" w:hAnsi="Courier New" w:cs="Courier New"/>
+          <w:sz w:val="22"/>
+          <w:szCs w:val="22"/>
+        </w:rPr>
+        <w:t xml:space="preserve">ls </w:t>
+      </w:r>
+      <w:r>
+        <w:rPr>
+          <w:rFonts w:ascii="Courier New" w:hAnsi="Courier New" w:cs="Courier New"/>
+          <w:sz w:val="22"/>
+          <w:szCs w:val="22"/>
+        </w:rPr>
+        <w:t xml:space="preserve">niet de juiste gereedschappen daarvoor </w:t>
+      </w:r>
+      <w:r>
+        <w:rPr>
+          <w:rFonts w:ascii="Courier New" w:hAnsi="Courier New" w:cs="Courier New"/>
+          <w:sz w:val="22"/>
+          <w:szCs w:val="22"/>
+        </w:rPr>
+        <w:t xml:space="preserve">worden </w:t>
+      </w:r>
+      <w:r>
+        <w:rPr>
+          <w:rFonts w:ascii="Courier New" w:hAnsi="Courier New" w:cs="Courier New"/>
+          <w:sz w:val="22"/>
+          <w:szCs w:val="22"/>
+        </w:rPr>
+        <w:t>in</w:t>
+      </w:r>
+      <w:r>
+        <w:rPr>
+          <w:rFonts w:ascii="Courier New" w:hAnsi="Courier New" w:cs="Courier New"/>
+          <w:sz w:val="22"/>
+          <w:szCs w:val="22"/>
+        </w:rPr>
+        <w:t>ge</w:t>
+      </w:r>
+      <w:r>
+        <w:rPr>
+          <w:rFonts w:ascii="Courier New" w:hAnsi="Courier New" w:cs="Courier New"/>
+          <w:sz w:val="22"/>
+          <w:szCs w:val="22"/>
+        </w:rPr>
+        <w:t xml:space="preserve">zet en </w:t>
+      </w:r>
+      <w:r>
+        <w:rPr>
+          <w:rFonts w:ascii="Courier New" w:hAnsi="Courier New" w:cs="Courier New"/>
+          <w:sz w:val="22"/>
+          <w:szCs w:val="22"/>
+        </w:rPr>
+        <w:t xml:space="preserve">handelingen niet </w:t>
+      </w:r>
+      <w:r>
+        <w:rPr>
+          <w:rFonts w:ascii="Courier New" w:hAnsi="Courier New" w:cs="Courier New"/>
+          <w:sz w:val="22"/>
+          <w:szCs w:val="22"/>
+        </w:rPr>
+        <w:t>onder bepaalde sociale en fysieke omstandigheden</w:t>
+      </w:r>
+      <w:r>
+        <w:rPr>
+          <w:rFonts w:ascii="Courier New" w:hAnsi="Courier New" w:cs="Courier New"/>
+          <w:sz w:val="22"/>
+          <w:szCs w:val="22"/>
+        </w:rPr>
+        <w:t xml:space="preserve"> worden uitgevoerd</w:t>
+      </w:r>
+      <w:r>
+        <w:rPr>
+          <w:rFonts w:ascii="Courier New" w:hAnsi="Courier New" w:cs="Courier New"/>
+          <w:sz w:val="22"/>
+          <w:szCs w:val="22"/>
+        </w:rPr>
+        <w:t>.</w:t>
+      </w:r>
+    </w:p>
+    <w:p>
+      <w:pPr>
+        <w:spacing w:line="360" w:lineRule="auto"/>
+        <w:rPr>
+          <w:rFonts w:ascii="Courier New" w:hAnsi="Courier New" w:cs="Courier New"/>
+          <w:sz w:val="22"/>
+          <w:szCs w:val="22"/>
+        </w:rPr>
+      </w:pPr>
+      <w:r>
+        <w:rPr>
+          <w:rFonts w:ascii="Courier New" w:hAnsi="Courier New" w:cs="Courier New"/>
+          <w:sz w:val="22"/>
+          <w:szCs w:val="22"/>
+        </w:rPr>
+        <w:t xml:space="preserve"> </w:t>
       </w:r>
     </w:p>
     <w:p>
@@ -1697,6 +3316,735 @@
           <w:szCs w:val="22"/>
         </w:rPr>
       </w:pPr>
+      <w:r>
+        <w:rPr>
+          <w:rFonts w:ascii="Courier New" w:hAnsi="Courier New" w:cs="Courier New"/>
+          <w:sz w:val="22"/>
+          <w:szCs w:val="22"/>
+        </w:rPr>
+        <w:tab/>
+      </w:r>
+      <w:r>
+        <w:rPr>
+          <w:rFonts w:ascii="Courier New" w:hAnsi="Courier New" w:cs="Courier New"/>
+          <w:sz w:val="22"/>
+          <w:szCs w:val="22"/>
+        </w:rPr>
+        <w:t>Over o</w:t>
+      </w:r>
+      <w:r>
+        <w:rPr>
+          <w:rFonts w:ascii="Courier New" w:hAnsi="Courier New" w:cs="Courier New"/>
+          <w:sz w:val="22"/>
+          <w:szCs w:val="22"/>
+        </w:rPr>
+        <w:t xml:space="preserve">nderwijs </w:t>
+      </w:r>
+      <w:r>
+        <w:rPr>
+          <w:rFonts w:ascii="Courier New" w:hAnsi="Courier New" w:cs="Courier New"/>
+          <w:sz w:val="22"/>
+          <w:szCs w:val="22"/>
+        </w:rPr>
+        <w:t xml:space="preserve">en kind is nauwelijks nagedacht, dat geldt ook over onderwijs en samenleving. </w:t>
+      </w:r>
+      <w:r>
+        <w:rPr>
+          <w:rFonts w:ascii="Courier New" w:hAnsi="Courier New" w:cs="Courier New"/>
+          <w:sz w:val="22"/>
+          <w:szCs w:val="22"/>
+        </w:rPr>
+        <w:t>Met de Franse Revolutie en de revolutie van 1848 onstaat het idee van een democratische samenleving</w:t>
+      </w:r>
+      <w:r>
+        <w:rPr>
+          <w:rFonts w:ascii="Courier New" w:hAnsi="Courier New" w:cs="Courier New"/>
+          <w:sz w:val="22"/>
+          <w:szCs w:val="22"/>
+        </w:rPr>
+        <w:t xml:space="preserve"> en dat</w:t>
+      </w:r>
+      <w:r>
+        <w:rPr>
+          <w:rFonts w:ascii="Courier New" w:hAnsi="Courier New" w:cs="Courier New"/>
+          <w:sz w:val="22"/>
+          <w:szCs w:val="22"/>
+        </w:rPr>
+        <w:t xml:space="preserve"> wetenschap kan </w:t>
+      </w:r>
+      <w:r>
+        <w:rPr>
+          <w:rFonts w:ascii="Courier New" w:hAnsi="Courier New" w:cs="Courier New"/>
+          <w:sz w:val="22"/>
+          <w:szCs w:val="22"/>
+        </w:rPr>
+        <w:t>bij</w:t>
+      </w:r>
+      <w:r>
+        <w:rPr>
+          <w:rFonts w:ascii="Courier New" w:hAnsi="Courier New" w:cs="Courier New"/>
+          <w:sz w:val="22"/>
+          <w:szCs w:val="22"/>
+        </w:rPr>
+        <w:t>dragen aan de welvaart en het welzijn van de mensen</w:t>
+      </w:r>
+      <w:r>
+        <w:rPr>
+          <w:rFonts w:ascii="Courier New" w:hAnsi="Courier New" w:cs="Courier New"/>
+          <w:sz w:val="22"/>
+          <w:szCs w:val="22"/>
+        </w:rPr>
+        <w:t>. Deze</w:t>
+      </w:r>
+      <w:r>
+        <w:rPr>
+          <w:rFonts w:ascii="Courier New" w:hAnsi="Courier New" w:cs="Courier New"/>
+          <w:sz w:val="22"/>
+          <w:szCs w:val="22"/>
+        </w:rPr>
+        <w:t xml:space="preserve"> ideeën waaien ook over naar Amerika</w:t>
+      </w:r>
+      <w:r>
+        <w:rPr>
+          <w:rFonts w:ascii="Courier New" w:hAnsi="Courier New" w:cs="Courier New"/>
+          <w:sz w:val="22"/>
+          <w:szCs w:val="22"/>
+        </w:rPr>
+        <w:t xml:space="preserve"> met veel aandacht voor de individuele ontwikkeling van kinderen. De </w:t>
+      </w:r>
+      <w:r>
+        <w:rPr>
+          <w:rFonts w:ascii="Courier New" w:hAnsi="Courier New" w:cs="Courier New"/>
+          <w:sz w:val="22"/>
+          <w:szCs w:val="22"/>
+        </w:rPr>
+        <w:t>scholen blijven</w:t>
+      </w:r>
+      <w:r>
+        <w:rPr>
+          <w:rFonts w:ascii="Courier New" w:hAnsi="Courier New" w:cs="Courier New"/>
+          <w:sz w:val="22"/>
+          <w:szCs w:val="22"/>
+        </w:rPr>
+        <w:t xml:space="preserve"> werelden op</w:t>
+      </w:r>
+      <w:r>
+        <w:rPr>
+          <w:rFonts w:ascii="Courier New" w:hAnsi="Courier New" w:cs="Courier New"/>
+          <w:sz w:val="22"/>
+          <w:szCs w:val="22"/>
+        </w:rPr>
+        <w:t xml:space="preserve"> </w:t>
+      </w:r>
+      <w:r>
+        <w:rPr>
+          <w:rFonts w:ascii="Courier New" w:hAnsi="Courier New" w:cs="Courier New"/>
+          <w:sz w:val="22"/>
+          <w:szCs w:val="22"/>
+        </w:rPr>
+        <w:t>zich</w:t>
+      </w:r>
+      <w:r>
+        <w:rPr>
+          <w:rFonts w:ascii="Courier New" w:hAnsi="Courier New" w:cs="Courier New"/>
+          <w:sz w:val="22"/>
+          <w:szCs w:val="22"/>
+        </w:rPr>
+        <w:t>,</w:t>
+      </w:r>
+      <w:r>
+        <w:rPr>
+          <w:rFonts w:ascii="Courier New" w:hAnsi="Courier New" w:cs="Courier New"/>
+          <w:sz w:val="22"/>
+          <w:szCs w:val="22"/>
+        </w:rPr>
+        <w:t xml:space="preserve"> los </w:t>
+      </w:r>
+      <w:r>
+        <w:rPr>
+          <w:rFonts w:ascii="Courier New" w:hAnsi="Courier New" w:cs="Courier New"/>
+          <w:sz w:val="22"/>
+          <w:szCs w:val="22"/>
+        </w:rPr>
+        <w:t xml:space="preserve">van de samenleving. </w:t>
+      </w:r>
+      <w:r>
+        <w:rPr>
+          <w:rFonts w:ascii="Courier New" w:hAnsi="Courier New" w:cs="Courier New"/>
+          <w:sz w:val="22"/>
+          <w:szCs w:val="22"/>
+        </w:rPr>
+        <w:t>Voor Dewey zijn de rol van het onderwijs in de samenleving</w:t>
+      </w:r>
+      <w:r>
+        <w:rPr>
+          <w:rFonts w:ascii="Courier New" w:hAnsi="Courier New" w:cs="Courier New"/>
+          <w:sz w:val="22"/>
+          <w:szCs w:val="22"/>
+        </w:rPr>
+        <w:t xml:space="preserve"> </w:t>
+      </w:r>
+      <w:r>
+        <w:rPr>
+          <w:rFonts w:ascii="Courier New" w:hAnsi="Courier New" w:cs="Courier New"/>
+          <w:sz w:val="22"/>
+          <w:szCs w:val="22"/>
+        </w:rPr>
+        <w:t>en de positie van het</w:t>
+      </w:r>
+      <w:r>
+        <w:rPr>
+          <w:rFonts w:ascii="Courier New" w:hAnsi="Courier New" w:cs="Courier New"/>
+          <w:sz w:val="22"/>
+          <w:szCs w:val="22"/>
+        </w:rPr>
+        <w:t xml:space="preserve"> publiek onderwijs in d</w:t>
+      </w:r>
+      <w:r>
+        <w:rPr>
+          <w:rFonts w:ascii="Courier New" w:hAnsi="Courier New" w:cs="Courier New"/>
+          <w:sz w:val="22"/>
+          <w:szCs w:val="22"/>
+        </w:rPr>
+        <w:t>i</w:t>
+      </w:r>
+      <w:r>
+        <w:rPr>
+          <w:rFonts w:ascii="Courier New" w:hAnsi="Courier New" w:cs="Courier New"/>
+          <w:sz w:val="22"/>
+          <w:szCs w:val="22"/>
+        </w:rPr>
+        <w:t xml:space="preserve">e samenleving net zo belangrijk als </w:t>
+      </w:r>
+      <w:r>
+        <w:rPr>
+          <w:rFonts w:ascii="Courier New" w:hAnsi="Courier New" w:cs="Courier New"/>
+          <w:sz w:val="22"/>
+          <w:szCs w:val="22"/>
+        </w:rPr>
+        <w:t>de individuele ontwikkeling van kinderen</w:t>
+      </w:r>
+      <w:r>
+        <w:rPr>
+          <w:rFonts w:ascii="Courier New" w:hAnsi="Courier New" w:cs="Courier New"/>
+          <w:sz w:val="22"/>
+          <w:szCs w:val="22"/>
+        </w:rPr>
+        <w:t xml:space="preserve"> zelf. Da</w:t>
+      </w:r>
+      <w:r>
+        <w:rPr>
+          <w:rFonts w:ascii="Courier New" w:hAnsi="Courier New" w:cs="Courier New"/>
+          <w:sz w:val="22"/>
+          <w:szCs w:val="22"/>
+        </w:rPr>
+        <w:t xml:space="preserve">arom is er in dit boek </w:t>
+      </w:r>
+      <w:r>
+        <w:rPr>
+          <w:rFonts w:ascii="Courier New" w:hAnsi="Courier New" w:cs="Courier New"/>
+          <w:sz w:val="22"/>
+          <w:szCs w:val="22"/>
+        </w:rPr>
+        <w:lastRenderedPageBreak/>
+        <w:t xml:space="preserve">ook aandacht voor </w:t>
+      </w:r>
+      <w:r>
+        <w:rPr>
+          <w:rFonts w:ascii="Courier New" w:hAnsi="Courier New" w:cs="Courier New"/>
+          <w:sz w:val="22"/>
+          <w:szCs w:val="22"/>
+        </w:rPr>
+        <w:t>de initiatieven in</w:t>
+      </w:r>
+      <w:r>
+        <w:rPr>
+          <w:rFonts w:ascii="Courier New" w:hAnsi="Courier New" w:cs="Courier New"/>
+          <w:sz w:val="22"/>
+          <w:szCs w:val="22"/>
+        </w:rPr>
+        <w:t xml:space="preserve"> Gary (Ind</w:t>
+      </w:r>
+      <w:r>
+        <w:rPr>
+          <w:rFonts w:ascii="Courier New" w:hAnsi="Courier New" w:cs="Courier New"/>
+          <w:sz w:val="22"/>
+          <w:szCs w:val="22"/>
+        </w:rPr>
+        <w:t>ianapolis</w:t>
+      </w:r>
+      <w:r>
+        <w:rPr>
+          <w:rFonts w:ascii="Courier New" w:hAnsi="Courier New" w:cs="Courier New"/>
+          <w:sz w:val="22"/>
+          <w:szCs w:val="22"/>
+        </w:rPr>
+        <w:t xml:space="preserve">.). </w:t>
+      </w:r>
+      <w:r>
+        <w:rPr>
+          <w:rFonts w:ascii="Courier New" w:hAnsi="Courier New" w:cs="Courier New"/>
+          <w:sz w:val="22"/>
+          <w:szCs w:val="22"/>
+        </w:rPr>
+        <w:t xml:space="preserve">In Gary </w:t>
+      </w:r>
+      <w:r>
+        <w:rPr>
+          <w:rFonts w:ascii="Courier New" w:hAnsi="Courier New" w:cs="Courier New"/>
+          <w:sz w:val="22"/>
+          <w:szCs w:val="22"/>
+        </w:rPr>
+        <w:t>gaat het om</w:t>
+      </w:r>
+      <w:r>
+        <w:rPr>
+          <w:rFonts w:ascii="Courier New" w:hAnsi="Courier New" w:cs="Courier New"/>
+          <w:sz w:val="22"/>
+          <w:szCs w:val="22"/>
+        </w:rPr>
+        <w:t xml:space="preserve"> de vraag </w:t>
+      </w:r>
+      <w:r>
+        <w:rPr>
+          <w:rFonts w:ascii="Courier New" w:hAnsi="Courier New" w:cs="Courier New"/>
+          <w:sz w:val="22"/>
+          <w:szCs w:val="22"/>
+        </w:rPr>
+        <w:t>wat</w:t>
+      </w:r>
+      <w:r>
+        <w:rPr>
+          <w:rFonts w:ascii="Courier New" w:hAnsi="Courier New" w:cs="Courier New"/>
+          <w:sz w:val="22"/>
+          <w:szCs w:val="22"/>
+        </w:rPr>
+        <w:t xml:space="preserve"> er nodig </w:t>
+      </w:r>
+      <w:r>
+        <w:rPr>
+          <w:rFonts w:ascii="Courier New" w:hAnsi="Courier New" w:cs="Courier New"/>
+          <w:sz w:val="22"/>
+          <w:szCs w:val="22"/>
+        </w:rPr>
+        <w:t xml:space="preserve">is </w:t>
+      </w:r>
+      <w:r>
+        <w:rPr>
+          <w:rFonts w:ascii="Courier New" w:hAnsi="Courier New" w:cs="Courier New"/>
+          <w:sz w:val="22"/>
+          <w:szCs w:val="22"/>
+        </w:rPr>
+        <w:t xml:space="preserve">om kinderen tot goede burgers </w:t>
+      </w:r>
+      <w:r>
+        <w:rPr>
+          <w:rFonts w:ascii="Courier New" w:hAnsi="Courier New" w:cs="Courier New"/>
+          <w:sz w:val="22"/>
+          <w:szCs w:val="22"/>
+        </w:rPr>
+        <w:t>te maken</w:t>
+      </w:r>
+      <w:r>
+        <w:rPr>
+          <w:rFonts w:ascii="Courier New" w:hAnsi="Courier New" w:cs="Courier New"/>
+          <w:sz w:val="22"/>
+          <w:szCs w:val="22"/>
+        </w:rPr>
+        <w:t xml:space="preserve"> en hoe </w:t>
+      </w:r>
+      <w:r>
+        <w:rPr>
+          <w:rFonts w:ascii="Courier New" w:hAnsi="Courier New" w:cs="Courier New"/>
+          <w:sz w:val="22"/>
+          <w:szCs w:val="22"/>
+        </w:rPr>
+        <w:t>stedelijke</w:t>
+      </w:r>
+      <w:r>
+        <w:rPr>
+          <w:rFonts w:ascii="Courier New" w:hAnsi="Courier New" w:cs="Courier New"/>
+          <w:sz w:val="22"/>
+          <w:szCs w:val="22"/>
+        </w:rPr>
+        <w:t xml:space="preserve"> </w:t>
+      </w:r>
+      <w:r>
+        <w:rPr>
+          <w:rFonts w:ascii="Courier New" w:hAnsi="Courier New" w:cs="Courier New"/>
+          <w:sz w:val="22"/>
+          <w:szCs w:val="22"/>
+        </w:rPr>
+        <w:t xml:space="preserve">onderwijsgelden daarvoor </w:t>
+      </w:r>
+      <w:r>
+        <w:rPr>
+          <w:rFonts w:ascii="Courier New" w:hAnsi="Courier New" w:cs="Courier New"/>
+          <w:sz w:val="22"/>
+          <w:szCs w:val="22"/>
+        </w:rPr>
+        <w:t>zijn in te zetten</w:t>
+      </w:r>
+      <w:r>
+        <w:rPr>
+          <w:rFonts w:ascii="Courier New" w:hAnsi="Courier New" w:cs="Courier New"/>
+          <w:sz w:val="22"/>
+          <w:szCs w:val="22"/>
+        </w:rPr>
+        <w:t xml:space="preserve">. </w:t>
+      </w:r>
+      <w:r>
+        <w:rPr>
+          <w:rFonts w:ascii="Courier New" w:hAnsi="Courier New" w:cs="Courier New"/>
+          <w:sz w:val="22"/>
+          <w:szCs w:val="22"/>
+        </w:rPr>
+        <w:t>Wat hebben</w:t>
+      </w:r>
+      <w:r>
+        <w:rPr>
+          <w:rFonts w:ascii="Courier New" w:hAnsi="Courier New" w:cs="Courier New"/>
+          <w:sz w:val="22"/>
+          <w:szCs w:val="22"/>
+        </w:rPr>
+        <w:t xml:space="preserve"> immigrant-kinderen nodig om te kunnen werken</w:t>
+      </w:r>
+      <w:r>
+        <w:rPr>
+          <w:rFonts w:ascii="Courier New" w:hAnsi="Courier New" w:cs="Courier New"/>
+          <w:sz w:val="22"/>
+          <w:szCs w:val="22"/>
+        </w:rPr>
+        <w:t xml:space="preserve"> en</w:t>
+      </w:r>
+      <w:r>
+        <w:rPr>
+          <w:rFonts w:ascii="Courier New" w:hAnsi="Courier New" w:cs="Courier New"/>
+          <w:sz w:val="22"/>
+          <w:szCs w:val="22"/>
+        </w:rPr>
+        <w:t xml:space="preserve"> hoe </w:t>
+      </w:r>
+      <w:r>
+        <w:rPr>
+          <w:rFonts w:ascii="Courier New" w:hAnsi="Courier New" w:cs="Courier New"/>
+          <w:sz w:val="22"/>
+          <w:szCs w:val="22"/>
+        </w:rPr>
+        <w:t>kunnen</w:t>
+      </w:r>
+      <w:r>
+        <w:rPr>
+          <w:rFonts w:ascii="Courier New" w:hAnsi="Courier New" w:cs="Courier New"/>
+          <w:sz w:val="22"/>
+          <w:szCs w:val="22"/>
+        </w:rPr>
+        <w:t xml:space="preserve"> school</w:t>
+      </w:r>
+      <w:r>
+        <w:rPr>
+          <w:rFonts w:ascii="Courier New" w:hAnsi="Courier New" w:cs="Courier New"/>
+          <w:sz w:val="22"/>
+          <w:szCs w:val="22"/>
+        </w:rPr>
+        <w:t>, thuis en de kerk met elkaar</w:t>
+      </w:r>
+      <w:r>
+        <w:rPr>
+          <w:rFonts w:ascii="Courier New" w:hAnsi="Courier New" w:cs="Courier New"/>
+          <w:sz w:val="22"/>
+          <w:szCs w:val="22"/>
+        </w:rPr>
+        <w:t xml:space="preserve"> </w:t>
+      </w:r>
+      <w:r>
+        <w:rPr>
+          <w:rFonts w:ascii="Courier New" w:hAnsi="Courier New" w:cs="Courier New"/>
+          <w:sz w:val="22"/>
+          <w:szCs w:val="22"/>
+        </w:rPr>
+        <w:t>samenwerke</w:t>
+      </w:r>
+      <w:r>
+        <w:rPr>
+          <w:rFonts w:ascii="Courier New" w:hAnsi="Courier New" w:cs="Courier New"/>
+          <w:sz w:val="22"/>
+          <w:szCs w:val="22"/>
+        </w:rPr>
+        <w:t>n?</w:t>
+      </w:r>
+      <w:r>
+        <w:rPr>
+          <w:rFonts w:ascii="Courier New" w:hAnsi="Courier New" w:cs="Courier New"/>
+          <w:sz w:val="22"/>
+          <w:szCs w:val="22"/>
+        </w:rPr>
+        <w:t xml:space="preserve"> Men. Wirt is </w:t>
+      </w:r>
+      <w:r>
+        <w:rPr>
+          <w:rFonts w:ascii="Courier New" w:hAnsi="Courier New" w:cs="Courier New"/>
+          <w:sz w:val="22"/>
+          <w:szCs w:val="22"/>
+        </w:rPr>
+        <w:t>in Gary</w:t>
+      </w:r>
+      <w:r>
+        <w:rPr>
+          <w:rFonts w:ascii="Courier New" w:hAnsi="Courier New" w:cs="Courier New"/>
+          <w:sz w:val="22"/>
+          <w:szCs w:val="22"/>
+        </w:rPr>
+        <w:t xml:space="preserve"> verantwoordelijk voor de scholen </w:t>
+      </w:r>
+      <w:r>
+        <w:rPr>
+          <w:rFonts w:ascii="Courier New" w:hAnsi="Courier New" w:cs="Courier New"/>
+          <w:sz w:val="22"/>
+          <w:szCs w:val="22"/>
+        </w:rPr>
+        <w:t xml:space="preserve">van Gary </w:t>
+      </w:r>
+      <w:r>
+        <w:rPr>
+          <w:rFonts w:ascii="Courier New" w:hAnsi="Courier New" w:cs="Courier New"/>
+          <w:sz w:val="22"/>
+          <w:szCs w:val="22"/>
+        </w:rPr>
+        <w:t xml:space="preserve">en </w:t>
+      </w:r>
+      <w:r>
+        <w:rPr>
+          <w:rFonts w:ascii="Courier New" w:hAnsi="Courier New" w:cs="Courier New"/>
+          <w:sz w:val="22"/>
+          <w:szCs w:val="22"/>
+        </w:rPr>
+        <w:t>kijkt hoe</w:t>
+      </w:r>
+      <w:r>
+        <w:rPr>
+          <w:rFonts w:ascii="Courier New" w:hAnsi="Courier New" w:cs="Courier New"/>
+          <w:sz w:val="22"/>
+          <w:szCs w:val="22"/>
+        </w:rPr>
+        <w:t xml:space="preserve"> de natuurlijke interesse en enthousiasme </w:t>
+      </w:r>
+      <w:r>
+        <w:rPr>
+          <w:rFonts w:ascii="Courier New" w:hAnsi="Courier New" w:cs="Courier New"/>
+          <w:sz w:val="22"/>
+          <w:szCs w:val="22"/>
+        </w:rPr>
+        <w:t xml:space="preserve">van kinderen is </w:t>
+      </w:r>
+      <w:r>
+        <w:rPr>
+          <w:rFonts w:ascii="Courier New" w:hAnsi="Courier New" w:cs="Courier New"/>
+          <w:sz w:val="22"/>
+          <w:szCs w:val="22"/>
+        </w:rPr>
+        <w:t xml:space="preserve">te </w:t>
+      </w:r>
+      <w:r>
+        <w:rPr>
+          <w:rFonts w:ascii="Courier New" w:hAnsi="Courier New" w:cs="Courier New"/>
+          <w:sz w:val="22"/>
+          <w:szCs w:val="22"/>
+        </w:rPr>
+        <w:t>be</w:t>
+      </w:r>
+      <w:r>
+        <w:rPr>
+          <w:rFonts w:ascii="Courier New" w:hAnsi="Courier New" w:cs="Courier New"/>
+          <w:sz w:val="22"/>
+          <w:szCs w:val="22"/>
+        </w:rPr>
+        <w:t>houden en wat dat vraagt van de leerkra</w:t>
+      </w:r>
+      <w:r>
+        <w:rPr>
+          <w:rFonts w:ascii="Courier New" w:hAnsi="Courier New" w:cs="Courier New"/>
+          <w:sz w:val="22"/>
+          <w:szCs w:val="22"/>
+        </w:rPr>
+        <w:t>c</w:t>
+      </w:r>
+      <w:r>
+        <w:rPr>
+          <w:rFonts w:ascii="Courier New" w:hAnsi="Courier New" w:cs="Courier New"/>
+          <w:sz w:val="22"/>
+          <w:szCs w:val="22"/>
+        </w:rPr>
+        <w:t xml:space="preserve">ht, de buurt </w:t>
+      </w:r>
+      <w:r>
+        <w:rPr>
+          <w:rFonts w:ascii="Courier New" w:hAnsi="Courier New" w:cs="Courier New"/>
+          <w:sz w:val="22"/>
+          <w:szCs w:val="22"/>
+        </w:rPr>
+        <w:t>en de stad</w:t>
+      </w:r>
+      <w:r>
+        <w:rPr>
+          <w:rFonts w:ascii="Courier New" w:hAnsi="Courier New" w:cs="Courier New"/>
+          <w:sz w:val="22"/>
+          <w:szCs w:val="22"/>
+        </w:rPr>
+        <w:t xml:space="preserve">. </w:t>
+      </w:r>
+      <w:r>
+        <w:rPr>
+          <w:rFonts w:ascii="Courier New" w:hAnsi="Courier New" w:cs="Courier New"/>
+          <w:sz w:val="22"/>
+          <w:szCs w:val="22"/>
+        </w:rPr>
+        <w:t xml:space="preserve">Als duidelijk is wat </w:t>
+      </w:r>
+      <w:r>
+        <w:rPr>
+          <w:rFonts w:ascii="Courier New" w:hAnsi="Courier New" w:cs="Courier New"/>
+          <w:sz w:val="22"/>
+          <w:szCs w:val="22"/>
+        </w:rPr>
+        <w:t xml:space="preserve">er </w:t>
+      </w:r>
+      <w:r>
+        <w:rPr>
+          <w:rFonts w:ascii="Courier New" w:hAnsi="Courier New" w:cs="Courier New"/>
+          <w:sz w:val="22"/>
+          <w:szCs w:val="22"/>
+        </w:rPr>
+        <w:t xml:space="preserve">sociaal </w:t>
+      </w:r>
+      <w:r>
+        <w:rPr>
+          <w:rFonts w:ascii="Courier New" w:hAnsi="Courier New" w:cs="Courier New"/>
+          <w:sz w:val="22"/>
+          <w:szCs w:val="22"/>
+        </w:rPr>
+        <w:t>is</w:t>
+      </w:r>
+      <w:r>
+        <w:rPr>
+          <w:rFonts w:ascii="Courier New" w:hAnsi="Courier New" w:cs="Courier New"/>
+          <w:sz w:val="22"/>
+          <w:szCs w:val="22"/>
+        </w:rPr>
+        <w:t xml:space="preserve">, is ook duidelijk wat er pedagogisch nodig is. </w:t>
+      </w:r>
+      <w:r>
+        <w:rPr>
+          <w:rFonts w:ascii="Courier New" w:hAnsi="Courier New" w:cs="Courier New"/>
+          <w:sz w:val="22"/>
+          <w:szCs w:val="22"/>
+        </w:rPr>
+        <w:t xml:space="preserve">Scholen </w:t>
+      </w:r>
+      <w:r>
+        <w:rPr>
+          <w:rFonts w:ascii="Courier New" w:hAnsi="Courier New" w:cs="Courier New"/>
+          <w:sz w:val="22"/>
+          <w:szCs w:val="22"/>
+        </w:rPr>
+        <w:t xml:space="preserve">zijn </w:t>
+      </w:r>
+      <w:r>
+        <w:rPr>
+          <w:rFonts w:ascii="Courier New" w:hAnsi="Courier New" w:cs="Courier New"/>
+          <w:sz w:val="22"/>
+          <w:szCs w:val="22"/>
+        </w:rPr>
+        <w:t xml:space="preserve">er </w:t>
+      </w:r>
+      <w:r>
+        <w:rPr>
+          <w:rFonts w:ascii="Courier New" w:hAnsi="Courier New" w:cs="Courier New"/>
+          <w:sz w:val="22"/>
+          <w:szCs w:val="22"/>
+        </w:rPr>
+        <w:t xml:space="preserve">langer open zodat kinderen er kunnen spelen en ouders de gebouwen </w:t>
+      </w:r>
+      <w:r>
+        <w:rPr>
+          <w:rFonts w:ascii="Courier New" w:hAnsi="Courier New" w:cs="Courier New"/>
+          <w:sz w:val="22"/>
+          <w:szCs w:val="22"/>
+        </w:rPr>
+        <w:t xml:space="preserve">en faciteiten </w:t>
+      </w:r>
+      <w:r>
+        <w:rPr>
+          <w:rFonts w:ascii="Courier New" w:hAnsi="Courier New" w:cs="Courier New"/>
+          <w:sz w:val="22"/>
+          <w:szCs w:val="22"/>
+        </w:rPr>
+        <w:t xml:space="preserve">kunnen gebruiken. </w:t>
+      </w:r>
+      <w:r>
+        <w:rPr>
+          <w:rFonts w:ascii="Courier New" w:hAnsi="Courier New" w:cs="Courier New"/>
+          <w:sz w:val="22"/>
+          <w:szCs w:val="22"/>
+        </w:rPr>
+        <w:t xml:space="preserve">Het onderwijs wordt </w:t>
+      </w:r>
+      <w:r>
+        <w:rPr>
+          <w:rFonts w:ascii="Courier New" w:hAnsi="Courier New" w:cs="Courier New"/>
+          <w:sz w:val="22"/>
+          <w:szCs w:val="22"/>
+        </w:rPr>
+        <w:t xml:space="preserve">aantrekkelijk gemaakt zodat kinderen </w:t>
+      </w:r>
+      <w:r>
+        <w:rPr>
+          <w:rFonts w:ascii="Courier New" w:hAnsi="Courier New" w:cs="Courier New"/>
+          <w:sz w:val="22"/>
+          <w:szCs w:val="22"/>
+        </w:rPr>
+        <w:t>niet het onderwijs voortijdig verlaten</w:t>
+      </w:r>
+      <w:r>
+        <w:rPr>
+          <w:rFonts w:ascii="Courier New" w:hAnsi="Courier New" w:cs="Courier New"/>
+          <w:sz w:val="22"/>
+          <w:szCs w:val="22"/>
+        </w:rPr>
+        <w:t xml:space="preserve">. De </w:t>
+      </w:r>
+      <w:r>
+        <w:rPr>
+          <w:rFonts w:ascii="Courier New" w:hAnsi="Courier New" w:cs="Courier New"/>
+          <w:sz w:val="22"/>
+          <w:szCs w:val="22"/>
+        </w:rPr>
+        <w:t>onderwijs</w:t>
+      </w:r>
+      <w:r>
+        <w:rPr>
+          <w:rFonts w:ascii="Courier New" w:hAnsi="Courier New" w:cs="Courier New"/>
+          <w:sz w:val="22"/>
+          <w:szCs w:val="22"/>
+        </w:rPr>
+        <w:t xml:space="preserve">gebouwen zijn goed geoutilleerd en managementtaken </w:t>
+      </w:r>
+      <w:r>
+        <w:rPr>
+          <w:rFonts w:ascii="Courier New" w:hAnsi="Courier New" w:cs="Courier New"/>
+          <w:sz w:val="22"/>
+          <w:szCs w:val="22"/>
+        </w:rPr>
+        <w:t>centraal geregeld</w:t>
+      </w:r>
+      <w:r>
+        <w:rPr>
+          <w:rFonts w:ascii="Courier New" w:hAnsi="Courier New" w:cs="Courier New"/>
+          <w:sz w:val="22"/>
+          <w:szCs w:val="22"/>
+        </w:rPr>
+        <w:t xml:space="preserve"> zodat de scholen zich kunnen toeleggen op het onderwijs. Snelle leerlingen kunnen het onderwijs op 16-jarige leeftijd verlaten, gemiddelde leering op 18 jarige leeftijd en langzame leerling wanneer ze 20 jaar zijn. </w:t>
+      </w:r>
     </w:p>
     <w:p>
       <w:pPr>
@@ -1714,63 +4062,46 @@
           <w:szCs w:val="22"/>
         </w:rPr>
         <w:tab/>
-        <w:t xml:space="preserve">Iedereern moet leren zich te verhouden tot dingen, anderen en de hele gemeenschap. In werk zie dit sociale </w:t>
-      </w:r>
-      <w:r>
-        <w:rPr>
-          <w:rFonts w:ascii="Courier New" w:hAnsi="Courier New" w:cs="Courier New"/>
-          <w:sz w:val="22"/>
-          <w:szCs w:val="22"/>
-        </w:rPr>
-        <w:t>aspect</w:t>
-      </w:r>
-      <w:r>
-        <w:rPr>
-          <w:rFonts w:ascii="Courier New" w:hAnsi="Courier New" w:cs="Courier New"/>
-          <w:sz w:val="22"/>
-          <w:szCs w:val="22"/>
-        </w:rPr>
-        <w:t xml:space="preserve"> terug</w:t>
-      </w:r>
-      <w:r>
-        <w:rPr>
-          <w:rFonts w:ascii="Courier New" w:hAnsi="Courier New" w:cs="Courier New"/>
-          <w:sz w:val="22"/>
-          <w:szCs w:val="22"/>
-        </w:rPr>
-        <w:t>,</w:t>
-      </w:r>
-      <w:r>
-        <w:rPr>
-          <w:rFonts w:ascii="Courier New" w:hAnsi="Courier New" w:cs="Courier New"/>
-          <w:sz w:val="22"/>
-          <w:szCs w:val="22"/>
-        </w:rPr>
-        <w:t xml:space="preserve"> alleen is er in het onderwijs hiervoor geen aandacht. Dat is academisch en abstract, eigenlijk asociaal. Dat onderwijs </w:t>
-      </w:r>
-      <w:r>
-        <w:rPr>
-          <w:rFonts w:ascii="Courier New" w:hAnsi="Courier New" w:cs="Courier New"/>
-          <w:sz w:val="22"/>
-          <w:szCs w:val="22"/>
-        </w:rPr>
-        <w:t>richt zich</w:t>
-      </w:r>
-      <w:r>
-        <w:rPr>
-          <w:rFonts w:ascii="Courier New" w:hAnsi="Courier New" w:cs="Courier New"/>
-          <w:sz w:val="22"/>
-          <w:szCs w:val="22"/>
-        </w:rPr>
-        <w:t xml:space="preserve"> op het verleden en niet aangepa</w:t>
-      </w:r>
-      <w:r>
-        <w:rPr>
-          <w:rFonts w:ascii="Courier New" w:hAnsi="Courier New" w:cs="Courier New"/>
-          <w:sz w:val="22"/>
-          <w:szCs w:val="22"/>
-        </w:rPr>
-        <w:t>st</w:t>
+      </w:r>
+      <w:r>
+        <w:rPr>
+          <w:rFonts w:ascii="Courier New" w:hAnsi="Courier New" w:cs="Courier New"/>
+          <w:sz w:val="22"/>
+          <w:szCs w:val="22"/>
+        </w:rPr>
+        <w:t>Sinds</w:t>
+      </w:r>
+      <w:r>
+        <w:rPr>
+          <w:rFonts w:ascii="Courier New" w:hAnsi="Courier New" w:cs="Courier New"/>
+          <w:sz w:val="22"/>
+          <w:szCs w:val="22"/>
+        </w:rPr>
+        <w:t xml:space="preserve"> het onderwijs in de 19e werd genationaliseerd en inhoud, methode en administratie werd</w:t>
+      </w:r>
+      <w:r>
+        <w:rPr>
+          <w:rFonts w:ascii="Courier New" w:hAnsi="Courier New" w:cs="Courier New"/>
+          <w:sz w:val="22"/>
+          <w:szCs w:val="22"/>
+        </w:rPr>
+        <w:t>en</w:t>
+      </w:r>
+      <w:r>
+        <w:rPr>
+          <w:rFonts w:ascii="Courier New" w:hAnsi="Courier New" w:cs="Courier New"/>
+          <w:sz w:val="22"/>
+          <w:szCs w:val="22"/>
+        </w:rPr>
+        <w:t xml:space="preserve"> geuniformeerd, </w:t>
+      </w:r>
+      <w:r>
+        <w:rPr>
+          <w:rFonts w:ascii="Courier New" w:hAnsi="Courier New" w:cs="Courier New"/>
+          <w:sz w:val="22"/>
+          <w:szCs w:val="22"/>
+        </w:rPr>
+        <w:t>is</w:t>
       </w:r>
       <w:r>
         <w:rPr>
@@ -1786,111 +4117,87 @@
           <w:sz w:val="22"/>
           <w:szCs w:val="22"/>
         </w:rPr>
-        <w:t xml:space="preserve">bij </w:t>
-      </w:r>
-      <w:r>
-        <w:rPr>
-          <w:rFonts w:ascii="Courier New" w:hAnsi="Courier New" w:cs="Courier New"/>
-          <w:sz w:val="22"/>
-          <w:szCs w:val="22"/>
-        </w:rPr>
-        <w:t>de tijd. Met de Franse Revolutie en de revolutie van 1848 vindt er een reconstructie plaats, er onstaat het idee van een democratische samenleving waarin wetenschap bij kan dragen aan de welvaart en het welzijn van de mensen</w:t>
-      </w:r>
-      <w:r>
-        <w:rPr>
-          <w:rFonts w:ascii="Courier New" w:hAnsi="Courier New" w:cs="Courier New"/>
-          <w:sz w:val="22"/>
-          <w:szCs w:val="22"/>
-        </w:rPr>
-        <w:t xml:space="preserve"> en die ideeën waaien ook over naar Amerika</w:t>
-      </w:r>
-      <w:r>
-        <w:rPr>
-          <w:rFonts w:ascii="Courier New" w:hAnsi="Courier New" w:cs="Courier New"/>
-          <w:sz w:val="22"/>
-          <w:szCs w:val="22"/>
-        </w:rPr>
-        <w:t xml:space="preserve">. Daarmee verandert het onderwijs inhoudelijk, de </w:t>
-      </w:r>
-      <w:r>
-        <w:rPr>
-          <w:rFonts w:ascii="Courier New" w:hAnsi="Courier New" w:cs="Courier New"/>
-          <w:sz w:val="22"/>
-          <w:szCs w:val="22"/>
-        </w:rPr>
-        <w:t xml:space="preserve">positie van de </w:t>
-      </w:r>
-      <w:r>
-        <w:rPr>
-          <w:rFonts w:ascii="Courier New" w:hAnsi="Courier New" w:cs="Courier New"/>
-          <w:sz w:val="22"/>
-          <w:szCs w:val="22"/>
-        </w:rPr>
-        <w:t xml:space="preserve">leerkracht verandert en er wordt rekening gehouden met het kind. Rousseau </w:t>
-      </w:r>
-      <w:r>
-        <w:rPr>
-          <w:rFonts w:ascii="Courier New" w:hAnsi="Courier New" w:cs="Courier New"/>
-          <w:sz w:val="22"/>
-          <w:szCs w:val="22"/>
-        </w:rPr>
-        <w:t xml:space="preserve">had er eerder in publicaties op gewezen. </w:t>
-      </w:r>
-      <w:r>
-        <w:rPr>
-          <w:rFonts w:ascii="Courier New" w:hAnsi="Courier New" w:cs="Courier New"/>
-          <w:sz w:val="22"/>
-          <w:szCs w:val="22"/>
-        </w:rPr>
-        <w:t xml:space="preserve">Pestallozi, Froebel, Montessori en andere onderwijsvernieuwers passen het onderwijs </w:t>
-      </w:r>
-      <w:r>
-        <w:rPr>
-          <w:rFonts w:ascii="Courier New" w:hAnsi="Courier New" w:cs="Courier New"/>
-          <w:sz w:val="22"/>
-          <w:szCs w:val="22"/>
-        </w:rPr>
-        <w:t xml:space="preserve">hier </w:t>
-      </w:r>
-      <w:r>
-        <w:rPr>
-          <w:rFonts w:ascii="Courier New" w:hAnsi="Courier New" w:cs="Courier New"/>
-          <w:sz w:val="22"/>
-          <w:szCs w:val="22"/>
-        </w:rPr>
-        <w:t xml:space="preserve">praktisch </w:t>
-      </w:r>
-      <w:r>
-        <w:rPr>
-          <w:rFonts w:ascii="Courier New" w:hAnsi="Courier New" w:cs="Courier New"/>
-          <w:sz w:val="22"/>
-          <w:szCs w:val="22"/>
-        </w:rPr>
-        <w:t xml:space="preserve">op </w:t>
-      </w:r>
-      <w:r>
-        <w:rPr>
-          <w:rFonts w:ascii="Courier New" w:hAnsi="Courier New" w:cs="Courier New"/>
-          <w:sz w:val="22"/>
-          <w:szCs w:val="22"/>
-        </w:rPr>
-        <w:t xml:space="preserve">aan. Maar </w:t>
-      </w:r>
-      <w:r>
-        <w:rPr>
-          <w:rFonts w:ascii="Courier New" w:hAnsi="Courier New" w:cs="Courier New"/>
-          <w:sz w:val="22"/>
-          <w:szCs w:val="22"/>
-        </w:rPr>
-        <w:t>hun scholen blijven</w:t>
-      </w:r>
-      <w:r>
-        <w:rPr>
-          <w:rFonts w:ascii="Courier New" w:hAnsi="Courier New" w:cs="Courier New"/>
-          <w:sz w:val="22"/>
-          <w:szCs w:val="22"/>
-        </w:rPr>
-        <w:t xml:space="preserve"> werelden op</w:t>
+        <w:t xml:space="preserve">er </w:t>
+      </w:r>
+      <w:r>
+        <w:rPr>
+          <w:rFonts w:ascii="Courier New" w:hAnsi="Courier New" w:cs="Courier New"/>
+          <w:sz w:val="22"/>
+          <w:szCs w:val="22"/>
+        </w:rPr>
+        <w:t xml:space="preserve">niet meer nagedacht over de lokale omgeving waarin de school staat. Het onderwijs </w:t>
+      </w:r>
+      <w:r>
+        <w:rPr>
+          <w:rFonts w:ascii="Courier New" w:hAnsi="Courier New" w:cs="Courier New"/>
+          <w:sz w:val="22"/>
+          <w:szCs w:val="22"/>
+        </w:rPr>
+        <w:t xml:space="preserve">is </w:t>
+      </w:r>
+      <w:r>
+        <w:rPr>
+          <w:rFonts w:ascii="Courier New" w:hAnsi="Courier New" w:cs="Courier New"/>
+          <w:sz w:val="22"/>
+          <w:szCs w:val="22"/>
+        </w:rPr>
+        <w:t xml:space="preserve">eenheidsworst en </w:t>
+      </w:r>
+      <w:r>
+        <w:rPr>
+          <w:rFonts w:ascii="Courier New" w:hAnsi="Courier New" w:cs="Courier New"/>
+          <w:sz w:val="22"/>
+          <w:szCs w:val="22"/>
+        </w:rPr>
+        <w:t xml:space="preserve">een </w:t>
+      </w:r>
+      <w:r>
+        <w:rPr>
+          <w:rFonts w:ascii="Courier New" w:hAnsi="Courier New" w:cs="Courier New"/>
+          <w:sz w:val="22"/>
+          <w:szCs w:val="22"/>
+        </w:rPr>
+        <w:t xml:space="preserve">relatie met de gemeenschap </w:t>
+      </w:r>
+      <w:r>
+        <w:rPr>
+          <w:rFonts w:ascii="Courier New" w:hAnsi="Courier New" w:cs="Courier New"/>
+          <w:sz w:val="22"/>
+          <w:szCs w:val="22"/>
+        </w:rPr>
+        <w:t>is</w:t>
+      </w:r>
+      <w:r>
+        <w:rPr>
+          <w:rFonts w:ascii="Courier New" w:hAnsi="Courier New" w:cs="Courier New"/>
+          <w:sz w:val="22"/>
+          <w:szCs w:val="22"/>
+        </w:rPr>
+        <w:t xml:space="preserve"> er niet. Mr. Valentine school is een sociaal centrum in Indianapolis</w:t>
+      </w:r>
+      <w:r>
+        <w:rPr>
+          <w:rFonts w:ascii="Courier New" w:hAnsi="Courier New" w:cs="Courier New"/>
+          <w:sz w:val="22"/>
+          <w:szCs w:val="22"/>
+        </w:rPr>
+        <w:t xml:space="preserve"> met aandacht voor de </w:t>
+      </w:r>
+      <w:r>
+        <w:rPr>
+          <w:rFonts w:ascii="Courier New" w:hAnsi="Courier New" w:cs="Courier New"/>
+          <w:sz w:val="22"/>
+          <w:szCs w:val="22"/>
+        </w:rPr>
+        <w:t xml:space="preserve">relatie met de buurt. </w:t>
+      </w:r>
+      <w:r>
+        <w:rPr>
+          <w:rFonts w:ascii="Courier New" w:hAnsi="Courier New" w:cs="Courier New"/>
+          <w:sz w:val="22"/>
+          <w:szCs w:val="22"/>
+        </w:rPr>
+        <w:t>Deze activiteiten zijn er</w:t>
       </w:r>
       <w:r>
         <w:rPr>
@@ -1906,400 +4213,143 @@
           <w:sz w:val="22"/>
           <w:szCs w:val="22"/>
         </w:rPr>
-        <w:t xml:space="preserve">zich </w:t>
-      </w:r>
-      <w:r>
-        <w:rPr>
-          <w:rFonts w:ascii="Courier New" w:hAnsi="Courier New" w:cs="Courier New"/>
-          <w:sz w:val="22"/>
-          <w:szCs w:val="22"/>
-        </w:rPr>
-        <w:t xml:space="preserve">en staan los </w:t>
-      </w:r>
-      <w:r>
-        <w:rPr>
-          <w:rFonts w:ascii="Courier New" w:hAnsi="Courier New" w:cs="Courier New"/>
-          <w:sz w:val="22"/>
-          <w:szCs w:val="22"/>
-        </w:rPr>
-        <w:t xml:space="preserve">van de samenleving. </w:t>
-      </w:r>
-      <w:r>
-        <w:rPr>
-          <w:rFonts w:ascii="Courier New" w:hAnsi="Courier New" w:cs="Courier New"/>
-          <w:sz w:val="22"/>
-          <w:szCs w:val="22"/>
-        </w:rPr>
-        <w:t>Voor Dewey zijn de rol van het onderwijs in de samenleving</w:t>
-      </w:r>
-      <w:r>
-        <w:rPr>
-          <w:rFonts w:ascii="Courier New" w:hAnsi="Courier New" w:cs="Courier New"/>
-          <w:sz w:val="22"/>
-          <w:szCs w:val="22"/>
-        </w:rPr>
-        <w:t xml:space="preserve"> </w:t>
-      </w:r>
-      <w:r>
-        <w:rPr>
-          <w:rFonts w:ascii="Courier New" w:hAnsi="Courier New" w:cs="Courier New"/>
-          <w:sz w:val="22"/>
-          <w:szCs w:val="22"/>
-        </w:rPr>
-        <w:t>en de positie van het</w:t>
-      </w:r>
-      <w:r>
-        <w:rPr>
-          <w:rFonts w:ascii="Courier New" w:hAnsi="Courier New" w:cs="Courier New"/>
-          <w:sz w:val="22"/>
-          <w:szCs w:val="22"/>
-        </w:rPr>
-        <w:t xml:space="preserve"> publiek onderwijs in d</w:t>
-      </w:r>
-      <w:r>
-        <w:rPr>
-          <w:rFonts w:ascii="Courier New" w:hAnsi="Courier New" w:cs="Courier New"/>
-          <w:sz w:val="22"/>
-          <w:szCs w:val="22"/>
-        </w:rPr>
-        <w:t>i</w:t>
-      </w:r>
-      <w:r>
-        <w:rPr>
-          <w:rFonts w:ascii="Courier New" w:hAnsi="Courier New" w:cs="Courier New"/>
-          <w:sz w:val="22"/>
-          <w:szCs w:val="22"/>
-        </w:rPr>
-        <w:t>e samenleving net zo belangrijk als de veranderingen in de school zelf. Da</w:t>
-      </w:r>
-      <w:r>
-        <w:rPr>
-          <w:rFonts w:ascii="Courier New" w:hAnsi="Courier New" w:cs="Courier New"/>
-          <w:sz w:val="22"/>
-          <w:szCs w:val="22"/>
-        </w:rPr>
-        <w:t>arom is er in dit boek ook aandacht voor het</w:t>
-      </w:r>
-      <w:r>
-        <w:rPr>
-          <w:rFonts w:ascii="Courier New" w:hAnsi="Courier New" w:cs="Courier New"/>
-          <w:sz w:val="22"/>
-          <w:szCs w:val="22"/>
-        </w:rPr>
-        <w:t xml:space="preserve"> schoolsysteem van Gary (Ind</w:t>
-      </w:r>
-      <w:r>
-        <w:rPr>
-          <w:rFonts w:ascii="Courier New" w:hAnsi="Courier New" w:cs="Courier New"/>
-          <w:sz w:val="22"/>
-          <w:szCs w:val="22"/>
-        </w:rPr>
-        <w:t>ianapolis</w:t>
-      </w:r>
-      <w:r>
-        <w:rPr>
-          <w:rFonts w:ascii="Courier New" w:hAnsi="Courier New" w:cs="Courier New"/>
-          <w:sz w:val="22"/>
-          <w:szCs w:val="22"/>
-        </w:rPr>
-        <w:t xml:space="preserve">.). Hier </w:t>
-      </w:r>
-      <w:r>
-        <w:rPr>
-          <w:rFonts w:ascii="Courier New" w:hAnsi="Courier New" w:cs="Courier New"/>
-          <w:sz w:val="22"/>
-          <w:szCs w:val="22"/>
-        </w:rPr>
-        <w:t>gaat het om</w:t>
-      </w:r>
-      <w:r>
-        <w:rPr>
-          <w:rFonts w:ascii="Courier New" w:hAnsi="Courier New" w:cs="Courier New"/>
-          <w:sz w:val="22"/>
-          <w:szCs w:val="22"/>
-        </w:rPr>
-        <w:t xml:space="preserve"> de vraag </w:t>
-      </w:r>
-      <w:r>
-        <w:rPr>
-          <w:rFonts w:ascii="Courier New" w:hAnsi="Courier New" w:cs="Courier New"/>
-          <w:sz w:val="22"/>
-          <w:szCs w:val="22"/>
-        </w:rPr>
-        <w:t>wat</w:t>
-      </w:r>
-      <w:r>
-        <w:rPr>
-          <w:rFonts w:ascii="Courier New" w:hAnsi="Courier New" w:cs="Courier New"/>
-          <w:sz w:val="22"/>
-          <w:szCs w:val="22"/>
-        </w:rPr>
-        <w:t xml:space="preserve"> er nodig om kinderen tot goede burgers van Gary te maken, gelukkig en welvarend en hoe </w:t>
-      </w:r>
-      <w:r>
-        <w:rPr>
-          <w:rFonts w:ascii="Courier New" w:hAnsi="Courier New" w:cs="Courier New"/>
-          <w:sz w:val="22"/>
-          <w:szCs w:val="22"/>
-        </w:rPr>
-        <w:t xml:space="preserve">de </w:t>
-      </w:r>
-      <w:r>
-        <w:rPr>
-          <w:rFonts w:ascii="Courier New" w:hAnsi="Courier New" w:cs="Courier New"/>
-          <w:sz w:val="22"/>
-          <w:szCs w:val="22"/>
-        </w:rPr>
-        <w:t xml:space="preserve">onderwijsgelden daarvoor </w:t>
-      </w:r>
-      <w:r>
-        <w:rPr>
-          <w:rFonts w:ascii="Courier New" w:hAnsi="Courier New" w:cs="Courier New"/>
-          <w:sz w:val="22"/>
-          <w:szCs w:val="22"/>
-        </w:rPr>
-        <w:t>zijn in te zetten</w:t>
-      </w:r>
-      <w:r>
-        <w:rPr>
-          <w:rFonts w:ascii="Courier New" w:hAnsi="Courier New" w:cs="Courier New"/>
-          <w:sz w:val="22"/>
-          <w:szCs w:val="22"/>
-        </w:rPr>
-        <w:t>. Zo kijken ze naar de kansen van immigrant-kinderen en wat zij nodig hebben om te kunnen werken</w:t>
-      </w:r>
-      <w:r>
-        <w:rPr>
-          <w:rFonts w:ascii="Courier New" w:hAnsi="Courier New" w:cs="Courier New"/>
-          <w:sz w:val="22"/>
-          <w:szCs w:val="22"/>
-        </w:rPr>
-        <w:t>. En ook hoe de school</w:t>
-      </w:r>
-      <w:r>
-        <w:rPr>
-          <w:rFonts w:ascii="Courier New" w:hAnsi="Courier New" w:cs="Courier New"/>
-          <w:sz w:val="22"/>
-          <w:szCs w:val="22"/>
-        </w:rPr>
-        <w:t xml:space="preserve">, thuis en de kerk met elkaar </w:t>
-      </w:r>
-      <w:r>
-        <w:rPr>
-          <w:rFonts w:ascii="Courier New" w:hAnsi="Courier New" w:cs="Courier New"/>
-          <w:sz w:val="22"/>
-          <w:szCs w:val="22"/>
-        </w:rPr>
-        <w:t xml:space="preserve">kunnen </w:t>
-      </w:r>
-      <w:r>
-        <w:rPr>
-          <w:rFonts w:ascii="Courier New" w:hAnsi="Courier New" w:cs="Courier New"/>
-          <w:sz w:val="22"/>
-          <w:szCs w:val="22"/>
-        </w:rPr>
-        <w:t xml:space="preserve">samenwerken. Men. Wirt is </w:t>
-      </w:r>
-      <w:r>
-        <w:rPr>
-          <w:rFonts w:ascii="Courier New" w:hAnsi="Courier New" w:cs="Courier New"/>
-          <w:sz w:val="22"/>
-          <w:szCs w:val="22"/>
-        </w:rPr>
-        <w:t>in Gary</w:t>
-      </w:r>
-      <w:r>
-        <w:rPr>
-          <w:rFonts w:ascii="Courier New" w:hAnsi="Courier New" w:cs="Courier New"/>
-          <w:sz w:val="22"/>
-          <w:szCs w:val="22"/>
-        </w:rPr>
-        <w:t xml:space="preserve"> verantwoordelijk voor de scholen en </w:t>
-      </w:r>
-      <w:r>
-        <w:rPr>
-          <w:rFonts w:ascii="Courier New" w:hAnsi="Courier New" w:cs="Courier New"/>
-          <w:sz w:val="22"/>
-          <w:szCs w:val="22"/>
-        </w:rPr>
-        <w:t>kijkt hoe</w:t>
-      </w:r>
-      <w:r>
-        <w:rPr>
-          <w:rFonts w:ascii="Courier New" w:hAnsi="Courier New" w:cs="Courier New"/>
-          <w:sz w:val="22"/>
-          <w:szCs w:val="22"/>
-        </w:rPr>
-        <w:t xml:space="preserve"> de natuurlijke interesse en enthousiasme </w:t>
-      </w:r>
-      <w:r>
-        <w:rPr>
-          <w:rFonts w:ascii="Courier New" w:hAnsi="Courier New" w:cs="Courier New"/>
-          <w:sz w:val="22"/>
-          <w:szCs w:val="22"/>
-        </w:rPr>
-        <w:t xml:space="preserve">van kinderen is </w:t>
-      </w:r>
-      <w:r>
-        <w:rPr>
-          <w:rFonts w:ascii="Courier New" w:hAnsi="Courier New" w:cs="Courier New"/>
-          <w:sz w:val="22"/>
-          <w:szCs w:val="22"/>
-        </w:rPr>
-        <w:t xml:space="preserve">te </w:t>
-      </w:r>
-      <w:r>
-        <w:rPr>
-          <w:rFonts w:ascii="Courier New" w:hAnsi="Courier New" w:cs="Courier New"/>
-          <w:sz w:val="22"/>
-          <w:szCs w:val="22"/>
-        </w:rPr>
-        <w:t>be</w:t>
-      </w:r>
-      <w:r>
-        <w:rPr>
-          <w:rFonts w:ascii="Courier New" w:hAnsi="Courier New" w:cs="Courier New"/>
-          <w:sz w:val="22"/>
-          <w:szCs w:val="22"/>
-        </w:rPr>
-        <w:t>houden en wat dat vraagt van de leerkra</w:t>
-      </w:r>
-      <w:r>
-        <w:rPr>
-          <w:rFonts w:ascii="Courier New" w:hAnsi="Courier New" w:cs="Courier New"/>
-          <w:sz w:val="22"/>
-          <w:szCs w:val="22"/>
-        </w:rPr>
-        <w:t>c</w:t>
-      </w:r>
-      <w:r>
-        <w:rPr>
-          <w:rFonts w:ascii="Courier New" w:hAnsi="Courier New" w:cs="Courier New"/>
-          <w:sz w:val="22"/>
-          <w:szCs w:val="22"/>
-        </w:rPr>
-        <w:t xml:space="preserve">ht, de buurt </w:t>
-      </w:r>
-      <w:r>
-        <w:rPr>
-          <w:rFonts w:ascii="Courier New" w:hAnsi="Courier New" w:cs="Courier New"/>
-          <w:sz w:val="22"/>
-          <w:szCs w:val="22"/>
-        </w:rPr>
-        <w:t>en de stad</w:t>
-      </w:r>
-      <w:r>
-        <w:rPr>
-          <w:rFonts w:ascii="Courier New" w:hAnsi="Courier New" w:cs="Courier New"/>
-          <w:sz w:val="22"/>
-          <w:szCs w:val="22"/>
-        </w:rPr>
-        <w:t xml:space="preserve">. </w:t>
-      </w:r>
-      <w:r>
-        <w:rPr>
-          <w:rFonts w:ascii="Courier New" w:hAnsi="Courier New" w:cs="Courier New"/>
-          <w:sz w:val="22"/>
-          <w:szCs w:val="22"/>
-        </w:rPr>
-        <w:t xml:space="preserve">Als duidelijk is wat sociaal wordt gevraagd, is ook duidelijk wat er pedagogisch nodig is. </w:t>
-      </w:r>
-      <w:r>
-        <w:rPr>
-          <w:rFonts w:ascii="Courier New" w:hAnsi="Courier New" w:cs="Courier New"/>
-          <w:sz w:val="22"/>
-          <w:szCs w:val="22"/>
-        </w:rPr>
-        <w:t xml:space="preserve">Scholen </w:t>
-      </w:r>
-      <w:r>
-        <w:rPr>
-          <w:rFonts w:ascii="Courier New" w:hAnsi="Courier New" w:cs="Courier New"/>
-          <w:sz w:val="22"/>
-          <w:szCs w:val="22"/>
-        </w:rPr>
-        <w:t xml:space="preserve">zijn hier </w:t>
-      </w:r>
-      <w:r>
-        <w:rPr>
-          <w:rFonts w:ascii="Courier New" w:hAnsi="Courier New" w:cs="Courier New"/>
-          <w:sz w:val="22"/>
-          <w:szCs w:val="22"/>
-        </w:rPr>
-        <w:t xml:space="preserve">langer </w:t>
-      </w:r>
-      <w:r>
-        <w:rPr>
-          <w:rFonts w:ascii="Courier New" w:hAnsi="Courier New" w:cs="Courier New"/>
-          <w:sz w:val="22"/>
-          <w:szCs w:val="22"/>
-        </w:rPr>
-        <w:lastRenderedPageBreak/>
-        <w:t xml:space="preserve">open zodat kinderen er kunnen spelen en ouders de gebouwen </w:t>
-      </w:r>
-      <w:r>
-        <w:rPr>
-          <w:rFonts w:ascii="Courier New" w:hAnsi="Courier New" w:cs="Courier New"/>
-          <w:sz w:val="22"/>
-          <w:szCs w:val="22"/>
-        </w:rPr>
-        <w:t xml:space="preserve">en faciteiten </w:t>
-      </w:r>
-      <w:r>
-        <w:rPr>
-          <w:rFonts w:ascii="Courier New" w:hAnsi="Courier New" w:cs="Courier New"/>
-          <w:sz w:val="22"/>
-          <w:szCs w:val="22"/>
-        </w:rPr>
-        <w:t xml:space="preserve">kunnen gebruiken. </w:t>
-      </w:r>
-      <w:r>
-        <w:rPr>
-          <w:rFonts w:ascii="Courier New" w:hAnsi="Courier New" w:cs="Courier New"/>
-          <w:sz w:val="22"/>
-          <w:szCs w:val="22"/>
-        </w:rPr>
-        <w:t xml:space="preserve">Het onderwijs wordt </w:t>
-      </w:r>
-      <w:r>
-        <w:rPr>
-          <w:rFonts w:ascii="Courier New" w:hAnsi="Courier New" w:cs="Courier New"/>
-          <w:sz w:val="22"/>
-          <w:szCs w:val="22"/>
-        </w:rPr>
-        <w:t xml:space="preserve">aantrekkelijk gemaakt zodat kinderen </w:t>
-      </w:r>
-      <w:r>
-        <w:rPr>
-          <w:rFonts w:ascii="Courier New" w:hAnsi="Courier New" w:cs="Courier New"/>
-          <w:sz w:val="22"/>
-          <w:szCs w:val="22"/>
-        </w:rPr>
-        <w:t xml:space="preserve">op school </w:t>
-      </w:r>
-      <w:r>
-        <w:rPr>
-          <w:rFonts w:ascii="Courier New" w:hAnsi="Courier New" w:cs="Courier New"/>
-          <w:sz w:val="22"/>
-          <w:szCs w:val="22"/>
-        </w:rPr>
-        <w:t xml:space="preserve">willen blijven. De gebouwen zijn goed geoutilleerd en de managementtaken worden door de gemeente gedaan zodat de scholen </w:t>
-      </w:r>
-      <w:r>
-        <w:rPr>
-          <w:rFonts w:ascii="Courier New" w:hAnsi="Courier New" w:cs="Courier New"/>
-          <w:sz w:val="22"/>
-          <w:szCs w:val="22"/>
-        </w:rPr>
-        <w:t xml:space="preserve">zelf </w:t>
-      </w:r>
-      <w:r>
-        <w:rPr>
-          <w:rFonts w:ascii="Courier New" w:hAnsi="Courier New" w:cs="Courier New"/>
-          <w:sz w:val="22"/>
-          <w:szCs w:val="22"/>
-        </w:rPr>
-        <w:t xml:space="preserve">zich kunnen toeleggen op het onderwijs. Snelle leerlingen kunnen het onderwijs op 16-jarige leeftijd verlaten, gemiddelde leering op 18 jarige leeftijd en langzame leerling wanneer ze 20 jaar zijn. </w:t>
+        <w:t xml:space="preserve">voor </w:t>
+      </w:r>
+      <w:r>
+        <w:rPr>
+          <w:rFonts w:ascii="Courier New" w:hAnsi="Courier New" w:cs="Courier New"/>
+          <w:sz w:val="22"/>
+          <w:szCs w:val="22"/>
+        </w:rPr>
+        <w:t>de minder bedeelde en zwarte gezinnen in een van de armste delen van de stad. De kinderen komen hier een groot deel van de dag</w:t>
+      </w:r>
+      <w:r>
+        <w:rPr>
+          <w:rFonts w:ascii="Courier New" w:hAnsi="Courier New" w:cs="Courier New"/>
+          <w:sz w:val="22"/>
+          <w:szCs w:val="22"/>
+        </w:rPr>
+        <w:t xml:space="preserve"> voor </w:t>
+      </w:r>
+      <w:r>
+        <w:rPr>
+          <w:rFonts w:ascii="Courier New" w:hAnsi="Courier New" w:cs="Courier New"/>
+          <w:sz w:val="22"/>
+          <w:szCs w:val="22"/>
+        </w:rPr>
+        <w:t>socia</w:t>
+      </w:r>
+      <w:r>
+        <w:rPr>
+          <w:rFonts w:ascii="Courier New" w:hAnsi="Courier New" w:cs="Courier New"/>
+          <w:sz w:val="22"/>
+          <w:szCs w:val="22"/>
+        </w:rPr>
+        <w:t>al</w:t>
+      </w:r>
+      <w:r>
+        <w:rPr>
+          <w:rFonts w:ascii="Courier New" w:hAnsi="Courier New" w:cs="Courier New"/>
+          <w:sz w:val="22"/>
+          <w:szCs w:val="22"/>
+        </w:rPr>
+        <w:t xml:space="preserve"> en beroepsgericht</w:t>
+      </w:r>
+      <w:r>
+        <w:rPr>
+          <w:rFonts w:ascii="Courier New" w:hAnsi="Courier New" w:cs="Courier New"/>
+          <w:sz w:val="22"/>
+          <w:szCs w:val="22"/>
+        </w:rPr>
+        <w:t xml:space="preserve"> onderwijs in</w:t>
+      </w:r>
+      <w:r>
+        <w:rPr>
+          <w:rFonts w:ascii="Courier New" w:hAnsi="Courier New" w:cs="Courier New"/>
+          <w:sz w:val="22"/>
+          <w:szCs w:val="22"/>
+        </w:rPr>
+        <w:t xml:space="preserve"> timmeren, koken en textiel en er is een clubhuis. </w:t>
+      </w:r>
+      <w:r>
+        <w:rPr>
+          <w:rFonts w:ascii="Courier New" w:hAnsi="Courier New" w:cs="Courier New"/>
+          <w:sz w:val="22"/>
+          <w:szCs w:val="22"/>
+        </w:rPr>
+        <w:t xml:space="preserve">In het centrum leren ze </w:t>
+      </w:r>
+      <w:r>
+        <w:rPr>
+          <w:rFonts w:ascii="Courier New" w:hAnsi="Courier New" w:cs="Courier New"/>
+          <w:sz w:val="22"/>
+          <w:szCs w:val="22"/>
+        </w:rPr>
+        <w:t xml:space="preserve">verantwoordelijkheid dragen voor de gemeenschap, goed omgaan met de buurt en financiële zaken. Ouders kunnen er in de avonden op cursus gaan en in de vakantie is er </w:t>
+      </w:r>
+      <w:r>
+        <w:rPr>
+          <w:rFonts w:ascii="Courier New" w:hAnsi="Courier New" w:cs="Courier New"/>
+          <w:sz w:val="22"/>
+          <w:szCs w:val="22"/>
+        </w:rPr>
+        <w:t xml:space="preserve">een </w:t>
+      </w:r>
+      <w:r>
+        <w:rPr>
+          <w:rFonts w:ascii="Courier New" w:hAnsi="Courier New" w:cs="Courier New"/>
+          <w:sz w:val="22"/>
+          <w:szCs w:val="22"/>
+        </w:rPr>
+        <w:t>educatief aanbod. Gemeenschappen mogen ook van publieke scholen verwachten dat ze iets terugdoen voor de gemeenschap</w:t>
+      </w:r>
+      <w:r>
+        <w:rPr>
+          <w:rFonts w:ascii="Courier New" w:hAnsi="Courier New" w:cs="Courier New"/>
+          <w:sz w:val="22"/>
+          <w:szCs w:val="22"/>
+        </w:rPr>
+        <w:t xml:space="preserve">, zoals </w:t>
+      </w:r>
+      <w:r>
+        <w:rPr>
+          <w:rFonts w:ascii="Courier New" w:hAnsi="Courier New" w:cs="Courier New"/>
+          <w:sz w:val="22"/>
+          <w:szCs w:val="22"/>
+        </w:rPr>
+        <w:t xml:space="preserve">in Gary en op de Valentine school </w:t>
+      </w:r>
+      <w:r>
+        <w:rPr>
+          <w:rFonts w:ascii="Courier New" w:hAnsi="Courier New" w:cs="Courier New"/>
+          <w:sz w:val="22"/>
+          <w:szCs w:val="22"/>
+        </w:rPr>
+        <w:t>waar</w:t>
+      </w:r>
+      <w:r>
+        <w:rPr>
+          <w:rFonts w:ascii="Courier New" w:hAnsi="Courier New" w:cs="Courier New"/>
+          <w:sz w:val="22"/>
+          <w:szCs w:val="22"/>
+        </w:rPr>
+        <w:t xml:space="preserve"> ook de publieke geest </w:t>
+      </w:r>
+      <w:r>
+        <w:rPr>
+          <w:rFonts w:ascii="Courier New" w:hAnsi="Courier New" w:cs="Courier New"/>
+          <w:sz w:val="22"/>
+          <w:szCs w:val="22"/>
+        </w:rPr>
+        <w:t xml:space="preserve">wordt </w:t>
+      </w:r>
+      <w:r>
+        <w:rPr>
+          <w:rFonts w:ascii="Courier New" w:hAnsi="Courier New" w:cs="Courier New"/>
+          <w:sz w:val="22"/>
+          <w:szCs w:val="22"/>
+        </w:rPr>
+        <w:t>versterken.</w:t>
       </w:r>
     </w:p>
     <w:p>
@@ -2318,42 +4368,159 @@
           <w:szCs w:val="22"/>
         </w:rPr>
         <w:tab/>
-        <w:t>Toen het onderwijs in de 19e werd genationaliseerd en in inhoud, methode en administratie werd geuniformeerd, werd niet meer nagedacht over de lokale omgeving waarin de school staat. Het onderwijs werd eenheidsworst en relatie met de gemeenschap was er niet. Mr. Valentine school is een sociaal centrum in Indianapolis werkt juist aan die relatie met de buurt. Hier zitten kunnen uit de minder bedeelde en zwarte gezinnen, in een van de armste delen van de stad. De kinderen komen hier een groot deel van de dag. Het heeft sociale en beroepsgerichte doelen met timmeren, koken en textiel en er is een clubhuis. Ze leren verantwoordelijkheid te dragen voor de gemeenschap, goed om te gaan met de buurt en ze leren financiële zaken. Ouders kunnen er in de avonden op cursus gaan en in de vakantie is er ook een educatief aanbod. Gemeenschappen mogen ook van publieke scholen verwachten dat ze iets terugdoen voor de gemeenschap. Wat in Gary en op de Valentine school gebeurt zijn daar goede voorbeelden van, die op hun beurt ook de publieke geest versterken.</w:t>
-      </w:r>
-    </w:p>
-    <w:p>
-      <w:pPr>
-        <w:spacing w:line="360" w:lineRule="auto"/>
-        <w:rPr>
-          <w:rFonts w:ascii="Courier New" w:hAnsi="Courier New" w:cs="Courier New"/>
-          <w:sz w:val="22"/>
-          <w:szCs w:val="22"/>
-        </w:rPr>
-      </w:pPr>
-      <w:r>
-        <w:rPr>
-          <w:rFonts w:ascii="Courier New" w:hAnsi="Courier New" w:cs="Courier New"/>
-          <w:sz w:val="22"/>
-          <w:szCs w:val="22"/>
-        </w:rPr>
-        <w:tab/>
-        <w:t>Politieke, instellektuele en morele veranderingen laten sporen achter in het instituut school. Zo is in de kennis die overgedragen wordt nog veel te herkennen van de aristocratische orde en klassensysteem. Belangrijk waren de mentale vakken en beroepen</w:t>
-      </w:r>
-      <w:r>
-        <w:rPr>
-          <w:rFonts w:ascii="Courier New" w:hAnsi="Courier New" w:cs="Courier New"/>
-          <w:sz w:val="22"/>
-          <w:szCs w:val="22"/>
-        </w:rPr>
-        <w:t xml:space="preserve"> en op school ging het over theologie, filosofie, wiskunde, logica ed. F</w:t>
-      </w:r>
-      <w:r>
-        <w:rPr>
-          <w:rFonts w:ascii="Courier New" w:hAnsi="Courier New" w:cs="Courier New"/>
-          <w:sz w:val="22"/>
-          <w:szCs w:val="22"/>
-        </w:rPr>
-        <w:t xml:space="preserve">ysieke beroepen hadden </w:t>
+      </w:r>
+      <w:r>
+        <w:rPr>
+          <w:rFonts w:ascii="Courier New" w:hAnsi="Courier New" w:cs="Courier New"/>
+          <w:sz w:val="22"/>
+          <w:szCs w:val="22"/>
+        </w:rPr>
+        <w:t>Na p</w:t>
+      </w:r>
+      <w:r>
+        <w:rPr>
+          <w:rFonts w:ascii="Courier New" w:hAnsi="Courier New" w:cs="Courier New"/>
+          <w:sz w:val="22"/>
+          <w:szCs w:val="22"/>
+        </w:rPr>
+        <w:t xml:space="preserve">olitieke, intellektuele en morele veranderingen </w:t>
+      </w:r>
+      <w:r>
+        <w:rPr>
+          <w:rFonts w:ascii="Courier New" w:hAnsi="Courier New" w:cs="Courier New"/>
+          <w:sz w:val="22"/>
+          <w:szCs w:val="22"/>
+        </w:rPr>
+        <w:t>blijven er altijd</w:t>
+      </w:r>
+      <w:r>
+        <w:rPr>
+          <w:rFonts w:ascii="Courier New" w:hAnsi="Courier New" w:cs="Courier New"/>
+          <w:sz w:val="22"/>
+          <w:szCs w:val="22"/>
+        </w:rPr>
+        <w:t xml:space="preserve"> sporen achter in het instituut school. Zo is in de kennis die</w:t>
+      </w:r>
+      <w:r>
+        <w:rPr>
+          <w:rFonts w:ascii="Courier New" w:hAnsi="Courier New" w:cs="Courier New"/>
+          <w:sz w:val="22"/>
+          <w:szCs w:val="22"/>
+        </w:rPr>
+        <w:t xml:space="preserve"> in de moderne tijd wordt</w:t>
+      </w:r>
+      <w:r>
+        <w:rPr>
+          <w:rFonts w:ascii="Courier New" w:hAnsi="Courier New" w:cs="Courier New"/>
+          <w:sz w:val="22"/>
+          <w:szCs w:val="22"/>
+        </w:rPr>
+        <w:t xml:space="preserve"> overgedragen nog veel te herkennen van de aristocratische orde en klassensysteem</w:t>
+      </w:r>
+      <w:r>
+        <w:rPr>
+          <w:rFonts w:ascii="Courier New" w:hAnsi="Courier New" w:cs="Courier New"/>
+          <w:sz w:val="22"/>
+          <w:szCs w:val="22"/>
+        </w:rPr>
+        <w:t xml:space="preserve"> van voorheen</w:t>
+      </w:r>
+      <w:r>
+        <w:rPr>
+          <w:rFonts w:ascii="Courier New" w:hAnsi="Courier New" w:cs="Courier New"/>
+          <w:sz w:val="22"/>
+          <w:szCs w:val="22"/>
+        </w:rPr>
+        <w:t xml:space="preserve">. </w:t>
+      </w:r>
+      <w:r>
+        <w:rPr>
+          <w:rFonts w:ascii="Courier New" w:hAnsi="Courier New" w:cs="Courier New"/>
+          <w:sz w:val="22"/>
+          <w:szCs w:val="22"/>
+        </w:rPr>
+        <w:t xml:space="preserve">Alleen </w:t>
+      </w:r>
+      <w:r>
+        <w:rPr>
+          <w:rFonts w:ascii="Courier New" w:hAnsi="Courier New" w:cs="Courier New"/>
+          <w:sz w:val="22"/>
+          <w:szCs w:val="22"/>
+        </w:rPr>
+        <w:lastRenderedPageBreak/>
+        <w:t>theoretische</w:t>
+      </w:r>
+      <w:r>
+        <w:rPr>
+          <w:rFonts w:ascii="Courier New" w:hAnsi="Courier New" w:cs="Courier New"/>
+          <w:sz w:val="22"/>
+          <w:szCs w:val="22"/>
+        </w:rPr>
+        <w:t xml:space="preserve"> vakken en beroepen</w:t>
+      </w:r>
+      <w:r>
+        <w:rPr>
+          <w:rFonts w:ascii="Courier New" w:hAnsi="Courier New" w:cs="Courier New"/>
+          <w:sz w:val="22"/>
+          <w:szCs w:val="22"/>
+        </w:rPr>
+        <w:t xml:space="preserve"> </w:t>
+      </w:r>
+      <w:r>
+        <w:rPr>
+          <w:rFonts w:ascii="Courier New" w:hAnsi="Courier New" w:cs="Courier New"/>
+          <w:sz w:val="22"/>
+          <w:szCs w:val="22"/>
+        </w:rPr>
+        <w:t xml:space="preserve">waren belangrijk </w:t>
+      </w:r>
+      <w:r>
+        <w:rPr>
+          <w:rFonts w:ascii="Courier New" w:hAnsi="Courier New" w:cs="Courier New"/>
+          <w:sz w:val="22"/>
+          <w:szCs w:val="22"/>
+        </w:rPr>
+        <w:t xml:space="preserve">en </w:t>
+      </w:r>
+      <w:r>
+        <w:rPr>
+          <w:rFonts w:ascii="Courier New" w:hAnsi="Courier New" w:cs="Courier New"/>
+          <w:sz w:val="22"/>
+          <w:szCs w:val="22"/>
+        </w:rPr>
+        <w:t xml:space="preserve">daarom ging het </w:t>
+      </w:r>
+      <w:r>
+        <w:rPr>
+          <w:rFonts w:ascii="Courier New" w:hAnsi="Courier New" w:cs="Courier New"/>
+          <w:sz w:val="22"/>
+          <w:szCs w:val="22"/>
+        </w:rPr>
+        <w:t>op school over theologie, filosofie, wiskunde, logica ed. F</w:t>
+      </w:r>
+      <w:r>
+        <w:rPr>
+          <w:rFonts w:ascii="Courier New" w:hAnsi="Courier New" w:cs="Courier New"/>
+          <w:sz w:val="22"/>
+          <w:szCs w:val="22"/>
+        </w:rPr>
+        <w:t>ysieke</w:t>
+      </w:r>
+      <w:r>
+        <w:rPr>
+          <w:rFonts w:ascii="Courier New" w:hAnsi="Courier New" w:cs="Courier New"/>
+          <w:sz w:val="22"/>
+          <w:szCs w:val="22"/>
+        </w:rPr>
+        <w:t xml:space="preserve"> en praktische</w:t>
+      </w:r>
+      <w:r>
+        <w:rPr>
+          <w:rFonts w:ascii="Courier New" w:hAnsi="Courier New" w:cs="Courier New"/>
+          <w:sz w:val="22"/>
+          <w:szCs w:val="22"/>
+        </w:rPr>
+        <w:t xml:space="preserve"> beroepen hadden </w:t>
       </w:r>
       <w:r>
         <w:rPr>
@@ -2393,56 +4560,239 @@
           <w:sz w:val="22"/>
           <w:szCs w:val="22"/>
         </w:rPr>
-        <w:t xml:space="preserve"> plaats voor schilderen, beeldhouwen, en andere technische en handvaardige training. Onderwijs was een privilege voor de hogere klasse. In de 18e ontstaat het democratisch idee van universeel onderwijs. Wanneer het onderwijs als maatschappelijke concessie wordt opgebouwd moet het onderwijs voor de lagere klasse wel nuttig zijn. Schrijven, lezen en rekenen (de drie R’s in het Engels) </w:t>
-      </w:r>
-      <w:r>
-        <w:rPr>
-          <w:rFonts w:ascii="Courier New" w:hAnsi="Courier New" w:cs="Courier New"/>
-          <w:sz w:val="22"/>
-          <w:szCs w:val="22"/>
-        </w:rPr>
-        <w:t xml:space="preserve">met </w:t>
-      </w:r>
-      <w:r>
-        <w:rPr>
-          <w:rFonts w:ascii="Courier New" w:hAnsi="Courier New" w:cs="Courier New"/>
-          <w:sz w:val="22"/>
-          <w:szCs w:val="22"/>
-        </w:rPr>
-        <w:lastRenderedPageBreak/>
-        <w:t xml:space="preserve">geschiedenis en aardsrijkskunde als franje </w:t>
-      </w:r>
-      <w:r>
-        <w:rPr>
-          <w:rFonts w:ascii="Courier New" w:hAnsi="Courier New" w:cs="Courier New"/>
-          <w:sz w:val="22"/>
-          <w:szCs w:val="22"/>
-        </w:rPr>
-        <w:t xml:space="preserve">hadden economisch nut. </w:t>
-      </w:r>
-      <w:r>
-        <w:rPr>
-          <w:rFonts w:ascii="Courier New" w:hAnsi="Courier New" w:cs="Courier New"/>
-          <w:sz w:val="22"/>
-          <w:szCs w:val="22"/>
-        </w:rPr>
-        <w:t xml:space="preserve">Er was bevolkingstoename, verstedelijking en industrialisatie en het karakter van de samenleving veranderde, zeker in de industrie. De productievoorwaarden, uitwisseling van producten en toename van informatie werd er meer gevraagd van de groep die enkel basisonderwijs genoot. </w:t>
-      </w:r>
-      <w:r>
-        <w:rPr>
-          <w:rFonts w:ascii="Courier New" w:hAnsi="Courier New" w:cs="Courier New"/>
-          <w:sz w:val="22"/>
-          <w:szCs w:val="22"/>
-        </w:rPr>
-        <w:t xml:space="preserve">De opdeling van onderwijs in een op boeken gericht onderwijs voor de hogere klasse en een beperkt onderwijs voor de lagere klasse was door de sociale veranderingen achterhaald. De opkomende industrie doet er veel aan met beroepsopleidingen, maar het gaat Dewey om </w:t>
-      </w:r>
-      <w:r>
-        <w:rPr>
-          <w:rFonts w:ascii="Courier New" w:hAnsi="Courier New" w:cs="Courier New"/>
-          <w:sz w:val="22"/>
-          <w:szCs w:val="22"/>
-        </w:rPr>
-        <w:t>het welzijn van jonge mensen in de gemeenschap en het publieke onderwijs, waar het niet om trainen van een handeling gaat maar om motivatie en betekenis aan het werk.</w:t>
+        <w:t xml:space="preserve"> plaats voor schilderen, beeldhouwen, en andere technische en handvaardige training. Onderwijs was een privilege voor de hogere klasse. In de 1</w:t>
+      </w:r>
+      <w:r>
+        <w:rPr>
+          <w:rFonts w:ascii="Courier New" w:hAnsi="Courier New" w:cs="Courier New"/>
+          <w:sz w:val="22"/>
+          <w:szCs w:val="22"/>
+        </w:rPr>
+        <w:t>9e eeuw verbreedt</w:t>
+      </w:r>
+      <w:r>
+        <w:rPr>
+          <w:rFonts w:ascii="Courier New" w:hAnsi="Courier New" w:cs="Courier New"/>
+          <w:sz w:val="22"/>
+          <w:szCs w:val="22"/>
+        </w:rPr>
+        <w:t xml:space="preserve"> het democratisch idee van universeel onderwijs. </w:t>
+      </w:r>
+      <w:r>
+        <w:rPr>
+          <w:rFonts w:ascii="Courier New" w:hAnsi="Courier New" w:cs="Courier New"/>
+          <w:sz w:val="22"/>
+          <w:szCs w:val="22"/>
+        </w:rPr>
+        <w:t xml:space="preserve">Als het onderwijs ook toegankelijk wordt voor de lagere klassen, </w:t>
+      </w:r>
+      <w:r>
+        <w:rPr>
+          <w:rFonts w:ascii="Courier New" w:hAnsi="Courier New" w:cs="Courier New"/>
+          <w:sz w:val="22"/>
+          <w:szCs w:val="22"/>
+        </w:rPr>
+        <w:t>moet h</w:t>
+      </w:r>
+      <w:r>
+        <w:rPr>
+          <w:rFonts w:ascii="Courier New" w:hAnsi="Courier New" w:cs="Courier New"/>
+          <w:sz w:val="22"/>
+          <w:szCs w:val="22"/>
+        </w:rPr>
+        <w:t>un onderwijs</w:t>
+      </w:r>
+      <w:r>
+        <w:rPr>
+          <w:rFonts w:ascii="Courier New" w:hAnsi="Courier New" w:cs="Courier New"/>
+          <w:sz w:val="22"/>
+          <w:szCs w:val="22"/>
+        </w:rPr>
+        <w:t xml:space="preserve"> wel nuttig zijn</w:t>
+      </w:r>
+      <w:r>
+        <w:rPr>
+          <w:rFonts w:ascii="Courier New" w:hAnsi="Courier New" w:cs="Courier New"/>
+          <w:sz w:val="22"/>
+          <w:szCs w:val="22"/>
+        </w:rPr>
+        <w:t xml:space="preserve"> met s</w:t>
+      </w:r>
+      <w:r>
+        <w:rPr>
+          <w:rFonts w:ascii="Courier New" w:hAnsi="Courier New" w:cs="Courier New"/>
+          <w:sz w:val="22"/>
+          <w:szCs w:val="22"/>
+        </w:rPr>
+        <w:t xml:space="preserve">chrijven, lezen en rekenen (de drie R’s in het Engels) </w:t>
+      </w:r>
+      <w:r>
+        <w:rPr>
+          <w:rFonts w:ascii="Courier New" w:hAnsi="Courier New" w:cs="Courier New"/>
+          <w:sz w:val="22"/>
+          <w:szCs w:val="22"/>
+        </w:rPr>
+        <w:t xml:space="preserve">en </w:t>
+      </w:r>
+      <w:r>
+        <w:rPr>
+          <w:rFonts w:ascii="Courier New" w:hAnsi="Courier New" w:cs="Courier New"/>
+          <w:sz w:val="22"/>
+          <w:szCs w:val="22"/>
+        </w:rPr>
+        <w:t>geschiedenis en aardsrijkskunde als franje</w:t>
+      </w:r>
+      <w:r>
+        <w:rPr>
+          <w:rFonts w:ascii="Courier New" w:hAnsi="Courier New" w:cs="Courier New"/>
+          <w:sz w:val="22"/>
+          <w:szCs w:val="22"/>
+        </w:rPr>
+        <w:t xml:space="preserve">. </w:t>
+      </w:r>
+      <w:r>
+        <w:rPr>
+          <w:rFonts w:ascii="Courier New" w:hAnsi="Courier New" w:cs="Courier New"/>
+          <w:sz w:val="22"/>
+          <w:szCs w:val="22"/>
+        </w:rPr>
+        <w:t>Begin 20ste eeuw is er</w:t>
+      </w:r>
+      <w:r>
+        <w:rPr>
+          <w:rFonts w:ascii="Courier New" w:hAnsi="Courier New" w:cs="Courier New"/>
+          <w:sz w:val="22"/>
+          <w:szCs w:val="22"/>
+        </w:rPr>
+        <w:t xml:space="preserve"> bevolkingstoename, verstedelijking en industrialisatie en </w:t>
+      </w:r>
+      <w:r>
+        <w:rPr>
+          <w:rFonts w:ascii="Courier New" w:hAnsi="Courier New" w:cs="Courier New"/>
+          <w:sz w:val="22"/>
+          <w:szCs w:val="22"/>
+        </w:rPr>
+        <w:t>verandert het</w:t>
+      </w:r>
+      <w:r>
+        <w:rPr>
+          <w:rFonts w:ascii="Courier New" w:hAnsi="Courier New" w:cs="Courier New"/>
+          <w:sz w:val="22"/>
+          <w:szCs w:val="22"/>
+        </w:rPr>
+        <w:t xml:space="preserve"> karakter van de samenleving, zeker in de industrie. </w:t>
+      </w:r>
+      <w:r>
+        <w:rPr>
+          <w:rFonts w:ascii="Courier New" w:hAnsi="Courier New" w:cs="Courier New"/>
+          <w:sz w:val="22"/>
+          <w:szCs w:val="22"/>
+        </w:rPr>
+        <w:t xml:space="preserve">Er wordt meer gevraagd </w:t>
+      </w:r>
+      <w:r>
+        <w:rPr>
+          <w:rFonts w:ascii="Courier New" w:hAnsi="Courier New" w:cs="Courier New"/>
+          <w:sz w:val="22"/>
+          <w:szCs w:val="22"/>
+        </w:rPr>
+        <w:t xml:space="preserve">van de groep die enkel basisonderwijs </w:t>
+      </w:r>
+      <w:r>
+        <w:rPr>
+          <w:rFonts w:ascii="Courier New" w:hAnsi="Courier New" w:cs="Courier New"/>
+          <w:sz w:val="22"/>
+          <w:szCs w:val="22"/>
+        </w:rPr>
+        <w:t>kan volgen</w:t>
+      </w:r>
+      <w:r>
+        <w:rPr>
+          <w:rFonts w:ascii="Courier New" w:hAnsi="Courier New" w:cs="Courier New"/>
+          <w:sz w:val="22"/>
+          <w:szCs w:val="22"/>
+        </w:rPr>
+        <w:t xml:space="preserve">. </w:t>
+      </w:r>
+      <w:r>
+        <w:rPr>
+          <w:rFonts w:ascii="Courier New" w:hAnsi="Courier New" w:cs="Courier New"/>
+          <w:sz w:val="22"/>
+          <w:szCs w:val="22"/>
+        </w:rPr>
+        <w:t xml:space="preserve">De opdeling van onderwijs in een op boeken gericht onderwijs voor de hogere klasse en een beperkt onderwijs voor de lagere klasse </w:t>
+      </w:r>
+      <w:r>
+        <w:rPr>
+          <w:rFonts w:ascii="Courier New" w:hAnsi="Courier New" w:cs="Courier New"/>
+          <w:sz w:val="22"/>
+          <w:szCs w:val="22"/>
+        </w:rPr>
+        <w:t>i</w:t>
+      </w:r>
+      <w:r>
+        <w:rPr>
+          <w:rFonts w:ascii="Courier New" w:hAnsi="Courier New" w:cs="Courier New"/>
+          <w:sz w:val="22"/>
+          <w:szCs w:val="22"/>
+        </w:rPr>
+        <w:t>s door de sociale veranderingen achterhaald. De opkomen</w:t>
+      </w:r>
+      <w:r>
+        <w:rPr>
+          <w:rFonts w:ascii="Courier New" w:hAnsi="Courier New" w:cs="Courier New"/>
+          <w:sz w:val="22"/>
+          <w:szCs w:val="22"/>
+        </w:rPr>
+        <w:t xml:space="preserve">de </w:t>
+      </w:r>
+      <w:r>
+        <w:rPr>
+          <w:rFonts w:ascii="Courier New" w:hAnsi="Courier New" w:cs="Courier New"/>
+          <w:sz w:val="22"/>
+          <w:szCs w:val="22"/>
+        </w:rPr>
+        <w:t xml:space="preserve">industrie doet er veel aan met </w:t>
+      </w:r>
+      <w:r>
+        <w:rPr>
+          <w:rFonts w:ascii="Courier New" w:hAnsi="Courier New" w:cs="Courier New"/>
+          <w:sz w:val="22"/>
+          <w:szCs w:val="22"/>
+        </w:rPr>
+        <w:t xml:space="preserve">zijn </w:t>
+      </w:r>
+      <w:r>
+        <w:rPr>
+          <w:rFonts w:ascii="Courier New" w:hAnsi="Courier New" w:cs="Courier New"/>
+          <w:sz w:val="22"/>
+          <w:szCs w:val="22"/>
+        </w:rPr>
+        <w:t xml:space="preserve">beroepsopleidingen, maar het gaat Dewey om </w:t>
+      </w:r>
+      <w:r>
+        <w:rPr>
+          <w:rFonts w:ascii="Courier New" w:hAnsi="Courier New" w:cs="Courier New"/>
+          <w:sz w:val="22"/>
+          <w:szCs w:val="22"/>
+        </w:rPr>
+        <w:t>het welzijn van jonge mensen in de gemeenschap en het publieke onderwijs</w:t>
+      </w:r>
+      <w:r>
+        <w:rPr>
+          <w:rFonts w:ascii="Courier New" w:hAnsi="Courier New" w:cs="Courier New"/>
+          <w:sz w:val="22"/>
+          <w:szCs w:val="22"/>
+        </w:rPr>
+        <w:t xml:space="preserve">. Het gaat hem </w:t>
+      </w:r>
+      <w:r>
+        <w:rPr>
+          <w:rFonts w:ascii="Courier New" w:hAnsi="Courier New" w:cs="Courier New"/>
+          <w:sz w:val="22"/>
+          <w:szCs w:val="22"/>
+        </w:rPr>
+        <w:t>niet om trainen van een handeling gaat maar om motivatie en betekenis aan het werk.</w:t>
       </w:r>
     </w:p>
     <w:p>
@@ -2480,26 +4830,215 @@
           <w:sz w:val="22"/>
           <w:szCs w:val="22"/>
         </w:rPr>
-        <w:t>Dit boek gaat over veranderingen in het onderwijs en hoe Schoen van de Toekomst op hun individuele en sociale leven. Deze scholen bereiden kinderen voor op wat nodig is om deel te nemen aan een democratische samenleving. De scholen verschillen, ook omdat hun omgevingen verschillen. Ze werken vanuit de gedachten van Rousseau, bv. dat de gezondheid van alle kinderen belangrijk is. Fysieke, intellectuele en morele ontwikkelin vraagt wat van fysieke activiteiten, de instincten, het denken en het oordelen en het materiaal ze daarvoor in het onderwijs gebruiken. Leren door doen, eerst simpel en steeds complexer en geavanceerder. Op al die scholen is vrijheid van belang voor hun ontwikkeling. Succes bereik je niet door beloningen en hogere cijfers, eerder door te weten hoe je je spieren hebt te gebruiken, jouw zintuigen en het redeneerproces te begrijpen. Vernieuwers hebben aandacht voor de interesse van kinderen en hoe ze interesse kunnen krijgen in dat wat ze nodig hebben en voor verantwoordelijkeheid voor het eigen handelen.</w:t>
-      </w:r>
-    </w:p>
-    <w:p>
-      <w:pPr>
-        <w:spacing w:line="360" w:lineRule="auto"/>
-        <w:rPr>
-          <w:rFonts w:ascii="Courier New" w:hAnsi="Courier New" w:cs="Courier New"/>
-          <w:sz w:val="22"/>
-          <w:szCs w:val="22"/>
-        </w:rPr>
-      </w:pPr>
-      <w:r>
-        <w:rPr>
-          <w:rFonts w:ascii="Courier New" w:hAnsi="Courier New" w:cs="Courier New"/>
-          <w:sz w:val="22"/>
-          <w:szCs w:val="22"/>
-        </w:rPr>
-        <w:tab/>
-        <w:t xml:space="preserve">Amerika is gebaseerd op het idee van vrijheid, maar kinderen wordt die vrijheid niet gegund. Tenonrechte. Het is nodig dat kinderen deze vrijheid ervaren en ze moeten door krijgen wat het voor hun lichaam betekent, hun eigen initiatief en onafhankelijkheid voordat met misstanden en mislukkingen de democratie verdwijnt. Daarom is de relatie tussen democratie en onderwijs ook zo van belang. Slechts een minderheid was in onderwijs geïnteresseerd. Een </w:t>
+        <w:t>Schools of Tomorrow gaat over maatschappelijke</w:t>
+      </w:r>
+      <w:r>
+        <w:rPr>
+          <w:rFonts w:ascii="Courier New" w:hAnsi="Courier New" w:cs="Courier New"/>
+          <w:sz w:val="22"/>
+          <w:szCs w:val="22"/>
+        </w:rPr>
+        <w:t xml:space="preserve"> veranderingen </w:t>
+      </w:r>
+      <w:r>
+        <w:rPr>
+          <w:rFonts w:ascii="Courier New" w:hAnsi="Courier New" w:cs="Courier New"/>
+          <w:sz w:val="22"/>
+          <w:szCs w:val="22"/>
+        </w:rPr>
+        <w:t>en over de relatie tussen school, kind en samenleving</w:t>
+      </w:r>
+      <w:r>
+        <w:rPr>
+          <w:rFonts w:ascii="Courier New" w:hAnsi="Courier New" w:cs="Courier New"/>
+          <w:sz w:val="22"/>
+          <w:szCs w:val="22"/>
+        </w:rPr>
+        <w:t xml:space="preserve">. </w:t>
+      </w:r>
+      <w:r>
+        <w:rPr>
+          <w:rFonts w:ascii="Courier New" w:hAnsi="Courier New" w:cs="Courier New"/>
+          <w:sz w:val="22"/>
+          <w:szCs w:val="22"/>
+        </w:rPr>
+        <w:t>Er is een</w:t>
+      </w:r>
+      <w:r>
+        <w:rPr>
+          <w:rFonts w:ascii="Courier New" w:hAnsi="Courier New" w:cs="Courier New"/>
+          <w:sz w:val="22"/>
+          <w:szCs w:val="22"/>
+        </w:rPr>
+        <w:t xml:space="preserve"> democratische samenleving</w:t>
+      </w:r>
+      <w:r>
+        <w:rPr>
+          <w:rFonts w:ascii="Courier New" w:hAnsi="Courier New" w:cs="Courier New"/>
+          <w:sz w:val="22"/>
+          <w:szCs w:val="22"/>
+        </w:rPr>
+        <w:t xml:space="preserve"> gekomen en dat vraagt nogal wat van het onderwijs</w:t>
+      </w:r>
+      <w:r>
+        <w:rPr>
+          <w:rFonts w:ascii="Courier New" w:hAnsi="Courier New" w:cs="Courier New"/>
+          <w:sz w:val="22"/>
+          <w:szCs w:val="22"/>
+        </w:rPr>
+        <w:t xml:space="preserve">. Op al die scholen is vrijheid van belang </w:t>
+      </w:r>
+      <w:r>
+        <w:rPr>
+          <w:rFonts w:ascii="Courier New" w:hAnsi="Courier New" w:cs="Courier New"/>
+          <w:sz w:val="22"/>
+          <w:szCs w:val="22"/>
+        </w:rPr>
+        <w:t>de individuele ontwikkeling van het kind</w:t>
+      </w:r>
+      <w:r>
+        <w:rPr>
+          <w:rFonts w:ascii="Courier New" w:hAnsi="Courier New" w:cs="Courier New"/>
+          <w:sz w:val="22"/>
+          <w:szCs w:val="22"/>
+        </w:rPr>
+        <w:t>. Succes bereik je niet door beloningen en hogere cijfers</w:t>
+      </w:r>
+      <w:r>
+        <w:rPr>
+          <w:rFonts w:ascii="Courier New" w:hAnsi="Courier New" w:cs="Courier New"/>
+          <w:sz w:val="22"/>
+          <w:szCs w:val="22"/>
+        </w:rPr>
+        <w:t xml:space="preserve"> geven. Kinderen</w:t>
+      </w:r>
+      <w:r>
+        <w:rPr>
+          <w:rFonts w:ascii="Courier New" w:hAnsi="Courier New" w:cs="Courier New"/>
+          <w:sz w:val="22"/>
+          <w:szCs w:val="22"/>
+        </w:rPr>
+        <w:t xml:space="preserve"> moeten hun</w:t>
+      </w:r>
+      <w:r>
+        <w:rPr>
+          <w:rFonts w:ascii="Courier New" w:hAnsi="Courier New" w:cs="Courier New"/>
+          <w:sz w:val="22"/>
+          <w:szCs w:val="22"/>
+        </w:rPr>
+        <w:t xml:space="preserve"> spieren </w:t>
+      </w:r>
+      <w:r>
+        <w:rPr>
+          <w:rFonts w:ascii="Courier New" w:hAnsi="Courier New" w:cs="Courier New"/>
+          <w:sz w:val="22"/>
+          <w:szCs w:val="22"/>
+        </w:rPr>
+        <w:t>leren</w:t>
+      </w:r>
+      <w:r>
+        <w:rPr>
+          <w:rFonts w:ascii="Courier New" w:hAnsi="Courier New" w:cs="Courier New"/>
+          <w:sz w:val="22"/>
+          <w:szCs w:val="22"/>
+        </w:rPr>
+        <w:t xml:space="preserve"> gebruiken, </w:t>
+      </w:r>
+      <w:r>
+        <w:rPr>
+          <w:rFonts w:ascii="Courier New" w:hAnsi="Courier New" w:cs="Courier New"/>
+          <w:sz w:val="22"/>
+          <w:szCs w:val="22"/>
+        </w:rPr>
+        <w:t xml:space="preserve">hun </w:t>
+      </w:r>
+      <w:r>
+        <w:rPr>
+          <w:rFonts w:ascii="Courier New" w:hAnsi="Courier New" w:cs="Courier New"/>
+          <w:sz w:val="22"/>
+          <w:szCs w:val="22"/>
+        </w:rPr>
+        <w:t>zintuigen en het redeneerproces begrijpen. Vernieuwers hebben aandacht voor de interesse van kinderen en hoe ze interesse kunnen krijgen in dat wat ze nodig hebben en voor verantwoordelijkeheid voor het eigen handelen.</w:t>
+      </w:r>
+      <w:r>
+        <w:rPr>
+          <w:rFonts w:ascii="Courier New" w:hAnsi="Courier New" w:cs="Courier New"/>
+          <w:sz w:val="22"/>
+          <w:szCs w:val="22"/>
+        </w:rPr>
+        <w:t xml:space="preserve"> </w:t>
+      </w:r>
+      <w:r>
+        <w:rPr>
+          <w:rFonts w:ascii="Courier New" w:hAnsi="Courier New" w:cs="Courier New"/>
+          <w:sz w:val="22"/>
+          <w:szCs w:val="22"/>
+        </w:rPr>
+        <w:t>Amerika is gebaseerd op het idee van vrijheid, maar kinderen wordt die vrijheid niet gegund. Tenonrechte. Het is nodig dat kinderen deze vrijheid ervaren en ze doorkrijgen wat het voor hun lichaam betekent, h</w:t>
+      </w:r>
+      <w:r>
+        <w:rPr>
+          <w:rFonts w:ascii="Courier New" w:hAnsi="Courier New" w:cs="Courier New"/>
+          <w:sz w:val="22"/>
+          <w:szCs w:val="22"/>
+        </w:rPr>
+        <w:t xml:space="preserve">oe ze </w:t>
+      </w:r>
+      <w:r>
+        <w:rPr>
+          <w:rFonts w:ascii="Courier New" w:hAnsi="Courier New" w:cs="Courier New"/>
+          <w:sz w:val="22"/>
+          <w:szCs w:val="22"/>
+        </w:rPr>
+        <w:t xml:space="preserve">initiatief </w:t>
+      </w:r>
+      <w:r>
+        <w:rPr>
+          <w:rFonts w:ascii="Courier New" w:hAnsi="Courier New" w:cs="Courier New"/>
+          <w:sz w:val="22"/>
+          <w:szCs w:val="22"/>
+        </w:rPr>
+        <w:t xml:space="preserve">kunnen nemen </w:t>
+      </w:r>
+      <w:r>
+        <w:rPr>
+          <w:rFonts w:ascii="Courier New" w:hAnsi="Courier New" w:cs="Courier New"/>
+          <w:sz w:val="22"/>
+          <w:szCs w:val="22"/>
+        </w:rPr>
+        <w:t>en onafhankeli</w:t>
+      </w:r>
+      <w:r>
+        <w:rPr>
+          <w:rFonts w:ascii="Courier New" w:hAnsi="Courier New" w:cs="Courier New"/>
+          <w:sz w:val="22"/>
+          <w:szCs w:val="22"/>
+        </w:rPr>
+        <w:t>jk kunnen opereren</w:t>
+      </w:r>
+      <w:r>
+        <w:rPr>
+          <w:rFonts w:ascii="Courier New" w:hAnsi="Courier New" w:cs="Courier New"/>
+          <w:sz w:val="22"/>
+          <w:szCs w:val="22"/>
+        </w:rPr>
+        <w:t>.</w:t>
+      </w:r>
+      <w:r>
+        <w:rPr>
+          <w:rFonts w:ascii="Courier New" w:hAnsi="Courier New" w:cs="Courier New"/>
+          <w:sz w:val="22"/>
+          <w:szCs w:val="22"/>
+        </w:rPr>
+        <w:t xml:space="preserve"> Dat is nodig omdat anders de democratie in gevaar komt en daarom is voor Dewey die </w:t>
+      </w:r>
+      <w:r>
+        <w:rPr>
+          <w:rFonts w:ascii="Courier New" w:hAnsi="Courier New" w:cs="Courier New"/>
+          <w:sz w:val="22"/>
+          <w:szCs w:val="22"/>
+        </w:rPr>
+        <w:t xml:space="preserve">relatie tussen </w:t>
       </w:r>
       <w:r>
         <w:rPr>
@@ -2508,7 +5047,287 @@
           <w:szCs w:val="22"/>
         </w:rPr>
         <w:lastRenderedPageBreak/>
-        <w:t>kleine groep kon er gebruik van maken en de belangstelling lag bij een enkele leerkrachj of onderzoeker. Met de groei van democratische ideeën neemt ook de belangstelling voor onderwijs toe. Die samenleving vraagt steeds meer van het onderwijs. Niet meer feiten leren is dan de oplossing. Het is goed als het onderwijs met nieuwe wetenschppelijk inzivhten wordt verbeterd maar ook als het onderwijs aansluit bij wat kinderen nodig hebben om succesvolle en waardige burgers te worden. Dan is het goed kinderen niet op 14-jarige leeftijd het onderwijs verlaten maar pas als ze 16- of 18-jaar zijn. Daarvoor is ook nodig dat het onderwijs interessanter wordt voor hen zelf. Fataal voor een democratie is dat er zo’n groot onderscheid in klassen is. Het publieke onderwijssysteem mag geen onderscheid maken tussen onderwijs aan kinderen van ouders die meer vrije tijd hebben en ouders die moeten worken. Dat onderscheid maakt het democratie moeilijk. En ook dat er boeken-onderwijs is voor de ene groep en praktisch onderwijs voor de anderen. “</w:t>
+        <w:t xml:space="preserve">democratie en onderwijs zo van belang. </w:t>
+      </w:r>
+      <w:r>
+        <w:rPr>
+          <w:rFonts w:ascii="Courier New" w:hAnsi="Courier New" w:cs="Courier New"/>
+          <w:sz w:val="22"/>
+          <w:szCs w:val="22"/>
+        </w:rPr>
+        <w:t xml:space="preserve">Ten onrechte was lang maar een kleine groep </w:t>
+      </w:r>
+      <w:r>
+        <w:rPr>
+          <w:rFonts w:ascii="Courier New" w:hAnsi="Courier New" w:cs="Courier New"/>
+          <w:sz w:val="22"/>
+          <w:szCs w:val="22"/>
+        </w:rPr>
+        <w:t>geïnteresseerd</w:t>
+      </w:r>
+      <w:r>
+        <w:rPr>
+          <w:rFonts w:ascii="Courier New" w:hAnsi="Courier New" w:cs="Courier New"/>
+          <w:sz w:val="22"/>
+          <w:szCs w:val="22"/>
+        </w:rPr>
+        <w:t xml:space="preserve"> in onderwijs, een enkele leerkracht of onderzoeker</w:t>
+      </w:r>
+      <w:r>
+        <w:rPr>
+          <w:rFonts w:ascii="Courier New" w:hAnsi="Courier New" w:cs="Courier New"/>
+          <w:sz w:val="22"/>
+          <w:szCs w:val="22"/>
+        </w:rPr>
+        <w:t xml:space="preserve">. </w:t>
+      </w:r>
+      <w:r>
+        <w:rPr>
+          <w:rFonts w:ascii="Courier New" w:hAnsi="Courier New" w:cs="Courier New"/>
+          <w:sz w:val="22"/>
+          <w:szCs w:val="22"/>
+        </w:rPr>
+        <w:t>Weinig kinderen konden er volledig aan deelnemen.</w:t>
+      </w:r>
+      <w:r>
+        <w:rPr>
+          <w:rFonts w:ascii="Courier New" w:hAnsi="Courier New" w:cs="Courier New"/>
+          <w:sz w:val="22"/>
+          <w:szCs w:val="22"/>
+        </w:rPr>
+        <w:t xml:space="preserve"> Met de groei van democratische ideeën neemt ook de belangstelling voor onderwijs toe. </w:t>
+      </w:r>
+      <w:r>
+        <w:rPr>
+          <w:rFonts w:ascii="Courier New" w:hAnsi="Courier New" w:cs="Courier New"/>
+          <w:sz w:val="22"/>
+          <w:szCs w:val="22"/>
+        </w:rPr>
+        <w:t>De</w:t>
+      </w:r>
+      <w:r>
+        <w:rPr>
+          <w:rFonts w:ascii="Courier New" w:hAnsi="Courier New" w:cs="Courier New"/>
+          <w:sz w:val="22"/>
+          <w:szCs w:val="22"/>
+        </w:rPr>
+        <w:t xml:space="preserve"> samenleving vraagt steeds meer van het onderwijs. </w:t>
+      </w:r>
+      <w:r>
+        <w:rPr>
+          <w:rFonts w:ascii="Courier New" w:hAnsi="Courier New" w:cs="Courier New"/>
+          <w:sz w:val="22"/>
+          <w:szCs w:val="22"/>
+        </w:rPr>
+        <w:t>Het gaat niet meer alleen om</w:t>
+      </w:r>
+      <w:r>
+        <w:rPr>
+          <w:rFonts w:ascii="Courier New" w:hAnsi="Courier New" w:cs="Courier New"/>
+          <w:sz w:val="22"/>
+          <w:szCs w:val="22"/>
+        </w:rPr>
+        <w:t xml:space="preserve"> feiten leren. Het is goed als het onderwijs met nieuwe wetenschppelijk inzivhten wordt verbeterd </w:t>
+      </w:r>
+      <w:r>
+        <w:rPr>
+          <w:rFonts w:ascii="Courier New" w:hAnsi="Courier New" w:cs="Courier New"/>
+          <w:sz w:val="22"/>
+          <w:szCs w:val="22"/>
+        </w:rPr>
+        <w:t>en</w:t>
+      </w:r>
+      <w:r>
+        <w:rPr>
+          <w:rFonts w:ascii="Courier New" w:hAnsi="Courier New" w:cs="Courier New"/>
+          <w:sz w:val="22"/>
+          <w:szCs w:val="22"/>
+        </w:rPr>
+        <w:t xml:space="preserve"> als het onderwijs aansluit bij wat kinderen nodig hebben om succesvolle en waardige burgers te worden. </w:t>
+      </w:r>
+      <w:r>
+        <w:rPr>
+          <w:rFonts w:ascii="Courier New" w:hAnsi="Courier New" w:cs="Courier New"/>
+          <w:sz w:val="22"/>
+          <w:szCs w:val="22"/>
+        </w:rPr>
+        <w:t>Het zou ook goed zijn</w:t>
+      </w:r>
+      <w:r>
+        <w:rPr>
+          <w:rFonts w:ascii="Courier New" w:hAnsi="Courier New" w:cs="Courier New"/>
+          <w:sz w:val="22"/>
+          <w:szCs w:val="22"/>
+        </w:rPr>
+        <w:t xml:space="preserve"> </w:t>
+      </w:r>
+      <w:r>
+        <w:rPr>
+          <w:rFonts w:ascii="Courier New" w:hAnsi="Courier New" w:cs="Courier New"/>
+          <w:sz w:val="22"/>
+          <w:szCs w:val="22"/>
+        </w:rPr>
+        <w:t>als de leertijd wordt verlengd en</w:t>
+      </w:r>
+      <w:r>
+        <w:rPr>
+          <w:rFonts w:ascii="Courier New" w:hAnsi="Courier New" w:cs="Courier New"/>
+          <w:sz w:val="22"/>
+          <w:szCs w:val="22"/>
+        </w:rPr>
+        <w:t xml:space="preserve"> kinderen niet op 14-jarige leeftijd het onderwijs verl</w:t>
+      </w:r>
+      <w:r>
+        <w:rPr>
+          <w:rFonts w:ascii="Courier New" w:hAnsi="Courier New" w:cs="Courier New"/>
+          <w:sz w:val="22"/>
+          <w:szCs w:val="22"/>
+        </w:rPr>
+        <w:t>aten,</w:t>
+      </w:r>
+      <w:r>
+        <w:rPr>
+          <w:rFonts w:ascii="Courier New" w:hAnsi="Courier New" w:cs="Courier New"/>
+          <w:sz w:val="22"/>
+          <w:szCs w:val="22"/>
+        </w:rPr>
+        <w:t xml:space="preserve"> maar pas als ze 16- of 18-jaar zijn. Daarvoor is ook nodig dat het onderwijs interessanter wordt voor </w:t>
+      </w:r>
+      <w:r>
+        <w:rPr>
+          <w:rFonts w:ascii="Courier New" w:hAnsi="Courier New" w:cs="Courier New"/>
+          <w:sz w:val="22"/>
+          <w:szCs w:val="22"/>
+        </w:rPr>
+        <w:t xml:space="preserve">kinderen </w:t>
+      </w:r>
+      <w:r>
+        <w:rPr>
+          <w:rFonts w:ascii="Courier New" w:hAnsi="Courier New" w:cs="Courier New"/>
+          <w:sz w:val="22"/>
+          <w:szCs w:val="22"/>
+        </w:rPr>
+        <w:t>zelf. Fataal voor een democratie is dat er zo’n groot onderscheid in klassen is</w:t>
+      </w:r>
+      <w:r>
+        <w:rPr>
+          <w:rFonts w:ascii="Courier New" w:hAnsi="Courier New" w:cs="Courier New"/>
+          <w:sz w:val="22"/>
+          <w:szCs w:val="22"/>
+        </w:rPr>
+        <w:t>, ook niet in het onderwijs</w:t>
+      </w:r>
+      <w:r>
+        <w:rPr>
+          <w:rFonts w:ascii="Courier New" w:hAnsi="Courier New" w:cs="Courier New"/>
+          <w:sz w:val="22"/>
+          <w:szCs w:val="22"/>
+        </w:rPr>
+        <w:t>. Het</w:t>
+      </w:r>
+      <w:r>
+        <w:rPr>
+          <w:rFonts w:ascii="Courier New" w:hAnsi="Courier New" w:cs="Courier New"/>
+          <w:sz w:val="22"/>
+          <w:szCs w:val="22"/>
+        </w:rPr>
+        <w:t xml:space="preserve"> is slecht als het</w:t>
+      </w:r>
+      <w:r>
+        <w:rPr>
+          <w:rFonts w:ascii="Courier New" w:hAnsi="Courier New" w:cs="Courier New"/>
+          <w:sz w:val="22"/>
+          <w:szCs w:val="22"/>
+        </w:rPr>
+        <w:t xml:space="preserve"> publieke onderwijs onderscheid m</w:t>
+      </w:r>
+      <w:r>
+        <w:rPr>
+          <w:rFonts w:ascii="Courier New" w:hAnsi="Courier New" w:cs="Courier New"/>
+          <w:sz w:val="22"/>
+          <w:szCs w:val="22"/>
+        </w:rPr>
+        <w:t xml:space="preserve">aakt </w:t>
+      </w:r>
+      <w:r>
+        <w:rPr>
+          <w:rFonts w:ascii="Courier New" w:hAnsi="Courier New" w:cs="Courier New"/>
+          <w:sz w:val="22"/>
+          <w:szCs w:val="22"/>
+        </w:rPr>
+        <w:t>tussen onderwijs aan kinderen van ouders die meer vrije tijd hebben en ouders die moeten w</w:t>
+      </w:r>
+      <w:r>
+        <w:rPr>
+          <w:rFonts w:ascii="Courier New" w:hAnsi="Courier New" w:cs="Courier New"/>
+          <w:sz w:val="22"/>
+          <w:szCs w:val="22"/>
+        </w:rPr>
+        <w:t>e</w:t>
+      </w:r>
+      <w:r>
+        <w:rPr>
+          <w:rFonts w:ascii="Courier New" w:hAnsi="Courier New" w:cs="Courier New"/>
+          <w:sz w:val="22"/>
+          <w:szCs w:val="22"/>
+        </w:rPr>
+        <w:t>rken</w:t>
+      </w:r>
+      <w:r>
+        <w:rPr>
+          <w:rFonts w:ascii="Courier New" w:hAnsi="Courier New" w:cs="Courier New"/>
+          <w:sz w:val="22"/>
+          <w:szCs w:val="22"/>
+        </w:rPr>
+        <w:t xml:space="preserve"> of boeken-onderwijs voor de ene en praktisch onderwijs voor de andere groep.</w:t>
+      </w:r>
+      <w:r>
+        <w:rPr>
+          <w:rFonts w:ascii="Courier New" w:hAnsi="Courier New" w:cs="Courier New"/>
+          <w:sz w:val="22"/>
+          <w:szCs w:val="22"/>
+        </w:rPr>
+        <w:t xml:space="preserve"> </w:t>
+      </w:r>
+      <w:r>
+        <w:rPr>
+          <w:rFonts w:ascii="Courier New" w:hAnsi="Courier New" w:cs="Courier New"/>
+          <w:sz w:val="22"/>
+          <w:szCs w:val="22"/>
+        </w:rPr>
+        <w:t>Z</w:t>
+      </w:r>
+      <w:r>
+        <w:rPr>
+          <w:rFonts w:ascii="Courier New" w:hAnsi="Courier New" w:cs="Courier New"/>
+          <w:sz w:val="22"/>
+          <w:szCs w:val="22"/>
+        </w:rPr>
+        <w:t>ulke onderscheiden</w:t>
+      </w:r>
+      <w:r>
+        <w:rPr>
+          <w:rFonts w:ascii="Courier New" w:hAnsi="Courier New" w:cs="Courier New"/>
+          <w:sz w:val="22"/>
+          <w:szCs w:val="22"/>
+        </w:rPr>
+        <w:t xml:space="preserve"> </w:t>
+      </w:r>
+      <w:r>
+        <w:rPr>
+          <w:rFonts w:ascii="Courier New" w:hAnsi="Courier New" w:cs="Courier New"/>
+          <w:sz w:val="22"/>
+          <w:szCs w:val="22"/>
+        </w:rPr>
+        <w:t>passen niet in een</w:t>
+      </w:r>
+      <w:r>
+        <w:rPr>
+          <w:rFonts w:ascii="Courier New" w:hAnsi="Courier New" w:cs="Courier New"/>
+          <w:sz w:val="22"/>
+          <w:szCs w:val="22"/>
+        </w:rPr>
+        <w:t xml:space="preserve"> democratie. “</w:t>
       </w:r>
       <w:r>
         <w:rPr>
@@ -2534,16 +5353,14 @@
         </w:rPr>
         <w:t>als ideaal vereist een opvoeding waarin leren en °sociale toepassing, ideeën en praktijk, werk en erkenning van</w:t>
       </w:r>
-    </w:p>
-    <w:p>
-      <w:pPr>
-        <w:spacing w:line="360" w:lineRule="auto"/>
-        <w:rPr>
-          <w:rFonts w:ascii="Courier New" w:hAnsi="Courier New" w:cs="Courier New"/>
-          <w:sz w:val="22"/>
-          <w:szCs w:val="22"/>
-        </w:rPr>
-      </w:pPr>
+      <w:r>
+        <w:rPr>
+          <w:rFonts w:ascii="Courier New" w:hAnsi="Courier New" w:cs="Courier New"/>
+          <w:sz w:val="22"/>
+          <w:szCs w:val="22"/>
+        </w:rPr>
+        <w:t xml:space="preserve"> </w:t>
+      </w:r>
       <w:r>
         <w:rPr>
           <w:rFonts w:ascii="Courier New" w:hAnsi="Courier New" w:cs="Courier New"/>
@@ -2552,16 +5369,14 @@
         </w:rPr>
         <w:t>de betekenis van wat gedaan wordt, vanaf het begin verenigd zijn</w:t>
       </w:r>
-    </w:p>
-    <w:p>
-      <w:pPr>
-        <w:spacing w:line="360" w:lineRule="auto"/>
-        <w:rPr>
-          <w:rFonts w:ascii="Courier New" w:hAnsi="Courier New" w:cs="Courier New"/>
-          <w:sz w:val="22"/>
-          <w:szCs w:val="22"/>
-        </w:rPr>
-      </w:pPr>
+      <w:r>
+        <w:rPr>
+          <w:rFonts w:ascii="Courier New" w:hAnsi="Courier New" w:cs="Courier New"/>
+          <w:sz w:val="22"/>
+          <w:szCs w:val="22"/>
+        </w:rPr>
+        <w:t xml:space="preserve"> </w:t>
+      </w:r>
       <w:r>
         <w:rPr>
           <w:rFonts w:ascii="Courier New" w:hAnsi="Courier New" w:cs="Courier New"/>
@@ -2570,16 +5385,14 @@
         </w:rPr>
         <w:t>en voor iedereen. Scholen zoals we die in dit boek hebben besproken</w:t>
       </w:r>
-    </w:p>
-    <w:p>
-      <w:pPr>
-        <w:spacing w:line="360" w:lineRule="auto"/>
-        <w:rPr>
-          <w:rFonts w:ascii="Courier New" w:hAnsi="Courier New" w:cs="Courier New"/>
-          <w:sz w:val="22"/>
-          <w:szCs w:val="22"/>
-        </w:rPr>
-      </w:pPr>
+      <w:r>
+        <w:rPr>
+          <w:rFonts w:ascii="Courier New" w:hAnsi="Courier New" w:cs="Courier New"/>
+          <w:sz w:val="22"/>
+          <w:szCs w:val="22"/>
+        </w:rPr>
+        <w:t xml:space="preserve"> </w:t>
+      </w:r>
       <w:r>
         <w:rPr>
           <w:rFonts w:ascii="Courier New" w:hAnsi="Courier New" w:cs="Courier New"/>

--- a/DeweyBooks/Scholenvandetoekomst.docx
+++ b/DeweyBooks/Scholenvandetoekomst.docx
@@ -97,23 +97,23 @@
           <w:sz w:val="22"/>
           <w:szCs w:val="22"/>
         </w:rPr>
-        <w:t>de betekenis van wat gedaan wordt, vanaf het begin verenigd zijn</w:t>
-      </w:r>
-      <w:r>
-        <w:rPr>
-          <w:rFonts w:ascii="Courier New" w:hAnsi="Courier New" w:cs="Courier New"/>
-          <w:sz w:val="22"/>
-          <w:szCs w:val="22"/>
-        </w:rPr>
-        <w:t xml:space="preserve"> </w:t>
-      </w:r>
-      <w:r>
-        <w:rPr>
-          <w:rFonts w:ascii="Courier New" w:hAnsi="Courier New" w:cs="Courier New"/>
-          <w:sz w:val="22"/>
-          <w:szCs w:val="22"/>
-        </w:rPr>
-        <w:t>en voor iedereen. Scholen zoals we die in dit boek hebben besproken</w:t>
+        <w:t>de betekenis van wat gedaan wordt, vanaf het begin verenigd en voor iedereen</w:t>
+      </w:r>
+      <w:r>
+        <w:rPr>
+          <w:rFonts w:ascii="Courier New" w:hAnsi="Courier New" w:cs="Courier New"/>
+          <w:sz w:val="22"/>
+          <w:szCs w:val="22"/>
+        </w:rPr>
+        <w:t xml:space="preserve"> zijn</w:t>
+      </w:r>
+      <w:r>
+        <w:rPr>
+          <w:rFonts w:ascii="Courier New" w:hAnsi="Courier New" w:cs="Courier New"/>
+          <w:sz w:val="22"/>
+          <w:szCs w:val="22"/>
+        </w:rPr>
+        <w:t>. Scholen zoals we die in dit boek hebben besproken</w:t>
       </w:r>
       <w:r>
         <w:rPr>
@@ -521,7 +521,15 @@
           <w:sz w:val="22"/>
           <w:szCs w:val="22"/>
         </w:rPr>
-        <w:t xml:space="preserve"> en te laten zien hoe dat kan</w:t>
+        <w:t>, maar vooral om</w:t>
+      </w:r>
+      <w:r>
+        <w:rPr>
+          <w:rFonts w:ascii="Courier New" w:hAnsi="Courier New" w:cs="Courier New"/>
+          <w:sz w:val="22"/>
+          <w:szCs w:val="22"/>
+        </w:rPr>
+        <w:t xml:space="preserve"> te laten zien hoe dat kan</w:t>
       </w:r>
       <w:r>
         <w:rPr>
@@ -530,22 +538,6 @@
           <w:szCs w:val="22"/>
         </w:rPr>
         <w:t xml:space="preserve">. </w:t>
-      </w:r>
-      <w:r>
-        <w:rPr>
-          <w:rFonts w:ascii="Courier New" w:hAnsi="Courier New" w:cs="Courier New"/>
-          <w:sz w:val="22"/>
-          <w:szCs w:val="22"/>
-        </w:rPr>
-        <w:t>Deze scholen laten dat zien.</w:t>
-      </w:r>
-      <w:r>
-        <w:rPr>
-          <w:rFonts w:ascii="Courier New" w:hAnsi="Courier New" w:cs="Courier New"/>
-          <w:sz w:val="22"/>
-          <w:szCs w:val="22"/>
-        </w:rPr>
-        <w:t xml:space="preserve"> </w:t>
       </w:r>
     </w:p>
     <w:p>
@@ -948,15 +940,31 @@
           <w:sz w:val="22"/>
           <w:szCs w:val="22"/>
         </w:rPr>
-        <w:t>een beeld h</w:t>
-      </w:r>
-      <w:r>
-        <w:rPr>
-          <w:rFonts w:ascii="Courier New" w:hAnsi="Courier New" w:cs="Courier New"/>
-          <w:sz w:val="22"/>
-          <w:szCs w:val="22"/>
-        </w:rPr>
-        <w:t>ebben ze er niet van</w:t>
+        <w:t>een beeld</w:t>
+      </w:r>
+      <w:r>
+        <w:rPr>
+          <w:rFonts w:ascii="Courier New" w:hAnsi="Courier New" w:cs="Courier New"/>
+          <w:sz w:val="22"/>
+          <w:szCs w:val="22"/>
+        </w:rPr>
+        <w:t xml:space="preserve"> ervan</w:t>
+      </w:r>
+      <w:r>
+        <w:rPr>
+          <w:rFonts w:ascii="Courier New" w:hAnsi="Courier New" w:cs="Courier New"/>
+          <w:sz w:val="22"/>
+          <w:szCs w:val="22"/>
+        </w:rPr>
+        <w:t xml:space="preserve"> h</w:t>
+      </w:r>
+      <w:r>
+        <w:rPr>
+          <w:rFonts w:ascii="Courier New" w:hAnsi="Courier New" w:cs="Courier New"/>
+          <w:sz w:val="22"/>
+          <w:szCs w:val="22"/>
+        </w:rPr>
+        <w:t>ebben ze niet</w:t>
       </w:r>
       <w:r>
         <w:rPr>
@@ -972,7 +980,31 @@
           <w:sz w:val="22"/>
           <w:szCs w:val="22"/>
         </w:rPr>
-        <w:t xml:space="preserve">Hij is zich ervan bewust dat de keuze voor deze scholen wat willekeurig is en er in het land </w:t>
+        <w:t>Dewey</w:t>
+      </w:r>
+      <w:r>
+        <w:rPr>
+          <w:rFonts w:ascii="Courier New" w:hAnsi="Courier New" w:cs="Courier New"/>
+          <w:sz w:val="22"/>
+          <w:szCs w:val="22"/>
+        </w:rPr>
+        <w:t xml:space="preserve"> is zich ervan bewust dat de keuze voor deze scholen </w:t>
+      </w:r>
+      <w:r>
+        <w:rPr>
+          <w:rFonts w:ascii="Courier New" w:hAnsi="Courier New" w:cs="Courier New"/>
+          <w:sz w:val="22"/>
+          <w:szCs w:val="22"/>
+        </w:rPr>
+        <w:t xml:space="preserve">allicht </w:t>
+      </w:r>
+      <w:r>
+        <w:rPr>
+          <w:rFonts w:ascii="Courier New" w:hAnsi="Courier New" w:cs="Courier New"/>
+          <w:sz w:val="22"/>
+          <w:szCs w:val="22"/>
+        </w:rPr>
+        <w:t xml:space="preserve">wat willekeurig is en er in het land </w:t>
       </w:r>
       <w:r>
         <w:rPr>
@@ -996,7 +1028,31 @@
           <w:sz w:val="22"/>
           <w:szCs w:val="22"/>
         </w:rPr>
-        <w:t>, op het platteland bijvoorbeeld waar dit boek geen aandacht aanbesteedt</w:t>
+        <w:t xml:space="preserve">, op het platteland bijvoorbeeld waar </w:t>
+      </w:r>
+      <w:r>
+        <w:rPr>
+          <w:rFonts w:ascii="Courier New" w:hAnsi="Courier New" w:cs="Courier New"/>
+          <w:sz w:val="22"/>
+          <w:szCs w:val="22"/>
+        </w:rPr>
+        <w:t xml:space="preserve">in </w:t>
+      </w:r>
+      <w:r>
+        <w:rPr>
+          <w:rFonts w:ascii="Courier New" w:hAnsi="Courier New" w:cs="Courier New"/>
+          <w:sz w:val="22"/>
+          <w:szCs w:val="22"/>
+        </w:rPr>
+        <w:t xml:space="preserve">dit boek geen aandacht </w:t>
+      </w:r>
+      <w:r>
+        <w:rPr>
+          <w:rFonts w:ascii="Courier New" w:hAnsi="Courier New" w:cs="Courier New"/>
+          <w:sz w:val="22"/>
+          <w:szCs w:val="22"/>
+        </w:rPr>
+        <w:t>voor is</w:t>
       </w:r>
       <w:r>
         <w:rPr>
@@ -1529,23 +1585,31 @@
           <w:sz w:val="22"/>
           <w:szCs w:val="22"/>
         </w:rPr>
-        <w:t>totaal geen tijd verliezen</w:t>
-      </w:r>
-      <w:r>
-        <w:rPr>
-          <w:rFonts w:ascii="Courier New" w:hAnsi="Courier New" w:cs="Courier New"/>
-          <w:sz w:val="22"/>
-          <w:szCs w:val="22"/>
-        </w:rPr>
-        <w:t xml:space="preserve">. Maar rustig </w:t>
-      </w:r>
-      <w:r>
-        <w:rPr>
-          <w:rFonts w:ascii="Courier New" w:hAnsi="Courier New" w:cs="Courier New"/>
-          <w:sz w:val="22"/>
-          <w:szCs w:val="22"/>
-        </w:rPr>
-        <w:t>groeien van dag tot dag is de enige manier om volwassen te worden. Uit angst voor wat groei oplevert</w:t>
+        <w:t>in het proces</w:t>
+      </w:r>
+      <w:r>
+        <w:rPr>
+          <w:rFonts w:ascii="Courier New" w:hAnsi="Courier New" w:cs="Courier New"/>
+          <w:sz w:val="22"/>
+          <w:szCs w:val="22"/>
+        </w:rPr>
+        <w:t xml:space="preserve"> geen tijd verliezen</w:t>
+      </w:r>
+      <w:r>
+        <w:rPr>
+          <w:rFonts w:ascii="Courier New" w:hAnsi="Courier New" w:cs="Courier New"/>
+          <w:sz w:val="22"/>
+          <w:szCs w:val="22"/>
+        </w:rPr>
+        <w:t xml:space="preserve">. </w:t>
+      </w:r>
+      <w:r>
+        <w:rPr>
+          <w:rFonts w:ascii="Courier New" w:hAnsi="Courier New" w:cs="Courier New"/>
+          <w:sz w:val="22"/>
+          <w:szCs w:val="22"/>
+        </w:rPr>
+        <w:t>Uit angst voor wat groei oplevert</w:t>
       </w:r>
       <w:r>
         <w:rPr>
@@ -1585,7 +1649,23 @@
           <w:sz w:val="22"/>
           <w:szCs w:val="22"/>
         </w:rPr>
-        <w:t>het proces van groei. Of zoals Rousseau schreef: “</w:t>
+        <w:t xml:space="preserve">het proces van groei. Rousseau </w:t>
+      </w:r>
+      <w:r>
+        <w:rPr>
+          <w:rFonts w:ascii="Courier New" w:hAnsi="Courier New" w:cs="Courier New"/>
+          <w:sz w:val="22"/>
+          <w:szCs w:val="22"/>
+        </w:rPr>
+        <w:t>schrijft</w:t>
+      </w:r>
+      <w:r>
+        <w:rPr>
+          <w:rFonts w:ascii="Courier New" w:hAnsi="Courier New" w:cs="Courier New"/>
+          <w:sz w:val="22"/>
+          <w:szCs w:val="22"/>
+        </w:rPr>
+        <w:t>: “</w:t>
       </w:r>
       <w:r>
         <w:rPr>
@@ -1666,6 +1746,14 @@
           <w:szCs w:val="22"/>
         </w:rPr>
         <w:t xml:space="preserve"> 214). </w:t>
+      </w:r>
+      <w:r>
+        <w:rPr>
+          <w:rFonts w:ascii="Courier New" w:hAnsi="Courier New" w:cs="Courier New"/>
+          <w:sz w:val="22"/>
+          <w:szCs w:val="22"/>
+        </w:rPr>
+        <w:t>Maar rustig groeien van dag tot dag is de enige manier om volwassen te worden.</w:t>
       </w:r>
     </w:p>
     <w:p>
@@ -2071,7 +2159,23 @@
           <w:sz w:val="22"/>
           <w:szCs w:val="22"/>
         </w:rPr>
-        <w:t xml:space="preserve">zitter zo’n 120 leerlingen op. Een leraar is verantwoordelijk voor zo’n 35 kinderen, die in kleinere groepjes samenwerken in een bepaald onderwerp. </w:t>
+        <w:t xml:space="preserve">zitter zo’n 120 leerlingen op. Een leraar is verantwoordelijk voor zo’n 35 kinderen, die in kleinere groepjes samenwerken </w:t>
+      </w:r>
+      <w:r>
+        <w:rPr>
+          <w:rFonts w:ascii="Courier New" w:hAnsi="Courier New" w:cs="Courier New"/>
+          <w:sz w:val="22"/>
+          <w:szCs w:val="22"/>
+        </w:rPr>
+        <w:t xml:space="preserve">aan </w:t>
+      </w:r>
+      <w:r>
+        <w:rPr>
+          <w:rFonts w:ascii="Courier New" w:hAnsi="Courier New" w:cs="Courier New"/>
+          <w:sz w:val="22"/>
+          <w:szCs w:val="22"/>
+        </w:rPr>
+        <w:t xml:space="preserve">een bepaald onderwerp. </w:t>
       </w:r>
       <w:r>
         <w:rPr>
@@ -2087,7 +2191,23 @@
           <w:sz w:val="22"/>
           <w:szCs w:val="22"/>
         </w:rPr>
-        <w:t xml:space="preserve">gebouw met enkele ruimtes waar twee/drie klassen bij elkaar zitten. </w:t>
+        <w:t>gebouw met enkele ruimtes waar</w:t>
+      </w:r>
+      <w:r>
+        <w:rPr>
+          <w:rFonts w:ascii="Courier New" w:hAnsi="Courier New" w:cs="Courier New"/>
+          <w:sz w:val="22"/>
+          <w:szCs w:val="22"/>
+        </w:rPr>
+        <w:t>in</w:t>
+      </w:r>
+      <w:r>
+        <w:rPr>
+          <w:rFonts w:ascii="Courier New" w:hAnsi="Courier New" w:cs="Courier New"/>
+          <w:sz w:val="22"/>
+          <w:szCs w:val="22"/>
+        </w:rPr>
+        <w:t xml:space="preserve"> twee/drie klassen bij elkaar zitten. </w:t>
       </w:r>
       <w:r>
         <w:rPr>
@@ -2112,7 +2232,23 @@
           <w:sz w:val="22"/>
           <w:szCs w:val="22"/>
         </w:rPr>
-        <w:t xml:space="preserve">pelen, verhalen, observeren en handwerk. Lezen, schrijven en rekenen doen kinderen als ze het nodig hebben voor hun werk. Als ze iets moeten bestuderen vertelt de leraar de kinderen er wat over, gaan ze naar het onderwerp toe en doen er in de klas verslag van. </w:t>
+        <w:t>pelen, verhalen, observeren en handwerk. Lezen, schrijven en rekenen doen kinderen als ze het nodig hebben voor hun werk. Als ze iets moeten bestuderen</w:t>
+      </w:r>
+      <w:r>
+        <w:rPr>
+          <w:rFonts w:ascii="Courier New" w:hAnsi="Courier New" w:cs="Courier New"/>
+          <w:sz w:val="22"/>
+          <w:szCs w:val="22"/>
+        </w:rPr>
+        <w:t>,</w:t>
+      </w:r>
+      <w:r>
+        <w:rPr>
+          <w:rFonts w:ascii="Courier New" w:hAnsi="Courier New" w:cs="Courier New"/>
+          <w:sz w:val="22"/>
+          <w:szCs w:val="22"/>
+        </w:rPr>
+        <w:t xml:space="preserve"> vertelt de leraar de kinderen er wat over, gaan ze naar het onderwerp toe en doen er in de klas verslag van. </w:t>
       </w:r>
       <w:r>
         <w:rPr>
@@ -2144,7 +2280,7 @@
           <w:sz w:val="22"/>
           <w:szCs w:val="22"/>
         </w:rPr>
-        <w:t>gelukkiger als mens ma</w:t>
+        <w:t>gelukkiger ma</w:t>
       </w:r>
       <w:r>
         <w:rPr>
@@ -2250,15 +2386,31 @@
           <w:sz w:val="22"/>
           <w:szCs w:val="22"/>
         </w:rPr>
-        <w:t>praktisch totaal niet. Dat zijn Pestalozzi en Froebel</w:t>
-      </w:r>
-      <w:r>
-        <w:rPr>
-          <w:rFonts w:ascii="Courier New" w:hAnsi="Courier New" w:cs="Courier New"/>
-          <w:sz w:val="22"/>
-          <w:szCs w:val="22"/>
-        </w:rPr>
-        <w:t xml:space="preserve"> wel. </w:t>
+        <w:t>praktisch totaal niet. Pestalozzi en Froebel</w:t>
+      </w:r>
+      <w:r>
+        <w:rPr>
+          <w:rFonts w:ascii="Courier New" w:hAnsi="Courier New" w:cs="Courier New"/>
+          <w:sz w:val="22"/>
+          <w:szCs w:val="22"/>
+        </w:rPr>
+        <w:t xml:space="preserve"> </w:t>
+      </w:r>
+      <w:r>
+        <w:rPr>
+          <w:rFonts w:ascii="Courier New" w:hAnsi="Courier New" w:cs="Courier New"/>
+          <w:sz w:val="22"/>
+          <w:szCs w:val="22"/>
+        </w:rPr>
+        <w:t xml:space="preserve">zijn dat </w:t>
+      </w:r>
+      <w:r>
+        <w:rPr>
+          <w:rFonts w:ascii="Courier New" w:hAnsi="Courier New" w:cs="Courier New"/>
+          <w:sz w:val="22"/>
+          <w:szCs w:val="22"/>
+        </w:rPr>
+        <w:t xml:space="preserve">wel. </w:t>
       </w:r>
       <w:r>
         <w:rPr>
@@ -2474,7 +2626,23 @@
           <w:sz w:val="22"/>
           <w:szCs w:val="22"/>
         </w:rPr>
-        <w:t>is geen plaats</w:t>
+        <w:t xml:space="preserve">is </w:t>
+      </w:r>
+      <w:r>
+        <w:rPr>
+          <w:rFonts w:ascii="Courier New" w:hAnsi="Courier New" w:cs="Courier New"/>
+          <w:sz w:val="22"/>
+          <w:szCs w:val="22"/>
+        </w:rPr>
+        <w:t xml:space="preserve">daar </w:t>
+      </w:r>
+      <w:r>
+        <w:rPr>
+          <w:rFonts w:ascii="Courier New" w:hAnsi="Courier New" w:cs="Courier New"/>
+          <w:sz w:val="22"/>
+          <w:szCs w:val="22"/>
+        </w:rPr>
+        <w:t>geen plaats</w:t>
       </w:r>
       <w:r>
         <w:rPr>
@@ -2506,7 +2674,7 @@
           <w:sz w:val="22"/>
           <w:szCs w:val="22"/>
         </w:rPr>
-        <w:t xml:space="preserve"> ze met projecten, krijgen leerlingen meer</w:t>
+        <w:t xml:space="preserve"> ze met projecten, krijgen leerlingen</w:t>
       </w:r>
       <w:r>
         <w:rPr>
@@ -2546,15 +2714,47 @@
           <w:sz w:val="22"/>
           <w:szCs w:val="22"/>
         </w:rPr>
-        <w:t>veel meer die van begeleider</w:t>
-      </w:r>
-      <w:r>
-        <w:rPr>
-          <w:rFonts w:ascii="Courier New" w:hAnsi="Courier New" w:cs="Courier New"/>
-          <w:sz w:val="22"/>
-          <w:szCs w:val="22"/>
-        </w:rPr>
-        <w:t xml:space="preserve">. Vakken als Engels en natuur worden praktischer gemaakt en wetenschappelijke elementen toegevoegd. Dat is ook te zien op de </w:t>
+        <w:t>meer die van begeleider</w:t>
+      </w:r>
+      <w:r>
+        <w:rPr>
+          <w:rFonts w:ascii="Courier New" w:hAnsi="Courier New" w:cs="Courier New"/>
+          <w:sz w:val="22"/>
+          <w:szCs w:val="22"/>
+        </w:rPr>
+        <w:t xml:space="preserve">. Vakken als Engels en natuur </w:t>
+      </w:r>
+      <w:r>
+        <w:rPr>
+          <w:rFonts w:ascii="Courier New" w:hAnsi="Courier New" w:cs="Courier New"/>
+          <w:sz w:val="22"/>
+          <w:szCs w:val="22"/>
+        </w:rPr>
+        <w:t>zijn praktischer</w:t>
+      </w:r>
+      <w:r>
+        <w:rPr>
+          <w:rFonts w:ascii="Courier New" w:hAnsi="Courier New" w:cs="Courier New"/>
+          <w:sz w:val="22"/>
+          <w:szCs w:val="22"/>
+        </w:rPr>
+        <w:t xml:space="preserve"> en wetenschappelijke elementen </w:t>
+      </w:r>
+      <w:r>
+        <w:rPr>
+          <w:rFonts w:ascii="Courier New" w:hAnsi="Courier New" w:cs="Courier New"/>
+          <w:sz w:val="22"/>
+          <w:szCs w:val="22"/>
+        </w:rPr>
+        <w:t xml:space="preserve">zijn </w:t>
+      </w:r>
+      <w:r>
+        <w:rPr>
+          <w:rFonts w:ascii="Courier New" w:hAnsi="Courier New" w:cs="Courier New"/>
+          <w:sz w:val="22"/>
+          <w:szCs w:val="22"/>
+        </w:rPr>
+        <w:t xml:space="preserve">toegevoegd. Dat is ook te zien op de </w:t>
       </w:r>
       <w:r>
         <w:rPr>
@@ -2578,7 +2778,7 @@
           <w:sz w:val="22"/>
           <w:szCs w:val="22"/>
         </w:rPr>
-        <w:t>. N</w:t>
+        <w:t>, n</w:t>
       </w:r>
       <w:r>
         <w:rPr>
@@ -2693,7 +2893,23 @@
           <w:sz w:val="22"/>
           <w:szCs w:val="22"/>
         </w:rPr>
-        <w:t>, Froebel wees er wel op</w:t>
+        <w:t>, Froebel w</w:t>
+      </w:r>
+      <w:r>
+        <w:rPr>
+          <w:rFonts w:ascii="Courier New" w:hAnsi="Courier New" w:cs="Courier New"/>
+          <w:sz w:val="22"/>
+          <w:szCs w:val="22"/>
+        </w:rPr>
+        <w:t>ijst</w:t>
+      </w:r>
+      <w:r>
+        <w:rPr>
+          <w:rFonts w:ascii="Courier New" w:hAnsi="Courier New" w:cs="Courier New"/>
+          <w:sz w:val="22"/>
+          <w:szCs w:val="22"/>
+        </w:rPr>
+        <w:t xml:space="preserve"> er wel op</w:t>
       </w:r>
       <w:r>
         <w:rPr>
@@ -2948,7 +3164,55 @@
           <w:sz w:val="22"/>
           <w:szCs w:val="22"/>
         </w:rPr>
-        <w:t>Kritiek heeft hij overigens ook op Rousseau (), maar ook op Pestalozzi, Froebel en Montessori.</w:t>
+        <w:t xml:space="preserve">Kritiek heeft </w:t>
+      </w:r>
+      <w:r>
+        <w:rPr>
+          <w:rFonts w:ascii="Courier New" w:hAnsi="Courier New" w:cs="Courier New"/>
+          <w:sz w:val="22"/>
+          <w:szCs w:val="22"/>
+        </w:rPr>
+        <w:t>Dewey</w:t>
+      </w:r>
+      <w:r>
+        <w:rPr>
+          <w:rFonts w:ascii="Courier New" w:hAnsi="Courier New" w:cs="Courier New"/>
+          <w:sz w:val="22"/>
+          <w:szCs w:val="22"/>
+        </w:rPr>
+        <w:t xml:space="preserve"> overigens </w:t>
+      </w:r>
+      <w:r>
+        <w:rPr>
+          <w:rFonts w:ascii="Courier New" w:hAnsi="Courier New" w:cs="Courier New"/>
+          <w:sz w:val="22"/>
+          <w:szCs w:val="22"/>
+        </w:rPr>
+        <w:t>niet alleen</w:t>
+      </w:r>
+      <w:r>
+        <w:rPr>
+          <w:rFonts w:ascii="Courier New" w:hAnsi="Courier New" w:cs="Courier New"/>
+          <w:sz w:val="22"/>
+          <w:szCs w:val="22"/>
+        </w:rPr>
+        <w:t xml:space="preserve"> op </w:t>
+      </w:r>
+      <w:r>
+        <w:rPr>
+          <w:rFonts w:ascii="Courier New" w:hAnsi="Courier New" w:cs="Courier New"/>
+          <w:sz w:val="22"/>
+          <w:szCs w:val="22"/>
+        </w:rPr>
+        <w:t xml:space="preserve">de weinig praktische </w:t>
+      </w:r>
+      <w:r>
+        <w:rPr>
+          <w:rFonts w:ascii="Courier New" w:hAnsi="Courier New" w:cs="Courier New"/>
+          <w:sz w:val="22"/>
+          <w:szCs w:val="22"/>
+        </w:rPr>
+        <w:t>Rousseau, maar ook op Pestalozzi, Froebel en Montessori.</w:t>
       </w:r>
       <w:r>
         <w:rPr>
@@ -2964,7 +3228,7 @@
           <w:sz w:val="22"/>
           <w:szCs w:val="22"/>
         </w:rPr>
-        <w:t>estallozi zoekt naar patronen in de ontwikkeling van kinderen en formuleert mechanische methodes waarin de ‘order van de natuur’ ligt opgeslagen. De vakken deelt hij</w:t>
+        <w:t>estallozi zoekt naar patronen in de ontwikkeling van kinderen en formuleert methodes waarin de ‘orde van de natuur’ ligt opgeslagen. De vakken deelt hij</w:t>
       </w:r>
       <w:r>
         <w:rPr>
@@ -3036,7 +3300,15 @@
           <w:sz w:val="22"/>
           <w:szCs w:val="22"/>
         </w:rPr>
-        <w:t xml:space="preserve"> Ook</w:t>
+        <w:t xml:space="preserve"> </w:t>
+      </w:r>
+      <w:r>
+        <w:rPr>
+          <w:rFonts w:ascii="Courier New" w:hAnsi="Courier New" w:cs="Courier New"/>
+          <w:sz w:val="22"/>
+          <w:szCs w:val="22"/>
+        </w:rPr>
+        <w:t>En</w:t>
       </w:r>
       <w:r>
         <w:rPr>
@@ -3108,7 +3380,15 @@
           <w:sz w:val="22"/>
           <w:szCs w:val="22"/>
         </w:rPr>
-        <w:t xml:space="preserve">Froebel heeft het </w:t>
+        <w:t xml:space="preserve">Hier gaat </w:t>
+      </w:r>
+      <w:r>
+        <w:rPr>
+          <w:rFonts w:ascii="Courier New" w:hAnsi="Courier New" w:cs="Courier New"/>
+          <w:sz w:val="22"/>
+          <w:szCs w:val="22"/>
+        </w:rPr>
+        <w:t xml:space="preserve">het </w:t>
       </w:r>
       <w:r>
         <w:rPr>
@@ -3148,7 +3428,7 @@
           <w:sz w:val="22"/>
           <w:szCs w:val="22"/>
         </w:rPr>
-        <w:t>. Volgens Montessori is het kind is met bepaalde vermogens geboren die kunnen worden getraind en ontwik</w:t>
+        <w:t>. Volgens Montessori is het kind met bepaalde vermogens geboren die kunnen worden getraind en ontwik</w:t>
       </w:r>
       <w:r>
         <w:rPr>
@@ -3322,14 +3602,6 @@
           <w:sz w:val="22"/>
           <w:szCs w:val="22"/>
         </w:rPr>
-        <w:tab/>
-      </w:r>
-      <w:r>
-        <w:rPr>
-          <w:rFonts w:ascii="Courier New" w:hAnsi="Courier New" w:cs="Courier New"/>
-          <w:sz w:val="22"/>
-          <w:szCs w:val="22"/>
-        </w:rPr>
         <w:t>Over o</w:t>
       </w:r>
       <w:r>
@@ -3346,15 +3618,47 @@
           <w:sz w:val="22"/>
           <w:szCs w:val="22"/>
         </w:rPr>
-        <w:t xml:space="preserve">en kind is nauwelijks nagedacht, dat geldt ook over onderwijs en samenleving. </w:t>
-      </w:r>
-      <w:r>
-        <w:rPr>
-          <w:rFonts w:ascii="Courier New" w:hAnsi="Courier New" w:cs="Courier New"/>
-          <w:sz w:val="22"/>
-          <w:szCs w:val="22"/>
-        </w:rPr>
-        <w:t>Met de Franse Revolutie en de revolutie van 1848 onstaat het idee van een democratische samenleving</w:t>
+        <w:t xml:space="preserve">en kind is </w:t>
+      </w:r>
+      <w:r>
+        <w:rPr>
+          <w:rFonts w:ascii="Courier New" w:hAnsi="Courier New" w:cs="Courier New"/>
+          <w:sz w:val="22"/>
+          <w:szCs w:val="22"/>
+        </w:rPr>
+        <w:t xml:space="preserve">er aan het begin van de 20ste eeuw </w:t>
+      </w:r>
+      <w:r>
+        <w:rPr>
+          <w:rFonts w:ascii="Courier New" w:hAnsi="Courier New" w:cs="Courier New"/>
+          <w:sz w:val="22"/>
+          <w:szCs w:val="22"/>
+        </w:rPr>
+        <w:t xml:space="preserve">nauwelijks nagedacht, dat geldt ook over onderwijs en samenleving. </w:t>
+      </w:r>
+      <w:r>
+        <w:rPr>
+          <w:rFonts w:ascii="Courier New" w:hAnsi="Courier New" w:cs="Courier New"/>
+          <w:sz w:val="22"/>
+          <w:szCs w:val="22"/>
+        </w:rPr>
+        <w:t>Met de Franse Revolutie en de revolutie</w:t>
+      </w:r>
+      <w:r>
+        <w:rPr>
+          <w:rFonts w:ascii="Courier New" w:hAnsi="Courier New" w:cs="Courier New"/>
+          <w:sz w:val="22"/>
+          <w:szCs w:val="22"/>
+        </w:rPr>
+        <w:t>s</w:t>
+      </w:r>
+      <w:r>
+        <w:rPr>
+          <w:rFonts w:ascii="Courier New" w:hAnsi="Courier New" w:cs="Courier New"/>
+          <w:sz w:val="22"/>
+          <w:szCs w:val="22"/>
+        </w:rPr>
+        <w:t xml:space="preserve"> van 1848 onstaat het idee van een democratische samenleving</w:t>
       </w:r>
       <w:r>
         <w:rPr>
@@ -3402,23 +3706,71 @@
           <w:sz w:val="22"/>
           <w:szCs w:val="22"/>
         </w:rPr>
-        <w:t xml:space="preserve"> ideeën waaien ook over naar Amerika</w:t>
-      </w:r>
-      <w:r>
-        <w:rPr>
-          <w:rFonts w:ascii="Courier New" w:hAnsi="Courier New" w:cs="Courier New"/>
-          <w:sz w:val="22"/>
-          <w:szCs w:val="22"/>
-        </w:rPr>
-        <w:t xml:space="preserve"> met veel aandacht voor de individuele ontwikkeling van kinderen. De </w:t>
-      </w:r>
-      <w:r>
-        <w:rPr>
-          <w:rFonts w:ascii="Courier New" w:hAnsi="Courier New" w:cs="Courier New"/>
-          <w:sz w:val="22"/>
-          <w:szCs w:val="22"/>
-        </w:rPr>
-        <w:t>scholen blijven</w:t>
+        <w:t xml:space="preserve"> ideeën </w:t>
+      </w:r>
+      <w:r>
+        <w:rPr>
+          <w:rFonts w:ascii="Courier New" w:hAnsi="Courier New" w:cs="Courier New"/>
+          <w:sz w:val="22"/>
+          <w:szCs w:val="22"/>
+        </w:rPr>
+        <w:t>leven ook in</w:t>
+      </w:r>
+      <w:r>
+        <w:rPr>
+          <w:rFonts w:ascii="Courier New" w:hAnsi="Courier New" w:cs="Courier New"/>
+          <w:sz w:val="22"/>
+          <w:szCs w:val="22"/>
+        </w:rPr>
+        <w:t xml:space="preserve"> Amerika</w:t>
+      </w:r>
+      <w:r>
+        <w:rPr>
+          <w:rFonts w:ascii="Courier New" w:hAnsi="Courier New" w:cs="Courier New"/>
+          <w:sz w:val="22"/>
+          <w:szCs w:val="22"/>
+        </w:rPr>
+        <w:t>. Er komt aandacht voor</w:t>
+      </w:r>
+      <w:r>
+        <w:rPr>
+          <w:rFonts w:ascii="Courier New" w:hAnsi="Courier New" w:cs="Courier New"/>
+          <w:sz w:val="22"/>
+          <w:szCs w:val="22"/>
+        </w:rPr>
+        <w:t xml:space="preserve"> de individuele ontwikkeling van kinderen</w:t>
+      </w:r>
+      <w:r>
+        <w:rPr>
+          <w:rFonts w:ascii="Courier New" w:hAnsi="Courier New" w:cs="Courier New"/>
+          <w:sz w:val="22"/>
+          <w:szCs w:val="22"/>
+        </w:rPr>
+        <w:t xml:space="preserve">, maar de </w:t>
+      </w:r>
+      <w:r>
+        <w:rPr>
+          <w:rFonts w:ascii="Courier New" w:hAnsi="Courier New" w:cs="Courier New"/>
+          <w:sz w:val="22"/>
+          <w:szCs w:val="22"/>
+        </w:rPr>
+        <w:t xml:space="preserve">scholen </w:t>
+      </w:r>
+      <w:r>
+        <w:rPr>
+          <w:rFonts w:ascii="Courier New" w:hAnsi="Courier New" w:cs="Courier New"/>
+          <w:sz w:val="22"/>
+          <w:szCs w:val="22"/>
+        </w:rPr>
+        <w:t xml:space="preserve">zelf </w:t>
+      </w:r>
+      <w:r>
+        <w:rPr>
+          <w:rFonts w:ascii="Courier New" w:hAnsi="Courier New" w:cs="Courier New"/>
+          <w:sz w:val="22"/>
+          <w:szCs w:val="22"/>
+        </w:rPr>
+        <w:t>blijven</w:t>
       </w:r>
       <w:r>
         <w:rPr>
@@ -3458,7 +3810,31 @@
           <w:sz w:val="22"/>
           <w:szCs w:val="22"/>
         </w:rPr>
-        <w:t xml:space="preserve"> los </w:t>
+        <w:t xml:space="preserve"> </w:t>
+      </w:r>
+      <w:r>
+        <w:rPr>
+          <w:rFonts w:ascii="Courier New" w:hAnsi="Courier New" w:cs="Courier New"/>
+          <w:sz w:val="22"/>
+          <w:szCs w:val="22"/>
+        </w:rPr>
+        <w:t xml:space="preserve">die </w:t>
+      </w:r>
+      <w:r>
+        <w:rPr>
+          <w:rFonts w:ascii="Courier New" w:hAnsi="Courier New" w:cs="Courier New"/>
+          <w:sz w:val="22"/>
+          <w:szCs w:val="22"/>
+        </w:rPr>
+        <w:t xml:space="preserve">los </w:t>
+      </w:r>
+      <w:r>
+        <w:rPr>
+          <w:rFonts w:ascii="Courier New" w:hAnsi="Courier New" w:cs="Courier New"/>
+          <w:sz w:val="22"/>
+          <w:szCs w:val="22"/>
+        </w:rPr>
+        <w:t xml:space="preserve">staan </w:t>
       </w:r>
       <w:r>
         <w:rPr>
@@ -3522,7 +3898,16 @@
           <w:sz w:val="22"/>
           <w:szCs w:val="22"/>
         </w:rPr>
-        <w:t>de individuele ontwikkeling van kinderen</w:t>
+        <w:t xml:space="preserve">de individuele ontwikkeling van </w:t>
+      </w:r>
+      <w:r>
+        <w:rPr>
+          <w:rFonts w:ascii="Courier New" w:hAnsi="Courier New" w:cs="Courier New"/>
+          <w:sz w:val="22"/>
+          <w:szCs w:val="22"/>
+        </w:rPr>
+        <w:lastRenderedPageBreak/>
+        <w:t>kinderen</w:t>
       </w:r>
       <w:r>
         <w:rPr>
@@ -3538,24 +3923,31 @@
           <w:sz w:val="22"/>
           <w:szCs w:val="22"/>
         </w:rPr>
-        <w:t xml:space="preserve">arom is er in dit boek </w:t>
-      </w:r>
-      <w:r>
-        <w:rPr>
-          <w:rFonts w:ascii="Courier New" w:hAnsi="Courier New" w:cs="Courier New"/>
-          <w:sz w:val="22"/>
-          <w:szCs w:val="22"/>
-        </w:rPr>
-        <w:lastRenderedPageBreak/>
-        <w:t xml:space="preserve">ook aandacht voor </w:t>
-      </w:r>
-      <w:r>
-        <w:rPr>
-          <w:rFonts w:ascii="Courier New" w:hAnsi="Courier New" w:cs="Courier New"/>
-          <w:sz w:val="22"/>
-          <w:szCs w:val="22"/>
-        </w:rPr>
-        <w:t>de initiatieven in</w:t>
+        <w:t xml:space="preserve">arom is er in dit boek ook aandacht voor </w:t>
+      </w:r>
+      <w:r>
+        <w:rPr>
+          <w:rFonts w:ascii="Courier New" w:hAnsi="Courier New" w:cs="Courier New"/>
+          <w:sz w:val="22"/>
+          <w:szCs w:val="22"/>
+        </w:rPr>
+        <w:t xml:space="preserve">de initiatieven </w:t>
+      </w:r>
+      <w:r>
+        <w:rPr>
+          <w:rFonts w:ascii="Courier New" w:hAnsi="Courier New" w:cs="Courier New"/>
+          <w:sz w:val="22"/>
+          <w:szCs w:val="22"/>
+        </w:rPr>
+        <w:t xml:space="preserve">zoals </w:t>
+      </w:r>
+      <w:r>
+        <w:rPr>
+          <w:rFonts w:ascii="Courier New" w:hAnsi="Courier New" w:cs="Courier New"/>
+          <w:sz w:val="22"/>
+          <w:szCs w:val="22"/>
+        </w:rPr>
+        <w:t>in</w:t>
       </w:r>
       <w:r>
         <w:rPr>
@@ -3579,15 +3971,39 @@
           <w:sz w:val="22"/>
           <w:szCs w:val="22"/>
         </w:rPr>
-        <w:t xml:space="preserve">.). </w:t>
-      </w:r>
-      <w:r>
-        <w:rPr>
-          <w:rFonts w:ascii="Courier New" w:hAnsi="Courier New" w:cs="Courier New"/>
-          <w:sz w:val="22"/>
-          <w:szCs w:val="22"/>
-        </w:rPr>
-        <w:t xml:space="preserve">In Gary </w:t>
+        <w:t>.)</w:t>
+      </w:r>
+      <w:r>
+        <w:rPr>
+          <w:rFonts w:ascii="Courier New" w:hAnsi="Courier New" w:cs="Courier New"/>
+          <w:sz w:val="22"/>
+          <w:szCs w:val="22"/>
+        </w:rPr>
+        <w:t xml:space="preserve"> bijvoorbeeld</w:t>
+      </w:r>
+      <w:r>
+        <w:rPr>
+          <w:rFonts w:ascii="Courier New" w:hAnsi="Courier New" w:cs="Courier New"/>
+          <w:sz w:val="22"/>
+          <w:szCs w:val="22"/>
+        </w:rPr>
+        <w:t xml:space="preserve">. </w:t>
+      </w:r>
+      <w:r>
+        <w:rPr>
+          <w:rFonts w:ascii="Courier New" w:hAnsi="Courier New" w:cs="Courier New"/>
+          <w:sz w:val="22"/>
+          <w:szCs w:val="22"/>
+        </w:rPr>
+        <w:t>Daar</w:t>
+      </w:r>
+      <w:r>
+        <w:rPr>
+          <w:rFonts w:ascii="Courier New" w:hAnsi="Courier New" w:cs="Courier New"/>
+          <w:sz w:val="22"/>
+          <w:szCs w:val="22"/>
+        </w:rPr>
+        <w:t xml:space="preserve"> </w:t>
       </w:r>
       <w:r>
         <w:rPr>
@@ -3699,15 +4115,31 @@
           <w:sz w:val="22"/>
           <w:szCs w:val="22"/>
         </w:rPr>
-        <w:t>Wat hebben</w:t>
-      </w:r>
-      <w:r>
-        <w:rPr>
-          <w:rFonts w:ascii="Courier New" w:hAnsi="Courier New" w:cs="Courier New"/>
-          <w:sz w:val="22"/>
-          <w:szCs w:val="22"/>
-        </w:rPr>
-        <w:t xml:space="preserve"> immigrant-kinderen nodig om te kunnen werken</w:t>
+        <w:t xml:space="preserve">Hier vragen ze zich af wat </w:t>
+      </w:r>
+      <w:r>
+        <w:rPr>
+          <w:rFonts w:ascii="Courier New" w:hAnsi="Courier New" w:cs="Courier New"/>
+          <w:sz w:val="22"/>
+          <w:szCs w:val="22"/>
+        </w:rPr>
+        <w:t xml:space="preserve"> immigrant-kinderen nodig </w:t>
+      </w:r>
+      <w:r>
+        <w:rPr>
+          <w:rFonts w:ascii="Courier New" w:hAnsi="Courier New" w:cs="Courier New"/>
+          <w:sz w:val="22"/>
+          <w:szCs w:val="22"/>
+        </w:rPr>
+        <w:t xml:space="preserve">hebben </w:t>
+      </w:r>
+      <w:r>
+        <w:rPr>
+          <w:rFonts w:ascii="Courier New" w:hAnsi="Courier New" w:cs="Courier New"/>
+          <w:sz w:val="22"/>
+          <w:szCs w:val="22"/>
+        </w:rPr>
+        <w:t>om te kunnen werken</w:t>
       </w:r>
       <w:r>
         <w:rPr>
@@ -3723,23 +4155,7 @@
           <w:sz w:val="22"/>
           <w:szCs w:val="22"/>
         </w:rPr>
-        <w:t xml:space="preserve"> hoe </w:t>
-      </w:r>
-      <w:r>
-        <w:rPr>
-          <w:rFonts w:ascii="Courier New" w:hAnsi="Courier New" w:cs="Courier New"/>
-          <w:sz w:val="22"/>
-          <w:szCs w:val="22"/>
-        </w:rPr>
-        <w:t>kunnen</w:t>
-      </w:r>
-      <w:r>
-        <w:rPr>
-          <w:rFonts w:ascii="Courier New" w:hAnsi="Courier New" w:cs="Courier New"/>
-          <w:sz w:val="22"/>
-          <w:szCs w:val="22"/>
-        </w:rPr>
-        <w:t xml:space="preserve"> school</w:t>
+        <w:t xml:space="preserve"> hoe school</w:t>
       </w:r>
       <w:r>
         <w:rPr>
@@ -3755,6 +4171,14 @@
           <w:sz w:val="22"/>
           <w:szCs w:val="22"/>
         </w:rPr>
+        <w:t xml:space="preserve"> kunnen</w:t>
+      </w:r>
+      <w:r>
+        <w:rPr>
+          <w:rFonts w:ascii="Courier New" w:hAnsi="Courier New" w:cs="Courier New"/>
+          <w:sz w:val="22"/>
+          <w:szCs w:val="22"/>
+        </w:rPr>
         <w:t xml:space="preserve"> </w:t>
       </w:r>
       <w:r>
@@ -3795,15 +4219,15 @@
           <w:sz w:val="22"/>
           <w:szCs w:val="22"/>
         </w:rPr>
-        <w:t xml:space="preserve"> verantwoordelijk voor de scholen </w:t>
-      </w:r>
-      <w:r>
-        <w:rPr>
-          <w:rFonts w:ascii="Courier New" w:hAnsi="Courier New" w:cs="Courier New"/>
-          <w:sz w:val="22"/>
-          <w:szCs w:val="22"/>
-        </w:rPr>
-        <w:t xml:space="preserve">van Gary </w:t>
+        <w:t xml:space="preserve"> verantwoordelijk voor de scholen</w:t>
+      </w:r>
+      <w:r>
+        <w:rPr>
+          <w:rFonts w:ascii="Courier New" w:hAnsi="Courier New" w:cs="Courier New"/>
+          <w:sz w:val="22"/>
+          <w:szCs w:val="22"/>
+        </w:rPr>
+        <w:t xml:space="preserve"> </w:t>
       </w:r>
       <w:r>
         <w:rPr>
@@ -3819,7 +4243,23 @@
           <w:sz w:val="22"/>
           <w:szCs w:val="22"/>
         </w:rPr>
-        <w:t>kijkt hoe</w:t>
+        <w:t xml:space="preserve">kijkt </w:t>
+      </w:r>
+      <w:r>
+        <w:rPr>
+          <w:rFonts w:ascii="Courier New" w:hAnsi="Courier New" w:cs="Courier New"/>
+          <w:sz w:val="22"/>
+          <w:szCs w:val="22"/>
+        </w:rPr>
+        <w:t xml:space="preserve">vanuit de gemeente </w:t>
+      </w:r>
+      <w:r>
+        <w:rPr>
+          <w:rFonts w:ascii="Courier New" w:hAnsi="Courier New" w:cs="Courier New"/>
+          <w:sz w:val="22"/>
+          <w:szCs w:val="22"/>
+        </w:rPr>
+        <w:t>hoe</w:t>
       </w:r>
       <w:r>
         <w:rPr>
@@ -3923,6 +4363,14 @@
           <w:sz w:val="22"/>
           <w:szCs w:val="22"/>
         </w:rPr>
+        <w:t xml:space="preserve">nodig </w:t>
+      </w:r>
+      <w:r>
+        <w:rPr>
+          <w:rFonts w:ascii="Courier New" w:hAnsi="Courier New" w:cs="Courier New"/>
+          <w:sz w:val="22"/>
+          <w:szCs w:val="22"/>
+        </w:rPr>
         <w:t>is</w:t>
       </w:r>
       <w:r>
@@ -3931,7 +4379,23 @@
           <w:sz w:val="22"/>
           <w:szCs w:val="22"/>
         </w:rPr>
-        <w:t xml:space="preserve">, is ook duidelijk wat er pedagogisch nodig is. </w:t>
+        <w:t xml:space="preserve">, </w:t>
+      </w:r>
+      <w:r>
+        <w:rPr>
+          <w:rFonts w:ascii="Courier New" w:hAnsi="Courier New" w:cs="Courier New"/>
+          <w:sz w:val="22"/>
+          <w:szCs w:val="22"/>
+        </w:rPr>
+        <w:t>wordt ook duidelijk</w:t>
+      </w:r>
+      <w:r>
+        <w:rPr>
+          <w:rFonts w:ascii="Courier New" w:hAnsi="Courier New" w:cs="Courier New"/>
+          <w:sz w:val="22"/>
+          <w:szCs w:val="22"/>
+        </w:rPr>
+        <w:t xml:space="preserve"> wat er pedagogisch nodig is. </w:t>
       </w:r>
       <w:r>
         <w:rPr>
@@ -3987,7 +4451,23 @@
           <w:sz w:val="22"/>
           <w:szCs w:val="22"/>
         </w:rPr>
-        <w:t xml:space="preserve">Het onderwijs wordt </w:t>
+        <w:t>Het onderwijs wordt</w:t>
+      </w:r>
+      <w:r>
+        <w:rPr>
+          <w:rFonts w:ascii="Courier New" w:hAnsi="Courier New" w:cs="Courier New"/>
+          <w:sz w:val="22"/>
+          <w:szCs w:val="22"/>
+        </w:rPr>
+        <w:t xml:space="preserve"> in Gary</w:t>
+      </w:r>
+      <w:r>
+        <w:rPr>
+          <w:rFonts w:ascii="Courier New" w:hAnsi="Courier New" w:cs="Courier New"/>
+          <w:sz w:val="22"/>
+          <w:szCs w:val="22"/>
+        </w:rPr>
+        <w:t xml:space="preserve"> </w:t>
       </w:r>
       <w:r>
         <w:rPr>
@@ -4027,7 +4507,31 @@
           <w:sz w:val="22"/>
           <w:szCs w:val="22"/>
         </w:rPr>
-        <w:t xml:space="preserve">gebouwen zijn goed geoutilleerd en managementtaken </w:t>
+        <w:t xml:space="preserve">gebouwen zijn </w:t>
+      </w:r>
+      <w:r>
+        <w:rPr>
+          <w:rFonts w:ascii="Courier New" w:hAnsi="Courier New" w:cs="Courier New"/>
+          <w:sz w:val="22"/>
+          <w:szCs w:val="22"/>
+        </w:rPr>
+        <w:t xml:space="preserve">er </w:t>
+      </w:r>
+      <w:r>
+        <w:rPr>
+          <w:rFonts w:ascii="Courier New" w:hAnsi="Courier New" w:cs="Courier New"/>
+          <w:sz w:val="22"/>
+          <w:szCs w:val="22"/>
+        </w:rPr>
+        <w:t xml:space="preserve">goed geoutilleerd en managementtaken </w:t>
+      </w:r>
+      <w:r>
+        <w:rPr>
+          <w:rFonts w:ascii="Courier New" w:hAnsi="Courier New" w:cs="Courier New"/>
+          <w:sz w:val="22"/>
+          <w:szCs w:val="22"/>
+        </w:rPr>
+        <w:t xml:space="preserve">worden </w:t>
       </w:r>
       <w:r>
         <w:rPr>
@@ -4069,31 +4573,159 @@
           <w:sz w:val="22"/>
           <w:szCs w:val="22"/>
         </w:rPr>
-        <w:t>Sinds</w:t>
-      </w:r>
-      <w:r>
-        <w:rPr>
-          <w:rFonts w:ascii="Courier New" w:hAnsi="Courier New" w:cs="Courier New"/>
-          <w:sz w:val="22"/>
-          <w:szCs w:val="22"/>
-        </w:rPr>
-        <w:t xml:space="preserve"> het onderwijs in de 19e werd genationaliseerd en inhoud, methode en administratie werd</w:t>
-      </w:r>
-      <w:r>
-        <w:rPr>
-          <w:rFonts w:ascii="Courier New" w:hAnsi="Courier New" w:cs="Courier New"/>
-          <w:sz w:val="22"/>
-          <w:szCs w:val="22"/>
-        </w:rPr>
-        <w:t>en</w:t>
-      </w:r>
-      <w:r>
-        <w:rPr>
-          <w:rFonts w:ascii="Courier New" w:hAnsi="Courier New" w:cs="Courier New"/>
-          <w:sz w:val="22"/>
-          <w:szCs w:val="22"/>
-        </w:rPr>
-        <w:t xml:space="preserve"> geuniformeerd, </w:t>
+        <w:t>I</w:t>
+      </w:r>
+      <w:r>
+        <w:rPr>
+          <w:rFonts w:ascii="Courier New" w:hAnsi="Courier New" w:cs="Courier New"/>
+          <w:sz w:val="22"/>
+          <w:szCs w:val="22"/>
+        </w:rPr>
+        <w:t xml:space="preserve">n de 19e </w:t>
+      </w:r>
+      <w:r>
+        <w:rPr>
+          <w:rFonts w:ascii="Courier New" w:hAnsi="Courier New" w:cs="Courier New"/>
+          <w:sz w:val="22"/>
+          <w:szCs w:val="22"/>
+        </w:rPr>
+        <w:t>eeuw is</w:t>
+      </w:r>
+      <w:r>
+        <w:rPr>
+          <w:rFonts w:ascii="Courier New" w:hAnsi="Courier New" w:cs="Courier New"/>
+          <w:sz w:val="22"/>
+          <w:szCs w:val="22"/>
+        </w:rPr>
+        <w:t xml:space="preserve"> </w:t>
+      </w:r>
+      <w:r>
+        <w:rPr>
+          <w:rFonts w:ascii="Courier New" w:hAnsi="Courier New" w:cs="Courier New"/>
+          <w:sz w:val="22"/>
+          <w:szCs w:val="22"/>
+        </w:rPr>
+        <w:t xml:space="preserve">het Amerikaanse onderwijs </w:t>
+      </w:r>
+      <w:r>
+        <w:rPr>
+          <w:rFonts w:ascii="Courier New" w:hAnsi="Courier New" w:cs="Courier New"/>
+          <w:sz w:val="22"/>
+          <w:szCs w:val="22"/>
+        </w:rPr>
+        <w:t xml:space="preserve">genationaliseerd en </w:t>
+      </w:r>
+      <w:r>
+        <w:rPr>
+          <w:rFonts w:ascii="Courier New" w:hAnsi="Courier New" w:cs="Courier New"/>
+          <w:sz w:val="22"/>
+          <w:szCs w:val="22"/>
+        </w:rPr>
+        <w:t xml:space="preserve">zijn de </w:t>
+      </w:r>
+      <w:r>
+        <w:rPr>
+          <w:rFonts w:ascii="Courier New" w:hAnsi="Courier New" w:cs="Courier New"/>
+          <w:sz w:val="22"/>
+          <w:szCs w:val="22"/>
+        </w:rPr>
+        <w:t xml:space="preserve">inhoud, </w:t>
+      </w:r>
+      <w:r>
+        <w:rPr>
+          <w:rFonts w:ascii="Courier New" w:hAnsi="Courier New" w:cs="Courier New"/>
+          <w:sz w:val="22"/>
+          <w:szCs w:val="22"/>
+        </w:rPr>
+        <w:t xml:space="preserve">de </w:t>
+      </w:r>
+      <w:r>
+        <w:rPr>
+          <w:rFonts w:ascii="Courier New" w:hAnsi="Courier New" w:cs="Courier New"/>
+          <w:sz w:val="22"/>
+          <w:szCs w:val="22"/>
+        </w:rPr>
+        <w:t xml:space="preserve">methode en </w:t>
+      </w:r>
+      <w:r>
+        <w:rPr>
+          <w:rFonts w:ascii="Courier New" w:hAnsi="Courier New" w:cs="Courier New"/>
+          <w:sz w:val="22"/>
+          <w:szCs w:val="22"/>
+        </w:rPr>
+        <w:t xml:space="preserve">de </w:t>
+      </w:r>
+      <w:r>
+        <w:rPr>
+          <w:rFonts w:ascii="Courier New" w:hAnsi="Courier New" w:cs="Courier New"/>
+          <w:sz w:val="22"/>
+          <w:szCs w:val="22"/>
+        </w:rPr>
+        <w:t>administratie geuniformeerd</w:t>
+      </w:r>
+      <w:r>
+        <w:rPr>
+          <w:rFonts w:ascii="Courier New" w:hAnsi="Courier New" w:cs="Courier New"/>
+          <w:sz w:val="22"/>
+          <w:szCs w:val="22"/>
+        </w:rPr>
+        <w:t>. Er is geen aandacht voor</w:t>
+      </w:r>
+      <w:r>
+        <w:rPr>
+          <w:rFonts w:ascii="Courier New" w:hAnsi="Courier New" w:cs="Courier New"/>
+          <w:sz w:val="22"/>
+          <w:szCs w:val="22"/>
+        </w:rPr>
+        <w:t xml:space="preserve"> de lokale omgeving waarin de school staat. Het onderwijs </w:t>
+      </w:r>
+      <w:r>
+        <w:rPr>
+          <w:rFonts w:ascii="Courier New" w:hAnsi="Courier New" w:cs="Courier New"/>
+          <w:sz w:val="22"/>
+          <w:szCs w:val="22"/>
+        </w:rPr>
+        <w:t xml:space="preserve">is </w:t>
+      </w:r>
+      <w:r>
+        <w:rPr>
+          <w:rFonts w:ascii="Courier New" w:hAnsi="Courier New" w:cs="Courier New"/>
+          <w:sz w:val="22"/>
+          <w:szCs w:val="22"/>
+        </w:rPr>
+        <w:t xml:space="preserve">eenheidsworst </w:t>
+      </w:r>
+      <w:r>
+        <w:rPr>
+          <w:rFonts w:ascii="Courier New" w:hAnsi="Courier New" w:cs="Courier New"/>
+          <w:sz w:val="22"/>
+          <w:szCs w:val="22"/>
+        </w:rPr>
+        <w:t xml:space="preserve">geworden </w:t>
+      </w:r>
+      <w:r>
+        <w:rPr>
+          <w:rFonts w:ascii="Courier New" w:hAnsi="Courier New" w:cs="Courier New"/>
+          <w:sz w:val="22"/>
+          <w:szCs w:val="22"/>
+        </w:rPr>
+        <w:t xml:space="preserve">en </w:t>
+      </w:r>
+      <w:r>
+        <w:rPr>
+          <w:rFonts w:ascii="Courier New" w:hAnsi="Courier New" w:cs="Courier New"/>
+          <w:sz w:val="22"/>
+          <w:szCs w:val="22"/>
+        </w:rPr>
+        <w:t xml:space="preserve">een </w:t>
+      </w:r>
+      <w:r>
+        <w:rPr>
+          <w:rFonts w:ascii="Courier New" w:hAnsi="Courier New" w:cs="Courier New"/>
+          <w:sz w:val="22"/>
+          <w:szCs w:val="22"/>
+        </w:rPr>
+        <w:t xml:space="preserve">relatie met de gemeenschap </w:t>
       </w:r>
       <w:r>
         <w:rPr>
@@ -4109,6 +4741,14 @@
           <w:sz w:val="22"/>
           <w:szCs w:val="22"/>
         </w:rPr>
+        <w:t xml:space="preserve"> er niet. Mr. Valentine school is een sociaal centrum in Indianapolis</w:t>
+      </w:r>
+      <w:r>
+        <w:rPr>
+          <w:rFonts w:ascii="Courier New" w:hAnsi="Courier New" w:cs="Courier New"/>
+          <w:sz w:val="22"/>
+          <w:szCs w:val="22"/>
+        </w:rPr>
         <w:t xml:space="preserve"> </w:t>
       </w:r>
       <w:r>
@@ -4117,15 +4757,15 @@
           <w:sz w:val="22"/>
           <w:szCs w:val="22"/>
         </w:rPr>
-        <w:t xml:space="preserve">er </w:t>
-      </w:r>
-      <w:r>
-        <w:rPr>
-          <w:rFonts w:ascii="Courier New" w:hAnsi="Courier New" w:cs="Courier New"/>
-          <w:sz w:val="22"/>
-          <w:szCs w:val="22"/>
-        </w:rPr>
-        <w:t xml:space="preserve">niet meer nagedacht over de lokale omgeving waarin de school staat. Het onderwijs </w:t>
+        <w:t xml:space="preserve">is hierop een uitzondering omdat hier wel </w:t>
+      </w:r>
+      <w:r>
+        <w:rPr>
+          <w:rFonts w:ascii="Courier New" w:hAnsi="Courier New" w:cs="Courier New"/>
+          <w:sz w:val="22"/>
+          <w:szCs w:val="22"/>
+        </w:rPr>
+        <w:t xml:space="preserve">aandacht </w:t>
       </w:r>
       <w:r>
         <w:rPr>
@@ -4141,7 +4781,183 @@
           <w:sz w:val="22"/>
           <w:szCs w:val="22"/>
         </w:rPr>
-        <w:t xml:space="preserve">eenheidsworst en </w:t>
+        <w:t xml:space="preserve">voor de </w:t>
+      </w:r>
+      <w:r>
+        <w:rPr>
+          <w:rFonts w:ascii="Courier New" w:hAnsi="Courier New" w:cs="Courier New"/>
+          <w:sz w:val="22"/>
+          <w:szCs w:val="22"/>
+        </w:rPr>
+        <w:t xml:space="preserve">relatie met de buurt. </w:t>
+      </w:r>
+      <w:r>
+        <w:rPr>
+          <w:rFonts w:ascii="Courier New" w:hAnsi="Courier New" w:cs="Courier New"/>
+          <w:sz w:val="22"/>
+          <w:szCs w:val="22"/>
+        </w:rPr>
+        <w:t>De activiteiten</w:t>
+      </w:r>
+      <w:r>
+        <w:rPr>
+          <w:rFonts w:ascii="Courier New" w:hAnsi="Courier New" w:cs="Courier New"/>
+          <w:sz w:val="22"/>
+          <w:szCs w:val="22"/>
+        </w:rPr>
+        <w:t xml:space="preserve"> die er plaatsvinden zijn</w:t>
+      </w:r>
+      <w:r>
+        <w:rPr>
+          <w:rFonts w:ascii="Courier New" w:hAnsi="Courier New" w:cs="Courier New"/>
+          <w:sz w:val="22"/>
+          <w:szCs w:val="22"/>
+        </w:rPr>
+        <w:t xml:space="preserve"> er</w:t>
+      </w:r>
+      <w:r>
+        <w:rPr>
+          <w:rFonts w:ascii="Courier New" w:hAnsi="Courier New" w:cs="Courier New"/>
+          <w:sz w:val="22"/>
+          <w:szCs w:val="22"/>
+        </w:rPr>
+        <w:t xml:space="preserve"> </w:t>
+      </w:r>
+      <w:r>
+        <w:rPr>
+          <w:rFonts w:ascii="Courier New" w:hAnsi="Courier New" w:cs="Courier New"/>
+          <w:sz w:val="22"/>
+          <w:szCs w:val="22"/>
+        </w:rPr>
+        <w:t xml:space="preserve">voor </w:t>
+      </w:r>
+      <w:r>
+        <w:rPr>
+          <w:rFonts w:ascii="Courier New" w:hAnsi="Courier New" w:cs="Courier New"/>
+          <w:sz w:val="22"/>
+          <w:szCs w:val="22"/>
+        </w:rPr>
+        <w:t xml:space="preserve">jongeren uit </w:t>
+      </w:r>
+      <w:r>
+        <w:rPr>
+          <w:rFonts w:ascii="Courier New" w:hAnsi="Courier New" w:cs="Courier New"/>
+          <w:sz w:val="22"/>
+          <w:szCs w:val="22"/>
+        </w:rPr>
+        <w:t xml:space="preserve">minder bedeelde en zwarte gezinnen van de armste delen van de stad. De </w:t>
+      </w:r>
+      <w:r>
+        <w:rPr>
+          <w:rFonts w:ascii="Courier New" w:hAnsi="Courier New" w:cs="Courier New"/>
+          <w:sz w:val="22"/>
+          <w:szCs w:val="22"/>
+        </w:rPr>
+        <w:t>jongeren</w:t>
+      </w:r>
+      <w:r>
+        <w:rPr>
+          <w:rFonts w:ascii="Courier New" w:hAnsi="Courier New" w:cs="Courier New"/>
+          <w:sz w:val="22"/>
+          <w:szCs w:val="22"/>
+        </w:rPr>
+        <w:t xml:space="preserve"> komen hier een groot deel van de dag</w:t>
+      </w:r>
+      <w:r>
+        <w:rPr>
+          <w:rFonts w:ascii="Courier New" w:hAnsi="Courier New" w:cs="Courier New"/>
+          <w:sz w:val="22"/>
+          <w:szCs w:val="22"/>
+        </w:rPr>
+        <w:t xml:space="preserve"> voor </w:t>
+      </w:r>
+      <w:r>
+        <w:rPr>
+          <w:rFonts w:ascii="Courier New" w:hAnsi="Courier New" w:cs="Courier New"/>
+          <w:sz w:val="22"/>
+          <w:szCs w:val="22"/>
+        </w:rPr>
+        <w:t>socia</w:t>
+      </w:r>
+      <w:r>
+        <w:rPr>
+          <w:rFonts w:ascii="Courier New" w:hAnsi="Courier New" w:cs="Courier New"/>
+          <w:sz w:val="22"/>
+          <w:szCs w:val="22"/>
+        </w:rPr>
+        <w:t>al</w:t>
+      </w:r>
+      <w:r>
+        <w:rPr>
+          <w:rFonts w:ascii="Courier New" w:hAnsi="Courier New" w:cs="Courier New"/>
+          <w:sz w:val="22"/>
+          <w:szCs w:val="22"/>
+        </w:rPr>
+        <w:t xml:space="preserve"> en beroepsgericht</w:t>
+      </w:r>
+      <w:r>
+        <w:rPr>
+          <w:rFonts w:ascii="Courier New" w:hAnsi="Courier New" w:cs="Courier New"/>
+          <w:sz w:val="22"/>
+          <w:szCs w:val="22"/>
+        </w:rPr>
+        <w:t xml:space="preserve"> onderwijs in</w:t>
+      </w:r>
+      <w:r>
+        <w:rPr>
+          <w:rFonts w:ascii="Courier New" w:hAnsi="Courier New" w:cs="Courier New"/>
+          <w:sz w:val="22"/>
+          <w:szCs w:val="22"/>
+        </w:rPr>
+        <w:t xml:space="preserve"> timmeren, koken en textiel. </w:t>
+      </w:r>
+      <w:r>
+        <w:rPr>
+          <w:rFonts w:ascii="Courier New" w:hAnsi="Courier New" w:cs="Courier New"/>
+          <w:sz w:val="22"/>
+          <w:szCs w:val="22"/>
+        </w:rPr>
+        <w:t xml:space="preserve">In het </w:t>
+      </w:r>
+      <w:r>
+        <w:rPr>
+          <w:rFonts w:ascii="Courier New" w:hAnsi="Courier New" w:cs="Courier New"/>
+          <w:sz w:val="22"/>
+          <w:szCs w:val="22"/>
+        </w:rPr>
+        <w:t xml:space="preserve">dat </w:t>
+      </w:r>
+      <w:r>
+        <w:rPr>
+          <w:rFonts w:ascii="Courier New" w:hAnsi="Courier New" w:cs="Courier New"/>
+          <w:sz w:val="22"/>
+          <w:szCs w:val="22"/>
+        </w:rPr>
+        <w:t xml:space="preserve">centrum leren ze </w:t>
+      </w:r>
+      <w:r>
+        <w:rPr>
+          <w:rFonts w:ascii="Courier New" w:hAnsi="Courier New" w:cs="Courier New"/>
+          <w:sz w:val="22"/>
+          <w:szCs w:val="22"/>
+        </w:rPr>
+        <w:t xml:space="preserve">verantwoordelijkheid dragen voor de gemeenschap, goed omgaan met de buurt en financiële zaken. </w:t>
+      </w:r>
+      <w:r>
+        <w:rPr>
+          <w:rFonts w:ascii="Courier New" w:hAnsi="Courier New" w:cs="Courier New"/>
+          <w:sz w:val="22"/>
+          <w:szCs w:val="22"/>
+        </w:rPr>
+        <w:t>Hun o</w:t>
+      </w:r>
+      <w:r>
+        <w:rPr>
+          <w:rFonts w:ascii="Courier New" w:hAnsi="Courier New" w:cs="Courier New"/>
+          <w:sz w:val="22"/>
+          <w:szCs w:val="22"/>
+        </w:rPr>
+        <w:t xml:space="preserve">uders kunnen er in de avonden op cursus gaan en in de vakantie is er </w:t>
       </w:r>
       <w:r>
         <w:rPr>
@@ -4157,47 +4973,31 @@
           <w:sz w:val="22"/>
           <w:szCs w:val="22"/>
         </w:rPr>
-        <w:t xml:space="preserve">relatie met de gemeenschap </w:t>
-      </w:r>
-      <w:r>
-        <w:rPr>
-          <w:rFonts w:ascii="Courier New" w:hAnsi="Courier New" w:cs="Courier New"/>
-          <w:sz w:val="22"/>
-          <w:szCs w:val="22"/>
-        </w:rPr>
-        <w:t>is</w:t>
-      </w:r>
-      <w:r>
-        <w:rPr>
-          <w:rFonts w:ascii="Courier New" w:hAnsi="Courier New" w:cs="Courier New"/>
-          <w:sz w:val="22"/>
-          <w:szCs w:val="22"/>
-        </w:rPr>
-        <w:t xml:space="preserve"> er niet. Mr. Valentine school is een sociaal centrum in Indianapolis</w:t>
-      </w:r>
-      <w:r>
-        <w:rPr>
-          <w:rFonts w:ascii="Courier New" w:hAnsi="Courier New" w:cs="Courier New"/>
-          <w:sz w:val="22"/>
-          <w:szCs w:val="22"/>
-        </w:rPr>
-        <w:t xml:space="preserve"> met aandacht voor de </w:t>
-      </w:r>
-      <w:r>
-        <w:rPr>
-          <w:rFonts w:ascii="Courier New" w:hAnsi="Courier New" w:cs="Courier New"/>
-          <w:sz w:val="22"/>
-          <w:szCs w:val="22"/>
-        </w:rPr>
-        <w:t xml:space="preserve">relatie met de buurt. </w:t>
-      </w:r>
-      <w:r>
-        <w:rPr>
-          <w:rFonts w:ascii="Courier New" w:hAnsi="Courier New" w:cs="Courier New"/>
-          <w:sz w:val="22"/>
-          <w:szCs w:val="22"/>
-        </w:rPr>
-        <w:t>Deze activiteiten zijn er</w:t>
+        <w:t>educatief aanbod. Gemeenschappen mogen ook van publieke scholen verwachten dat ze iets terugdoen voor de gemeenschap</w:t>
+      </w:r>
+      <w:r>
+        <w:rPr>
+          <w:rFonts w:ascii="Courier New" w:hAnsi="Courier New" w:cs="Courier New"/>
+          <w:sz w:val="22"/>
+          <w:szCs w:val="22"/>
+        </w:rPr>
+        <w:t xml:space="preserve">, zoals </w:t>
+      </w:r>
+      <w:r>
+        <w:rPr>
+          <w:rFonts w:ascii="Courier New" w:hAnsi="Courier New" w:cs="Courier New"/>
+          <w:sz w:val="22"/>
+          <w:szCs w:val="22"/>
+        </w:rPr>
+        <w:t xml:space="preserve">in Gary en op de Valentine school </w:t>
+      </w:r>
+      <w:r>
+        <w:rPr>
+          <w:rFonts w:ascii="Courier New" w:hAnsi="Courier New" w:cs="Courier New"/>
+          <w:sz w:val="22"/>
+          <w:szCs w:val="22"/>
+        </w:rPr>
+        <w:t>waar</w:t>
       </w:r>
       <w:r>
         <w:rPr>
@@ -4213,127 +5013,15 @@
           <w:sz w:val="22"/>
           <w:szCs w:val="22"/>
         </w:rPr>
-        <w:t xml:space="preserve">voor </w:t>
-      </w:r>
-      <w:r>
-        <w:rPr>
-          <w:rFonts w:ascii="Courier New" w:hAnsi="Courier New" w:cs="Courier New"/>
-          <w:sz w:val="22"/>
-          <w:szCs w:val="22"/>
-        </w:rPr>
-        <w:t>de minder bedeelde en zwarte gezinnen in een van de armste delen van de stad. De kinderen komen hier een groot deel van de dag</w:t>
-      </w:r>
-      <w:r>
-        <w:rPr>
-          <w:rFonts w:ascii="Courier New" w:hAnsi="Courier New" w:cs="Courier New"/>
-          <w:sz w:val="22"/>
-          <w:szCs w:val="22"/>
-        </w:rPr>
-        <w:t xml:space="preserve"> voor </w:t>
-      </w:r>
-      <w:r>
-        <w:rPr>
-          <w:rFonts w:ascii="Courier New" w:hAnsi="Courier New" w:cs="Courier New"/>
-          <w:sz w:val="22"/>
-          <w:szCs w:val="22"/>
-        </w:rPr>
-        <w:t>socia</w:t>
-      </w:r>
-      <w:r>
-        <w:rPr>
-          <w:rFonts w:ascii="Courier New" w:hAnsi="Courier New" w:cs="Courier New"/>
-          <w:sz w:val="22"/>
-          <w:szCs w:val="22"/>
-        </w:rPr>
-        <w:t>al</w:t>
-      </w:r>
-      <w:r>
-        <w:rPr>
-          <w:rFonts w:ascii="Courier New" w:hAnsi="Courier New" w:cs="Courier New"/>
-          <w:sz w:val="22"/>
-          <w:szCs w:val="22"/>
-        </w:rPr>
-        <w:t xml:space="preserve"> en beroepsgericht</w:t>
-      </w:r>
-      <w:r>
-        <w:rPr>
-          <w:rFonts w:ascii="Courier New" w:hAnsi="Courier New" w:cs="Courier New"/>
-          <w:sz w:val="22"/>
-          <w:szCs w:val="22"/>
-        </w:rPr>
-        <w:t xml:space="preserve"> onderwijs in</w:t>
-      </w:r>
-      <w:r>
-        <w:rPr>
-          <w:rFonts w:ascii="Courier New" w:hAnsi="Courier New" w:cs="Courier New"/>
-          <w:sz w:val="22"/>
-          <w:szCs w:val="22"/>
-        </w:rPr>
-        <w:t xml:space="preserve"> timmeren, koken en textiel en er is een clubhuis. </w:t>
-      </w:r>
-      <w:r>
-        <w:rPr>
-          <w:rFonts w:ascii="Courier New" w:hAnsi="Courier New" w:cs="Courier New"/>
-          <w:sz w:val="22"/>
-          <w:szCs w:val="22"/>
-        </w:rPr>
-        <w:t xml:space="preserve">In het centrum leren ze </w:t>
-      </w:r>
-      <w:r>
-        <w:rPr>
-          <w:rFonts w:ascii="Courier New" w:hAnsi="Courier New" w:cs="Courier New"/>
-          <w:sz w:val="22"/>
-          <w:szCs w:val="22"/>
-        </w:rPr>
-        <w:t xml:space="preserve">verantwoordelijkheid dragen voor de gemeenschap, goed omgaan met de buurt en financiële zaken. Ouders kunnen er in de avonden op cursus gaan en in de vakantie is er </w:t>
-      </w:r>
-      <w:r>
-        <w:rPr>
-          <w:rFonts w:ascii="Courier New" w:hAnsi="Courier New" w:cs="Courier New"/>
-          <w:sz w:val="22"/>
-          <w:szCs w:val="22"/>
-        </w:rPr>
-        <w:t xml:space="preserve">een </w:t>
-      </w:r>
-      <w:r>
-        <w:rPr>
-          <w:rFonts w:ascii="Courier New" w:hAnsi="Courier New" w:cs="Courier New"/>
-          <w:sz w:val="22"/>
-          <w:szCs w:val="22"/>
-        </w:rPr>
-        <w:t>educatief aanbod. Gemeenschappen mogen ook van publieke scholen verwachten dat ze iets terugdoen voor de gemeenschap</w:t>
-      </w:r>
-      <w:r>
-        <w:rPr>
-          <w:rFonts w:ascii="Courier New" w:hAnsi="Courier New" w:cs="Courier New"/>
-          <w:sz w:val="22"/>
-          <w:szCs w:val="22"/>
-        </w:rPr>
-        <w:t xml:space="preserve">, zoals </w:t>
-      </w:r>
-      <w:r>
-        <w:rPr>
-          <w:rFonts w:ascii="Courier New" w:hAnsi="Courier New" w:cs="Courier New"/>
-          <w:sz w:val="22"/>
-          <w:szCs w:val="22"/>
-        </w:rPr>
-        <w:t xml:space="preserve">in Gary en op de Valentine school </w:t>
-      </w:r>
-      <w:r>
-        <w:rPr>
-          <w:rFonts w:ascii="Courier New" w:hAnsi="Courier New" w:cs="Courier New"/>
-          <w:sz w:val="22"/>
-          <w:szCs w:val="22"/>
-        </w:rPr>
-        <w:t>waar</w:t>
-      </w:r>
-      <w:r>
-        <w:rPr>
-          <w:rFonts w:ascii="Courier New" w:hAnsi="Courier New" w:cs="Courier New"/>
-          <w:sz w:val="22"/>
-          <w:szCs w:val="22"/>
-        </w:rPr>
-        <w:t xml:space="preserve"> ook de publieke geest </w:t>
+        <w:t>tegelijkertijd</w:t>
+      </w:r>
+      <w:r>
+        <w:rPr>
+          <w:rFonts w:ascii="Courier New" w:hAnsi="Courier New" w:cs="Courier New"/>
+          <w:sz w:val="22"/>
+          <w:szCs w:val="22"/>
+        </w:rPr>
+        <w:t xml:space="preserve"> de publieke geest </w:t>
       </w:r>
       <w:r>
         <w:rPr>
@@ -4350,449 +5038,6 @@
           <w:szCs w:val="22"/>
         </w:rPr>
         <w:t>versterken.</w:t>
-      </w:r>
-    </w:p>
-    <w:p>
-      <w:pPr>
-        <w:spacing w:line="360" w:lineRule="auto"/>
-        <w:rPr>
-          <w:rFonts w:ascii="Courier New" w:hAnsi="Courier New" w:cs="Courier New"/>
-          <w:sz w:val="22"/>
-          <w:szCs w:val="22"/>
-        </w:rPr>
-      </w:pPr>
-      <w:r>
-        <w:rPr>
-          <w:rFonts w:ascii="Courier New" w:hAnsi="Courier New" w:cs="Courier New"/>
-          <w:sz w:val="22"/>
-          <w:szCs w:val="22"/>
-        </w:rPr>
-        <w:tab/>
-      </w:r>
-      <w:r>
-        <w:rPr>
-          <w:rFonts w:ascii="Courier New" w:hAnsi="Courier New" w:cs="Courier New"/>
-          <w:sz w:val="22"/>
-          <w:szCs w:val="22"/>
-        </w:rPr>
-        <w:t>Na p</w:t>
-      </w:r>
-      <w:r>
-        <w:rPr>
-          <w:rFonts w:ascii="Courier New" w:hAnsi="Courier New" w:cs="Courier New"/>
-          <w:sz w:val="22"/>
-          <w:szCs w:val="22"/>
-        </w:rPr>
-        <w:t xml:space="preserve">olitieke, intellektuele en morele veranderingen </w:t>
-      </w:r>
-      <w:r>
-        <w:rPr>
-          <w:rFonts w:ascii="Courier New" w:hAnsi="Courier New" w:cs="Courier New"/>
-          <w:sz w:val="22"/>
-          <w:szCs w:val="22"/>
-        </w:rPr>
-        <w:t>blijven er altijd</w:t>
-      </w:r>
-      <w:r>
-        <w:rPr>
-          <w:rFonts w:ascii="Courier New" w:hAnsi="Courier New" w:cs="Courier New"/>
-          <w:sz w:val="22"/>
-          <w:szCs w:val="22"/>
-        </w:rPr>
-        <w:t xml:space="preserve"> sporen achter in het instituut school. Zo is in de kennis die</w:t>
-      </w:r>
-      <w:r>
-        <w:rPr>
-          <w:rFonts w:ascii="Courier New" w:hAnsi="Courier New" w:cs="Courier New"/>
-          <w:sz w:val="22"/>
-          <w:szCs w:val="22"/>
-        </w:rPr>
-        <w:t xml:space="preserve"> in de moderne tijd wordt</w:t>
-      </w:r>
-      <w:r>
-        <w:rPr>
-          <w:rFonts w:ascii="Courier New" w:hAnsi="Courier New" w:cs="Courier New"/>
-          <w:sz w:val="22"/>
-          <w:szCs w:val="22"/>
-        </w:rPr>
-        <w:t xml:space="preserve"> overgedragen nog veel te herkennen van de aristocratische orde en klassensysteem</w:t>
-      </w:r>
-      <w:r>
-        <w:rPr>
-          <w:rFonts w:ascii="Courier New" w:hAnsi="Courier New" w:cs="Courier New"/>
-          <w:sz w:val="22"/>
-          <w:szCs w:val="22"/>
-        </w:rPr>
-        <w:t xml:space="preserve"> van voorheen</w:t>
-      </w:r>
-      <w:r>
-        <w:rPr>
-          <w:rFonts w:ascii="Courier New" w:hAnsi="Courier New" w:cs="Courier New"/>
-          <w:sz w:val="22"/>
-          <w:szCs w:val="22"/>
-        </w:rPr>
-        <w:t xml:space="preserve">. </w:t>
-      </w:r>
-      <w:r>
-        <w:rPr>
-          <w:rFonts w:ascii="Courier New" w:hAnsi="Courier New" w:cs="Courier New"/>
-          <w:sz w:val="22"/>
-          <w:szCs w:val="22"/>
-        </w:rPr>
-        <w:t xml:space="preserve">Alleen </w:t>
-      </w:r>
-      <w:r>
-        <w:rPr>
-          <w:rFonts w:ascii="Courier New" w:hAnsi="Courier New" w:cs="Courier New"/>
-          <w:sz w:val="22"/>
-          <w:szCs w:val="22"/>
-        </w:rPr>
-        <w:lastRenderedPageBreak/>
-        <w:t>theoretische</w:t>
-      </w:r>
-      <w:r>
-        <w:rPr>
-          <w:rFonts w:ascii="Courier New" w:hAnsi="Courier New" w:cs="Courier New"/>
-          <w:sz w:val="22"/>
-          <w:szCs w:val="22"/>
-        </w:rPr>
-        <w:t xml:space="preserve"> vakken en beroepen</w:t>
-      </w:r>
-      <w:r>
-        <w:rPr>
-          <w:rFonts w:ascii="Courier New" w:hAnsi="Courier New" w:cs="Courier New"/>
-          <w:sz w:val="22"/>
-          <w:szCs w:val="22"/>
-        </w:rPr>
-        <w:t xml:space="preserve"> </w:t>
-      </w:r>
-      <w:r>
-        <w:rPr>
-          <w:rFonts w:ascii="Courier New" w:hAnsi="Courier New" w:cs="Courier New"/>
-          <w:sz w:val="22"/>
-          <w:szCs w:val="22"/>
-        </w:rPr>
-        <w:t xml:space="preserve">waren belangrijk </w:t>
-      </w:r>
-      <w:r>
-        <w:rPr>
-          <w:rFonts w:ascii="Courier New" w:hAnsi="Courier New" w:cs="Courier New"/>
-          <w:sz w:val="22"/>
-          <w:szCs w:val="22"/>
-        </w:rPr>
-        <w:t xml:space="preserve">en </w:t>
-      </w:r>
-      <w:r>
-        <w:rPr>
-          <w:rFonts w:ascii="Courier New" w:hAnsi="Courier New" w:cs="Courier New"/>
-          <w:sz w:val="22"/>
-          <w:szCs w:val="22"/>
-        </w:rPr>
-        <w:t xml:space="preserve">daarom ging het </w:t>
-      </w:r>
-      <w:r>
-        <w:rPr>
-          <w:rFonts w:ascii="Courier New" w:hAnsi="Courier New" w:cs="Courier New"/>
-          <w:sz w:val="22"/>
-          <w:szCs w:val="22"/>
-        </w:rPr>
-        <w:t>op school over theologie, filosofie, wiskunde, logica ed. F</w:t>
-      </w:r>
-      <w:r>
-        <w:rPr>
-          <w:rFonts w:ascii="Courier New" w:hAnsi="Courier New" w:cs="Courier New"/>
-          <w:sz w:val="22"/>
-          <w:szCs w:val="22"/>
-        </w:rPr>
-        <w:t>ysieke</w:t>
-      </w:r>
-      <w:r>
-        <w:rPr>
-          <w:rFonts w:ascii="Courier New" w:hAnsi="Courier New" w:cs="Courier New"/>
-          <w:sz w:val="22"/>
-          <w:szCs w:val="22"/>
-        </w:rPr>
-        <w:t xml:space="preserve"> en praktische</w:t>
-      </w:r>
-      <w:r>
-        <w:rPr>
-          <w:rFonts w:ascii="Courier New" w:hAnsi="Courier New" w:cs="Courier New"/>
-          <w:sz w:val="22"/>
-          <w:szCs w:val="22"/>
-        </w:rPr>
-        <w:t xml:space="preserve"> beroepen hadden </w:t>
-      </w:r>
-      <w:r>
-        <w:rPr>
-          <w:rFonts w:ascii="Courier New" w:hAnsi="Courier New" w:cs="Courier New"/>
-          <w:sz w:val="22"/>
-          <w:szCs w:val="22"/>
-        </w:rPr>
-        <w:t xml:space="preserve">geen status en </w:t>
-      </w:r>
-      <w:r>
-        <w:rPr>
-          <w:rFonts w:ascii="Courier New" w:hAnsi="Courier New" w:cs="Courier New"/>
-          <w:sz w:val="22"/>
-          <w:szCs w:val="22"/>
-        </w:rPr>
-        <w:t xml:space="preserve">in het onderwijs </w:t>
-      </w:r>
-      <w:r>
-        <w:rPr>
-          <w:rFonts w:ascii="Courier New" w:hAnsi="Courier New" w:cs="Courier New"/>
-          <w:sz w:val="22"/>
-          <w:szCs w:val="22"/>
-        </w:rPr>
-        <w:t xml:space="preserve">was er </w:t>
-      </w:r>
-      <w:r>
-        <w:rPr>
-          <w:rFonts w:ascii="Courier New" w:hAnsi="Courier New" w:cs="Courier New"/>
-          <w:sz w:val="22"/>
-          <w:szCs w:val="22"/>
-        </w:rPr>
-        <w:t>geen</w:t>
-      </w:r>
-      <w:r>
-        <w:rPr>
-          <w:rFonts w:ascii="Courier New" w:hAnsi="Courier New" w:cs="Courier New"/>
-          <w:sz w:val="22"/>
-          <w:szCs w:val="22"/>
-        </w:rPr>
-        <w:t xml:space="preserve"> plaats voor schilderen, beeldhouwen, en andere technische en handvaardige training. Onderwijs was een privilege voor de hogere klasse. In de 1</w:t>
-      </w:r>
-      <w:r>
-        <w:rPr>
-          <w:rFonts w:ascii="Courier New" w:hAnsi="Courier New" w:cs="Courier New"/>
-          <w:sz w:val="22"/>
-          <w:szCs w:val="22"/>
-        </w:rPr>
-        <w:t>9e eeuw verbreedt</w:t>
-      </w:r>
-      <w:r>
-        <w:rPr>
-          <w:rFonts w:ascii="Courier New" w:hAnsi="Courier New" w:cs="Courier New"/>
-          <w:sz w:val="22"/>
-          <w:szCs w:val="22"/>
-        </w:rPr>
-        <w:t xml:space="preserve"> het democratisch idee van universeel onderwijs. </w:t>
-      </w:r>
-      <w:r>
-        <w:rPr>
-          <w:rFonts w:ascii="Courier New" w:hAnsi="Courier New" w:cs="Courier New"/>
-          <w:sz w:val="22"/>
-          <w:szCs w:val="22"/>
-        </w:rPr>
-        <w:t xml:space="preserve">Als het onderwijs ook toegankelijk wordt voor de lagere klassen, </w:t>
-      </w:r>
-      <w:r>
-        <w:rPr>
-          <w:rFonts w:ascii="Courier New" w:hAnsi="Courier New" w:cs="Courier New"/>
-          <w:sz w:val="22"/>
-          <w:szCs w:val="22"/>
-        </w:rPr>
-        <w:t>moet h</w:t>
-      </w:r>
-      <w:r>
-        <w:rPr>
-          <w:rFonts w:ascii="Courier New" w:hAnsi="Courier New" w:cs="Courier New"/>
-          <w:sz w:val="22"/>
-          <w:szCs w:val="22"/>
-        </w:rPr>
-        <w:t>un onderwijs</w:t>
-      </w:r>
-      <w:r>
-        <w:rPr>
-          <w:rFonts w:ascii="Courier New" w:hAnsi="Courier New" w:cs="Courier New"/>
-          <w:sz w:val="22"/>
-          <w:szCs w:val="22"/>
-        </w:rPr>
-        <w:t xml:space="preserve"> wel nuttig zijn</w:t>
-      </w:r>
-      <w:r>
-        <w:rPr>
-          <w:rFonts w:ascii="Courier New" w:hAnsi="Courier New" w:cs="Courier New"/>
-          <w:sz w:val="22"/>
-          <w:szCs w:val="22"/>
-        </w:rPr>
-        <w:t xml:space="preserve"> met s</w:t>
-      </w:r>
-      <w:r>
-        <w:rPr>
-          <w:rFonts w:ascii="Courier New" w:hAnsi="Courier New" w:cs="Courier New"/>
-          <w:sz w:val="22"/>
-          <w:szCs w:val="22"/>
-        </w:rPr>
-        <w:t xml:space="preserve">chrijven, lezen en rekenen (de drie R’s in het Engels) </w:t>
-      </w:r>
-      <w:r>
-        <w:rPr>
-          <w:rFonts w:ascii="Courier New" w:hAnsi="Courier New" w:cs="Courier New"/>
-          <w:sz w:val="22"/>
-          <w:szCs w:val="22"/>
-        </w:rPr>
-        <w:t xml:space="preserve">en </w:t>
-      </w:r>
-      <w:r>
-        <w:rPr>
-          <w:rFonts w:ascii="Courier New" w:hAnsi="Courier New" w:cs="Courier New"/>
-          <w:sz w:val="22"/>
-          <w:szCs w:val="22"/>
-        </w:rPr>
-        <w:t>geschiedenis en aardsrijkskunde als franje</w:t>
-      </w:r>
-      <w:r>
-        <w:rPr>
-          <w:rFonts w:ascii="Courier New" w:hAnsi="Courier New" w:cs="Courier New"/>
-          <w:sz w:val="22"/>
-          <w:szCs w:val="22"/>
-        </w:rPr>
-        <w:t xml:space="preserve">. </w:t>
-      </w:r>
-      <w:r>
-        <w:rPr>
-          <w:rFonts w:ascii="Courier New" w:hAnsi="Courier New" w:cs="Courier New"/>
-          <w:sz w:val="22"/>
-          <w:szCs w:val="22"/>
-        </w:rPr>
-        <w:t>Begin 20ste eeuw is er</w:t>
-      </w:r>
-      <w:r>
-        <w:rPr>
-          <w:rFonts w:ascii="Courier New" w:hAnsi="Courier New" w:cs="Courier New"/>
-          <w:sz w:val="22"/>
-          <w:szCs w:val="22"/>
-        </w:rPr>
-        <w:t xml:space="preserve"> bevolkingstoename, verstedelijking en industrialisatie en </w:t>
-      </w:r>
-      <w:r>
-        <w:rPr>
-          <w:rFonts w:ascii="Courier New" w:hAnsi="Courier New" w:cs="Courier New"/>
-          <w:sz w:val="22"/>
-          <w:szCs w:val="22"/>
-        </w:rPr>
-        <w:t>verandert het</w:t>
-      </w:r>
-      <w:r>
-        <w:rPr>
-          <w:rFonts w:ascii="Courier New" w:hAnsi="Courier New" w:cs="Courier New"/>
-          <w:sz w:val="22"/>
-          <w:szCs w:val="22"/>
-        </w:rPr>
-        <w:t xml:space="preserve"> karakter van de samenleving, zeker in de industrie. </w:t>
-      </w:r>
-      <w:r>
-        <w:rPr>
-          <w:rFonts w:ascii="Courier New" w:hAnsi="Courier New" w:cs="Courier New"/>
-          <w:sz w:val="22"/>
-          <w:szCs w:val="22"/>
-        </w:rPr>
-        <w:t xml:space="preserve">Er wordt meer gevraagd </w:t>
-      </w:r>
-      <w:r>
-        <w:rPr>
-          <w:rFonts w:ascii="Courier New" w:hAnsi="Courier New" w:cs="Courier New"/>
-          <w:sz w:val="22"/>
-          <w:szCs w:val="22"/>
-        </w:rPr>
-        <w:t xml:space="preserve">van de groep die enkel basisonderwijs </w:t>
-      </w:r>
-      <w:r>
-        <w:rPr>
-          <w:rFonts w:ascii="Courier New" w:hAnsi="Courier New" w:cs="Courier New"/>
-          <w:sz w:val="22"/>
-          <w:szCs w:val="22"/>
-        </w:rPr>
-        <w:t>kan volgen</w:t>
-      </w:r>
-      <w:r>
-        <w:rPr>
-          <w:rFonts w:ascii="Courier New" w:hAnsi="Courier New" w:cs="Courier New"/>
-          <w:sz w:val="22"/>
-          <w:szCs w:val="22"/>
-        </w:rPr>
-        <w:t xml:space="preserve">. </w:t>
-      </w:r>
-      <w:r>
-        <w:rPr>
-          <w:rFonts w:ascii="Courier New" w:hAnsi="Courier New" w:cs="Courier New"/>
-          <w:sz w:val="22"/>
-          <w:szCs w:val="22"/>
-        </w:rPr>
-        <w:t xml:space="preserve">De opdeling van onderwijs in een op boeken gericht onderwijs voor de hogere klasse en een beperkt onderwijs voor de lagere klasse </w:t>
-      </w:r>
-      <w:r>
-        <w:rPr>
-          <w:rFonts w:ascii="Courier New" w:hAnsi="Courier New" w:cs="Courier New"/>
-          <w:sz w:val="22"/>
-          <w:szCs w:val="22"/>
-        </w:rPr>
-        <w:t>i</w:t>
-      </w:r>
-      <w:r>
-        <w:rPr>
-          <w:rFonts w:ascii="Courier New" w:hAnsi="Courier New" w:cs="Courier New"/>
-          <w:sz w:val="22"/>
-          <w:szCs w:val="22"/>
-        </w:rPr>
-        <w:t>s door de sociale veranderingen achterhaald. De opkomen</w:t>
-      </w:r>
-      <w:r>
-        <w:rPr>
-          <w:rFonts w:ascii="Courier New" w:hAnsi="Courier New" w:cs="Courier New"/>
-          <w:sz w:val="22"/>
-          <w:szCs w:val="22"/>
-        </w:rPr>
-        <w:t xml:space="preserve">de </w:t>
-      </w:r>
-      <w:r>
-        <w:rPr>
-          <w:rFonts w:ascii="Courier New" w:hAnsi="Courier New" w:cs="Courier New"/>
-          <w:sz w:val="22"/>
-          <w:szCs w:val="22"/>
-        </w:rPr>
-        <w:t xml:space="preserve">industrie doet er veel aan met </w:t>
-      </w:r>
-      <w:r>
-        <w:rPr>
-          <w:rFonts w:ascii="Courier New" w:hAnsi="Courier New" w:cs="Courier New"/>
-          <w:sz w:val="22"/>
-          <w:szCs w:val="22"/>
-        </w:rPr>
-        <w:t xml:space="preserve">zijn </w:t>
-      </w:r>
-      <w:r>
-        <w:rPr>
-          <w:rFonts w:ascii="Courier New" w:hAnsi="Courier New" w:cs="Courier New"/>
-          <w:sz w:val="22"/>
-          <w:szCs w:val="22"/>
-        </w:rPr>
-        <w:t xml:space="preserve">beroepsopleidingen, maar het gaat Dewey om </w:t>
-      </w:r>
-      <w:r>
-        <w:rPr>
-          <w:rFonts w:ascii="Courier New" w:hAnsi="Courier New" w:cs="Courier New"/>
-          <w:sz w:val="22"/>
-          <w:szCs w:val="22"/>
-        </w:rPr>
-        <w:t>het welzijn van jonge mensen in de gemeenschap en het publieke onderwijs</w:t>
-      </w:r>
-      <w:r>
-        <w:rPr>
-          <w:rFonts w:ascii="Courier New" w:hAnsi="Courier New" w:cs="Courier New"/>
-          <w:sz w:val="22"/>
-          <w:szCs w:val="22"/>
-        </w:rPr>
-        <w:t xml:space="preserve">. Het gaat hem </w:t>
-      </w:r>
-      <w:r>
-        <w:rPr>
-          <w:rFonts w:ascii="Courier New" w:hAnsi="Courier New" w:cs="Courier New"/>
-          <w:sz w:val="22"/>
-          <w:szCs w:val="22"/>
-        </w:rPr>
-        <w:t>niet om trainen van een handeling gaat maar om motivatie en betekenis aan het werk.</w:t>
       </w:r>
     </w:p>
     <w:p>
@@ -4830,7 +5075,618 @@
           <w:sz w:val="22"/>
           <w:szCs w:val="22"/>
         </w:rPr>
-        <w:t>Schools of Tomorrow gaat over maatschappelijke</w:t>
+        <w:t>Na p</w:t>
+      </w:r>
+      <w:r>
+        <w:rPr>
+          <w:rFonts w:ascii="Courier New" w:hAnsi="Courier New" w:cs="Courier New"/>
+          <w:sz w:val="22"/>
+          <w:szCs w:val="22"/>
+        </w:rPr>
+        <w:t xml:space="preserve">olitieke, intellektuele en morele veranderingen </w:t>
+      </w:r>
+      <w:r>
+        <w:rPr>
+          <w:rFonts w:ascii="Courier New" w:hAnsi="Courier New" w:cs="Courier New"/>
+          <w:sz w:val="22"/>
+          <w:szCs w:val="22"/>
+        </w:rPr>
+        <w:t>blijven er altijd</w:t>
+      </w:r>
+      <w:r>
+        <w:rPr>
+          <w:rFonts w:ascii="Courier New" w:hAnsi="Courier New" w:cs="Courier New"/>
+          <w:sz w:val="22"/>
+          <w:szCs w:val="22"/>
+        </w:rPr>
+        <w:t xml:space="preserve"> sporen achter in het instituut school. Zo is in de kennis die</w:t>
+      </w:r>
+      <w:r>
+        <w:rPr>
+          <w:rFonts w:ascii="Courier New" w:hAnsi="Courier New" w:cs="Courier New"/>
+          <w:sz w:val="22"/>
+          <w:szCs w:val="22"/>
+        </w:rPr>
+        <w:t xml:space="preserve"> in de moderne tijd wordt</w:t>
+      </w:r>
+      <w:r>
+        <w:rPr>
+          <w:rFonts w:ascii="Courier New" w:hAnsi="Courier New" w:cs="Courier New"/>
+          <w:sz w:val="22"/>
+          <w:szCs w:val="22"/>
+        </w:rPr>
+        <w:t xml:space="preserve"> overgedragen nog veel te herkennen van de aristocratische orde en klassensysteem</w:t>
+      </w:r>
+      <w:r>
+        <w:rPr>
+          <w:rFonts w:ascii="Courier New" w:hAnsi="Courier New" w:cs="Courier New"/>
+          <w:sz w:val="22"/>
+          <w:szCs w:val="22"/>
+        </w:rPr>
+        <w:t xml:space="preserve"> van voorheen</w:t>
+      </w:r>
+      <w:r>
+        <w:rPr>
+          <w:rFonts w:ascii="Courier New" w:hAnsi="Courier New" w:cs="Courier New"/>
+          <w:sz w:val="22"/>
+          <w:szCs w:val="22"/>
+        </w:rPr>
+        <w:t xml:space="preserve">. </w:t>
+      </w:r>
+      <w:r>
+        <w:rPr>
+          <w:rFonts w:ascii="Courier New" w:hAnsi="Courier New" w:cs="Courier New"/>
+          <w:sz w:val="22"/>
+          <w:szCs w:val="22"/>
+        </w:rPr>
+        <w:t>Alleen theoretische</w:t>
+      </w:r>
+      <w:r>
+        <w:rPr>
+          <w:rFonts w:ascii="Courier New" w:hAnsi="Courier New" w:cs="Courier New"/>
+          <w:sz w:val="22"/>
+          <w:szCs w:val="22"/>
+        </w:rPr>
+        <w:t xml:space="preserve"> vakken en beroepen</w:t>
+      </w:r>
+      <w:r>
+        <w:rPr>
+          <w:rFonts w:ascii="Courier New" w:hAnsi="Courier New" w:cs="Courier New"/>
+          <w:sz w:val="22"/>
+          <w:szCs w:val="22"/>
+        </w:rPr>
+        <w:t xml:space="preserve"> </w:t>
+      </w:r>
+      <w:r>
+        <w:rPr>
+          <w:rFonts w:ascii="Courier New" w:hAnsi="Courier New" w:cs="Courier New"/>
+          <w:sz w:val="22"/>
+          <w:szCs w:val="22"/>
+        </w:rPr>
+        <w:t>zijn</w:t>
+      </w:r>
+      <w:r>
+        <w:rPr>
+          <w:rFonts w:ascii="Courier New" w:hAnsi="Courier New" w:cs="Courier New"/>
+          <w:sz w:val="22"/>
+          <w:szCs w:val="22"/>
+        </w:rPr>
+        <w:t xml:space="preserve"> belangrijk </w:t>
+      </w:r>
+      <w:r>
+        <w:rPr>
+          <w:rFonts w:ascii="Courier New" w:hAnsi="Courier New" w:cs="Courier New"/>
+          <w:sz w:val="22"/>
+          <w:szCs w:val="22"/>
+        </w:rPr>
+        <w:t xml:space="preserve">en </w:t>
+      </w:r>
+      <w:r>
+        <w:rPr>
+          <w:rFonts w:ascii="Courier New" w:hAnsi="Courier New" w:cs="Courier New"/>
+          <w:sz w:val="22"/>
+          <w:szCs w:val="22"/>
+        </w:rPr>
+        <w:t>daarom g</w:t>
+      </w:r>
+      <w:r>
+        <w:rPr>
+          <w:rFonts w:ascii="Courier New" w:hAnsi="Courier New" w:cs="Courier New"/>
+          <w:sz w:val="22"/>
+          <w:szCs w:val="22"/>
+        </w:rPr>
+        <w:t>aat</w:t>
+      </w:r>
+      <w:r>
+        <w:rPr>
+          <w:rFonts w:ascii="Courier New" w:hAnsi="Courier New" w:cs="Courier New"/>
+          <w:sz w:val="22"/>
+          <w:szCs w:val="22"/>
+        </w:rPr>
+        <w:t xml:space="preserve"> het </w:t>
+      </w:r>
+      <w:r>
+        <w:rPr>
+          <w:rFonts w:ascii="Courier New" w:hAnsi="Courier New" w:cs="Courier New"/>
+          <w:sz w:val="22"/>
+          <w:szCs w:val="22"/>
+        </w:rPr>
+        <w:t>op school over theologie, filosofie, wiskunde, logica ed. F</w:t>
+      </w:r>
+      <w:r>
+        <w:rPr>
+          <w:rFonts w:ascii="Courier New" w:hAnsi="Courier New" w:cs="Courier New"/>
+          <w:sz w:val="22"/>
+          <w:szCs w:val="22"/>
+        </w:rPr>
+        <w:t>ysieke</w:t>
+      </w:r>
+      <w:r>
+        <w:rPr>
+          <w:rFonts w:ascii="Courier New" w:hAnsi="Courier New" w:cs="Courier New"/>
+          <w:sz w:val="22"/>
+          <w:szCs w:val="22"/>
+        </w:rPr>
+        <w:t xml:space="preserve"> en praktische</w:t>
+      </w:r>
+      <w:r>
+        <w:rPr>
+          <w:rFonts w:ascii="Courier New" w:hAnsi="Courier New" w:cs="Courier New"/>
+          <w:sz w:val="22"/>
+          <w:szCs w:val="22"/>
+        </w:rPr>
+        <w:t xml:space="preserve"> beroepen h</w:t>
+      </w:r>
+      <w:r>
+        <w:rPr>
+          <w:rFonts w:ascii="Courier New" w:hAnsi="Courier New" w:cs="Courier New"/>
+          <w:sz w:val="22"/>
+          <w:szCs w:val="22"/>
+        </w:rPr>
+        <w:t>ebben</w:t>
+      </w:r>
+      <w:r>
+        <w:rPr>
+          <w:rFonts w:ascii="Courier New" w:hAnsi="Courier New" w:cs="Courier New"/>
+          <w:sz w:val="22"/>
+          <w:szCs w:val="22"/>
+        </w:rPr>
+        <w:t xml:space="preserve"> </w:t>
+      </w:r>
+      <w:r>
+        <w:rPr>
+          <w:rFonts w:ascii="Courier New" w:hAnsi="Courier New" w:cs="Courier New"/>
+          <w:sz w:val="22"/>
+          <w:szCs w:val="22"/>
+        </w:rPr>
+        <w:t xml:space="preserve">geen status en </w:t>
+      </w:r>
+      <w:r>
+        <w:rPr>
+          <w:rFonts w:ascii="Courier New" w:hAnsi="Courier New" w:cs="Courier New"/>
+          <w:sz w:val="22"/>
+          <w:szCs w:val="22"/>
+        </w:rPr>
+        <w:t xml:space="preserve">in het onderwijs </w:t>
+      </w:r>
+      <w:r>
+        <w:rPr>
+          <w:rFonts w:ascii="Courier New" w:hAnsi="Courier New" w:cs="Courier New"/>
+          <w:sz w:val="22"/>
+          <w:szCs w:val="22"/>
+        </w:rPr>
+        <w:t>i</w:t>
+      </w:r>
+      <w:r>
+        <w:rPr>
+          <w:rFonts w:ascii="Courier New" w:hAnsi="Courier New" w:cs="Courier New"/>
+          <w:sz w:val="22"/>
+          <w:szCs w:val="22"/>
+        </w:rPr>
+        <w:t xml:space="preserve">s er </w:t>
+      </w:r>
+      <w:r>
+        <w:rPr>
+          <w:rFonts w:ascii="Courier New" w:hAnsi="Courier New" w:cs="Courier New"/>
+          <w:sz w:val="22"/>
+          <w:szCs w:val="22"/>
+        </w:rPr>
+        <w:t>geen</w:t>
+      </w:r>
+      <w:r>
+        <w:rPr>
+          <w:rFonts w:ascii="Courier New" w:hAnsi="Courier New" w:cs="Courier New"/>
+          <w:sz w:val="22"/>
+          <w:szCs w:val="22"/>
+        </w:rPr>
+        <w:t xml:space="preserve"> plaats voor schilderen, beeldhouwen, en andere technische en handvaardige training. Onderwijs </w:t>
+      </w:r>
+      <w:r>
+        <w:rPr>
+          <w:rFonts w:ascii="Courier New" w:hAnsi="Courier New" w:cs="Courier New"/>
+          <w:sz w:val="22"/>
+          <w:szCs w:val="22"/>
+        </w:rPr>
+        <w:t>i</w:t>
+      </w:r>
+      <w:r>
+        <w:rPr>
+          <w:rFonts w:ascii="Courier New" w:hAnsi="Courier New" w:cs="Courier New"/>
+          <w:sz w:val="22"/>
+          <w:szCs w:val="22"/>
+        </w:rPr>
+        <w:t xml:space="preserve">s </w:t>
+      </w:r>
+      <w:r>
+        <w:rPr>
+          <w:rFonts w:ascii="Courier New" w:hAnsi="Courier New" w:cs="Courier New"/>
+          <w:sz w:val="22"/>
+          <w:szCs w:val="22"/>
+        </w:rPr>
+        <w:t xml:space="preserve">vaak nog </w:t>
+      </w:r>
+      <w:r>
+        <w:rPr>
+          <w:rFonts w:ascii="Courier New" w:hAnsi="Courier New" w:cs="Courier New"/>
+          <w:sz w:val="22"/>
+          <w:szCs w:val="22"/>
+        </w:rPr>
+        <w:t xml:space="preserve">een privilege voor de hogere klasse. </w:t>
+      </w:r>
+      <w:r>
+        <w:rPr>
+          <w:rFonts w:ascii="Courier New" w:hAnsi="Courier New" w:cs="Courier New"/>
+          <w:sz w:val="22"/>
+          <w:szCs w:val="22"/>
+        </w:rPr>
+        <w:t xml:space="preserve">Toch verbreedt in </w:t>
+      </w:r>
+      <w:r>
+        <w:rPr>
+          <w:rFonts w:ascii="Courier New" w:hAnsi="Courier New" w:cs="Courier New"/>
+          <w:sz w:val="22"/>
+          <w:szCs w:val="22"/>
+        </w:rPr>
+        <w:t>de 1</w:t>
+      </w:r>
+      <w:r>
+        <w:rPr>
+          <w:rFonts w:ascii="Courier New" w:hAnsi="Courier New" w:cs="Courier New"/>
+          <w:sz w:val="22"/>
+          <w:szCs w:val="22"/>
+        </w:rPr>
+        <w:t>9e eeuw</w:t>
+      </w:r>
+      <w:r>
+        <w:rPr>
+          <w:rFonts w:ascii="Courier New" w:hAnsi="Courier New" w:cs="Courier New"/>
+          <w:sz w:val="22"/>
+          <w:szCs w:val="22"/>
+        </w:rPr>
+        <w:t xml:space="preserve"> het democratisch idee </w:t>
+      </w:r>
+      <w:r>
+        <w:rPr>
+          <w:rFonts w:ascii="Courier New" w:hAnsi="Courier New" w:cs="Courier New"/>
+          <w:sz w:val="22"/>
+          <w:szCs w:val="22"/>
+        </w:rPr>
+        <w:t xml:space="preserve">en wordt het belang ingezien </w:t>
+      </w:r>
+      <w:r>
+        <w:rPr>
+          <w:rFonts w:ascii="Courier New" w:hAnsi="Courier New" w:cs="Courier New"/>
+          <w:sz w:val="22"/>
+          <w:szCs w:val="22"/>
+        </w:rPr>
+        <w:t xml:space="preserve">van universeel onderwijs. </w:t>
+      </w:r>
+      <w:r>
+        <w:rPr>
+          <w:rFonts w:ascii="Courier New" w:hAnsi="Courier New" w:cs="Courier New"/>
+          <w:sz w:val="22"/>
+          <w:szCs w:val="22"/>
+        </w:rPr>
+        <w:t xml:space="preserve">De relatie tussen democratie onderwis is voor Dewey essentieel. </w:t>
+      </w:r>
+      <w:r>
+        <w:rPr>
+          <w:rFonts w:ascii="Courier New" w:hAnsi="Courier New" w:cs="Courier New"/>
+          <w:sz w:val="22"/>
+          <w:szCs w:val="22"/>
+        </w:rPr>
+        <w:t>Begin 20ste eeuw is er</w:t>
+      </w:r>
+      <w:r>
+        <w:rPr>
+          <w:rFonts w:ascii="Courier New" w:hAnsi="Courier New" w:cs="Courier New"/>
+          <w:sz w:val="22"/>
+          <w:szCs w:val="22"/>
+        </w:rPr>
+        <w:t xml:space="preserve"> bevolkingstoename, verstedelijking en industrialisatie en </w:t>
+      </w:r>
+      <w:r>
+        <w:rPr>
+          <w:rFonts w:ascii="Courier New" w:hAnsi="Courier New" w:cs="Courier New"/>
+          <w:sz w:val="22"/>
+          <w:szCs w:val="22"/>
+        </w:rPr>
+        <w:t>verandert het</w:t>
+      </w:r>
+      <w:r>
+        <w:rPr>
+          <w:rFonts w:ascii="Courier New" w:hAnsi="Courier New" w:cs="Courier New"/>
+          <w:sz w:val="22"/>
+          <w:szCs w:val="22"/>
+        </w:rPr>
+        <w:t xml:space="preserve"> karakter van de samenleving</w:t>
+      </w:r>
+      <w:r>
+        <w:rPr>
+          <w:rFonts w:ascii="Courier New" w:hAnsi="Courier New" w:cs="Courier New"/>
+          <w:sz w:val="22"/>
+          <w:szCs w:val="22"/>
+        </w:rPr>
+        <w:t xml:space="preserve"> en </w:t>
+      </w:r>
+      <w:r>
+        <w:rPr>
+          <w:rFonts w:ascii="Courier New" w:hAnsi="Courier New" w:cs="Courier New"/>
+          <w:sz w:val="22"/>
+          <w:szCs w:val="22"/>
+        </w:rPr>
+        <w:t xml:space="preserve">industrie. </w:t>
+      </w:r>
+      <w:r>
+        <w:rPr>
+          <w:rFonts w:ascii="Courier New" w:hAnsi="Courier New" w:cs="Courier New"/>
+          <w:sz w:val="22"/>
+          <w:szCs w:val="22"/>
+        </w:rPr>
+        <w:t xml:space="preserve">Er wordt meer gevraagd </w:t>
+      </w:r>
+      <w:r>
+        <w:rPr>
+          <w:rFonts w:ascii="Courier New" w:hAnsi="Courier New" w:cs="Courier New"/>
+          <w:sz w:val="22"/>
+          <w:szCs w:val="22"/>
+        </w:rPr>
+        <w:t xml:space="preserve">van de groep die </w:t>
+      </w:r>
+      <w:r>
+        <w:rPr>
+          <w:rFonts w:ascii="Courier New" w:hAnsi="Courier New" w:cs="Courier New"/>
+          <w:sz w:val="22"/>
+          <w:szCs w:val="22"/>
+        </w:rPr>
+        <w:t xml:space="preserve">tot dan toe </w:t>
+      </w:r>
+      <w:r>
+        <w:rPr>
+          <w:rFonts w:ascii="Courier New" w:hAnsi="Courier New" w:cs="Courier New"/>
+          <w:sz w:val="22"/>
+          <w:szCs w:val="22"/>
+        </w:rPr>
+        <w:t xml:space="preserve">enkel basisonderwijs </w:t>
+      </w:r>
+      <w:r>
+        <w:rPr>
+          <w:rFonts w:ascii="Courier New" w:hAnsi="Courier New" w:cs="Courier New"/>
+          <w:sz w:val="22"/>
+          <w:szCs w:val="22"/>
+        </w:rPr>
+        <w:t>kan volgen</w:t>
+      </w:r>
+      <w:r>
+        <w:rPr>
+          <w:rFonts w:ascii="Courier New" w:hAnsi="Courier New" w:cs="Courier New"/>
+          <w:sz w:val="22"/>
+          <w:szCs w:val="22"/>
+        </w:rPr>
+        <w:t xml:space="preserve">. </w:t>
+      </w:r>
+      <w:r>
+        <w:rPr>
+          <w:rFonts w:ascii="Courier New" w:hAnsi="Courier New" w:cs="Courier New"/>
+          <w:sz w:val="22"/>
+          <w:szCs w:val="22"/>
+        </w:rPr>
+        <w:t>S</w:t>
+      </w:r>
+      <w:r>
+        <w:rPr>
+          <w:rFonts w:ascii="Courier New" w:hAnsi="Courier New" w:cs="Courier New"/>
+          <w:sz w:val="22"/>
+          <w:szCs w:val="22"/>
+        </w:rPr>
+        <w:t>chrijven, lezen en rekenen (de drie R’s in het Engels) en geschiedenis en aardsrijkskunde als franje</w:t>
+      </w:r>
+      <w:r>
+        <w:rPr>
+          <w:rFonts w:ascii="Courier New" w:hAnsi="Courier New" w:cs="Courier New"/>
+          <w:sz w:val="22"/>
+          <w:szCs w:val="22"/>
+        </w:rPr>
+        <w:t xml:space="preserve"> zijn voor deze groep niet meer voldoende</w:t>
+      </w:r>
+      <w:r>
+        <w:rPr>
+          <w:rFonts w:ascii="Courier New" w:hAnsi="Courier New" w:cs="Courier New"/>
+          <w:sz w:val="22"/>
+          <w:szCs w:val="22"/>
+        </w:rPr>
+        <w:t>.</w:t>
+      </w:r>
+      <w:r>
+        <w:rPr>
+          <w:rFonts w:ascii="Courier New" w:hAnsi="Courier New" w:cs="Courier New"/>
+          <w:sz w:val="22"/>
+          <w:szCs w:val="22"/>
+        </w:rPr>
+        <w:t xml:space="preserve"> </w:t>
+      </w:r>
+      <w:r>
+        <w:rPr>
+          <w:rFonts w:ascii="Courier New" w:hAnsi="Courier New" w:cs="Courier New"/>
+          <w:sz w:val="22"/>
+          <w:szCs w:val="22"/>
+        </w:rPr>
+        <w:t xml:space="preserve">De opdeling van onderwijs in een op boeken gericht onderwijs voor de hogere klasse en een beperkt onderwijs voor de lagere klasse </w:t>
+      </w:r>
+      <w:r>
+        <w:rPr>
+          <w:rFonts w:ascii="Courier New" w:hAnsi="Courier New" w:cs="Courier New"/>
+          <w:sz w:val="22"/>
+          <w:szCs w:val="22"/>
+        </w:rPr>
+        <w:t>is voor hem</w:t>
+      </w:r>
+      <w:r>
+        <w:rPr>
+          <w:rFonts w:ascii="Courier New" w:hAnsi="Courier New" w:cs="Courier New"/>
+          <w:sz w:val="22"/>
+          <w:szCs w:val="22"/>
+        </w:rPr>
+        <w:t xml:space="preserve"> achterhaald. De opkomen</w:t>
+      </w:r>
+      <w:r>
+        <w:rPr>
+          <w:rFonts w:ascii="Courier New" w:hAnsi="Courier New" w:cs="Courier New"/>
+          <w:sz w:val="22"/>
+          <w:szCs w:val="22"/>
+        </w:rPr>
+        <w:t xml:space="preserve">de </w:t>
+      </w:r>
+      <w:r>
+        <w:rPr>
+          <w:rFonts w:ascii="Courier New" w:hAnsi="Courier New" w:cs="Courier New"/>
+          <w:sz w:val="22"/>
+          <w:szCs w:val="22"/>
+        </w:rPr>
+        <w:t>industrie doet</w:t>
+      </w:r>
+      <w:r>
+        <w:rPr>
+          <w:rFonts w:ascii="Courier New" w:hAnsi="Courier New" w:cs="Courier New"/>
+          <w:sz w:val="22"/>
+          <w:szCs w:val="22"/>
+        </w:rPr>
+        <w:t xml:space="preserve"> op dat moment het nodige aan</w:t>
+      </w:r>
+      <w:r>
+        <w:rPr>
+          <w:rFonts w:ascii="Courier New" w:hAnsi="Courier New" w:cs="Courier New"/>
+          <w:sz w:val="22"/>
+          <w:szCs w:val="22"/>
+        </w:rPr>
+        <w:t xml:space="preserve"> </w:t>
+      </w:r>
+      <w:r>
+        <w:rPr>
+          <w:rFonts w:ascii="Courier New" w:hAnsi="Courier New" w:cs="Courier New"/>
+          <w:sz w:val="22"/>
+          <w:szCs w:val="22"/>
+        </w:rPr>
+        <w:t xml:space="preserve">beroepsopleidingen, maar het gaat Dewey om </w:t>
+      </w:r>
+      <w:r>
+        <w:rPr>
+          <w:rFonts w:ascii="Courier New" w:hAnsi="Courier New" w:cs="Courier New"/>
+          <w:sz w:val="22"/>
+          <w:szCs w:val="22"/>
+        </w:rPr>
+        <w:t>het welzijn van jonge mensen in de gemeenschap en het publieke onderwijs</w:t>
+      </w:r>
+      <w:r>
+        <w:rPr>
+          <w:rFonts w:ascii="Courier New" w:hAnsi="Courier New" w:cs="Courier New"/>
+          <w:sz w:val="22"/>
+          <w:szCs w:val="22"/>
+        </w:rPr>
+        <w:t xml:space="preserve">. </w:t>
+      </w:r>
+      <w:r>
+        <w:rPr>
+          <w:rFonts w:ascii="Courier New" w:hAnsi="Courier New" w:cs="Courier New"/>
+          <w:sz w:val="22"/>
+          <w:szCs w:val="22"/>
+        </w:rPr>
+        <w:t>Dat is meer dan het</w:t>
+      </w:r>
+      <w:r>
+        <w:rPr>
+          <w:rFonts w:ascii="Courier New" w:hAnsi="Courier New" w:cs="Courier New"/>
+          <w:sz w:val="22"/>
+          <w:szCs w:val="22"/>
+        </w:rPr>
+        <w:t xml:space="preserve"> trainen van een </w:t>
+      </w:r>
+      <w:r>
+        <w:rPr>
+          <w:rFonts w:ascii="Courier New" w:hAnsi="Courier New" w:cs="Courier New"/>
+          <w:sz w:val="22"/>
+          <w:szCs w:val="22"/>
+        </w:rPr>
+        <w:t xml:space="preserve">bepaalde </w:t>
+      </w:r>
+      <w:r>
+        <w:rPr>
+          <w:rFonts w:ascii="Courier New" w:hAnsi="Courier New" w:cs="Courier New"/>
+          <w:sz w:val="22"/>
+          <w:szCs w:val="22"/>
+        </w:rPr>
+        <w:t>handeling</w:t>
+      </w:r>
+      <w:r>
+        <w:rPr>
+          <w:rFonts w:ascii="Courier New" w:hAnsi="Courier New" w:cs="Courier New"/>
+          <w:sz w:val="22"/>
+          <w:szCs w:val="22"/>
+        </w:rPr>
+        <w:t xml:space="preserve">, want dan gaat het ook </w:t>
+      </w:r>
+      <w:r>
+        <w:rPr>
+          <w:rFonts w:ascii="Courier New" w:hAnsi="Courier New" w:cs="Courier New"/>
+          <w:sz w:val="22"/>
+          <w:szCs w:val="22"/>
+        </w:rPr>
+        <w:t>om motivatie en betekenis aan het werk.</w:t>
+      </w:r>
+    </w:p>
+    <w:p>
+      <w:pPr>
+        <w:spacing w:line="360" w:lineRule="auto"/>
+        <w:ind w:firstLine="720"/>
+        <w:rPr>
+          <w:rFonts w:ascii="Courier New" w:hAnsi="Courier New" w:cs="Courier New"/>
+          <w:sz w:val="22"/>
+          <w:szCs w:val="22"/>
+        </w:rPr>
+      </w:pPr>
+      <w:r>
+        <w:rPr>
+          <w:rFonts w:ascii="Courier New" w:hAnsi="Courier New" w:cs="Courier New"/>
+          <w:sz w:val="22"/>
+          <w:szCs w:val="22"/>
+        </w:rPr>
+        <w:t xml:space="preserve">Schools of Tomorrow gaat over </w:t>
+      </w:r>
+      <w:r>
+        <w:rPr>
+          <w:rFonts w:ascii="Courier New" w:hAnsi="Courier New" w:cs="Courier New"/>
+          <w:sz w:val="22"/>
+          <w:szCs w:val="22"/>
+        </w:rPr>
+        <w:t xml:space="preserve">individuele groei, </w:t>
+      </w:r>
+      <w:r>
+        <w:rPr>
+          <w:rFonts w:ascii="Courier New" w:hAnsi="Courier New" w:cs="Courier New"/>
+          <w:sz w:val="22"/>
+          <w:szCs w:val="22"/>
+        </w:rPr>
+        <w:t>maatschappelijke</w:t>
       </w:r>
       <w:r>
         <w:rPr>
@@ -4862,31 +5718,63 @@
           <w:sz w:val="22"/>
           <w:szCs w:val="22"/>
         </w:rPr>
-        <w:t>Er is een</w:t>
-      </w:r>
-      <w:r>
-        <w:rPr>
-          <w:rFonts w:ascii="Courier New" w:hAnsi="Courier New" w:cs="Courier New"/>
-          <w:sz w:val="22"/>
-          <w:szCs w:val="22"/>
-        </w:rPr>
-        <w:t xml:space="preserve"> democratische samenleving</w:t>
-      </w:r>
-      <w:r>
-        <w:rPr>
-          <w:rFonts w:ascii="Courier New" w:hAnsi="Courier New" w:cs="Courier New"/>
-          <w:sz w:val="22"/>
-          <w:szCs w:val="22"/>
-        </w:rPr>
-        <w:t xml:space="preserve"> gekomen en dat vraagt nogal wat van het onderwijs</w:t>
-      </w:r>
-      <w:r>
-        <w:rPr>
-          <w:rFonts w:ascii="Courier New" w:hAnsi="Courier New" w:cs="Courier New"/>
-          <w:sz w:val="22"/>
-          <w:szCs w:val="22"/>
-        </w:rPr>
-        <w:t xml:space="preserve">. Op al die scholen is vrijheid van belang </w:t>
+        <w:t xml:space="preserve">Het gaat over de relatie tussen democratie en onderwijs. Zo’n </w:t>
+      </w:r>
+      <w:r>
+        <w:rPr>
+          <w:rFonts w:ascii="Courier New" w:hAnsi="Courier New" w:cs="Courier New"/>
+          <w:sz w:val="22"/>
+          <w:szCs w:val="22"/>
+        </w:rPr>
+        <w:t>democratische samenleving</w:t>
+      </w:r>
+      <w:r>
+        <w:rPr>
+          <w:rFonts w:ascii="Courier New" w:hAnsi="Courier New" w:cs="Courier New"/>
+          <w:sz w:val="22"/>
+          <w:szCs w:val="22"/>
+        </w:rPr>
+        <w:t xml:space="preserve"> vraagt nogal wat van het onderwijs</w:t>
+      </w:r>
+      <w:r>
+        <w:rPr>
+          <w:rFonts w:ascii="Courier New" w:hAnsi="Courier New" w:cs="Courier New"/>
+          <w:sz w:val="22"/>
+          <w:szCs w:val="22"/>
+        </w:rPr>
+        <w:t xml:space="preserve"> en deze scholen laten zien waaraan zoal kan worden gedacht</w:t>
+      </w:r>
+      <w:r>
+        <w:rPr>
+          <w:rFonts w:ascii="Courier New" w:hAnsi="Courier New" w:cs="Courier New"/>
+          <w:sz w:val="22"/>
+          <w:szCs w:val="22"/>
+        </w:rPr>
+        <w:t xml:space="preserve">. Op al die scholen is </w:t>
+      </w:r>
+      <w:r>
+        <w:rPr>
+          <w:rFonts w:ascii="Courier New" w:hAnsi="Courier New" w:cs="Courier New"/>
+          <w:sz w:val="22"/>
+          <w:szCs w:val="22"/>
+        </w:rPr>
+        <w:t xml:space="preserve">in ieder geval </w:t>
+      </w:r>
+      <w:r>
+        <w:rPr>
+          <w:rFonts w:ascii="Courier New" w:hAnsi="Courier New" w:cs="Courier New"/>
+          <w:sz w:val="22"/>
+          <w:szCs w:val="22"/>
+        </w:rPr>
+        <w:t xml:space="preserve">vrijheid van belang </w:t>
+      </w:r>
+      <w:r>
+        <w:rPr>
+          <w:rFonts w:ascii="Courier New" w:hAnsi="Courier New" w:cs="Courier New"/>
+          <w:sz w:val="22"/>
+          <w:szCs w:val="22"/>
+        </w:rPr>
+        <w:t xml:space="preserve">en </w:t>
       </w:r>
       <w:r>
         <w:rPr>
@@ -4910,15 +5798,47 @@
           <w:sz w:val="22"/>
           <w:szCs w:val="22"/>
         </w:rPr>
-        <w:t xml:space="preserve"> geven. Kinderen</w:t>
-      </w:r>
-      <w:r>
-        <w:rPr>
-          <w:rFonts w:ascii="Courier New" w:hAnsi="Courier New" w:cs="Courier New"/>
-          <w:sz w:val="22"/>
-          <w:szCs w:val="22"/>
-        </w:rPr>
-        <w:t xml:space="preserve"> moeten hun</w:t>
+        <w:t xml:space="preserve"> </w:t>
+      </w:r>
+      <w:r>
+        <w:rPr>
+          <w:rFonts w:ascii="Courier New" w:hAnsi="Courier New" w:cs="Courier New"/>
+          <w:sz w:val="22"/>
+          <w:szCs w:val="22"/>
+        </w:rPr>
+        <w:t xml:space="preserve">te </w:t>
+      </w:r>
+      <w:r>
+        <w:rPr>
+          <w:rFonts w:ascii="Courier New" w:hAnsi="Courier New" w:cs="Courier New"/>
+          <w:sz w:val="22"/>
+          <w:szCs w:val="22"/>
+        </w:rPr>
+        <w:t xml:space="preserve">geven. </w:t>
+      </w:r>
+      <w:r>
+        <w:rPr>
+          <w:rFonts w:ascii="Courier New" w:hAnsi="Courier New" w:cs="Courier New"/>
+          <w:sz w:val="22"/>
+          <w:szCs w:val="22"/>
+        </w:rPr>
+        <w:t>Het is goed als k</w:t>
+      </w:r>
+      <w:r>
+        <w:rPr>
+          <w:rFonts w:ascii="Courier New" w:hAnsi="Courier New" w:cs="Courier New"/>
+          <w:sz w:val="22"/>
+          <w:szCs w:val="22"/>
+        </w:rPr>
+        <w:t>inderen</w:t>
+      </w:r>
+      <w:r>
+        <w:rPr>
+          <w:rFonts w:ascii="Courier New" w:hAnsi="Courier New" w:cs="Courier New"/>
+          <w:sz w:val="22"/>
+          <w:szCs w:val="22"/>
+        </w:rPr>
+        <w:t xml:space="preserve"> hun</w:t>
       </w:r>
       <w:r>
         <w:rPr>
@@ -4958,7 +5878,23 @@
           <w:sz w:val="22"/>
           <w:szCs w:val="22"/>
         </w:rPr>
-        <w:t>zintuigen en het redeneerproces begrijpen. Vernieuwers hebben aandacht voor de interesse van kinderen en hoe ze interesse kunnen krijgen in dat wat ze nodig hebben en voor verantwoordelijkeheid voor het eigen handelen.</w:t>
+        <w:t>zintuigen en redeneerproces</w:t>
+      </w:r>
+      <w:r>
+        <w:rPr>
+          <w:rFonts w:ascii="Courier New" w:hAnsi="Courier New" w:cs="Courier New"/>
+          <w:sz w:val="22"/>
+          <w:szCs w:val="22"/>
+        </w:rPr>
+        <w:t>sen</w:t>
+      </w:r>
+      <w:r>
+        <w:rPr>
+          <w:rFonts w:ascii="Courier New" w:hAnsi="Courier New" w:cs="Courier New"/>
+          <w:sz w:val="22"/>
+          <w:szCs w:val="22"/>
+        </w:rPr>
+        <w:t xml:space="preserve"> begrijpen.</w:t>
       </w:r>
       <w:r>
         <w:rPr>
@@ -4974,7 +5910,16 @@
           <w:sz w:val="22"/>
           <w:szCs w:val="22"/>
         </w:rPr>
-        <w:t>Amerika is gebaseerd op het idee van vrijheid, maar kinderen wordt die vrijheid niet gegund. Tenonrechte. Het is nodig dat kinderen deze vrijheid ervaren en ze doorkrijgen wat het voor hun lichaam betekent, h</w:t>
+        <w:t xml:space="preserve">Amerika is gebaseerd op het idee van vrijheid, maar kinderen wordt die vrijheid niet gegund. Tenonrechte. Het is nodig dat kinderen deze vrijheid ervaren en doorkrijgen wat het voor hun </w:t>
+      </w:r>
+      <w:r>
+        <w:rPr>
+          <w:rFonts w:ascii="Courier New" w:hAnsi="Courier New" w:cs="Courier New"/>
+          <w:sz w:val="22"/>
+          <w:szCs w:val="22"/>
+        </w:rPr>
+        <w:lastRenderedPageBreak/>
+        <w:t>lichaam betekent, h</w:t>
       </w:r>
       <w:r>
         <w:rPr>
@@ -5030,32 +5975,39 @@
           <w:sz w:val="22"/>
           <w:szCs w:val="22"/>
         </w:rPr>
-        <w:t xml:space="preserve"> Dat is nodig omdat anders de democratie in gevaar komt en daarom is voor Dewey die </w:t>
-      </w:r>
-      <w:r>
-        <w:rPr>
-          <w:rFonts w:ascii="Courier New" w:hAnsi="Courier New" w:cs="Courier New"/>
-          <w:sz w:val="22"/>
-          <w:szCs w:val="22"/>
-        </w:rPr>
-        <w:t xml:space="preserve">relatie tussen </w:t>
-      </w:r>
-      <w:r>
-        <w:rPr>
-          <w:rFonts w:ascii="Courier New" w:hAnsi="Courier New" w:cs="Courier New"/>
-          <w:sz w:val="22"/>
-          <w:szCs w:val="22"/>
-        </w:rPr>
-        <w:lastRenderedPageBreak/>
-        <w:t xml:space="preserve">democratie en onderwijs zo van belang. </w:t>
-      </w:r>
-      <w:r>
-        <w:rPr>
-          <w:rFonts w:ascii="Courier New" w:hAnsi="Courier New" w:cs="Courier New"/>
-          <w:sz w:val="22"/>
-          <w:szCs w:val="22"/>
-        </w:rPr>
-        <w:t xml:space="preserve">Ten onrechte was lang maar een kleine groep </w:t>
+        <w:t xml:space="preserve"> Dat is nodig omdat anders de democratie in gevaar komt</w:t>
+      </w:r>
+      <w:r>
+        <w:rPr>
+          <w:rFonts w:ascii="Courier New" w:hAnsi="Courier New" w:cs="Courier New"/>
+          <w:sz w:val="22"/>
+          <w:szCs w:val="22"/>
+        </w:rPr>
+        <w:t xml:space="preserve">. </w:t>
+      </w:r>
+      <w:r>
+        <w:rPr>
+          <w:rFonts w:ascii="Courier New" w:hAnsi="Courier New" w:cs="Courier New"/>
+          <w:sz w:val="22"/>
+          <w:szCs w:val="22"/>
+        </w:rPr>
+        <w:t xml:space="preserve">Ten onrechte </w:t>
+      </w:r>
+      <w:r>
+        <w:rPr>
+          <w:rFonts w:ascii="Courier New" w:hAnsi="Courier New" w:cs="Courier New"/>
+          <w:sz w:val="22"/>
+          <w:szCs w:val="22"/>
+        </w:rPr>
+        <w:t>is er</w:t>
+      </w:r>
+      <w:r>
+        <w:rPr>
+          <w:rFonts w:ascii="Courier New" w:hAnsi="Courier New" w:cs="Courier New"/>
+          <w:sz w:val="22"/>
+          <w:szCs w:val="22"/>
+        </w:rPr>
+        <w:t xml:space="preserve"> lang maar een kleine groep </w:t>
       </w:r>
       <w:r>
         <w:rPr>
@@ -5079,6 +6031,14 @@
           <w:sz w:val="22"/>
           <w:szCs w:val="22"/>
         </w:rPr>
+        <w:t xml:space="preserve"> misschien</w:t>
+      </w:r>
+      <w:r>
+        <w:rPr>
+          <w:rFonts w:ascii="Courier New" w:hAnsi="Courier New" w:cs="Courier New"/>
+          <w:sz w:val="22"/>
+          <w:szCs w:val="22"/>
+        </w:rPr>
         <w:t xml:space="preserve">. </w:t>
       </w:r>
       <w:r>
@@ -5087,31 +6047,95 @@
           <w:sz w:val="22"/>
           <w:szCs w:val="22"/>
         </w:rPr>
-        <w:t>Weinig kinderen konden er volledig aan deelnemen.</w:t>
-      </w:r>
-      <w:r>
-        <w:rPr>
-          <w:rFonts w:ascii="Courier New" w:hAnsi="Courier New" w:cs="Courier New"/>
-          <w:sz w:val="22"/>
-          <w:szCs w:val="22"/>
-        </w:rPr>
-        <w:t xml:space="preserve"> Met de groei van democratische ideeën neemt ook de belangstelling voor onderwijs toe. </w:t>
-      </w:r>
-      <w:r>
-        <w:rPr>
-          <w:rFonts w:ascii="Courier New" w:hAnsi="Courier New" w:cs="Courier New"/>
-          <w:sz w:val="22"/>
-          <w:szCs w:val="22"/>
-        </w:rPr>
-        <w:t>De</w:t>
-      </w:r>
-      <w:r>
-        <w:rPr>
-          <w:rFonts w:ascii="Courier New" w:hAnsi="Courier New" w:cs="Courier New"/>
-          <w:sz w:val="22"/>
-          <w:szCs w:val="22"/>
-        </w:rPr>
-        <w:t xml:space="preserve"> samenleving vraagt steeds meer van het onderwijs. </w:t>
+        <w:t>Weinig kinderen k</w:t>
+      </w:r>
+      <w:r>
+        <w:rPr>
+          <w:rFonts w:ascii="Courier New" w:hAnsi="Courier New" w:cs="Courier New"/>
+          <w:sz w:val="22"/>
+          <w:szCs w:val="22"/>
+        </w:rPr>
+        <w:t>unnen</w:t>
+      </w:r>
+      <w:r>
+        <w:rPr>
+          <w:rFonts w:ascii="Courier New" w:hAnsi="Courier New" w:cs="Courier New"/>
+          <w:sz w:val="22"/>
+          <w:szCs w:val="22"/>
+        </w:rPr>
+        <w:t xml:space="preserve"> er volledig aan deelnemen.</w:t>
+      </w:r>
+      <w:r>
+        <w:rPr>
+          <w:rFonts w:ascii="Courier New" w:hAnsi="Courier New" w:cs="Courier New"/>
+          <w:sz w:val="22"/>
+          <w:szCs w:val="22"/>
+        </w:rPr>
+        <w:t xml:space="preserve"> Met de groei van democratische ideeën neemt </w:t>
+      </w:r>
+      <w:r>
+        <w:rPr>
+          <w:rFonts w:ascii="Courier New" w:hAnsi="Courier New" w:cs="Courier New"/>
+          <w:sz w:val="22"/>
+          <w:szCs w:val="22"/>
+        </w:rPr>
+        <w:t xml:space="preserve">terecht </w:t>
+      </w:r>
+      <w:r>
+        <w:rPr>
+          <w:rFonts w:ascii="Courier New" w:hAnsi="Courier New" w:cs="Courier New"/>
+          <w:sz w:val="22"/>
+          <w:szCs w:val="22"/>
+        </w:rPr>
+        <w:t>de belangstelling voor onderwijs toe</w:t>
+      </w:r>
+      <w:r>
+        <w:rPr>
+          <w:rFonts w:ascii="Courier New" w:hAnsi="Courier New" w:cs="Courier New"/>
+          <w:sz w:val="22"/>
+          <w:szCs w:val="22"/>
+        </w:rPr>
+        <w:t xml:space="preserve"> </w:t>
+      </w:r>
+      <w:r>
+        <w:rPr>
+          <w:rFonts w:ascii="Courier New" w:hAnsi="Courier New" w:cs="Courier New"/>
+          <w:sz w:val="22"/>
+          <w:szCs w:val="22"/>
+        </w:rPr>
+        <w:t>e</w:t>
+      </w:r>
+      <w:r>
+        <w:rPr>
+          <w:rFonts w:ascii="Courier New" w:hAnsi="Courier New" w:cs="Courier New"/>
+          <w:sz w:val="22"/>
+          <w:szCs w:val="22"/>
+        </w:rPr>
+        <w:t>n de</w:t>
+      </w:r>
+      <w:r>
+        <w:rPr>
+          <w:rFonts w:ascii="Courier New" w:hAnsi="Courier New" w:cs="Courier New"/>
+          <w:sz w:val="22"/>
+          <w:szCs w:val="22"/>
+        </w:rPr>
+        <w:t xml:space="preserve"> samenleving vraagt steeds meer van </w:t>
+      </w:r>
+      <w:r>
+        <w:rPr>
+          <w:rFonts w:ascii="Courier New" w:hAnsi="Courier New" w:cs="Courier New"/>
+          <w:sz w:val="22"/>
+          <w:szCs w:val="22"/>
+        </w:rPr>
+        <w:t>dat</w:t>
+      </w:r>
+      <w:r>
+        <w:rPr>
+          <w:rFonts w:ascii="Courier New" w:hAnsi="Courier New" w:cs="Courier New"/>
+          <w:sz w:val="22"/>
+          <w:szCs w:val="22"/>
+        </w:rPr>
+        <w:t xml:space="preserve"> onderwijs. </w:t>
       </w:r>
       <w:r>
         <w:rPr>
@@ -5127,7 +6151,23 @@
           <w:sz w:val="22"/>
           <w:szCs w:val="22"/>
         </w:rPr>
-        <w:t xml:space="preserve"> feiten leren. Het is goed als het onderwijs met nieuwe wetenschppelijk inzivhten wordt verbeterd </w:t>
+        <w:t xml:space="preserve"> feiten leren. Het is goed als het met nieuwe wetenschppelijk inzi</w:t>
+      </w:r>
+      <w:r>
+        <w:rPr>
+          <w:rFonts w:ascii="Courier New" w:hAnsi="Courier New" w:cs="Courier New"/>
+          <w:sz w:val="22"/>
+          <w:szCs w:val="22"/>
+        </w:rPr>
+        <w:t>c</w:t>
+      </w:r>
+      <w:r>
+        <w:rPr>
+          <w:rFonts w:ascii="Courier New" w:hAnsi="Courier New" w:cs="Courier New"/>
+          <w:sz w:val="22"/>
+          <w:szCs w:val="22"/>
+        </w:rPr>
+        <w:t xml:space="preserve">hten wordt verbeterd </w:t>
       </w:r>
       <w:r>
         <w:rPr>
@@ -5143,15 +6183,31 @@
           <w:sz w:val="22"/>
           <w:szCs w:val="22"/>
         </w:rPr>
-        <w:t xml:space="preserve"> als het onderwijs aansluit bij wat kinderen nodig hebben om succesvolle en waardige burgers te worden. </w:t>
-      </w:r>
-      <w:r>
-        <w:rPr>
-          <w:rFonts w:ascii="Courier New" w:hAnsi="Courier New" w:cs="Courier New"/>
-          <w:sz w:val="22"/>
-          <w:szCs w:val="22"/>
-        </w:rPr>
-        <w:t>Het zou ook goed zijn</w:t>
+        <w:t xml:space="preserve"> als het aansluit bij wat kinderen nodig hebben om succesvolle en waardige burgers te worden. </w:t>
+      </w:r>
+      <w:r>
+        <w:rPr>
+          <w:rFonts w:ascii="Courier New" w:hAnsi="Courier New" w:cs="Courier New"/>
+          <w:sz w:val="22"/>
+          <w:szCs w:val="22"/>
+        </w:rPr>
+        <w:t xml:space="preserve">Zoals het ook </w:t>
+      </w:r>
+      <w:r>
+        <w:rPr>
+          <w:rFonts w:ascii="Courier New" w:hAnsi="Courier New" w:cs="Courier New"/>
+          <w:sz w:val="22"/>
+          <w:szCs w:val="22"/>
+        </w:rPr>
+        <w:t xml:space="preserve">goed </w:t>
+      </w:r>
+      <w:r>
+        <w:rPr>
+          <w:rFonts w:ascii="Courier New" w:hAnsi="Courier New" w:cs="Courier New"/>
+          <w:sz w:val="22"/>
+          <w:szCs w:val="22"/>
+        </w:rPr>
+        <w:t>is</w:t>
       </w:r>
       <w:r>
         <w:rPr>
@@ -5175,7 +6231,23 @@
           <w:sz w:val="22"/>
           <w:szCs w:val="22"/>
         </w:rPr>
-        <w:t xml:space="preserve"> kinderen niet op 14-jarige leeftijd het onderwijs verl</w:t>
+        <w:t xml:space="preserve"> kinderen niet op </w:t>
+      </w:r>
+      <w:r>
+        <w:rPr>
+          <w:rFonts w:ascii="Courier New" w:hAnsi="Courier New" w:cs="Courier New"/>
+          <w:sz w:val="22"/>
+          <w:szCs w:val="22"/>
+        </w:rPr>
+        <w:t xml:space="preserve">12- of </w:t>
+      </w:r>
+      <w:r>
+        <w:rPr>
+          <w:rFonts w:ascii="Courier New" w:hAnsi="Courier New" w:cs="Courier New"/>
+          <w:sz w:val="22"/>
+          <w:szCs w:val="22"/>
+        </w:rPr>
+        <w:t>14-jarige leeftijd het onderwijs verl</w:t>
       </w:r>
       <w:r>
         <w:rPr>
@@ -5191,7 +6263,7 @@
           <w:sz w:val="22"/>
           <w:szCs w:val="22"/>
         </w:rPr>
-        <w:t xml:space="preserve"> maar pas als ze 16- of 18-jaar zijn. Daarvoor is ook nodig dat het onderwijs interessanter wordt voor </w:t>
+        <w:t xml:space="preserve"> maar pas als ze 16- of 18-jaar zijn. Daarvoor is ook nodig dat het onderwijs interessanter voor </w:t>
       </w:r>
       <w:r>
         <w:rPr>
@@ -5207,7 +6279,47 @@
           <w:sz w:val="22"/>
           <w:szCs w:val="22"/>
         </w:rPr>
-        <w:t>zelf. Fataal voor een democratie is dat er zo’n groot onderscheid in klassen is</w:t>
+        <w:t>zelf</w:t>
+      </w:r>
+      <w:r>
+        <w:rPr>
+          <w:rFonts w:ascii="Courier New" w:hAnsi="Courier New" w:cs="Courier New"/>
+          <w:sz w:val="22"/>
+          <w:szCs w:val="22"/>
+        </w:rPr>
+        <w:t xml:space="preserve"> wordt</w:t>
+      </w:r>
+      <w:r>
+        <w:rPr>
+          <w:rFonts w:ascii="Courier New" w:hAnsi="Courier New" w:cs="Courier New"/>
+          <w:sz w:val="22"/>
+          <w:szCs w:val="22"/>
+        </w:rPr>
+        <w:t xml:space="preserve">. </w:t>
+      </w:r>
+      <w:r>
+        <w:rPr>
+          <w:rFonts w:ascii="Courier New" w:hAnsi="Courier New" w:cs="Courier New"/>
+          <w:sz w:val="22"/>
+          <w:szCs w:val="22"/>
+        </w:rPr>
+        <w:t>Het past niet als</w:t>
+      </w:r>
+      <w:r>
+        <w:rPr>
+          <w:rFonts w:ascii="Courier New" w:hAnsi="Courier New" w:cs="Courier New"/>
+          <w:sz w:val="22"/>
+          <w:szCs w:val="22"/>
+        </w:rPr>
+        <w:t xml:space="preserve"> een democratie zo’n groot onderscheid in klassen </w:t>
+      </w:r>
+      <w:r>
+        <w:rPr>
+          <w:rFonts w:ascii="Courier New" w:hAnsi="Courier New" w:cs="Courier New"/>
+          <w:sz w:val="22"/>
+          <w:szCs w:val="22"/>
+        </w:rPr>
+        <w:t>maakt</w:t>
       </w:r>
       <w:r>
         <w:rPr>
@@ -5223,15 +6335,23 @@
           <w:sz w:val="22"/>
           <w:szCs w:val="22"/>
         </w:rPr>
-        <w:t>. Het</w:t>
-      </w:r>
-      <w:r>
-        <w:rPr>
-          <w:rFonts w:ascii="Courier New" w:hAnsi="Courier New" w:cs="Courier New"/>
-          <w:sz w:val="22"/>
-          <w:szCs w:val="22"/>
-        </w:rPr>
-        <w:t xml:space="preserve"> is slecht als het</w:t>
+        <w:t xml:space="preserve">. </w:t>
+      </w:r>
+      <w:r>
+        <w:rPr>
+          <w:rFonts w:ascii="Courier New" w:hAnsi="Courier New" w:cs="Courier New"/>
+          <w:sz w:val="22"/>
+          <w:szCs w:val="22"/>
+        </w:rPr>
+        <w:t xml:space="preserve">Daarom is het slacht </w:t>
+      </w:r>
+      <w:r>
+        <w:rPr>
+          <w:rFonts w:ascii="Courier New" w:hAnsi="Courier New" w:cs="Courier New"/>
+          <w:sz w:val="22"/>
+          <w:szCs w:val="22"/>
+        </w:rPr>
+        <w:t>als het</w:t>
       </w:r>
       <w:r>
         <w:rPr>
@@ -5255,7 +6375,23 @@
           <w:sz w:val="22"/>
           <w:szCs w:val="22"/>
         </w:rPr>
-        <w:t>tussen onderwijs aan kinderen van ouders die meer vrije tijd hebben en ouders die moeten w</w:t>
+        <w:t xml:space="preserve">tussen onderwijs aan kinderen van ouders die </w:t>
+      </w:r>
+      <w:r>
+        <w:rPr>
+          <w:rFonts w:ascii="Courier New" w:hAnsi="Courier New" w:cs="Courier New"/>
+          <w:sz w:val="22"/>
+          <w:szCs w:val="22"/>
+        </w:rPr>
+        <w:t>veel</w:t>
+      </w:r>
+      <w:r>
+        <w:rPr>
+          <w:rFonts w:ascii="Courier New" w:hAnsi="Courier New" w:cs="Courier New"/>
+          <w:sz w:val="22"/>
+          <w:szCs w:val="22"/>
+        </w:rPr>
+        <w:t xml:space="preserve"> vrije tijd hebben en ouders die moeten w</w:t>
       </w:r>
       <w:r>
         <w:rPr>
@@ -5279,7 +6415,23 @@
           <w:sz w:val="22"/>
           <w:szCs w:val="22"/>
         </w:rPr>
-        <w:t xml:space="preserve"> of boeken-onderwijs voor de ene en praktisch onderwijs voor de andere groep.</w:t>
+        <w:t xml:space="preserve"> of </w:t>
+      </w:r>
+      <w:r>
+        <w:rPr>
+          <w:rFonts w:ascii="Courier New" w:hAnsi="Courier New" w:cs="Courier New"/>
+          <w:sz w:val="22"/>
+          <w:szCs w:val="22"/>
+        </w:rPr>
+        <w:t xml:space="preserve">onderscheid maakt tussen </w:t>
+      </w:r>
+      <w:r>
+        <w:rPr>
+          <w:rFonts w:ascii="Courier New" w:hAnsi="Courier New" w:cs="Courier New"/>
+          <w:sz w:val="22"/>
+          <w:szCs w:val="22"/>
+        </w:rPr>
+        <w:t>boeken-onderwijs voor de ene en praktisch onderwijs voor de andere groep.</w:t>
       </w:r>
       <w:r>
         <w:rPr>
@@ -5295,39 +6447,39 @@
           <w:sz w:val="22"/>
           <w:szCs w:val="22"/>
         </w:rPr>
-        <w:t>Z</w:t>
-      </w:r>
-      <w:r>
-        <w:rPr>
-          <w:rFonts w:ascii="Courier New" w:hAnsi="Courier New" w:cs="Courier New"/>
-          <w:sz w:val="22"/>
-          <w:szCs w:val="22"/>
-        </w:rPr>
-        <w:t>ulke onderscheiden</w:t>
-      </w:r>
-      <w:r>
-        <w:rPr>
-          <w:rFonts w:ascii="Courier New" w:hAnsi="Courier New" w:cs="Courier New"/>
-          <w:sz w:val="22"/>
-          <w:szCs w:val="22"/>
-        </w:rPr>
-        <w:t xml:space="preserve"> </w:t>
-      </w:r>
-      <w:r>
-        <w:rPr>
-          <w:rFonts w:ascii="Courier New" w:hAnsi="Courier New" w:cs="Courier New"/>
-          <w:sz w:val="22"/>
-          <w:szCs w:val="22"/>
-        </w:rPr>
-        <w:t>passen niet in een</w:t>
-      </w:r>
-      <w:r>
-        <w:rPr>
-          <w:rFonts w:ascii="Courier New" w:hAnsi="Courier New" w:cs="Courier New"/>
-          <w:sz w:val="22"/>
-          <w:szCs w:val="22"/>
-        </w:rPr>
-        <w:t xml:space="preserve"> democratie. “</w:t>
+        <w:t>Dat soort onderscheid past</w:t>
+      </w:r>
+      <w:r>
+        <w:rPr>
+          <w:rFonts w:ascii="Courier New" w:hAnsi="Courier New" w:cs="Courier New"/>
+          <w:sz w:val="22"/>
+          <w:szCs w:val="22"/>
+        </w:rPr>
+        <w:t xml:space="preserve"> niet in een</w:t>
+      </w:r>
+      <w:r>
+        <w:rPr>
+          <w:rFonts w:ascii="Courier New" w:hAnsi="Courier New" w:cs="Courier New"/>
+          <w:sz w:val="22"/>
+          <w:szCs w:val="22"/>
+        </w:rPr>
+        <w:t xml:space="preserve"> democratie. </w:t>
+      </w:r>
+      <w:r>
+        <w:rPr>
+          <w:rFonts w:ascii="Courier New" w:hAnsi="Courier New" w:cs="Courier New"/>
+          <w:sz w:val="22"/>
+          <w:szCs w:val="22"/>
+        </w:rPr>
+        <w:t xml:space="preserve">Of zoals Dewey zelf schrijft: </w:t>
+      </w:r>
+      <w:r>
+        <w:rPr>
+          <w:rFonts w:ascii="Courier New" w:hAnsi="Courier New" w:cs="Courier New"/>
+          <w:sz w:val="22"/>
+          <w:szCs w:val="22"/>
+        </w:rPr>
+        <w:t>“</w:t>
       </w:r>
       <w:r>
         <w:rPr>

--- a/DeweyBooks/Scholenvandetoekomst.docx
+++ b/DeweyBooks/Scholenvandetoekomst.docx
@@ -179,6 +179,22 @@
           <w:sz w:val="22"/>
           <w:szCs w:val="22"/>
         </w:rPr>
+        <w:t xml:space="preserve"> </w:t>
+      </w:r>
+      <w:r>
+        <w:rPr>
+          <w:rFonts w:ascii="Courier New" w:hAnsi="Courier New" w:cs="Courier New"/>
+          <w:sz w:val="22"/>
+          <w:szCs w:val="22"/>
+        </w:rPr>
+        <w:t>(MW15, p. 404)</w:t>
+      </w:r>
+      <w:r>
+        <w:rPr>
+          <w:rFonts w:ascii="Courier New" w:hAnsi="Courier New" w:cs="Courier New"/>
+          <w:sz w:val="22"/>
+          <w:szCs w:val="22"/>
+        </w:rPr>
         <w:t>.</w:t>
       </w:r>
     </w:p>
@@ -521,7 +537,15 @@
           <w:sz w:val="22"/>
           <w:szCs w:val="22"/>
         </w:rPr>
-        <w:t>, maar vooral om</w:t>
+        <w:t xml:space="preserve"> en </w:t>
+      </w:r>
+      <w:r>
+        <w:rPr>
+          <w:rFonts w:ascii="Courier New" w:hAnsi="Courier New" w:cs="Courier New"/>
+          <w:sz w:val="22"/>
+          <w:szCs w:val="22"/>
+        </w:rPr>
+        <w:t>vooral om</w:t>
       </w:r>
       <w:r>
         <w:rPr>
@@ -940,6 +964,14 @@
           <w:sz w:val="22"/>
           <w:szCs w:val="22"/>
         </w:rPr>
+        <w:t xml:space="preserve">maar </w:t>
+      </w:r>
+      <w:r>
+        <w:rPr>
+          <w:rFonts w:ascii="Courier New" w:hAnsi="Courier New" w:cs="Courier New"/>
+          <w:sz w:val="22"/>
+          <w:szCs w:val="22"/>
+        </w:rPr>
         <w:t>een beeld</w:t>
       </w:r>
       <w:r>
@@ -1553,7 +1585,23 @@
           <w:sz w:val="22"/>
           <w:szCs w:val="22"/>
         </w:rPr>
-        <w:t xml:space="preserve">altijd denken aan wat volwassenen hebben bereikt en wat kinderen niet kunnen. </w:t>
+        <w:t xml:space="preserve">altijd denken aan wat volwassenen hebben bereikt en wat kinderen </w:t>
+      </w:r>
+      <w:r>
+        <w:rPr>
+          <w:rFonts w:ascii="Courier New" w:hAnsi="Courier New" w:cs="Courier New"/>
+          <w:sz w:val="22"/>
+          <w:szCs w:val="22"/>
+        </w:rPr>
+        <w:t xml:space="preserve">(nog) </w:t>
+      </w:r>
+      <w:r>
+        <w:rPr>
+          <w:rFonts w:ascii="Courier New" w:hAnsi="Courier New" w:cs="Courier New"/>
+          <w:sz w:val="22"/>
+          <w:szCs w:val="22"/>
+        </w:rPr>
+        <w:t xml:space="preserve">niet kunnen. </w:t>
       </w:r>
       <w:r>
         <w:rPr>
@@ -1753,7 +1801,15 @@
           <w:sz w:val="22"/>
           <w:szCs w:val="22"/>
         </w:rPr>
-        <w:t>Maar rustig groeien van dag tot dag is de enige manier om volwassen te worden.</w:t>
+        <w:t xml:space="preserve">R </w:t>
+      </w:r>
+      <w:r>
+        <w:rPr>
+          <w:rFonts w:ascii="Courier New" w:hAnsi="Courier New" w:cs="Courier New"/>
+          <w:sz w:val="22"/>
+          <w:szCs w:val="22"/>
+        </w:rPr>
+        <w:t>ustig groeien van dag tot dag is de enige manier om volwassen te worden.</w:t>
       </w:r>
     </w:p>
     <w:p>
@@ -2690,23 +2746,7 @@
           <w:sz w:val="22"/>
           <w:szCs w:val="22"/>
         </w:rPr>
-        <w:t>verantwoordelijk</w:t>
-      </w:r>
-      <w:r>
-        <w:rPr>
-          <w:rFonts w:ascii="Courier New" w:hAnsi="Courier New" w:cs="Courier New"/>
-          <w:sz w:val="22"/>
-          <w:szCs w:val="22"/>
-        </w:rPr>
-        <w:t>-</w:t>
-      </w:r>
-      <w:r>
-        <w:rPr>
-          <w:rFonts w:ascii="Courier New" w:hAnsi="Courier New" w:cs="Courier New"/>
-          <w:sz w:val="22"/>
-          <w:szCs w:val="22"/>
-        </w:rPr>
-        <w:t xml:space="preserve">heden en is de rol van de docent </w:t>
+        <w:t xml:space="preserve">verantwoordelijkheden en is de rol van de docent </w:t>
       </w:r>
       <w:r>
         <w:rPr>
@@ -3372,7 +3412,23 @@
           <w:sz w:val="22"/>
           <w:szCs w:val="22"/>
         </w:rPr>
-        <w:t xml:space="preserve"> en meta-fysische gedachten waar Dewey weinig mee opheeft. </w:t>
+        <w:t xml:space="preserve"> en meta-fysische gedachten waar Dewey </w:t>
+      </w:r>
+      <w:r>
+        <w:rPr>
+          <w:rFonts w:ascii="Courier New" w:hAnsi="Courier New" w:cs="Courier New"/>
+          <w:sz w:val="22"/>
+          <w:szCs w:val="22"/>
+        </w:rPr>
+        <w:t xml:space="preserve">zelf </w:t>
+      </w:r>
+      <w:r>
+        <w:rPr>
+          <w:rFonts w:ascii="Courier New" w:hAnsi="Courier New" w:cs="Courier New"/>
+          <w:sz w:val="22"/>
+          <w:szCs w:val="22"/>
+        </w:rPr>
+        <w:t xml:space="preserve">weinig mee opheeft. </w:t>
       </w:r>
       <w:r>
         <w:rPr>
@@ -3602,7 +3658,23 @@
           <w:sz w:val="22"/>
           <w:szCs w:val="22"/>
         </w:rPr>
-        <w:t>Over o</w:t>
+        <w:t xml:space="preserve">Over </w:t>
+      </w:r>
+      <w:r>
+        <w:rPr>
+          <w:rFonts w:ascii="Courier New" w:hAnsi="Courier New" w:cs="Courier New"/>
+          <w:sz w:val="22"/>
+          <w:szCs w:val="22"/>
+        </w:rPr>
+        <w:t xml:space="preserve">de relatie tussen </w:t>
+      </w:r>
+      <w:r>
+        <w:rPr>
+          <w:rFonts w:ascii="Courier New" w:hAnsi="Courier New" w:cs="Courier New"/>
+          <w:sz w:val="22"/>
+          <w:szCs w:val="22"/>
+        </w:rPr>
+        <w:t>o</w:t>
       </w:r>
       <w:r>
         <w:rPr>
@@ -3634,7 +3706,23 @@
           <w:sz w:val="22"/>
           <w:szCs w:val="22"/>
         </w:rPr>
-        <w:t xml:space="preserve">nauwelijks nagedacht, dat geldt ook over onderwijs en samenleving. </w:t>
+        <w:t xml:space="preserve">nauwelijks nagedacht, dat geldt ook </w:t>
+      </w:r>
+      <w:r>
+        <w:rPr>
+          <w:rFonts w:ascii="Courier New" w:hAnsi="Courier New" w:cs="Courier New"/>
+          <w:sz w:val="22"/>
+          <w:szCs w:val="22"/>
+        </w:rPr>
+        <w:t xml:space="preserve">voor de relatie </w:t>
+      </w:r>
+      <w:r>
+        <w:rPr>
+          <w:rFonts w:ascii="Courier New" w:hAnsi="Courier New" w:cs="Courier New"/>
+          <w:sz w:val="22"/>
+          <w:szCs w:val="22"/>
+        </w:rPr>
+        <w:t xml:space="preserve">onderwijs en samenleving. </w:t>
       </w:r>
       <w:r>
         <w:rPr>
@@ -3898,7 +3986,7 @@
           <w:sz w:val="22"/>
           <w:szCs w:val="22"/>
         </w:rPr>
-        <w:t xml:space="preserve">de individuele ontwikkeling van </w:t>
+        <w:t xml:space="preserve">de </w:t>
       </w:r>
       <w:r>
         <w:rPr>
@@ -3907,7 +3995,7 @@
           <w:szCs w:val="22"/>
         </w:rPr>
         <w:lastRenderedPageBreak/>
-        <w:t>kinderen</w:t>
+        <w:t>individuele ontwikkeling van kinderen</w:t>
       </w:r>
       <w:r>
         <w:rPr>
@@ -4115,7 +4203,15 @@
           <w:sz w:val="22"/>
           <w:szCs w:val="22"/>
         </w:rPr>
-        <w:t xml:space="preserve">Hier vragen ze zich af wat </w:t>
+        <w:t xml:space="preserve">In Gary </w:t>
+      </w:r>
+      <w:r>
+        <w:rPr>
+          <w:rFonts w:ascii="Courier New" w:hAnsi="Courier New" w:cs="Courier New"/>
+          <w:sz w:val="22"/>
+          <w:szCs w:val="22"/>
+        </w:rPr>
+        <w:t xml:space="preserve">vragen ze zich af wat </w:t>
       </w:r>
       <w:r>
         <w:rPr>
@@ -4259,6 +4355,14 @@
           <w:sz w:val="22"/>
           <w:szCs w:val="22"/>
         </w:rPr>
+        <w:t xml:space="preserve">naar </w:t>
+      </w:r>
+      <w:r>
+        <w:rPr>
+          <w:rFonts w:ascii="Courier New" w:hAnsi="Courier New" w:cs="Courier New"/>
+          <w:sz w:val="22"/>
+          <w:szCs w:val="22"/>
+        </w:rPr>
         <w:t>hoe</w:t>
       </w:r>
       <w:r>
@@ -4339,7 +4443,23 @@
           <w:sz w:val="22"/>
           <w:szCs w:val="22"/>
         </w:rPr>
-        <w:t xml:space="preserve">Als duidelijk is wat </w:t>
+        <w:t xml:space="preserve">Als </w:t>
+      </w:r>
+      <w:r>
+        <w:rPr>
+          <w:rFonts w:ascii="Courier New" w:hAnsi="Courier New" w:cs="Courier New"/>
+          <w:sz w:val="22"/>
+          <w:szCs w:val="22"/>
+        </w:rPr>
+        <w:t>je weet wat</w:t>
+      </w:r>
+      <w:r>
+        <w:rPr>
+          <w:rFonts w:ascii="Courier New" w:hAnsi="Courier New" w:cs="Courier New"/>
+          <w:sz w:val="22"/>
+          <w:szCs w:val="22"/>
+        </w:rPr>
+        <w:t xml:space="preserve"> </w:t>
       </w:r>
       <w:r>
         <w:rPr>
@@ -4750,6 +4870,14 @@
           <w:szCs w:val="22"/>
         </w:rPr>
         <w:t xml:space="preserve"> </w:t>
+      </w:r>
+      <w:r>
+        <w:rPr>
+          <w:rFonts w:ascii="Courier New" w:hAnsi="Courier New" w:cs="Courier New"/>
+          <w:sz w:val="22"/>
+          <w:szCs w:val="22"/>
+        </w:rPr>
+        <w:t xml:space="preserve">en </w:t>
       </w:r>
       <w:r>
         <w:rPr>
@@ -5491,39 +5619,7 @@
           <w:sz w:val="22"/>
           <w:szCs w:val="22"/>
         </w:rPr>
-        <w:t>S</w:t>
-      </w:r>
-      <w:r>
-        <w:rPr>
-          <w:rFonts w:ascii="Courier New" w:hAnsi="Courier New" w:cs="Courier New"/>
-          <w:sz w:val="22"/>
-          <w:szCs w:val="22"/>
-        </w:rPr>
-        <w:t>chrijven, lezen en rekenen (de drie R’s in het Engels) en geschiedenis en aardsrijkskunde als franje</w:t>
-      </w:r>
-      <w:r>
-        <w:rPr>
-          <w:rFonts w:ascii="Courier New" w:hAnsi="Courier New" w:cs="Courier New"/>
-          <w:sz w:val="22"/>
-          <w:szCs w:val="22"/>
-        </w:rPr>
-        <w:t xml:space="preserve"> zijn voor deze groep niet meer voldoende</w:t>
-      </w:r>
-      <w:r>
-        <w:rPr>
-          <w:rFonts w:ascii="Courier New" w:hAnsi="Courier New" w:cs="Courier New"/>
-          <w:sz w:val="22"/>
-          <w:szCs w:val="22"/>
-        </w:rPr>
-        <w:t>.</w:t>
-      </w:r>
-      <w:r>
-        <w:rPr>
-          <w:rFonts w:ascii="Courier New" w:hAnsi="Courier New" w:cs="Courier New"/>
-          <w:sz w:val="22"/>
-          <w:szCs w:val="22"/>
-        </w:rPr>
-        <w:t xml:space="preserve"> </w:t>
+        <w:t xml:space="preserve">Schrijven, lezen en rekenen (de drie R’s in het Engels) en geschiedenis en aardsrijkskunde als franje zijn voor deze groep niet meer voldoende. </w:t>
       </w:r>
       <w:r>
         <w:rPr>
@@ -5910,7 +6006,7 @@
           <w:sz w:val="22"/>
           <w:szCs w:val="22"/>
         </w:rPr>
-        <w:t xml:space="preserve">Amerika is gebaseerd op het idee van vrijheid, maar kinderen wordt die vrijheid niet gegund. Tenonrechte. Het is nodig dat kinderen deze vrijheid ervaren en doorkrijgen wat het voor hun </w:t>
+        <w:t xml:space="preserve">Amerika is gebaseerd op het idee van vrijheid, maar kinderen wordt die vrijheid niet gegund. Tenonrechte. Het is nodig </w:t>
       </w:r>
       <w:r>
         <w:rPr>
@@ -5919,7 +6015,7 @@
           <w:szCs w:val="22"/>
         </w:rPr>
         <w:lastRenderedPageBreak/>
-        <w:t>lichaam betekent, h</w:t>
+        <w:t>dat kinderen deze vrijheid ervaren en doorkrijgen wat het voor hun lichaam betekent, h</w:t>
       </w:r>
       <w:r>
         <w:rPr>
@@ -6471,127 +6567,15 @@
           <w:sz w:val="22"/>
           <w:szCs w:val="22"/>
         </w:rPr>
-        <w:t xml:space="preserve">Of zoals Dewey zelf schrijft: </w:t>
-      </w:r>
-      <w:r>
-        <w:rPr>
-          <w:rFonts w:ascii="Courier New" w:hAnsi="Courier New" w:cs="Courier New"/>
-          <w:sz w:val="22"/>
-          <w:szCs w:val="22"/>
-        </w:rPr>
-        <w:t>“</w:t>
-      </w:r>
-      <w:r>
-        <w:rPr>
-          <w:rFonts w:ascii="Courier New" w:hAnsi="Courier New" w:cs="Courier New"/>
-          <w:sz w:val="22"/>
-          <w:szCs w:val="22"/>
-        </w:rPr>
-        <w:t>De democratie die gelijkheid van kansen verkondigt</w:t>
-      </w:r>
-      <w:r>
-        <w:rPr>
-          <w:rFonts w:ascii="Courier New" w:hAnsi="Courier New" w:cs="Courier New"/>
-          <w:sz w:val="22"/>
-          <w:szCs w:val="22"/>
-        </w:rPr>
-        <w:t xml:space="preserve"> </w:t>
-      </w:r>
-      <w:r>
-        <w:rPr>
-          <w:rFonts w:ascii="Courier New" w:hAnsi="Courier New" w:cs="Courier New"/>
-          <w:sz w:val="22"/>
-          <w:szCs w:val="22"/>
-        </w:rPr>
-        <w:t>als ideaal vereist een opvoeding waarin leren en °sociale toepassing, ideeën en praktijk, werk en erkenning van</w:t>
-      </w:r>
-      <w:r>
-        <w:rPr>
-          <w:rFonts w:ascii="Courier New" w:hAnsi="Courier New" w:cs="Courier New"/>
-          <w:sz w:val="22"/>
-          <w:szCs w:val="22"/>
-        </w:rPr>
-        <w:t xml:space="preserve"> </w:t>
-      </w:r>
-      <w:r>
-        <w:rPr>
-          <w:rFonts w:ascii="Courier New" w:hAnsi="Courier New" w:cs="Courier New"/>
-          <w:sz w:val="22"/>
-          <w:szCs w:val="22"/>
-        </w:rPr>
-        <w:t>de betekenis van wat gedaan wordt, vanaf het begin verenigd zijn</w:t>
-      </w:r>
-      <w:r>
-        <w:rPr>
-          <w:rFonts w:ascii="Courier New" w:hAnsi="Courier New" w:cs="Courier New"/>
-          <w:sz w:val="22"/>
-          <w:szCs w:val="22"/>
-        </w:rPr>
-        <w:t xml:space="preserve"> </w:t>
-      </w:r>
-      <w:r>
-        <w:rPr>
-          <w:rFonts w:ascii="Courier New" w:hAnsi="Courier New" w:cs="Courier New"/>
-          <w:sz w:val="22"/>
-          <w:szCs w:val="22"/>
-        </w:rPr>
-        <w:t>en voor iedereen. Scholen zoals we die in dit boek hebben besproken</w:t>
-      </w:r>
-      <w:r>
-        <w:rPr>
-          <w:rFonts w:ascii="Courier New" w:hAnsi="Courier New" w:cs="Courier New"/>
-          <w:sz w:val="22"/>
-          <w:szCs w:val="22"/>
-        </w:rPr>
-        <w:t xml:space="preserve"> </w:t>
-      </w:r>
-      <w:r>
-        <w:rPr>
-          <w:rFonts w:ascii="Courier New" w:hAnsi="Courier New" w:cs="Courier New"/>
-          <w:sz w:val="22"/>
-          <w:szCs w:val="22"/>
-        </w:rPr>
-        <w:t>-en ze ontstaan snel in grote aantallen</w:t>
-      </w:r>
-      <w:r>
-        <w:rPr>
-          <w:rFonts w:ascii="Courier New" w:hAnsi="Courier New" w:cs="Courier New"/>
-          <w:sz w:val="22"/>
-          <w:szCs w:val="22"/>
-        </w:rPr>
-        <w:t xml:space="preserve"> </w:t>
-      </w:r>
-      <w:r>
-        <w:rPr>
-          <w:rFonts w:ascii="Courier New" w:hAnsi="Courier New" w:cs="Courier New"/>
-          <w:sz w:val="22"/>
-          <w:szCs w:val="22"/>
-        </w:rPr>
-        <w:t>over het hele land - laten zien hoe het ideaal van gelijke</w:t>
-      </w:r>
-      <w:r>
-        <w:rPr>
-          <w:rFonts w:ascii="Courier New" w:hAnsi="Courier New" w:cs="Courier New"/>
-          <w:sz w:val="22"/>
-          <w:szCs w:val="22"/>
-        </w:rPr>
-        <w:t xml:space="preserve"> </w:t>
-      </w:r>
-      <w:r>
-        <w:rPr>
-          <w:rFonts w:ascii="Courier New" w:hAnsi="Courier New" w:cs="Courier New"/>
-          <w:sz w:val="22"/>
-          <w:szCs w:val="22"/>
-        </w:rPr>
-        <w:t>gelijke kansen voor iedereen werkelijkheid wordt</w:t>
-      </w:r>
-      <w:r>
-        <w:rPr>
-          <w:rFonts w:ascii="Courier New" w:hAnsi="Courier New" w:cs="Courier New"/>
-          <w:sz w:val="22"/>
-          <w:szCs w:val="22"/>
-        </w:rPr>
-        <w:t>” (MW15, p. 404)</w:t>
+        <w:t>Op dat moment werkt hij al aan Democratie en Onderwijs, het standaardwer</w:t>
+      </w:r>
+      <w:r>
+        <w:rPr>
+          <w:rFonts w:ascii="Courier New" w:hAnsi="Courier New" w:cs="Courier New"/>
+          <w:sz w:val="22"/>
+          <w:szCs w:val="22"/>
+        </w:rPr>
+        <w:t>k dat een jaar later uitkomt</w:t>
       </w:r>
       <w:r>
         <w:rPr>
